--- a/STUDENTHIVE Dokumentáció.docx
+++ b/STUDENTHIVE Dokumentáció.docx
@@ -110,7 +110,7 @@
           <w:r>
             <w:fldChar w:fldCharType="separate"/>
           </w:r>
-          <w:hyperlink w:anchor="_Toc193457859" w:history="1">
+          <w:hyperlink w:anchor="_Toc193712583" w:history="1">
             <w:r>
               <w:rPr>
                 <w:rStyle w:val="Hiperhivatkozs"/>
@@ -137,7 +137,7 @@
                 <w:noProof/>
                 <w:webHidden/>
               </w:rPr>
-              <w:instrText xml:space="preserve"> PAGEREF _Toc193457859 \h </w:instrText>
+              <w:instrText xml:space="preserve"> PAGEREF _Toc193712583 \h </w:instrText>
             </w:r>
             <w:r>
               <w:rPr>
@@ -181,7 +181,7 @@
               <w:lang w:eastAsia="hu-HU"/>
             </w:rPr>
           </w:pPr>
-          <w:hyperlink w:anchor="_Toc193457860" w:history="1">
+          <w:hyperlink w:anchor="_Toc193712584" w:history="1">
             <w:r>
               <w:rPr>
                 <w:rStyle w:val="Hiperhivatkozs"/>
@@ -208,7 +208,7 @@
                 <w:noProof/>
                 <w:webHidden/>
               </w:rPr>
-              <w:instrText xml:space="preserve"> PAGEREF _Toc193457860 \h </w:instrText>
+              <w:instrText xml:space="preserve"> PAGEREF _Toc193712584 \h </w:instrText>
             </w:r>
             <w:r>
               <w:rPr>
@@ -252,7 +252,7 @@
               <w:lang w:eastAsia="hu-HU"/>
             </w:rPr>
           </w:pPr>
-          <w:hyperlink w:anchor="_Toc193457861" w:history="1">
+          <w:hyperlink w:anchor="_Toc193712585" w:history="1">
             <w:r>
               <w:rPr>
                 <w:rStyle w:val="Hiperhivatkozs"/>
@@ -279,7 +279,7 @@
                 <w:noProof/>
                 <w:webHidden/>
               </w:rPr>
-              <w:instrText xml:space="preserve"> PAGEREF _Toc193457861 \h </w:instrText>
+              <w:instrText xml:space="preserve"> PAGEREF _Toc193712585 \h </w:instrText>
             </w:r>
             <w:r>
               <w:rPr>
@@ -323,7 +323,7 @@
               <w:lang w:eastAsia="hu-HU"/>
             </w:rPr>
           </w:pPr>
-          <w:hyperlink w:anchor="_Toc193457862" w:history="1">
+          <w:hyperlink w:anchor="_Toc193712586" w:history="1">
             <w:r>
               <w:rPr>
                 <w:rStyle w:val="Hiperhivatkozs"/>
@@ -350,7 +350,7 @@
                 <w:noProof/>
                 <w:webHidden/>
               </w:rPr>
-              <w:instrText xml:space="preserve"> PAGEREF _Toc193457862 \h </w:instrText>
+              <w:instrText xml:space="preserve"> PAGEREF _Toc193712586 \h </w:instrText>
             </w:r>
             <w:r>
               <w:rPr>
@@ -394,7 +394,7 @@
               <w:lang w:eastAsia="hu-HU"/>
             </w:rPr>
           </w:pPr>
-          <w:hyperlink w:anchor="_Toc193457863" w:history="1">
+          <w:hyperlink w:anchor="_Toc193712587" w:history="1">
             <w:r>
               <w:rPr>
                 <w:rStyle w:val="Hiperhivatkozs"/>
@@ -421,7 +421,7 @@
                 <w:noProof/>
                 <w:webHidden/>
               </w:rPr>
-              <w:instrText xml:space="preserve"> PAGEREF _Toc193457863 \h </w:instrText>
+              <w:instrText xml:space="preserve"> PAGEREF _Toc193712587 \h </w:instrText>
             </w:r>
             <w:r>
               <w:rPr>
@@ -441,7 +441,7 @@
                 <w:noProof/>
                 <w:webHidden/>
               </w:rPr>
-              <w:t>3</w:t>
+              <w:t>4</w:t>
             </w:r>
             <w:r>
               <w:rPr>
@@ -465,7 +465,7 @@
               <w:lang w:eastAsia="hu-HU"/>
             </w:rPr>
           </w:pPr>
-          <w:hyperlink w:anchor="_Toc193457864" w:history="1">
+          <w:hyperlink w:anchor="_Toc193712588" w:history="1">
             <w:r>
               <w:rPr>
                 <w:rStyle w:val="Hiperhivatkozs"/>
@@ -492,7 +492,7 @@
                 <w:noProof/>
                 <w:webHidden/>
               </w:rPr>
-              <w:instrText xml:space="preserve"> PAGEREF _Toc193457864 \h </w:instrText>
+              <w:instrText xml:space="preserve"> PAGEREF _Toc193712588 \h </w:instrText>
             </w:r>
             <w:r>
               <w:rPr>
@@ -512,7 +512,7 @@
                 <w:noProof/>
                 <w:webHidden/>
               </w:rPr>
-              <w:t>3</w:t>
+              <w:t>4</w:t>
             </w:r>
             <w:r>
               <w:rPr>
@@ -536,7 +536,7 @@
               <w:lang w:eastAsia="hu-HU"/>
             </w:rPr>
           </w:pPr>
-          <w:hyperlink w:anchor="_Toc193457865" w:history="1">
+          <w:hyperlink w:anchor="_Toc193712589" w:history="1">
             <w:r>
               <w:rPr>
                 <w:rStyle w:val="Hiperhivatkozs"/>
@@ -563,7 +563,7 @@
                 <w:noProof/>
                 <w:webHidden/>
               </w:rPr>
-              <w:instrText xml:space="preserve"> PAGEREF _Toc193457865 \h </w:instrText>
+              <w:instrText xml:space="preserve"> PAGEREF _Toc193712589 \h </w:instrText>
             </w:r>
             <w:r>
               <w:rPr>
@@ -583,7 +583,7 @@
                 <w:noProof/>
                 <w:webHidden/>
               </w:rPr>
-              <w:t>3</w:t>
+              <w:t>5</w:t>
             </w:r>
             <w:r>
               <w:rPr>
@@ -607,7 +607,7 @@
               <w:lang w:eastAsia="hu-HU"/>
             </w:rPr>
           </w:pPr>
-          <w:hyperlink w:anchor="_Toc193457866" w:history="1">
+          <w:hyperlink w:anchor="_Toc193712590" w:history="1">
             <w:r>
               <w:rPr>
                 <w:rStyle w:val="Hiperhivatkozs"/>
@@ -634,7 +634,7 @@
                 <w:noProof/>
                 <w:webHidden/>
               </w:rPr>
-              <w:instrText xml:space="preserve"> PAGEREF _Toc193457866 \h </w:instrText>
+              <w:instrText xml:space="preserve"> PAGEREF _Toc193712590 \h </w:instrText>
             </w:r>
             <w:r>
               <w:rPr>
@@ -654,7 +654,7 @@
                 <w:noProof/>
                 <w:webHidden/>
               </w:rPr>
-              <w:t>3</w:t>
+              <w:t>5</w:t>
             </w:r>
             <w:r>
               <w:rPr>
@@ -678,7 +678,7 @@
               <w:lang w:eastAsia="hu-HU"/>
             </w:rPr>
           </w:pPr>
-          <w:hyperlink w:anchor="_Toc193457867" w:history="1">
+          <w:hyperlink w:anchor="_Toc193712591" w:history="1">
             <w:r>
               <w:rPr>
                 <w:rStyle w:val="Hiperhivatkozs"/>
@@ -705,7 +705,7 @@
                 <w:noProof/>
                 <w:webHidden/>
               </w:rPr>
-              <w:instrText xml:space="preserve"> PAGEREF _Toc193457867 \h </w:instrText>
+              <w:instrText xml:space="preserve"> PAGEREF _Toc193712591 \h </w:instrText>
             </w:r>
             <w:r>
               <w:rPr>
@@ -725,7 +725,7 @@
                 <w:noProof/>
                 <w:webHidden/>
               </w:rPr>
-              <w:t>3</w:t>
+              <w:t>5</w:t>
             </w:r>
             <w:r>
               <w:rPr>
@@ -749,7 +749,7 @@
               <w:lang w:eastAsia="hu-HU"/>
             </w:rPr>
           </w:pPr>
-          <w:hyperlink w:anchor="_Toc193457868" w:history="1">
+          <w:hyperlink w:anchor="_Toc193712592" w:history="1">
             <w:r>
               <w:rPr>
                 <w:rStyle w:val="Hiperhivatkozs"/>
@@ -776,7 +776,7 @@
                 <w:noProof/>
                 <w:webHidden/>
               </w:rPr>
-              <w:instrText xml:space="preserve"> PAGEREF _Toc193457868 \h </w:instrText>
+              <w:instrText xml:space="preserve"> PAGEREF _Toc193712592 \h </w:instrText>
             </w:r>
             <w:r>
               <w:rPr>
@@ -796,7 +796,7 @@
                 <w:noProof/>
                 <w:webHidden/>
               </w:rPr>
-              <w:t>3</w:t>
+              <w:t>6</w:t>
             </w:r>
             <w:r>
               <w:rPr>
@@ -820,7 +820,7 @@
               <w:lang w:eastAsia="hu-HU"/>
             </w:rPr>
           </w:pPr>
-          <w:hyperlink w:anchor="_Toc193457869" w:history="1">
+          <w:hyperlink w:anchor="_Toc193712593" w:history="1">
             <w:r>
               <w:rPr>
                 <w:rStyle w:val="Hiperhivatkozs"/>
@@ -847,7 +847,7 @@
                 <w:noProof/>
                 <w:webHidden/>
               </w:rPr>
-              <w:instrText xml:space="preserve"> PAGEREF _Toc193457869 \h </w:instrText>
+              <w:instrText xml:space="preserve"> PAGEREF _Toc193712593 \h </w:instrText>
             </w:r>
             <w:r>
               <w:rPr>
@@ -867,7 +867,7 @@
                 <w:noProof/>
                 <w:webHidden/>
               </w:rPr>
-              <w:t>3</w:t>
+              <w:t>8</w:t>
             </w:r>
             <w:r>
               <w:rPr>
@@ -891,7 +891,7 @@
               <w:lang w:eastAsia="hu-HU"/>
             </w:rPr>
           </w:pPr>
-          <w:hyperlink w:anchor="_Toc193457870" w:history="1">
+          <w:hyperlink w:anchor="_Toc193712594" w:history="1">
             <w:r>
               <w:rPr>
                 <w:rStyle w:val="Hiperhivatkozs"/>
@@ -918,7 +918,7 @@
                 <w:noProof/>
                 <w:webHidden/>
               </w:rPr>
-              <w:instrText xml:space="preserve"> PAGEREF _Toc193457870 \h </w:instrText>
+              <w:instrText xml:space="preserve"> PAGEREF _Toc193712594 \h </w:instrText>
             </w:r>
             <w:r>
               <w:rPr>
@@ -938,7 +938,7 @@
                 <w:noProof/>
                 <w:webHidden/>
               </w:rPr>
-              <w:t>3</w:t>
+              <w:t>8</w:t>
             </w:r>
             <w:r>
               <w:rPr>
@@ -962,7 +962,7 @@
               <w:lang w:eastAsia="hu-HU"/>
             </w:rPr>
           </w:pPr>
-          <w:hyperlink w:anchor="_Toc193457871" w:history="1">
+          <w:hyperlink w:anchor="_Toc193712595" w:history="1">
             <w:r>
               <w:rPr>
                 <w:rStyle w:val="Hiperhivatkozs"/>
@@ -989,7 +989,7 @@
                 <w:noProof/>
                 <w:webHidden/>
               </w:rPr>
-              <w:instrText xml:space="preserve"> PAGEREF _Toc193457871 \h </w:instrText>
+              <w:instrText xml:space="preserve"> PAGEREF _Toc193712595 \h </w:instrText>
             </w:r>
             <w:r>
               <w:rPr>
@@ -1009,7 +1009,7 @@
                 <w:noProof/>
                 <w:webHidden/>
               </w:rPr>
-              <w:t>3</w:t>
+              <w:t>9</w:t>
             </w:r>
             <w:r>
               <w:rPr>
@@ -1033,7 +1033,7 @@
               <w:lang w:eastAsia="hu-HU"/>
             </w:rPr>
           </w:pPr>
-          <w:hyperlink w:anchor="_Toc193457872" w:history="1">
+          <w:hyperlink w:anchor="_Toc193712596" w:history="1">
             <w:r>
               <w:rPr>
                 <w:rStyle w:val="Hiperhivatkozs"/>
@@ -1060,7 +1060,7 @@
                 <w:noProof/>
                 <w:webHidden/>
               </w:rPr>
-              <w:instrText xml:space="preserve"> PAGEREF _Toc193457872 \h </w:instrText>
+              <w:instrText xml:space="preserve"> PAGEREF _Toc193712596 \h </w:instrText>
             </w:r>
             <w:r>
               <w:rPr>
@@ -1080,7 +1080,7 @@
                 <w:noProof/>
                 <w:webHidden/>
               </w:rPr>
-              <w:t>3</w:t>
+              <w:t>9</w:t>
             </w:r>
             <w:r>
               <w:rPr>
@@ -1104,7 +1104,7 @@
               <w:lang w:eastAsia="hu-HU"/>
             </w:rPr>
           </w:pPr>
-          <w:hyperlink w:anchor="_Toc193457873" w:history="1">
+          <w:hyperlink w:anchor="_Toc193712597" w:history="1">
             <w:r>
               <w:rPr>
                 <w:rStyle w:val="Hiperhivatkozs"/>
@@ -1131,7 +1131,7 @@
                 <w:noProof/>
                 <w:webHidden/>
               </w:rPr>
-              <w:instrText xml:space="preserve"> PAGEREF _Toc193457873 \h </w:instrText>
+              <w:instrText xml:space="preserve"> PAGEREF _Toc193712597 \h </w:instrText>
             </w:r>
             <w:r>
               <w:rPr>
@@ -1151,7 +1151,7 @@
                 <w:noProof/>
                 <w:webHidden/>
               </w:rPr>
-              <w:t>3</w:t>
+              <w:t>10</w:t>
             </w:r>
             <w:r>
               <w:rPr>
@@ -1175,7 +1175,7 @@
               <w:lang w:eastAsia="hu-HU"/>
             </w:rPr>
           </w:pPr>
-          <w:hyperlink w:anchor="_Toc193457874" w:history="1">
+          <w:hyperlink w:anchor="_Toc193712598" w:history="1">
             <w:r>
               <w:rPr>
                 <w:rStyle w:val="Hiperhivatkozs"/>
@@ -1202,7 +1202,7 @@
                 <w:noProof/>
                 <w:webHidden/>
               </w:rPr>
-              <w:instrText xml:space="preserve"> PAGEREF _Toc193457874 \h </w:instrText>
+              <w:instrText xml:space="preserve"> PAGEREF _Toc193712598 \h </w:instrText>
             </w:r>
             <w:r>
               <w:rPr>
@@ -1222,7 +1222,7 @@
                 <w:noProof/>
                 <w:webHidden/>
               </w:rPr>
-              <w:t>3</w:t>
+              <w:t>11</w:t>
             </w:r>
             <w:r>
               <w:rPr>
@@ -1246,7 +1246,7 @@
               <w:lang w:eastAsia="hu-HU"/>
             </w:rPr>
           </w:pPr>
-          <w:hyperlink w:anchor="_Toc193457875" w:history="1">
+          <w:hyperlink w:anchor="_Toc193712599" w:history="1">
             <w:r>
               <w:rPr>
                 <w:rStyle w:val="Hiperhivatkozs"/>
@@ -1273,7 +1273,7 @@
                 <w:noProof/>
                 <w:webHidden/>
               </w:rPr>
-              <w:instrText xml:space="preserve"> PAGEREF _Toc193457875 \h </w:instrText>
+              <w:instrText xml:space="preserve"> PAGEREF _Toc193712599 \h </w:instrText>
             </w:r>
             <w:r>
               <w:rPr>
@@ -1293,7 +1293,7 @@
                 <w:noProof/>
                 <w:webHidden/>
               </w:rPr>
-              <w:t>3</w:t>
+              <w:t>11</w:t>
             </w:r>
             <w:r>
               <w:rPr>
@@ -1317,7 +1317,7 @@
               <w:lang w:eastAsia="hu-HU"/>
             </w:rPr>
           </w:pPr>
-          <w:hyperlink w:anchor="_Toc193457876" w:history="1">
+          <w:hyperlink w:anchor="_Toc193712600" w:history="1">
             <w:r>
               <w:rPr>
                 <w:rStyle w:val="Hiperhivatkozs"/>
@@ -1344,7 +1344,7 @@
                 <w:noProof/>
                 <w:webHidden/>
               </w:rPr>
-              <w:instrText xml:space="preserve"> PAGEREF _Toc193457876 \h </w:instrText>
+              <w:instrText xml:space="preserve"> PAGEREF _Toc193712600 \h </w:instrText>
             </w:r>
             <w:r>
               <w:rPr>
@@ -1364,7 +1364,7 @@
                 <w:noProof/>
                 <w:webHidden/>
               </w:rPr>
-              <w:t>3</w:t>
+              <w:t>13</w:t>
             </w:r>
             <w:r>
               <w:rPr>
@@ -1388,7 +1388,7 @@
               <w:lang w:eastAsia="hu-HU"/>
             </w:rPr>
           </w:pPr>
-          <w:hyperlink w:anchor="_Toc193457877" w:history="1">
+          <w:hyperlink w:anchor="_Toc193712601" w:history="1">
             <w:r>
               <w:rPr>
                 <w:rStyle w:val="Hiperhivatkozs"/>
@@ -1415,7 +1415,7 @@
                 <w:noProof/>
                 <w:webHidden/>
               </w:rPr>
-              <w:instrText xml:space="preserve"> PAGEREF _Toc193457877 \h </w:instrText>
+              <w:instrText xml:space="preserve"> PAGEREF _Toc193712601 \h </w:instrText>
             </w:r>
             <w:r>
               <w:rPr>
@@ -1435,7 +1435,7 @@
                 <w:noProof/>
                 <w:webHidden/>
               </w:rPr>
-              <w:t>3</w:t>
+              <w:t>13</w:t>
             </w:r>
             <w:r>
               <w:rPr>
@@ -1459,7 +1459,7 @@
               <w:lang w:eastAsia="hu-HU"/>
             </w:rPr>
           </w:pPr>
-          <w:hyperlink w:anchor="_Toc193457878" w:history="1">
+          <w:hyperlink w:anchor="_Toc193712602" w:history="1">
             <w:r>
               <w:rPr>
                 <w:rStyle w:val="Hiperhivatkozs"/>
@@ -1486,7 +1486,7 @@
                 <w:noProof/>
                 <w:webHidden/>
               </w:rPr>
-              <w:instrText xml:space="preserve"> PAGEREF _Toc193457878 \h </w:instrText>
+              <w:instrText xml:space="preserve"> PAGEREF _Toc193712602 \h </w:instrText>
             </w:r>
             <w:r>
               <w:rPr>
@@ -1506,7 +1506,7 @@
                 <w:noProof/>
                 <w:webHidden/>
               </w:rPr>
-              <w:t>3</w:t>
+              <w:t>13</w:t>
             </w:r>
             <w:r>
               <w:rPr>
@@ -1530,7 +1530,7 @@
               <w:lang w:eastAsia="hu-HU"/>
             </w:rPr>
           </w:pPr>
-          <w:hyperlink w:anchor="_Toc193457879" w:history="1">
+          <w:hyperlink w:anchor="_Toc193712603" w:history="1">
             <w:r>
               <w:rPr>
                 <w:rStyle w:val="Hiperhivatkozs"/>
@@ -1557,7 +1557,7 @@
                 <w:noProof/>
                 <w:webHidden/>
               </w:rPr>
-              <w:instrText xml:space="preserve"> PAGEREF _Toc193457879 \h </w:instrText>
+              <w:instrText xml:space="preserve"> PAGEREF _Toc193712603 \h </w:instrText>
             </w:r>
             <w:r>
               <w:rPr>
@@ -1577,7 +1577,7 @@
                 <w:noProof/>
                 <w:webHidden/>
               </w:rPr>
-              <w:t>3</w:t>
+              <w:t>13</w:t>
             </w:r>
             <w:r>
               <w:rPr>
@@ -1601,7 +1601,7 @@
               <w:lang w:eastAsia="hu-HU"/>
             </w:rPr>
           </w:pPr>
-          <w:hyperlink w:anchor="_Toc193457880" w:history="1">
+          <w:hyperlink w:anchor="_Toc193712604" w:history="1">
             <w:r>
               <w:rPr>
                 <w:rStyle w:val="Hiperhivatkozs"/>
@@ -1628,7 +1628,7 @@
                 <w:noProof/>
                 <w:webHidden/>
               </w:rPr>
-              <w:instrText xml:space="preserve"> PAGEREF _Toc193457880 \h </w:instrText>
+              <w:instrText xml:space="preserve"> PAGEREF _Toc193712604 \h </w:instrText>
             </w:r>
             <w:r>
               <w:rPr>
@@ -1648,7 +1648,7 @@
                 <w:noProof/>
                 <w:webHidden/>
               </w:rPr>
-              <w:t>3</w:t>
+              <w:t>13</w:t>
             </w:r>
             <w:r>
               <w:rPr>
@@ -1672,7 +1672,7 @@
               <w:lang w:eastAsia="hu-HU"/>
             </w:rPr>
           </w:pPr>
-          <w:hyperlink w:anchor="_Toc193457881" w:history="1">
+          <w:hyperlink w:anchor="_Toc193712605" w:history="1">
             <w:r>
               <w:rPr>
                 <w:rStyle w:val="Hiperhivatkozs"/>
@@ -1699,7 +1699,7 @@
                 <w:noProof/>
                 <w:webHidden/>
               </w:rPr>
-              <w:instrText xml:space="preserve"> PAGEREF _Toc193457881 \h </w:instrText>
+              <w:instrText xml:space="preserve"> PAGEREF _Toc193712605 \h </w:instrText>
             </w:r>
             <w:r>
               <w:rPr>
@@ -1719,7 +1719,7 @@
                 <w:noProof/>
                 <w:webHidden/>
               </w:rPr>
-              <w:t>3</w:t>
+              <w:t>13</w:t>
             </w:r>
             <w:r>
               <w:rPr>
@@ -1743,7 +1743,7 @@
               <w:lang w:eastAsia="hu-HU"/>
             </w:rPr>
           </w:pPr>
-          <w:hyperlink w:anchor="_Toc193457882" w:history="1">
+          <w:hyperlink w:anchor="_Toc193712606" w:history="1">
             <w:r>
               <w:rPr>
                 <w:rStyle w:val="Hiperhivatkozs"/>
@@ -1770,7 +1770,7 @@
                 <w:noProof/>
                 <w:webHidden/>
               </w:rPr>
-              <w:instrText xml:space="preserve"> PAGEREF _Toc193457882 \h </w:instrText>
+              <w:instrText xml:space="preserve"> PAGEREF _Toc193712606 \h </w:instrText>
             </w:r>
             <w:r>
               <w:rPr>
@@ -1790,7 +1790,7 @@
                 <w:noProof/>
                 <w:webHidden/>
               </w:rPr>
-              <w:t>3</w:t>
+              <w:t>13</w:t>
             </w:r>
             <w:r>
               <w:rPr>
@@ -1814,7 +1814,7 @@
               <w:lang w:eastAsia="hu-HU"/>
             </w:rPr>
           </w:pPr>
-          <w:hyperlink w:anchor="_Toc193457883" w:history="1">
+          <w:hyperlink w:anchor="_Toc193712607" w:history="1">
             <w:r>
               <w:rPr>
                 <w:rStyle w:val="Hiperhivatkozs"/>
@@ -1841,7 +1841,7 @@
                 <w:noProof/>
                 <w:webHidden/>
               </w:rPr>
-              <w:instrText xml:space="preserve"> PAGEREF _Toc193457883 \h </w:instrText>
+              <w:instrText xml:space="preserve"> PAGEREF _Toc193712607 \h </w:instrText>
             </w:r>
             <w:r>
               <w:rPr>
@@ -1861,7 +1861,7 @@
                 <w:noProof/>
                 <w:webHidden/>
               </w:rPr>
-              <w:t>3</w:t>
+              <w:t>13</w:t>
             </w:r>
             <w:r>
               <w:rPr>
@@ -1885,7 +1885,7 @@
               <w:lang w:eastAsia="hu-HU"/>
             </w:rPr>
           </w:pPr>
-          <w:hyperlink w:anchor="_Toc193457884" w:history="1">
+          <w:hyperlink w:anchor="_Toc193712608" w:history="1">
             <w:r>
               <w:rPr>
                 <w:rStyle w:val="Hiperhivatkozs"/>
@@ -1912,7 +1912,7 @@
                 <w:noProof/>
                 <w:webHidden/>
               </w:rPr>
-              <w:instrText xml:space="preserve"> PAGEREF _Toc193457884 \h </w:instrText>
+              <w:instrText xml:space="preserve"> PAGEREF _Toc193712608 \h </w:instrText>
             </w:r>
             <w:r>
               <w:rPr>
@@ -1932,7 +1932,7 @@
                 <w:noProof/>
                 <w:webHidden/>
               </w:rPr>
-              <w:t>3</w:t>
+              <w:t>13</w:t>
             </w:r>
             <w:r>
               <w:rPr>
@@ -1956,7 +1956,7 @@
               <w:lang w:eastAsia="hu-HU"/>
             </w:rPr>
           </w:pPr>
-          <w:hyperlink w:anchor="_Toc193457885" w:history="1">
+          <w:hyperlink w:anchor="_Toc193712609" w:history="1">
             <w:r>
               <w:rPr>
                 <w:rStyle w:val="Hiperhivatkozs"/>
@@ -1983,7 +1983,7 @@
                 <w:noProof/>
                 <w:webHidden/>
               </w:rPr>
-              <w:instrText xml:space="preserve"> PAGEREF _Toc193457885 \h </w:instrText>
+              <w:instrText xml:space="preserve"> PAGEREF _Toc193712609 \h </w:instrText>
             </w:r>
             <w:r>
               <w:rPr>
@@ -2003,7 +2003,7 @@
                 <w:noProof/>
                 <w:webHidden/>
               </w:rPr>
-              <w:t>3</w:t>
+              <w:t>13</w:t>
             </w:r>
             <w:r>
               <w:rPr>
@@ -2040,577 +2040,1240 @@
       <w:r>
         <w:br w:type="page"/>
       </w:r>
-      <w:bookmarkStart w:id="0" w:name="_GoBack"/>
-      <w:bookmarkEnd w:id="0"/>
     </w:p>
     <w:p>
       <w:pPr>
         <w:pStyle w:val="Cmsor1"/>
       </w:pPr>
-      <w:bookmarkStart w:id="1" w:name="_Toc193457859"/>
+      <w:bookmarkStart w:id="0" w:name="_Toc193712583"/>
       <w:r>
         <w:lastRenderedPageBreak/>
         <w:t>Bevezetés</w:t>
       </w:r>
+      <w:bookmarkEnd w:id="0"/>
+    </w:p>
+    <w:p>
+      <w:pPr>
+        <w:pStyle w:val="Cmsor2"/>
+      </w:pPr>
+      <w:bookmarkStart w:id="1" w:name="_Toc193712584"/>
+      <w:r>
+        <w:t>Honnan jött az ötlet?</w:t>
+      </w:r>
       <w:bookmarkEnd w:id="1"/>
     </w:p>
+    <w:p/>
+    <w:p>
+      <w:r>
+        <w:t>Az ötlet éppen munka közben született meg, mellyel saját magunk, illetve rengeteg</w:t>
+      </w:r>
+      <w:r>
+        <w:t xml:space="preserve"> </w:t>
+      </w:r>
+      <w:r>
+        <w:t>diáktársunk életét könnyíthetnénk meg a diákmunkaszerzés területén. Az egész</w:t>
+      </w:r>
+      <w:r>
+        <w:t xml:space="preserve"> </w:t>
+      </w:r>
+      <w:r>
+        <w:t>koncepciót</w:t>
+      </w:r>
+      <w:r>
+        <w:t xml:space="preserve"> </w:t>
+      </w:r>
+      <w:r>
+        <w:t>arra építettük fel, hogy mi diákok minek tudnánk a legnagyobb hasznát</w:t>
+      </w:r>
+      <w:r>
+        <w:t xml:space="preserve"> </w:t>
+      </w:r>
+      <w:r>
+        <w:t>venni, illetve mivel lehetne forradalmasítani ezt az egyre növekvő piacot.</w:t>
+      </w:r>
+    </w:p>
     <w:p>
       <w:pPr>
         <w:pStyle w:val="Cmsor2"/>
-      </w:pPr>
-      <w:bookmarkStart w:id="2" w:name="_Toc193457860"/>
-      <w:r>
-        <w:t>Honnan jött az ötlet?</w:t>
+        <w:rPr>
+          <w:rFonts w:eastAsiaTheme="minorEastAsia"/>
+        </w:rPr>
+      </w:pPr>
+      <w:bookmarkStart w:id="2" w:name="_Toc193712585"/>
+      <w:r>
+        <w:rPr>
+          <w:rFonts w:eastAsiaTheme="minorEastAsia"/>
+        </w:rPr>
+        <w:t>A projekt bemutatása</w:t>
       </w:r>
       <w:bookmarkEnd w:id="2"/>
     </w:p>
     <w:p/>
     <w:p>
       <w:r>
-        <w:t>Az ötlet éppen munka közben született meg, mellyel saját magunk, illetve rengeteg</w:t>
-      </w:r>
-      <w:r>
+        <w:t xml:space="preserve">Egy olyan platformot szerettünk volna létrehozni, amely összeköti az ország valamennyi iskolaszövetkezetét a dolgozni vágyó diákokkal. A </w:t>
+      </w:r>
+      <w:r>
+        <w:t>tanuló</w:t>
+      </w:r>
+      <w:r>
+        <w:t xml:space="preserve"> a regisztrációit követően </w:t>
+      </w:r>
+      <w:r>
+        <w:t>láthatja az összes csatlakozott munkaadó álláshirdetéseit, jelentkezhet azokra és vállalhat műszakokat, mindezt egy helyen. A rendszer különböző megkötéseket tesz a szövetkezetek számára az állások közzétételénél, ezzel is növelve az átláthatóságot.  Nem egy egyszerű álláskereső portált akartunk, hanem annál jóval többet. Miután felvételt nyert a diák az adott munkára hozzáfér egy foglalórendszerhez, ahol kedvére válogathat az elérhető műszakok között. Mindezek mellett a diákok értékelhetik a meghirdetett munkákat ezzel is növelve a tökéletes állás megtalálását.</w:t>
+      </w:r>
+    </w:p>
+    <w:p>
+      <w:pPr>
+        <w:pStyle w:val="Cmsor2"/>
+      </w:pPr>
+      <w:bookmarkStart w:id="3" w:name="_Toc193712586"/>
+      <w:r>
+        <w:t>Az oldal funkciói</w:t>
+      </w:r>
+      <w:bookmarkEnd w:id="3"/>
+    </w:p>
+    <w:p/>
+    <w:p>
+      <w:r>
+        <w:t>Négy szerepkört különböztetünk meg, illetve, ha a felhasználó nincs bejelentkezve, ilyenkor tud böngészni a munkák között, megtekinteni azok értékeléseit. Szerepköreink a következők: diák, közvetítő, iskolaszövetkezet, rendszergazda. A diák tud jelentkezni munkákra, műszakokra, adott esetben (12 órás határon kívül) visszamondani azokat. Ezzel egy átlátható környezet teremtünk egyszerűsítve a beosztások kezelését. A közvetítőt a szövetkezet jelöli egy munkára ezt követően a beérkező állásjelentkezéseket tudja kezelni, hozzáadni új műszakokat, illetve elfogadni, elutasítani a rá érkező jelentkezéseket.</w:t>
+      </w:r>
+      <w:r>
+        <w:t xml:space="preserve"> Szövetkezetként új munkákat lehet hozzáadni, közvetítőket felvenni, kezelni azokat. Rendszergazda fő feladat a szövetkezetek felvétele, asztali alkalmazásunkban a felhasználók kezelése.</w:t>
+      </w:r>
+    </w:p>
+    <w:p/>
+    <w:p>
+      <w:pPr>
+        <w:pStyle w:val="Cmsor1"/>
+      </w:pPr>
+      <w:bookmarkStart w:id="4" w:name="_Toc193712587"/>
+      <w:r>
+        <w:lastRenderedPageBreak/>
+        <w:t>Fejlesztői dokumentáció</w:t>
+      </w:r>
+      <w:bookmarkEnd w:id="4"/>
+    </w:p>
+    <w:p>
+      <w:pPr>
+        <w:pStyle w:val="Cmsor2"/>
+      </w:pPr>
+      <w:bookmarkStart w:id="5" w:name="_Toc193712588"/>
+      <w:r>
+        <w:t>A fejlesztői környezetről</w:t>
+      </w:r>
+      <w:bookmarkEnd w:id="5"/>
+    </w:p>
+    <w:p/>
+    <w:p>
+      <w:r>
+        <w:t>A fejlesztői környezet több technológiát ötvöz annak érdekében, hogy hatékony, modern és skálázható alkalmazásokat lehessen létrehozni mind webes, mind asztali környezetben.</w:t>
+      </w:r>
+    </w:p>
+    <w:p>
+      <w:r>
+        <w:t xml:space="preserve">A </w:t>
+      </w:r>
+      <w:r>
+        <w:rPr>
+          <w:rStyle w:val="Kiemels2"/>
+        </w:rPr>
+        <w:t>weboldal</w:t>
+      </w:r>
+      <w:r>
+        <w:t xml:space="preserve"> fejlesztése </w:t>
+      </w:r>
+      <w:proofErr w:type="spellStart"/>
+      <w:r>
+        <w:rPr>
+          <w:rStyle w:val="Kiemels2"/>
+        </w:rPr>
+        <w:t>React</w:t>
+      </w:r>
+      <w:proofErr w:type="spellEnd"/>
+      <w:r>
+        <w:t xml:space="preserve"> és </w:t>
+      </w:r>
+      <w:proofErr w:type="spellStart"/>
+      <w:r>
+        <w:rPr>
+          <w:rStyle w:val="Kiemels2"/>
+        </w:rPr>
+        <w:t>Vite</w:t>
+      </w:r>
+      <w:proofErr w:type="spellEnd"/>
+      <w:r>
+        <w:rPr>
+          <w:rStyle w:val="Kiemels2"/>
+        </w:rPr>
+        <w:t xml:space="preserve"> v6.0.6</w:t>
+      </w:r>
+      <w:r>
+        <w:t xml:space="preserve"> alapokon történik, biztosítva a gyors fejlesztési folyamatokat és optimalizált teljesítményt. A frontend több népszerű csomagot használ, például az </w:t>
+      </w:r>
+      <w:proofErr w:type="spellStart"/>
+      <w:r>
+        <w:rPr>
+          <w:rStyle w:val="Kiemels2"/>
+        </w:rPr>
+        <w:t>ag-grid</w:t>
+      </w:r>
+      <w:proofErr w:type="spellEnd"/>
+      <w:r>
+        <w:t xml:space="preserve"> táblázatokhoz, az </w:t>
+      </w:r>
+      <w:proofErr w:type="spellStart"/>
+      <w:r>
+        <w:rPr>
+          <w:rStyle w:val="Kiemels2"/>
+        </w:rPr>
+        <w:t>axios</w:t>
+      </w:r>
+      <w:proofErr w:type="spellEnd"/>
+      <w:r>
+        <w:t xml:space="preserve"> API-hívásokhoz, a </w:t>
+      </w:r>
+      <w:proofErr w:type="spellStart"/>
+      <w:r>
+        <w:rPr>
+          <w:rStyle w:val="Kiemels2"/>
+        </w:rPr>
+        <w:t>react</w:t>
+      </w:r>
+      <w:proofErr w:type="spellEnd"/>
+      <w:r>
+        <w:rPr>
+          <w:rStyle w:val="Kiemels2"/>
+        </w:rPr>
+        <w:t>-router-</w:t>
+      </w:r>
+      <w:proofErr w:type="spellStart"/>
+      <w:r>
+        <w:rPr>
+          <w:rStyle w:val="Kiemels2"/>
+        </w:rPr>
+        <w:t>dom</w:t>
+      </w:r>
+      <w:proofErr w:type="spellEnd"/>
+      <w:r>
+        <w:t xml:space="preserve"> az útvonalkezeléshez, és a </w:t>
+      </w:r>
+      <w:proofErr w:type="spellStart"/>
+      <w:r>
+        <w:rPr>
+          <w:rStyle w:val="Kiemels2"/>
+        </w:rPr>
+        <w:t>react-toastify</w:t>
+      </w:r>
+      <w:proofErr w:type="spellEnd"/>
+      <w:r>
+        <w:t xml:space="preserve"> értesítésekhez. Az alkalmazás a </w:t>
+      </w:r>
+      <w:proofErr w:type="spellStart"/>
+      <w:r>
+        <w:rPr>
+          <w:rStyle w:val="Kiemels2"/>
+        </w:rPr>
+        <w:t>TypeScript</w:t>
+      </w:r>
+      <w:proofErr w:type="spellEnd"/>
+      <w:r>
+        <w:t xml:space="preserve"> segítségével típusbiztos és könnyen karbantartható kódbázist biztosít.</w:t>
+      </w:r>
+    </w:p>
+    <w:p>
+      <w:r>
+        <w:t xml:space="preserve">A </w:t>
+      </w:r>
+      <w:r>
+        <w:rPr>
+          <w:rStyle w:val="Kiemels2"/>
+        </w:rPr>
+        <w:t>backend</w:t>
+      </w:r>
+      <w:r>
+        <w:t xml:space="preserve"> ASP.NET alapú, a </w:t>
+      </w:r>
+      <w:r>
+        <w:rPr>
+          <w:rStyle w:val="Kiemels2"/>
+        </w:rPr>
+        <w:t>.NET 6</w:t>
+      </w:r>
+      <w:r>
+        <w:t xml:space="preserve"> verziót használva. Az alkalmazás </w:t>
+      </w:r>
+      <w:r>
+        <w:rPr>
+          <w:rStyle w:val="Kiemels2"/>
+        </w:rPr>
+        <w:t>JWT-alapú hitelesítést</w:t>
+      </w:r>
+      <w:r>
+        <w:t xml:space="preserve"> valósít meg az </w:t>
+      </w:r>
+      <w:proofErr w:type="spellStart"/>
+      <w:r>
+        <w:rPr>
+          <w:rStyle w:val="Kiemels2"/>
+        </w:rPr>
+        <w:t>AspNetCore.Authentication.JwtBearer</w:t>
+      </w:r>
+      <w:proofErr w:type="spellEnd"/>
+      <w:r>
+        <w:t xml:space="preserve"> csomaggal, az adatok tárolásához </w:t>
+      </w:r>
+      <w:proofErr w:type="spellStart"/>
+      <w:r>
+        <w:rPr>
+          <w:rStyle w:val="Kiemels2"/>
+        </w:rPr>
+        <w:t>MySQL</w:t>
+      </w:r>
+      <w:proofErr w:type="spellEnd"/>
+      <w:r>
+        <w:t xml:space="preserve"> adatbázist használ, amelyhez az </w:t>
+      </w:r>
+      <w:proofErr w:type="spellStart"/>
+      <w:r>
+        <w:rPr>
+          <w:rStyle w:val="Kiemels2"/>
+        </w:rPr>
+        <w:t>EntityFrameworkCore.Tools</w:t>
+      </w:r>
+      <w:proofErr w:type="spellEnd"/>
+      <w:r>
+        <w:t xml:space="preserve"> és a </w:t>
+      </w:r>
+      <w:proofErr w:type="spellStart"/>
+      <w:r>
+        <w:rPr>
+          <w:rStyle w:val="Kiemels2"/>
+        </w:rPr>
+        <w:t>MySql.Data</w:t>
+      </w:r>
+      <w:proofErr w:type="spellEnd"/>
+      <w:r>
+        <w:t xml:space="preserve"> csomagok biztosítanak ORM támogatást. A dokumentáció generálására a </w:t>
+      </w:r>
+      <w:proofErr w:type="spellStart"/>
+      <w:r>
+        <w:rPr>
+          <w:rStyle w:val="Kiemels2"/>
+        </w:rPr>
+        <w:t>Swashbuckle.AspNetCore</w:t>
+      </w:r>
+      <w:proofErr w:type="spellEnd"/>
+      <w:r>
+        <w:t xml:space="preserve"> (</w:t>
+      </w:r>
+      <w:proofErr w:type="spellStart"/>
+      <w:r>
+        <w:t>Swagger</w:t>
+      </w:r>
+      <w:proofErr w:type="spellEnd"/>
+      <w:r>
+        <w:t>) kerül alkalmazásra.</w:t>
+      </w:r>
+    </w:p>
+    <w:p>
+      <w:r>
+        <w:t xml:space="preserve">Az </w:t>
+      </w:r>
+      <w:r>
+        <w:rPr>
+          <w:rStyle w:val="Kiemels2"/>
+        </w:rPr>
+        <w:t>asztali alkalmazás</w:t>
+      </w:r>
+      <w:r>
+        <w:t xml:space="preserve"> fejlesztése </w:t>
+      </w:r>
+      <w:r>
+        <w:rPr>
+          <w:rStyle w:val="Kiemels2"/>
+        </w:rPr>
+        <w:t>C# és WPF .NET 8</w:t>
+      </w:r>
+      <w:r>
+        <w:t xml:space="preserve"> környezetben történik, amely modern és reszponzív felhasználói élményt biztosít. A felület kialakításához </w:t>
+      </w:r>
+      <w:proofErr w:type="spellStart"/>
+      <w:r>
+        <w:rPr>
+          <w:rStyle w:val="Kiemels2"/>
+        </w:rPr>
+        <w:t>Material</w:t>
+      </w:r>
+      <w:proofErr w:type="spellEnd"/>
+      <w:r>
+        <w:rPr>
+          <w:rStyle w:val="Kiemels2"/>
+        </w:rPr>
+        <w:t xml:space="preserve"> Design</w:t>
+      </w:r>
+      <w:r>
+        <w:t xml:space="preserve"> alapú csomagok kerülnek felhasználásra, mint például a </w:t>
+      </w:r>
+      <w:proofErr w:type="spellStart"/>
+      <w:r>
+        <w:rPr>
+          <w:rStyle w:val="Kiemels2"/>
+        </w:rPr>
+        <w:t>MaterialDesignColors</w:t>
+      </w:r>
+      <w:proofErr w:type="spellEnd"/>
+      <w:r>
+        <w:t xml:space="preserve">, </w:t>
+      </w:r>
+      <w:proofErr w:type="spellStart"/>
+      <w:r>
+        <w:rPr>
+          <w:rStyle w:val="Kiemels2"/>
+        </w:rPr>
+        <w:t>MaterialDesignThemes</w:t>
+      </w:r>
+      <w:proofErr w:type="spellEnd"/>
+      <w:r>
+        <w:t xml:space="preserve">, és </w:t>
+      </w:r>
+      <w:proofErr w:type="spellStart"/>
+      <w:r>
+        <w:rPr>
+          <w:rStyle w:val="Kiemels2"/>
+        </w:rPr>
+        <w:t>MaterialDesignThemes.MahApps</w:t>
+      </w:r>
+      <w:proofErr w:type="spellEnd"/>
+      <w:r>
+        <w:t xml:space="preserve">. Az adatok kezeléséhez a </w:t>
+      </w:r>
+      <w:proofErr w:type="spellStart"/>
+      <w:r>
+        <w:rPr>
+          <w:rStyle w:val="Kiemels2"/>
+        </w:rPr>
+        <w:t>Newtonsoft.Json</w:t>
+      </w:r>
+      <w:proofErr w:type="spellEnd"/>
+      <w:r>
+        <w:t xml:space="preserve"> csomag nyújt támogatást.</w:t>
+      </w:r>
+    </w:p>
+    <w:p>
+      <w:r>
+        <w:t xml:space="preserve">A fejlesztői eszközök között a </w:t>
+      </w:r>
+      <w:r>
+        <w:rPr>
+          <w:rStyle w:val="Kiemels2"/>
+        </w:rPr>
+        <w:t xml:space="preserve">Visual </w:t>
+      </w:r>
+      <w:proofErr w:type="spellStart"/>
+      <w:r>
+        <w:rPr>
+          <w:rStyle w:val="Kiemels2"/>
+        </w:rPr>
+        <w:t>Studio</w:t>
+      </w:r>
+      <w:proofErr w:type="spellEnd"/>
+      <w:r>
+        <w:rPr>
+          <w:rStyle w:val="Kiemels2"/>
+        </w:rPr>
+        <w:t xml:space="preserve"> 2022</w:t>
+      </w:r>
+      <w:r>
+        <w:t xml:space="preserve"> és a </w:t>
+      </w:r>
+      <w:r>
+        <w:rPr>
+          <w:rStyle w:val="Kiemels2"/>
+        </w:rPr>
+        <w:t xml:space="preserve">Visual </w:t>
+      </w:r>
+      <w:proofErr w:type="spellStart"/>
+      <w:r>
+        <w:rPr>
+          <w:rStyle w:val="Kiemels2"/>
+        </w:rPr>
+        <w:t>Studio</w:t>
+      </w:r>
+      <w:proofErr w:type="spellEnd"/>
+      <w:r>
+        <w:rPr>
+          <w:rStyle w:val="Kiemels2"/>
+        </w:rPr>
         <w:t xml:space="preserve"> </w:t>
       </w:r>
-      <w:r>
-        <w:t>diáktársunk életét könnyíthetnénk meg a diákmunkaszerzés területén. Az egész</w:t>
+      <w:proofErr w:type="spellStart"/>
+      <w:r>
+        <w:rPr>
+          <w:rStyle w:val="Kiemels2"/>
+        </w:rPr>
+        <w:t>Code</w:t>
+      </w:r>
+      <w:proofErr w:type="spellEnd"/>
+      <w:r>
+        <w:t xml:space="preserve"> biztosítják az optimális munkakörnyezetet. Az alkalmazásstruktúra és a csomagválasztás célja egy jól optimalizált, biztonságos és könnyen bővíthető rendszer kialakítása mind webes, mind asztali környezetben.</w:t>
+      </w:r>
+    </w:p>
+    <w:p>
+      <w:r>
+        <w:t xml:space="preserve">A fejlesztési folyamat során </w:t>
+      </w:r>
+      <w:proofErr w:type="spellStart"/>
+      <w:r>
+        <w:rPr>
+          <w:b/>
+        </w:rPr>
+        <w:t>Jira</w:t>
+      </w:r>
+      <w:proofErr w:type="spellEnd"/>
+      <w:r>
+        <w:t xml:space="preserve"> és </w:t>
+      </w:r>
+      <w:r>
+        <w:rPr>
+          <w:b/>
+        </w:rPr>
+        <w:t>GitHub</w:t>
+      </w:r>
+      <w:r>
+        <w:t xml:space="preserve"> eszközök segítik a projektmenedzsmentet és a verziókezelést.</w:t>
       </w:r>
       <w:r>
         <w:t xml:space="preserve"> </w:t>
       </w:r>
       <w:r>
-        <w:t>koncepciót</w:t>
-      </w:r>
+        <w:t xml:space="preserve">A </w:t>
+      </w:r>
+      <w:proofErr w:type="spellStart"/>
+      <w:r>
+        <w:rPr>
+          <w:b/>
+        </w:rPr>
+        <w:t>Jira</w:t>
+      </w:r>
+      <w:proofErr w:type="spellEnd"/>
+      <w:r>
+        <w:t xml:space="preserve"> feladata a feladatok nyomon követése, sprinttervezés és a fejlesztési folyamat strukturált menedzselése. A backlog kezelésére, a </w:t>
+      </w:r>
+      <w:proofErr w:type="spellStart"/>
+      <w:r>
+        <w:t>feature</w:t>
+      </w:r>
+      <w:proofErr w:type="spellEnd"/>
+      <w:r>
+        <w:t xml:space="preserve"> fejlesztések nyomon követésére és a hibajavítások </w:t>
+      </w:r>
+      <w:proofErr w:type="spellStart"/>
+      <w:r>
+        <w:t>priorizálására</w:t>
+      </w:r>
+      <w:proofErr w:type="spellEnd"/>
+      <w:r>
+        <w:t xml:space="preserve"> használjuk, biztosítva ezzel az átlátható és hatékony munkavégzést.</w:t>
+      </w:r>
+    </w:p>
+    <w:p>
+      <w:r>
+        <w:t xml:space="preserve">A </w:t>
+      </w:r>
+      <w:r>
+        <w:rPr>
+          <w:b/>
+        </w:rPr>
+        <w:t>GitHub</w:t>
+      </w:r>
+      <w:r>
+        <w:t xml:space="preserve"> a verziókezelést biztosítja, lehetővé téve a csapat számára a hatékony együttműködést, a kódváltozások követését és a különböző fejlesztési ágak kezelését. </w:t>
+      </w:r>
+    </w:p>
+    <w:p>
+      <w:pPr>
+        <w:pStyle w:val="Cmsor3"/>
+      </w:pPr>
+      <w:r>
+        <w:lastRenderedPageBreak/>
+        <w:t xml:space="preserve">Miért </w:t>
+      </w:r>
+      <w:proofErr w:type="spellStart"/>
+      <w:r>
+        <w:t>React</w:t>
+      </w:r>
+      <w:proofErr w:type="spellEnd"/>
+      <w:r>
+        <w:t xml:space="preserve"> a frontendhez?</w:t>
+      </w:r>
+    </w:p>
+    <w:p/>
+    <w:p>
+      <w:pPr>
+        <w:pStyle w:val="Cmsor4"/>
+      </w:pPr>
+      <w:r>
+        <w:t>Komponens alapú architektúra</w:t>
+      </w:r>
+    </w:p>
+    <w:p>
+      <w:r>
+        <w:t xml:space="preserve">A </w:t>
+      </w:r>
+      <w:proofErr w:type="spellStart"/>
+      <w:r>
+        <w:t>React</w:t>
+      </w:r>
+      <w:proofErr w:type="spellEnd"/>
+      <w:r>
+        <w:t xml:space="preserve"> lehetővé teszi az </w:t>
+      </w:r>
+      <w:proofErr w:type="spellStart"/>
+      <w:r>
+        <w:t>újrahasználható</w:t>
+      </w:r>
+      <w:proofErr w:type="spellEnd"/>
+      <w:r>
+        <w:t xml:space="preserve"> UI-komponensek kialakítását, amelyek csökkentik a kódbázis redundanciáját és megkönnyítik a karbantartást. Ezáltal a felhasználói felület könnyen bővíthető és testre szabható.</w:t>
+      </w:r>
+    </w:p>
+    <w:p/>
+    <w:p>
+      <w:pPr>
+        <w:pStyle w:val="Cmsor4"/>
+      </w:pPr>
+      <w:r>
+        <w:t>Gyors és reszponzív felület</w:t>
+      </w:r>
+    </w:p>
+    <w:p>
+      <w:r>
+        <w:t xml:space="preserve">A </w:t>
+      </w:r>
+      <w:proofErr w:type="spellStart"/>
+      <w:r>
+        <w:t>React</w:t>
+      </w:r>
+      <w:proofErr w:type="spellEnd"/>
+      <w:r>
+        <w:t xml:space="preserve"> a </w:t>
+      </w:r>
+      <w:proofErr w:type="spellStart"/>
+      <w:r>
+        <w:t>Virtual</w:t>
+      </w:r>
+      <w:proofErr w:type="spellEnd"/>
+      <w:r>
+        <w:t xml:space="preserve"> DOM segítségével optimalizálja a felhasználói felület frissítését, így az alkalmazás gördülékenyen és hatékonyan kezeli a dinamikus tartalmat. Ez különösen fontos egy olyan platformon, ahol a felhasználók folyamatosan böngészik az álláshirdetéseket és interakcióba lépnek az elemekkel.</w:t>
+      </w:r>
+    </w:p>
+    <w:p/>
+    <w:p>
+      <w:pPr>
+        <w:pStyle w:val="Cmsor4"/>
+      </w:pPr>
+      <w:proofErr w:type="spellStart"/>
+      <w:r>
+        <w:t>TypeScript</w:t>
+      </w:r>
+      <w:proofErr w:type="spellEnd"/>
+      <w:r>
+        <w:t xml:space="preserve"> támogatás</w:t>
+      </w:r>
+    </w:p>
+    <w:p>
+      <w:r>
+        <w:t xml:space="preserve">A </w:t>
+      </w:r>
+      <w:proofErr w:type="spellStart"/>
+      <w:r>
+        <w:t>TypeScript</w:t>
+      </w:r>
+      <w:proofErr w:type="spellEnd"/>
+      <w:r>
+        <w:t xml:space="preserve"> használata növeli a típusbiztonságot, csökkenti a hibalehetőségeket és segít a fejlesztőknek jobban átlátni a kódbázist. Ez hosszú távon stabilabb és megbízhatóbb fejlesztési környezetet biztosít.</w:t>
+      </w:r>
+    </w:p>
+    <w:p/>
+    <w:p>
+      <w:pPr>
+        <w:pStyle w:val="Cmsor4"/>
+      </w:pPr>
+      <w:r>
+        <w:t>Gazdag ökoszisztéma</w:t>
+      </w:r>
+    </w:p>
+    <w:p>
+      <w:r>
+        <w:t xml:space="preserve">A </w:t>
+      </w:r>
+      <w:proofErr w:type="spellStart"/>
+      <w:r>
+        <w:t>React</w:t>
+      </w:r>
+      <w:proofErr w:type="spellEnd"/>
+      <w:r>
+        <w:t xml:space="preserve"> széleskörű könyvtár- és eszköztámogatása révén könnyen integrálható külső komponensekkel (pl. </w:t>
+      </w:r>
+      <w:proofErr w:type="spellStart"/>
+      <w:r>
+        <w:t>React</w:t>
+      </w:r>
+      <w:proofErr w:type="spellEnd"/>
+      <w:r>
+        <w:t xml:space="preserve"> Router, </w:t>
+      </w:r>
+      <w:proofErr w:type="spellStart"/>
+      <w:r>
+        <w:t>Recharts</w:t>
+      </w:r>
+      <w:proofErr w:type="spellEnd"/>
+      <w:r>
+        <w:t xml:space="preserve">, </w:t>
+      </w:r>
+      <w:proofErr w:type="spellStart"/>
+      <w:r>
+        <w:t>React-Toastify</w:t>
+      </w:r>
+      <w:proofErr w:type="spellEnd"/>
+      <w:r>
+        <w:t xml:space="preserve">, </w:t>
+      </w:r>
+      <w:proofErr w:type="spellStart"/>
+      <w:r>
+        <w:t>Axios</w:t>
+      </w:r>
+      <w:proofErr w:type="spellEnd"/>
+      <w:r>
+        <w:t>, AG-</w:t>
+      </w:r>
+      <w:proofErr w:type="spellStart"/>
+      <w:r>
+        <w:t>Grid</w:t>
+      </w:r>
+      <w:proofErr w:type="spellEnd"/>
+      <w:r>
+        <w:t>), amelyek segítenek az alkalmazás gyors fejlesztésében és skálázhatóságában.</w:t>
+      </w:r>
+    </w:p>
+    <w:p/>
+    <w:p>
+      <w:pPr>
+        <w:pStyle w:val="Cmsor4"/>
+      </w:pPr>
+      <w:r>
+        <w:t xml:space="preserve">Gyors fejlesztés </w:t>
+      </w:r>
+      <w:proofErr w:type="spellStart"/>
+      <w:r>
+        <w:t>Vite</w:t>
+      </w:r>
+      <w:proofErr w:type="spellEnd"/>
+      <w:r>
+        <w:t xml:space="preserve"> segítségével</w:t>
+      </w:r>
+    </w:p>
+    <w:p>
+      <w:r>
+        <w:t xml:space="preserve">A </w:t>
+      </w:r>
+      <w:proofErr w:type="spellStart"/>
+      <w:r>
+        <w:t>Vite</w:t>
+      </w:r>
+      <w:proofErr w:type="spellEnd"/>
+      <w:r>
+        <w:t xml:space="preserve"> fejlesztői környezetként való használata rendkívül gyors hot </w:t>
+      </w:r>
+      <w:proofErr w:type="spellStart"/>
+      <w:r>
+        <w:t>reloadot</w:t>
+      </w:r>
+      <w:proofErr w:type="spellEnd"/>
+      <w:r>
+        <w:t xml:space="preserve"> és fejlesztési élményt biztosít, amely különösen hasznos nagyobb alkalmazások esetén.</w:t>
+      </w:r>
+    </w:p>
+    <w:p/>
+    <w:p/>
+    <w:p/>
+    <w:p/>
+    <w:p>
+      <w:pPr>
+        <w:pStyle w:val="Cmsor3"/>
+      </w:pPr>
+      <w:r>
+        <w:lastRenderedPageBreak/>
+        <w:t xml:space="preserve">Miért ASP.NET </w:t>
+      </w:r>
+      <w:proofErr w:type="spellStart"/>
+      <w:r>
+        <w:t>Core</w:t>
+      </w:r>
+      <w:proofErr w:type="spellEnd"/>
+      <w:r>
+        <w:t xml:space="preserve"> a backendhez?</w:t>
+      </w:r>
+    </w:p>
+    <w:p/>
+    <w:p>
+      <w:r>
+        <w:rPr>
+          <w:rStyle w:val="Cmsor4Char"/>
+        </w:rPr>
+        <w:t>Magas teljesítmény és skálázhatóság</w:t>
+      </w:r>
+    </w:p>
+    <w:p>
+      <w:r>
+        <w:t xml:space="preserve">Az ASP.NET </w:t>
+      </w:r>
+      <w:proofErr w:type="spellStart"/>
+      <w:r>
+        <w:t>Core</w:t>
+      </w:r>
+      <w:proofErr w:type="spellEnd"/>
+      <w:r>
+        <w:t xml:space="preserve"> kiváló teljesítményt nyújt az </w:t>
+      </w:r>
+      <w:proofErr w:type="spellStart"/>
+      <w:r>
+        <w:t>asynchronous</w:t>
+      </w:r>
+      <w:proofErr w:type="spellEnd"/>
+      <w:r>
+        <w:t xml:space="preserve"> I/O és a </w:t>
+      </w:r>
+      <w:proofErr w:type="spellStart"/>
+      <w:r>
+        <w:t>lightweight</w:t>
+      </w:r>
+      <w:proofErr w:type="spellEnd"/>
+      <w:r>
+        <w:t xml:space="preserve">, </w:t>
+      </w:r>
+      <w:proofErr w:type="spellStart"/>
+      <w:r>
+        <w:t>modularis</w:t>
+      </w:r>
+      <w:proofErr w:type="spellEnd"/>
+      <w:r>
+        <w:t xml:space="preserve"> architektúrája révén. Az optimalizált </w:t>
+      </w:r>
+      <w:proofErr w:type="spellStart"/>
+      <w:r>
+        <w:t>Kestrel</w:t>
+      </w:r>
+      <w:proofErr w:type="spellEnd"/>
+      <w:r>
+        <w:t xml:space="preserve"> webkiszolgáló lehetővé teszi, hogy az alkalmazás magas terhelés mellett is gyorsan és megbízhatóan </w:t>
+      </w:r>
+      <w:proofErr w:type="spellStart"/>
+      <w:r>
+        <w:t>működjön</w:t>
+      </w:r>
+      <w:proofErr w:type="spellEnd"/>
+      <w:r>
+        <w:t>.</w:t>
+      </w:r>
+    </w:p>
+    <w:p/>
+    <w:p>
+      <w:pPr>
+        <w:pStyle w:val="Cmsor4"/>
+      </w:pPr>
+      <w:r>
+        <w:t>Többrétegű architektúra és tiszta kódszerkezet</w:t>
+      </w:r>
+    </w:p>
+    <w:p>
+      <w:r>
+        <w:t xml:space="preserve">Az ASP.NET </w:t>
+      </w:r>
+      <w:proofErr w:type="spellStart"/>
+      <w:r>
+        <w:t>Core</w:t>
+      </w:r>
+      <w:proofErr w:type="spellEnd"/>
+      <w:r>
+        <w:t xml:space="preserve"> támogatja az MVC (</w:t>
+      </w:r>
+      <w:proofErr w:type="spellStart"/>
+      <w:r>
+        <w:t>Model-View-Controller</w:t>
+      </w:r>
+      <w:proofErr w:type="spellEnd"/>
+      <w:r>
+        <w:t>) architektúrát, ami segíti a kód szervezését és könnyebbé teszi az üzleti logika, az adatkezelés és a megjelenítés szétválasztását.</w:t>
+      </w:r>
+    </w:p>
+    <w:p/>
+    <w:p>
+      <w:pPr>
+        <w:pStyle w:val="Cmsor4"/>
+      </w:pPr>
+      <w:r>
+        <w:t xml:space="preserve">Beépített </w:t>
+      </w:r>
+      <w:proofErr w:type="spellStart"/>
+      <w:r>
+        <w:t>autentikáció</w:t>
+      </w:r>
+      <w:proofErr w:type="spellEnd"/>
+      <w:r>
+        <w:t xml:space="preserve"> és jogosultságkezelés</w:t>
+      </w:r>
+    </w:p>
+    <w:p>
+      <w:r>
+        <w:t xml:space="preserve">A rendszer JWT (JSON Web </w:t>
+      </w:r>
+      <w:proofErr w:type="spellStart"/>
+      <w:r>
+        <w:t>Token</w:t>
+      </w:r>
+      <w:proofErr w:type="spellEnd"/>
+      <w:r>
+        <w:t xml:space="preserve">) alapú hitelesítést használ, amely biztonságos és skálázható megoldást kínál a felhasználói jogosultságok kezelésére. Az ASP.NET </w:t>
+      </w:r>
+      <w:proofErr w:type="spellStart"/>
+      <w:r>
+        <w:t>Core</w:t>
+      </w:r>
+      <w:proofErr w:type="spellEnd"/>
+      <w:r>
+        <w:t xml:space="preserve"> beépített </w:t>
+      </w:r>
+      <w:proofErr w:type="spellStart"/>
+      <w:r>
+        <w:t>Identity</w:t>
+      </w:r>
+      <w:proofErr w:type="spellEnd"/>
+      <w:r>
+        <w:t xml:space="preserve"> és </w:t>
+      </w:r>
+      <w:proofErr w:type="spellStart"/>
+      <w:r>
+        <w:t>Authentication</w:t>
+      </w:r>
+      <w:proofErr w:type="spellEnd"/>
       <w:r>
         <w:t xml:space="preserve"> </w:t>
       </w:r>
-      <w:r>
-        <w:t>arra építettük fel, hogy mi diákok minek tudnánk a legnagyobb hasznát</w:t>
-      </w:r>
+      <w:proofErr w:type="spellStart"/>
+      <w:r>
+        <w:t>Middleware</w:t>
+      </w:r>
+      <w:proofErr w:type="spellEnd"/>
+      <w:r>
+        <w:t xml:space="preserve"> támogatása egyszerűsíti az </w:t>
+      </w:r>
+      <w:proofErr w:type="spellStart"/>
+      <w:r>
+        <w:t>authentikáció</w:t>
+      </w:r>
+      <w:proofErr w:type="spellEnd"/>
+      <w:r>
+        <w:t xml:space="preserve"> és az engedélyezési folyamatokat.</w:t>
+      </w:r>
+    </w:p>
+    <w:p/>
+    <w:p>
+      <w:pPr>
+        <w:pStyle w:val="Cmsor4"/>
+      </w:pPr>
+      <w:r>
+        <w:t>Kiváló adatbázis támogatás és ORM</w:t>
+      </w:r>
+    </w:p>
+    <w:p>
+      <w:r>
+        <w:t xml:space="preserve">Az </w:t>
+      </w:r>
+      <w:proofErr w:type="spellStart"/>
+      <w:r>
+        <w:t>Entity</w:t>
+      </w:r>
+      <w:proofErr w:type="spellEnd"/>
+      <w:r>
+        <w:t xml:space="preserve"> Framework </w:t>
+      </w:r>
+      <w:proofErr w:type="spellStart"/>
+      <w:r>
+        <w:t>Core</w:t>
+      </w:r>
+      <w:proofErr w:type="spellEnd"/>
+      <w:r>
+        <w:t xml:space="preserve"> segítségével hatékonyan lehet kezelni az adatbázist, miközben lehetőség van </w:t>
+      </w:r>
+      <w:proofErr w:type="spellStart"/>
+      <w:r>
+        <w:t>MySQL</w:t>
+      </w:r>
+      <w:proofErr w:type="spellEnd"/>
+      <w:r>
+        <w:t xml:space="preserve">, </w:t>
+      </w:r>
+      <w:proofErr w:type="spellStart"/>
+      <w:r>
+        <w:t>PostgreSQL</w:t>
+      </w:r>
+      <w:proofErr w:type="spellEnd"/>
+      <w:r>
+        <w:t xml:space="preserve"> vagy akár Microsoft SQL Server használatára is. Az ORM (</w:t>
+      </w:r>
+      <w:proofErr w:type="spellStart"/>
+      <w:r>
+        <w:t>Object-Relational</w:t>
+      </w:r>
+      <w:proofErr w:type="spellEnd"/>
       <w:r>
         <w:t xml:space="preserve"> </w:t>
       </w:r>
-      <w:r>
-        <w:t>venni, illetve mivel lehetne forradalmasítani ezt az egyre növekvő piacot.</w:t>
-      </w:r>
-    </w:p>
+      <w:proofErr w:type="spellStart"/>
+      <w:r>
+        <w:t>Mapping</w:t>
+      </w:r>
+      <w:proofErr w:type="spellEnd"/>
+      <w:r>
+        <w:t>) támogatás megkönnyíti a fejlesztést és csökkenti az SQL hibák esélyét.</w:t>
+      </w:r>
+    </w:p>
+    <w:p/>
+    <w:p>
+      <w:pPr>
+        <w:pStyle w:val="Cmsor4"/>
+      </w:pPr>
+      <w:r>
+        <w:t>REST API és könnyű integráció</w:t>
+      </w:r>
+    </w:p>
+    <w:p>
+      <w:r>
+        <w:t xml:space="preserve">Az ASP.NET </w:t>
+      </w:r>
+      <w:proofErr w:type="spellStart"/>
+      <w:r>
+        <w:t>Core</w:t>
+      </w:r>
+      <w:proofErr w:type="spellEnd"/>
+      <w:r>
+        <w:t xml:space="preserve"> Web API támogatásával </w:t>
+      </w:r>
+      <w:proofErr w:type="spellStart"/>
+      <w:r>
+        <w:t>RESTful</w:t>
+      </w:r>
+      <w:proofErr w:type="spellEnd"/>
+      <w:r>
+        <w:t xml:space="preserve"> szolgáltatásokat lehet létrehozni, amelyek gyorsan és biztonságosan kommunikálnak a frontenddel. A </w:t>
+      </w:r>
+      <w:proofErr w:type="spellStart"/>
+      <w:r>
+        <w:t>Swagger</w:t>
+      </w:r>
+      <w:proofErr w:type="spellEnd"/>
+      <w:r>
+        <w:t xml:space="preserve"> integráció lehetővé teszi az API dokumentáció automatikus generálását, megkönnyítve ezzel a fejlesztői munkát.</w:t>
+      </w:r>
+    </w:p>
+    <w:p/>
+    <w:p/>
     <w:p>
       <w:pPr>
         <w:pStyle w:val="Cmsor2"/>
         <w:rPr>
-          <w:rFonts w:eastAsiaTheme="minorEastAsia"/>
-        </w:rPr>
-      </w:pPr>
-      <w:bookmarkStart w:id="3" w:name="_Toc193457861"/>
-      <w:r>
-        <w:rPr>
-          <w:rFonts w:eastAsiaTheme="minorEastAsia"/>
-        </w:rPr>
-        <w:t>A projekt bemutatása</w:t>
-      </w:r>
-      <w:bookmarkEnd w:id="3"/>
+          <w:rStyle w:val="Kiemels2"/>
+          <w:b/>
+          <w:bCs w:val="0"/>
+        </w:rPr>
+      </w:pPr>
+      <w:r>
+        <w:rPr>
+          <w:rStyle w:val="Kiemels2"/>
+          <w:b/>
+          <w:bCs w:val="0"/>
+        </w:rPr>
+        <w:lastRenderedPageBreak/>
+        <w:t>Backend architektúra és API végpontok</w:t>
+      </w:r>
     </w:p>
     <w:p/>
     <w:p>
-      <w:r>
-        <w:t xml:space="preserve">Egy olyan platformot szerettünk volna létrehozni, amely összeköti az ország valamennyi iskolaszövetkezetét a dolgozni vágyó diákokkal. A </w:t>
-      </w:r>
-      <w:r>
-        <w:t>tanuló</w:t>
-      </w:r>
-      <w:r>
-        <w:t xml:space="preserve"> a regisztrációit követően </w:t>
-      </w:r>
-      <w:r>
-        <w:t>láthatja az összes csatlakozott munkaadó álláshirdetéseit, jelentkezhet azokra és vállalhat műszakokat, mindezt egy helyen. A rendszer különböző megkötéseket tesz a szövetkezetek számára az állások közzétételénél, ezzel is növelve az átláthatóságot.  Nem egy egyszerű álláskereső portált akartunk, hanem annál jóval többet. Miután felvételt nyert a diák az adott munkára hozzáfér egy foglalórendszerhez, ahol kedvére válogathat az elérhető műszakok között. Mindezek mellett a diákok értékelhetik a meghirdetett munkákat ezzel is növelve a tökéletes állás megtalálását.</w:t>
-      </w:r>
-    </w:p>
+      <w:pPr>
+        <w:pStyle w:val="Cmsor4"/>
+        <w:rPr>
+          <w:rStyle w:val="Kiemels2"/>
+        </w:rPr>
+      </w:pPr>
+      <w:r>
+        <w:rPr>
+          <w:rStyle w:val="Kiemels2"/>
+        </w:rPr>
+        <w:t>Általános backend felépítés</w:t>
+      </w:r>
+    </w:p>
+    <w:p>
+      <w:r>
+        <w:t>hogyan épül fel az alkalmazás szerveroldala, milyen architektúrát használ (pl. MVC, REST API).</w:t>
+      </w:r>
+    </w:p>
+    <w:p/>
+    <w:p>
+      <w:pPr>
+        <w:pStyle w:val="Cmsor4"/>
+        <w:rPr>
+          <w:rStyle w:val="Kiemels2"/>
+        </w:rPr>
+      </w:pPr>
+      <w:r>
+        <w:rPr>
+          <w:rStyle w:val="Kiemels2"/>
+        </w:rPr>
+        <w:t>API végpontok listája</w:t>
+      </w:r>
+    </w:p>
+    <w:p>
+      <w:r>
+        <w:t xml:space="preserve">rövid összefoglaló arról, hogy milyen API-k érhetők el (pl. </w:t>
+      </w:r>
+      <w:r>
+        <w:rPr>
+          <w:rStyle w:val="HTML-kd"/>
+          <w:rFonts w:eastAsiaTheme="majorEastAsia"/>
+        </w:rPr>
+        <w:t>/</w:t>
+      </w:r>
+      <w:proofErr w:type="spellStart"/>
+      <w:r>
+        <w:rPr>
+          <w:rStyle w:val="HTML-kd"/>
+          <w:rFonts w:eastAsiaTheme="majorEastAsia"/>
+        </w:rPr>
+        <w:t>api</w:t>
+      </w:r>
+      <w:proofErr w:type="spellEnd"/>
+      <w:r>
+        <w:rPr>
+          <w:rStyle w:val="HTML-kd"/>
+          <w:rFonts w:eastAsiaTheme="majorEastAsia"/>
+        </w:rPr>
+        <w:t>/</w:t>
+      </w:r>
+      <w:proofErr w:type="spellStart"/>
+      <w:r>
+        <w:rPr>
+          <w:rStyle w:val="HTML-kd"/>
+          <w:rFonts w:eastAsiaTheme="majorEastAsia"/>
+        </w:rPr>
+        <w:t>auth</w:t>
+      </w:r>
+      <w:proofErr w:type="spellEnd"/>
+      <w:r>
+        <w:rPr>
+          <w:rStyle w:val="HTML-kd"/>
+          <w:rFonts w:eastAsiaTheme="majorEastAsia"/>
+        </w:rPr>
+        <w:t>/</w:t>
+      </w:r>
+      <w:proofErr w:type="spellStart"/>
+      <w:r>
+        <w:rPr>
+          <w:rStyle w:val="HTML-kd"/>
+          <w:rFonts w:eastAsiaTheme="majorEastAsia"/>
+        </w:rPr>
+        <w:t>register</w:t>
+      </w:r>
+      <w:proofErr w:type="spellEnd"/>
+      <w:r>
+        <w:t xml:space="preserve">, </w:t>
+      </w:r>
+      <w:r>
+        <w:rPr>
+          <w:rStyle w:val="HTML-kd"/>
+          <w:rFonts w:eastAsiaTheme="majorEastAsia"/>
+        </w:rPr>
+        <w:t>/</w:t>
+      </w:r>
+      <w:proofErr w:type="spellStart"/>
+      <w:r>
+        <w:rPr>
+          <w:rStyle w:val="HTML-kd"/>
+          <w:rFonts w:eastAsiaTheme="majorEastAsia"/>
+        </w:rPr>
+        <w:t>api</w:t>
+      </w:r>
+      <w:proofErr w:type="spellEnd"/>
+      <w:r>
+        <w:rPr>
+          <w:rStyle w:val="HTML-kd"/>
+          <w:rFonts w:eastAsiaTheme="majorEastAsia"/>
+        </w:rPr>
+        <w:t>/</w:t>
+      </w:r>
+      <w:proofErr w:type="spellStart"/>
+      <w:r>
+        <w:rPr>
+          <w:rStyle w:val="HTML-kd"/>
+          <w:rFonts w:eastAsiaTheme="majorEastAsia"/>
+        </w:rPr>
+        <w:t>jobs</w:t>
+      </w:r>
+      <w:proofErr w:type="spellEnd"/>
+      <w:r>
+        <w:t xml:space="preserve"> stb.).</w:t>
+      </w:r>
+    </w:p>
+    <w:p/>
+    <w:p>
+      <w:pPr>
+        <w:pStyle w:val="Cmsor4"/>
+        <w:rPr>
+          <w:rStyle w:val="Kiemels2"/>
+        </w:rPr>
+      </w:pPr>
+      <w:r>
+        <w:rPr>
+          <w:rStyle w:val="Kiemels2"/>
+        </w:rPr>
+        <w:t>Példák API-hívásokra</w:t>
+      </w:r>
+    </w:p>
+    <w:p>
+      <w:r>
+        <w:t>milyen bemeneti adatok szükségesek egyes API-</w:t>
+      </w:r>
+      <w:proofErr w:type="spellStart"/>
+      <w:r>
+        <w:t>khoz</w:t>
+      </w:r>
+      <w:proofErr w:type="spellEnd"/>
+      <w:r>
+        <w:t>, és milyen válaszokat adnak vissza.</w:t>
+      </w:r>
+    </w:p>
+    <w:p/>
     <w:p>
       <w:pPr>
         <w:pStyle w:val="Cmsor2"/>
       </w:pPr>
-      <w:bookmarkStart w:id="4" w:name="_Toc193457862"/>
-      <w:r>
-        <w:t>Az oldal funkciói</w:t>
-      </w:r>
-      <w:bookmarkEnd w:id="4"/>
-    </w:p>
-    <w:p/>
-    <w:p>
-      <w:r>
-        <w:t>Négy szerepkört különböztetünk meg, illetve, ha a felhasználó nincs bejelentkezve, ilyenkor tud böngészni a munkák között, megtekinteni azok értékeléseit. Szerepköreink a következők: diák, közvetítő, iskolaszövetkezet, rendszergazda. A diák tud jelentkezni munkákra, műszakokra, adott esetben (12 órás határon kívül) visszamondani azokat. Ezzel egy átlátható környezet teremtünk egyszerűsítve a beosztások kezelését. A közvetítőt a szövetkezet jelöli egy munkára ezt követően a beérkező állásjelentkezéseket tudja kezelni, hozzáadni új műszakokat, illetve elfogadni, elutasítani a rá érkező jelentkezéseket.</w:t>
-      </w:r>
-      <w:r>
-        <w:t xml:space="preserve"> Szövetkezetként új munkákat lehet hozzáadni, közvetítőket felvenni, kezelni azokat. Rendszergazda fő feladat a szövetkezetek felvétele, asztali alkalmazásunkban a felhasználók kezelése.</w:t>
-      </w:r>
-    </w:p>
-    <w:p/>
-    <w:p>
-      <w:pPr>
-        <w:pStyle w:val="Cmsor1"/>
-      </w:pPr>
-      <w:bookmarkStart w:id="5" w:name="_Toc193457863"/>
-      <w:r>
-        <w:t>Fejlesztői dokumentáció</w:t>
-      </w:r>
-      <w:bookmarkEnd w:id="5"/>
-    </w:p>
-    <w:p>
-      <w:pPr>
-        <w:pStyle w:val="Cmsor2"/>
-      </w:pPr>
-      <w:bookmarkStart w:id="6" w:name="_Toc193457864"/>
-      <w:r>
-        <w:t>A fejlesztői környezetről</w:t>
+      <w:bookmarkStart w:id="6" w:name="_Toc193712589"/>
+      <w:r>
+        <w:lastRenderedPageBreak/>
+        <w:t>Kialakított adatszerkezet bemutatása</w:t>
       </w:r>
       <w:bookmarkEnd w:id="6"/>
     </w:p>
-    <w:p/>
-    <w:p>
-      <w:r>
-        <w:t>A fejlesztői környezet több technológiát ötvöz annak érdekében, hogy hatékony, modern és skálázható alkalmazásokat lehessen létrehozni mind webes, mind asztali környezetben.</w:t>
-      </w:r>
-    </w:p>
-    <w:p>
-      <w:r>
-        <w:t xml:space="preserve">A </w:t>
-      </w:r>
-      <w:r>
-        <w:rPr>
-          <w:rStyle w:val="Kiemels2"/>
-        </w:rPr>
-        <w:t>weboldal</w:t>
-      </w:r>
-      <w:r>
-        <w:t xml:space="preserve"> fejlesztése </w:t>
-      </w:r>
-      <w:proofErr w:type="spellStart"/>
-      <w:r>
-        <w:rPr>
-          <w:rStyle w:val="Kiemels2"/>
-        </w:rPr>
-        <w:t>React</w:t>
-      </w:r>
-      <w:proofErr w:type="spellEnd"/>
-      <w:r>
-        <w:t xml:space="preserve"> és </w:t>
-      </w:r>
-      <w:proofErr w:type="spellStart"/>
-      <w:r>
-        <w:rPr>
-          <w:rStyle w:val="Kiemels2"/>
-        </w:rPr>
-        <w:t>Vite</w:t>
-      </w:r>
-      <w:proofErr w:type="spellEnd"/>
-      <w:r>
-        <w:rPr>
-          <w:rStyle w:val="Kiemels2"/>
-        </w:rPr>
-        <w:t xml:space="preserve"> v6.0.6</w:t>
-      </w:r>
-      <w:r>
-        <w:t xml:space="preserve"> alapokon történik, biztosítva a gyors fejlesztési folyamatokat és optimalizált teljesítményt. A frontend több népszerű csomagot használ, például az </w:t>
-      </w:r>
-      <w:proofErr w:type="spellStart"/>
-      <w:r>
-        <w:rPr>
-          <w:rStyle w:val="Kiemels2"/>
-        </w:rPr>
-        <w:t>ag-grid</w:t>
-      </w:r>
-      <w:proofErr w:type="spellEnd"/>
-      <w:r>
-        <w:t xml:space="preserve"> táblázatokhoz, az </w:t>
-      </w:r>
-      <w:proofErr w:type="spellStart"/>
-      <w:r>
-        <w:rPr>
-          <w:rStyle w:val="Kiemels2"/>
-        </w:rPr>
-        <w:t>axios</w:t>
-      </w:r>
-      <w:proofErr w:type="spellEnd"/>
-      <w:r>
-        <w:t xml:space="preserve"> API-hívásokhoz, a </w:t>
-      </w:r>
-      <w:proofErr w:type="spellStart"/>
-      <w:r>
-        <w:rPr>
-          <w:rStyle w:val="Kiemels2"/>
-        </w:rPr>
-        <w:t>react</w:t>
-      </w:r>
-      <w:proofErr w:type="spellEnd"/>
-      <w:r>
-        <w:rPr>
-          <w:rStyle w:val="Kiemels2"/>
-        </w:rPr>
-        <w:t>-router-</w:t>
-      </w:r>
-      <w:proofErr w:type="spellStart"/>
-      <w:r>
-        <w:rPr>
-          <w:rStyle w:val="Kiemels2"/>
-        </w:rPr>
-        <w:t>dom</w:t>
-      </w:r>
-      <w:proofErr w:type="spellEnd"/>
-      <w:r>
-        <w:t xml:space="preserve"> az útvonalkezeléshez, és a </w:t>
-      </w:r>
-      <w:proofErr w:type="spellStart"/>
-      <w:r>
-        <w:rPr>
-          <w:rStyle w:val="Kiemels2"/>
-        </w:rPr>
-        <w:t>react-toastify</w:t>
-      </w:r>
-      <w:proofErr w:type="spellEnd"/>
-      <w:r>
-        <w:t xml:space="preserve"> értesítésekhez. Az alkalmazás a </w:t>
-      </w:r>
-      <w:proofErr w:type="spellStart"/>
-      <w:r>
-        <w:rPr>
-          <w:rStyle w:val="Kiemels2"/>
-        </w:rPr>
-        <w:t>TypeScript</w:t>
-      </w:r>
-      <w:proofErr w:type="spellEnd"/>
-      <w:r>
-        <w:t xml:space="preserve"> segítségével típusbiztos és könnyen karbantartható kódbázist biztosít.</w:t>
-      </w:r>
-    </w:p>
-    <w:p>
-      <w:r>
-        <w:t xml:space="preserve">A </w:t>
-      </w:r>
-      <w:r>
-        <w:rPr>
-          <w:rStyle w:val="Kiemels2"/>
-        </w:rPr>
-        <w:t>backend</w:t>
-      </w:r>
-      <w:r>
-        <w:t xml:space="preserve"> ASP.NET alapú, a </w:t>
-      </w:r>
-      <w:r>
-        <w:rPr>
-          <w:rStyle w:val="Kiemels2"/>
-        </w:rPr>
-        <w:t>.NET 6</w:t>
-      </w:r>
-      <w:r>
-        <w:t xml:space="preserve"> verziót használva. Az alkalmazás </w:t>
-      </w:r>
-      <w:r>
-        <w:rPr>
-          <w:rStyle w:val="Kiemels2"/>
-        </w:rPr>
-        <w:t>JWT-alapú hitelesítést</w:t>
-      </w:r>
-      <w:r>
-        <w:t xml:space="preserve"> valósít meg az </w:t>
-      </w:r>
-      <w:proofErr w:type="spellStart"/>
-      <w:r>
-        <w:rPr>
-          <w:rStyle w:val="Kiemels2"/>
-        </w:rPr>
-        <w:t>AspNetCore.Authentication.JwtBearer</w:t>
-      </w:r>
-      <w:proofErr w:type="spellEnd"/>
-      <w:r>
-        <w:t xml:space="preserve"> csomaggal, az adatok tárolásához </w:t>
-      </w:r>
-      <w:proofErr w:type="spellStart"/>
-      <w:r>
-        <w:rPr>
-          <w:rStyle w:val="Kiemels2"/>
-        </w:rPr>
-        <w:t>MySQL</w:t>
-      </w:r>
-      <w:proofErr w:type="spellEnd"/>
-      <w:r>
-        <w:t xml:space="preserve"> adatbázist használ, amelyhez az </w:t>
-      </w:r>
-      <w:proofErr w:type="spellStart"/>
-      <w:r>
-        <w:rPr>
-          <w:rStyle w:val="Kiemels2"/>
-        </w:rPr>
-        <w:t>EntityFrameworkCore.Tools</w:t>
-      </w:r>
-      <w:proofErr w:type="spellEnd"/>
-      <w:r>
-        <w:t xml:space="preserve"> és a </w:t>
-      </w:r>
-      <w:proofErr w:type="spellStart"/>
-      <w:r>
-        <w:rPr>
-          <w:rStyle w:val="Kiemels2"/>
-        </w:rPr>
-        <w:t>MySql.Data</w:t>
-      </w:r>
-      <w:proofErr w:type="spellEnd"/>
-      <w:r>
-        <w:t xml:space="preserve"> csomagok biztosítanak ORM támogatást. A dokumentáció generálására a </w:t>
-      </w:r>
-      <w:proofErr w:type="spellStart"/>
-      <w:r>
-        <w:rPr>
-          <w:rStyle w:val="Kiemels2"/>
-        </w:rPr>
-        <w:t>Swashbuckle.AspNetCore</w:t>
-      </w:r>
-      <w:proofErr w:type="spellEnd"/>
-      <w:r>
-        <w:t xml:space="preserve"> (</w:t>
-      </w:r>
-      <w:proofErr w:type="spellStart"/>
-      <w:r>
-        <w:t>Swagger</w:t>
-      </w:r>
-      <w:proofErr w:type="spellEnd"/>
-      <w:r>
-        <w:t>) kerül alkalmazásra.</w:t>
-      </w:r>
-    </w:p>
-    <w:p>
-      <w:r>
-        <w:t xml:space="preserve">Az </w:t>
-      </w:r>
-      <w:r>
-        <w:rPr>
-          <w:rStyle w:val="Kiemels2"/>
-        </w:rPr>
-        <w:t>asztali alkalmazás</w:t>
-      </w:r>
-      <w:r>
-        <w:t xml:space="preserve"> fejlesztése </w:t>
-      </w:r>
-      <w:r>
-        <w:rPr>
-          <w:rStyle w:val="Kiemels2"/>
-        </w:rPr>
-        <w:t>C# és WPF .NET 8</w:t>
-      </w:r>
-      <w:r>
-        <w:t xml:space="preserve"> környezetben történik, amely modern és reszponzív felhasználói élményt biztosít. A felület kialakításához </w:t>
-      </w:r>
-      <w:proofErr w:type="spellStart"/>
-      <w:r>
-        <w:rPr>
-          <w:rStyle w:val="Kiemels2"/>
-        </w:rPr>
-        <w:t>Material</w:t>
-      </w:r>
-      <w:proofErr w:type="spellEnd"/>
-      <w:r>
-        <w:rPr>
-          <w:rStyle w:val="Kiemels2"/>
-        </w:rPr>
-        <w:t xml:space="preserve"> Design</w:t>
-      </w:r>
-      <w:r>
-        <w:t xml:space="preserve"> alapú csomagok kerülnek felhasználásra, mint például a </w:t>
-      </w:r>
-      <w:proofErr w:type="spellStart"/>
-      <w:r>
-        <w:rPr>
-          <w:rStyle w:val="Kiemels2"/>
-        </w:rPr>
-        <w:t>MaterialDesignColors</w:t>
-      </w:r>
-      <w:proofErr w:type="spellEnd"/>
-      <w:r>
-        <w:t xml:space="preserve">, </w:t>
-      </w:r>
-      <w:proofErr w:type="spellStart"/>
-      <w:r>
-        <w:rPr>
-          <w:rStyle w:val="Kiemels2"/>
-        </w:rPr>
-        <w:t>MaterialDesignThemes</w:t>
-      </w:r>
-      <w:proofErr w:type="spellEnd"/>
-      <w:r>
-        <w:t xml:space="preserve">, és </w:t>
-      </w:r>
-      <w:proofErr w:type="spellStart"/>
-      <w:r>
-        <w:rPr>
-          <w:rStyle w:val="Kiemels2"/>
-        </w:rPr>
-        <w:t>MaterialDesignThemes.MahApps</w:t>
-      </w:r>
-      <w:proofErr w:type="spellEnd"/>
-      <w:r>
-        <w:t xml:space="preserve">. Az adatok kezeléséhez a </w:t>
-      </w:r>
-      <w:proofErr w:type="spellStart"/>
-      <w:r>
-        <w:rPr>
-          <w:rStyle w:val="Kiemels2"/>
-        </w:rPr>
-        <w:t>Newtonsoft.Json</w:t>
-      </w:r>
-      <w:proofErr w:type="spellEnd"/>
-      <w:r>
-        <w:t xml:space="preserve"> csomag nyújt támogatást.</w:t>
-      </w:r>
-    </w:p>
-    <w:p>
-      <w:r>
-        <w:t xml:space="preserve">A fejlesztői eszközök között a </w:t>
-      </w:r>
-      <w:r>
-        <w:rPr>
-          <w:rStyle w:val="Kiemels2"/>
-        </w:rPr>
-        <w:t xml:space="preserve">Visual </w:t>
-      </w:r>
-      <w:proofErr w:type="spellStart"/>
-      <w:r>
-        <w:rPr>
-          <w:rStyle w:val="Kiemels2"/>
-        </w:rPr>
-        <w:t>Studio</w:t>
-      </w:r>
-      <w:proofErr w:type="spellEnd"/>
-      <w:r>
-        <w:rPr>
-          <w:rStyle w:val="Kiemels2"/>
-        </w:rPr>
-        <w:t xml:space="preserve"> 2022</w:t>
-      </w:r>
-      <w:r>
-        <w:t xml:space="preserve"> és a </w:t>
-      </w:r>
-      <w:r>
-        <w:rPr>
-          <w:rStyle w:val="Kiemels2"/>
-        </w:rPr>
-        <w:t xml:space="preserve">Visual </w:t>
-      </w:r>
-      <w:proofErr w:type="spellStart"/>
-      <w:r>
-        <w:rPr>
-          <w:rStyle w:val="Kiemels2"/>
-        </w:rPr>
-        <w:t>Studio</w:t>
-      </w:r>
-      <w:proofErr w:type="spellEnd"/>
-      <w:r>
-        <w:rPr>
-          <w:rStyle w:val="Kiemels2"/>
-        </w:rPr>
-        <w:t xml:space="preserve"> </w:t>
-      </w:r>
-      <w:proofErr w:type="spellStart"/>
-      <w:r>
-        <w:rPr>
-          <w:rStyle w:val="Kiemels2"/>
-        </w:rPr>
-        <w:t>Code</w:t>
-      </w:r>
-      <w:proofErr w:type="spellEnd"/>
-      <w:r>
-        <w:t xml:space="preserve"> biztosítják az optimális munkakörnyezetet. Az alkalmazásstruktúra és a csomagválasztás célja egy jól optimalizált, biztonságos és könnyen bővíthető rendszer kialakítása mind webes, mind asztali környezetben.</w:t>
-      </w:r>
-    </w:p>
-    <w:p>
-      <w:r>
-        <w:t xml:space="preserve">A fejlesztési folyamat során </w:t>
-      </w:r>
-      <w:proofErr w:type="spellStart"/>
-      <w:r>
-        <w:rPr>
-          <w:b/>
-        </w:rPr>
-        <w:t>Jira</w:t>
-      </w:r>
-      <w:proofErr w:type="spellEnd"/>
-      <w:r>
-        <w:t xml:space="preserve"> és </w:t>
-      </w:r>
-      <w:r>
-        <w:rPr>
-          <w:b/>
-        </w:rPr>
-        <w:t>GitHub</w:t>
-      </w:r>
-      <w:r>
-        <w:t xml:space="preserve"> eszközök segítik a projektmenedzsmentet és a verziókezelést.</w:t>
-      </w:r>
-      <w:r>
-        <w:t xml:space="preserve"> </w:t>
-      </w:r>
-      <w:r>
-        <w:t xml:space="preserve">A </w:t>
-      </w:r>
-      <w:proofErr w:type="spellStart"/>
-      <w:r>
-        <w:rPr>
-          <w:b/>
-        </w:rPr>
-        <w:t>Jira</w:t>
-      </w:r>
-      <w:proofErr w:type="spellEnd"/>
-      <w:r>
-        <w:t xml:space="preserve"> feladata a feladatok nyomon követése, sprinttervezés és a fejlesztési folyamat strukturált menedzselése. A backlog kezelésére, a </w:t>
-      </w:r>
-      <w:proofErr w:type="spellStart"/>
-      <w:r>
-        <w:t>feature</w:t>
-      </w:r>
-      <w:proofErr w:type="spellEnd"/>
-      <w:r>
-        <w:t xml:space="preserve"> fejlesztések nyomon követésére és a hibajavítások </w:t>
-      </w:r>
-      <w:proofErr w:type="spellStart"/>
-      <w:r>
-        <w:t>priorizálására</w:t>
-      </w:r>
-      <w:proofErr w:type="spellEnd"/>
-      <w:r>
-        <w:t xml:space="preserve"> használjuk, biztosítva ezzel az átlátható és hatékony munkavégzést.</w:t>
-      </w:r>
-    </w:p>
-    <w:p>
-      <w:r>
-        <w:t xml:space="preserve">A </w:t>
-      </w:r>
-      <w:r>
-        <w:rPr>
-          <w:b/>
-        </w:rPr>
-        <w:t>GitHub</w:t>
-      </w:r>
-      <w:r>
-        <w:t xml:space="preserve"> a verziókezelést biztosítja, lehetővé téve a csapat számára a hatékony együttműködést, a kódváltozások követését és a különböző fejlesztési ágak kezelését. </w:t>
-      </w:r>
-    </w:p>
-    <w:p>
-      <w:pPr>
-        <w:pStyle w:val="Cmsor2"/>
-      </w:pPr>
-      <w:bookmarkStart w:id="7" w:name="_Toc193457865"/>
-      <w:r>
-        <w:t>Kialakított adatszerkezet bemutatása</w:t>
+    <w:p>
+      <w:pPr>
+        <w:pStyle w:val="Cmsor3"/>
+      </w:pPr>
+      <w:bookmarkStart w:id="7" w:name="_Toc193712590"/>
+      <w:r>
+        <w:t>Az adatbázis modell</w:t>
       </w:r>
       <w:bookmarkEnd w:id="7"/>
-    </w:p>
-    <w:p>
-      <w:pPr>
-        <w:pStyle w:val="Cmsor3"/>
-      </w:pPr>
-      <w:bookmarkStart w:id="8" w:name="_Toc193457866"/>
-      <w:r>
-        <w:t>Az adatbázis modell</w:t>
-      </w:r>
-      <w:bookmarkEnd w:id="8"/>
     </w:p>
     <w:p>
       <w:pPr>
@@ -2672,13 +3335,32 @@
     </w:p>
     <w:p>
       <w:pPr>
+        <w:spacing w:after="120" w:line="264" w:lineRule="auto"/>
+        <w:jc w:val="left"/>
+        <w:rPr>
+          <w:rFonts w:asciiTheme="majorHAnsi" w:eastAsiaTheme="majorEastAsia" w:hAnsiTheme="majorHAnsi" w:cstheme="majorBidi"/>
+          <w:b/>
+          <w:color w:val="C5E0B3" w:themeColor="accent6" w:themeTint="66"/>
+          <w:sz w:val="26"/>
+          <w:szCs w:val="26"/>
+        </w:rPr>
+      </w:pPr>
+      <w:bookmarkStart w:id="8" w:name="_Toc193712591"/>
+      <w:r>
+        <w:br w:type="page"/>
+      </w:r>
+      <w:bookmarkStart w:id="9" w:name="_GoBack"/>
+      <w:bookmarkEnd w:id="9"/>
+    </w:p>
+    <w:p>
+      <w:pPr>
         <w:pStyle w:val="Cmsor3"/>
       </w:pPr>
-      <w:bookmarkStart w:id="9" w:name="_Toc193457867"/>
-      <w:r>
+      <w:r>
+        <w:lastRenderedPageBreak/>
         <w:t>Főbb jellemzők</w:t>
       </w:r>
-      <w:bookmarkEnd w:id="9"/>
+      <w:bookmarkEnd w:id="8"/>
     </w:p>
     <w:p>
       <w:pPr>
@@ -2698,6 +3380,112 @@
         <w:keepNext/>
       </w:pPr>
       <w:r>
+        <w:t xml:space="preserve">A felhasználók különböző szerepkörökben működhetnek a rendszerben, amelyet a </w:t>
+      </w:r>
+      <w:proofErr w:type="spellStart"/>
+      <w:r>
+        <w:rPr>
+          <w:b/>
+        </w:rPr>
+        <w:t>Roles</w:t>
+      </w:r>
+      <w:proofErr w:type="spellEnd"/>
+      <w:r>
+        <w:t xml:space="preserve"> tábla határoz meg.</w:t>
+      </w:r>
+    </w:p>
+    <w:p>
+      <w:pPr>
+        <w:pStyle w:val="Listaszerbekezds"/>
+        <w:keepNext/>
+        <w:numPr>
+          <w:ilvl w:val="0"/>
+          <w:numId w:val="20"/>
+        </w:numPr>
+      </w:pPr>
+      <w:proofErr w:type="spellStart"/>
+      <w:r>
+        <w:rPr>
+          <w:b/>
+        </w:rPr>
+        <w:t>Admin</w:t>
+      </w:r>
+      <w:proofErr w:type="spellEnd"/>
+      <w:r>
+        <w:t xml:space="preserve"> (Adminisztrátor) – Teljes körű jogosultságokkal rendelkezik, menedzselheti a rendszert.</w:t>
+      </w:r>
+    </w:p>
+    <w:p>
+      <w:pPr>
+        <w:pStyle w:val="Listaszerbekezds"/>
+        <w:keepNext/>
+        <w:numPr>
+          <w:ilvl w:val="0"/>
+          <w:numId w:val="20"/>
+        </w:numPr>
+      </w:pPr>
+      <w:r>
+        <w:rPr>
+          <w:b/>
+        </w:rPr>
+        <w:t>Organization</w:t>
+      </w:r>
+      <w:r>
+        <w:t xml:space="preserve"> (Munkáltató, Iskolaszövetkezet) – Állásokat hirdethet és diákokat alkalmazhat.</w:t>
+      </w:r>
+    </w:p>
+    <w:p>
+      <w:pPr>
+        <w:pStyle w:val="Listaszerbekezds"/>
+        <w:keepNext/>
+        <w:numPr>
+          <w:ilvl w:val="0"/>
+          <w:numId w:val="20"/>
+        </w:numPr>
+      </w:pPr>
+      <w:proofErr w:type="spellStart"/>
+      <w:r>
+        <w:rPr>
+          <w:b/>
+        </w:rPr>
+        <w:t>Agent</w:t>
+      </w:r>
+      <w:proofErr w:type="spellEnd"/>
+      <w:r>
+        <w:t xml:space="preserve"> (Közvetítő) – Az iskolaszövetkezet nevében koordinálja a jelentkezéseket és a diákokat.</w:t>
+      </w:r>
+    </w:p>
+    <w:p>
+      <w:pPr>
+        <w:pStyle w:val="Listaszerbekezds"/>
+        <w:keepNext/>
+        <w:numPr>
+          <w:ilvl w:val="0"/>
+          <w:numId w:val="20"/>
+        </w:numPr>
+      </w:pPr>
+      <w:proofErr w:type="spellStart"/>
+      <w:r>
+        <w:rPr>
+          <w:b/>
+        </w:rPr>
+        <w:t>User</w:t>
+      </w:r>
+      <w:proofErr w:type="spellEnd"/>
+      <w:r>
+        <w:t xml:space="preserve"> (Diák) – Állásokra jelentkezhet, műszakokat vállalhat.</w:t>
+      </w:r>
+    </w:p>
+    <w:p>
+      <w:pPr>
+        <w:keepNext/>
+      </w:pPr>
+    </w:p>
+    <w:p>
+      <w:pPr>
+        <w:keepNext/>
+      </w:pPr>
+      <w:r>
         <w:t xml:space="preserve">A </w:t>
       </w:r>
       <w:proofErr w:type="spellStart"/>
@@ -2705,27 +3493,94 @@
         <w:rPr>
           <w:b/>
         </w:rPr>
-        <w:t>Roles</w:t>
-      </w:r>
-      <w:proofErr w:type="spellEnd"/>
-      <w:r>
-        <w:t xml:space="preserve"> táblában négy különböző szerepkör található: </w:t>
-      </w:r>
-      <w:proofErr w:type="spellStart"/>
-      <w:r>
-        <w:t>Admin</w:t>
-      </w:r>
-      <w:proofErr w:type="spellEnd"/>
-      <w:r>
-        <w:t xml:space="preserve">, Organization, </w:t>
-      </w:r>
-      <w:proofErr w:type="spellStart"/>
-      <w:r>
-        <w:t>Agent</w:t>
-      </w:r>
-      <w:proofErr w:type="spellEnd"/>
-      <w:r>
-        <w:t xml:space="preserve">, </w:t>
+        <w:t>Users</w:t>
+      </w:r>
+      <w:proofErr w:type="spellEnd"/>
+      <w:r>
+        <w:t xml:space="preserve"> tábla tárolja a felhasználók személyes adatait, e-mail címüket, </w:t>
+      </w:r>
+      <w:proofErr w:type="spellStart"/>
+      <w:r>
+        <w:t>jelszóhash-üket</w:t>
+      </w:r>
+      <w:proofErr w:type="spellEnd"/>
+      <w:r>
+        <w:t xml:space="preserve"> és szervezetük azonosítóját (ha van ilyen).</w:t>
+      </w:r>
+    </w:p>
+    <w:p>
+      <w:pPr>
+        <w:keepNext/>
+      </w:pPr>
+    </w:p>
+    <w:p>
+      <w:pPr>
+        <w:pStyle w:val="Cmsor4"/>
+      </w:pPr>
+      <w:r>
+        <w:t>Szervezetek és állások kezelése</w:t>
+      </w:r>
+    </w:p>
+    <w:p>
+      <w:pPr>
+        <w:keepNext/>
+      </w:pPr>
+      <w:r>
+        <w:t xml:space="preserve">A </w:t>
+      </w:r>
+      <w:proofErr w:type="spellStart"/>
+      <w:r>
+        <w:rPr>
+          <w:b/>
+        </w:rPr>
+        <w:t>Organizations</w:t>
+      </w:r>
+      <w:proofErr w:type="spellEnd"/>
+      <w:r>
+        <w:t xml:space="preserve"> tábla tartalmazza a munkáltató szervezeteket, amelyek állásokat hirdethetnek meg. Az </w:t>
+      </w:r>
+      <w:proofErr w:type="spellStart"/>
+      <w:r>
+        <w:rPr>
+          <w:b/>
+        </w:rPr>
+        <w:t>Jobs</w:t>
+      </w:r>
+      <w:proofErr w:type="spellEnd"/>
+      <w:r>
+        <w:t xml:space="preserve"> tábla az állásokat tárolja, kategóriákba sorolva (</w:t>
+      </w:r>
+      <w:proofErr w:type="spellStart"/>
+      <w:r>
+        <w:t>CategoryId</w:t>
+      </w:r>
+      <w:proofErr w:type="spellEnd"/>
+      <w:r>
+        <w:t xml:space="preserve">), és </w:t>
+      </w:r>
+    </w:p>
+    <w:p>
+      <w:pPr>
+        <w:keepNext/>
+      </w:pPr>
+      <w:r>
+        <w:t>szervezetekhez kapcsolódva (</w:t>
+      </w:r>
+      <w:proofErr w:type="spellStart"/>
+      <w:r>
+        <w:t>OrganizationId</w:t>
+      </w:r>
+      <w:proofErr w:type="spellEnd"/>
+      <w:r>
+        <w:t xml:space="preserve">). Az </w:t>
+      </w:r>
+      <w:proofErr w:type="spellStart"/>
+      <w:r>
+        <w:t>AgentId</w:t>
+      </w:r>
+      <w:proofErr w:type="spellEnd"/>
+      <w:r>
+        <w:t xml:space="preserve"> mező egy adott </w:t>
       </w:r>
       <w:proofErr w:type="spellStart"/>
       <w:r>
@@ -2733,11 +3588,272 @@
       </w:r>
       <w:proofErr w:type="spellEnd"/>
       <w:r>
-        <w:t>.</w:t>
-      </w:r>
-      <w:r>
-        <w:t xml:space="preserve"> </w:t>
-      </w:r>
+        <w:t>-re hivatkozik, aki az állásért felelős.</w:t>
+      </w:r>
+    </w:p>
+    <w:p>
+      <w:pPr>
+        <w:keepNext/>
+      </w:pPr>
+    </w:p>
+    <w:p>
+      <w:pPr>
+        <w:pStyle w:val="Cmsor4"/>
+      </w:pPr>
+      <w:r>
+        <w:t>Kategóriák és leírások</w:t>
+      </w:r>
+    </w:p>
+    <w:p>
+      <w:pPr>
+        <w:keepNext/>
+      </w:pPr>
+      <w:r>
+        <w:t xml:space="preserve">Az </w:t>
+      </w:r>
+      <w:proofErr w:type="spellStart"/>
+      <w:r>
+        <w:rPr>
+          <w:b/>
+        </w:rPr>
+        <w:t>Categories</w:t>
+      </w:r>
+      <w:proofErr w:type="spellEnd"/>
+      <w:r>
+        <w:t xml:space="preserve"> tábla az állások kategorizálására szolgál. Az egyes állások mindig egy adott kategóriába sorolhatók, például:</w:t>
+      </w:r>
+    </w:p>
+    <w:p>
+      <w:pPr>
+        <w:keepNext/>
+        <w:numPr>
+          <w:ilvl w:val="0"/>
+          <w:numId w:val="22"/>
+        </w:numPr>
+      </w:pPr>
+      <w:r>
+        <w:t>Informatikai, mérnöki munkák</w:t>
+      </w:r>
+    </w:p>
+    <w:p>
+      <w:pPr>
+        <w:keepNext/>
+        <w:numPr>
+          <w:ilvl w:val="0"/>
+          <w:numId w:val="22"/>
+        </w:numPr>
+      </w:pPr>
+      <w:r>
+        <w:t>Vendéglátás, gyorsétterem</w:t>
+      </w:r>
+    </w:p>
+    <w:p>
+      <w:pPr>
+        <w:keepNext/>
+        <w:numPr>
+          <w:ilvl w:val="0"/>
+          <w:numId w:val="22"/>
+        </w:numPr>
+      </w:pPr>
+      <w:r>
+        <w:t>Áruházi, bolti, eladói</w:t>
+      </w:r>
+    </w:p>
+    <w:p>
+      <w:pPr>
+        <w:keepNext/>
+      </w:pPr>
+      <w:r>
+        <w:t>Az állások leírása külön táblában (</w:t>
+      </w:r>
+      <w:proofErr w:type="spellStart"/>
+      <w:r>
+        <w:rPr>
+          <w:b/>
+        </w:rPr>
+        <w:t>Description</w:t>
+      </w:r>
+      <w:proofErr w:type="spellEnd"/>
+      <w:r>
+        <w:t>) kerül tárolásra, amely tartalmazza</w:t>
+      </w:r>
+      <w:r>
+        <w:t>:</w:t>
+      </w:r>
+    </w:p>
+    <w:p>
+      <w:pPr>
+        <w:pStyle w:val="Listaszerbekezds"/>
+        <w:keepNext/>
+        <w:numPr>
+          <w:ilvl w:val="0"/>
+          <w:numId w:val="23"/>
+        </w:numPr>
+      </w:pPr>
+      <w:r>
+        <w:t>Feladatokat (</w:t>
+      </w:r>
+      <w:proofErr w:type="spellStart"/>
+      <w:r>
+        <w:t>MainTasks</w:t>
+      </w:r>
+      <w:proofErr w:type="spellEnd"/>
+      <w:r>
+        <w:t>)</w:t>
+      </w:r>
+    </w:p>
+    <w:p>
+      <w:pPr>
+        <w:pStyle w:val="Listaszerbekezds"/>
+        <w:keepNext/>
+        <w:numPr>
+          <w:ilvl w:val="0"/>
+          <w:numId w:val="23"/>
+        </w:numPr>
+      </w:pPr>
+      <w:r>
+        <w:t>Követelményeket (</w:t>
+      </w:r>
+      <w:proofErr w:type="spellStart"/>
+      <w:r>
+        <w:t>JobRequirements</w:t>
+      </w:r>
+      <w:proofErr w:type="spellEnd"/>
+      <w:r>
+        <w:t>)</w:t>
+      </w:r>
+    </w:p>
+    <w:p>
+      <w:pPr>
+        <w:pStyle w:val="Listaszerbekezds"/>
+        <w:keepNext/>
+        <w:numPr>
+          <w:ilvl w:val="0"/>
+          <w:numId w:val="23"/>
+        </w:numPr>
+      </w:pPr>
+      <w:r>
+        <w:lastRenderedPageBreak/>
+        <w:t>Előnyöket (</w:t>
+      </w:r>
+      <w:proofErr w:type="spellStart"/>
+      <w:r>
+        <w:t>Advantages</w:t>
+      </w:r>
+      <w:proofErr w:type="spellEnd"/>
+      <w:r>
+        <w:t>)</w:t>
+      </w:r>
+    </w:p>
+    <w:p>
+      <w:pPr>
+        <w:pStyle w:val="Listaszerbekezds"/>
+        <w:keepNext/>
+        <w:numPr>
+          <w:ilvl w:val="0"/>
+          <w:numId w:val="23"/>
+        </w:numPr>
+      </w:pPr>
+      <w:r>
+        <w:t>Juttatások, mit ajánl a cég (</w:t>
+      </w:r>
+      <w:proofErr w:type="spellStart"/>
+      <w:r>
+        <w:t>OurOffer</w:t>
+      </w:r>
+      <w:proofErr w:type="spellEnd"/>
+      <w:r>
+        <w:t>)</w:t>
+      </w:r>
+    </w:p>
+    <w:p>
+      <w:pPr>
+        <w:keepNext/>
+      </w:pPr>
+    </w:p>
+    <w:p>
+      <w:pPr>
+        <w:pStyle w:val="Cmsor4"/>
+      </w:pPr>
+      <w:r>
+        <w:t>Jelentkezések és értékelések</w:t>
+      </w:r>
+    </w:p>
+    <w:p>
+      <w:pPr>
+        <w:keepNext/>
+      </w:pPr>
+      <w:r>
+        <w:t xml:space="preserve">A diákok jelentkezéseit az </w:t>
+      </w:r>
+      <w:proofErr w:type="spellStart"/>
+      <w:r>
+        <w:rPr>
+          <w:b/>
+        </w:rPr>
+        <w:t>Applications</w:t>
+      </w:r>
+      <w:proofErr w:type="spellEnd"/>
+      <w:r>
+        <w:t xml:space="preserve"> tábla tárolja, amely rögzíti:</w:t>
+      </w:r>
+    </w:p>
+    <w:p>
+      <w:pPr>
+        <w:keepNext/>
+        <w:numPr>
+          <w:ilvl w:val="0"/>
+          <w:numId w:val="25"/>
+        </w:numPr>
+      </w:pPr>
+      <w:r>
+        <w:t>A jelentkező diák azonosítóját (</w:t>
+      </w:r>
+      <w:proofErr w:type="spellStart"/>
+      <w:r>
+        <w:t>StudentId</w:t>
+      </w:r>
+      <w:proofErr w:type="spellEnd"/>
+      <w:r>
+        <w:t>)</w:t>
+      </w:r>
+    </w:p>
+    <w:p>
+      <w:pPr>
+        <w:keepNext/>
+        <w:numPr>
+          <w:ilvl w:val="0"/>
+          <w:numId w:val="25"/>
+        </w:numPr>
+      </w:pPr>
+      <w:r>
+        <w:t>A kiválasztott állás azonosítóját (</w:t>
+      </w:r>
+      <w:proofErr w:type="spellStart"/>
+      <w:r>
+        <w:t>JobId</w:t>
+      </w:r>
+      <w:proofErr w:type="spellEnd"/>
+      <w:r>
+        <w:t>)</w:t>
+      </w:r>
+    </w:p>
+    <w:p>
+      <w:pPr>
+        <w:keepNext/>
+        <w:numPr>
+          <w:ilvl w:val="0"/>
+          <w:numId w:val="25"/>
+        </w:numPr>
+      </w:pPr>
+      <w:r>
+        <w:t>A jelentkezés státuszát (Status)</w:t>
+      </w:r>
+    </w:p>
+    <w:p>
+      <w:pPr>
+        <w:keepNext/>
+      </w:pPr>
       <w:r>
         <w:t xml:space="preserve">A </w:t>
       </w:r>
@@ -2746,32 +3862,75 @@
         <w:rPr>
           <w:b/>
         </w:rPr>
-        <w:t>Users</w:t>
-      </w:r>
-      <w:proofErr w:type="spellEnd"/>
-      <w:r>
-        <w:t xml:space="preserve"> tábla tárolja a felhasználókat, mindenki kap egy szerepkört (</w:t>
-      </w:r>
-      <w:proofErr w:type="spellStart"/>
-      <w:r>
-        <w:t>RoleId</w:t>
-      </w:r>
-      <w:proofErr w:type="spellEnd"/>
-      <w:r>
-        <w:t>), és opcionálisan egy szervezethez (</w:t>
-      </w:r>
-      <w:proofErr w:type="spellStart"/>
-      <w:r>
-        <w:t>OrganizationId</w:t>
-      </w:r>
-      <w:proofErr w:type="spellEnd"/>
-      <w:r>
-        <w:t>) is kapcsolódhat.</w:t>
+        <w:t>JobReviews</w:t>
+      </w:r>
+      <w:proofErr w:type="spellEnd"/>
+      <w:r>
+        <w:t xml:space="preserve"> tábla biztosítja, hogy a diákok értékelhessék a munkáltatókat:</w:t>
       </w:r>
     </w:p>
     <w:p>
       <w:pPr>
         <w:keepNext/>
+        <w:numPr>
+          <w:ilvl w:val="0"/>
+          <w:numId w:val="24"/>
+        </w:numPr>
+      </w:pPr>
+      <w:r>
+        <w:rPr>
+          <w:b/>
+          <w:bCs/>
+        </w:rPr>
+        <w:t>Értékelés</w:t>
+      </w:r>
+      <w:r>
+        <w:t xml:space="preserve"> (1-5 csillag)</w:t>
+      </w:r>
+    </w:p>
+    <w:p>
+      <w:pPr>
+        <w:keepNext/>
+        <w:numPr>
+          <w:ilvl w:val="0"/>
+          <w:numId w:val="24"/>
+        </w:numPr>
+      </w:pPr>
+      <w:r>
+        <w:rPr>
+          <w:b/>
+          <w:bCs/>
+        </w:rPr>
+        <w:t>Vélemény szövegesen</w:t>
+      </w:r>
+    </w:p>
+    <w:p>
+      <w:pPr>
+        <w:keepNext/>
+        <w:numPr>
+          <w:ilvl w:val="0"/>
+          <w:numId w:val="24"/>
+        </w:numPr>
+      </w:pPr>
+      <w:r>
+        <w:rPr>
+          <w:b/>
+          <w:bCs/>
+        </w:rPr>
+        <w:t>Dátum</w:t>
+      </w:r>
+    </w:p>
+    <w:p>
+      <w:pPr>
+        <w:keepNext/>
+      </w:pPr>
+      <w:r>
+        <w:t>Ez segíti a jövőbeli jelentkezőket a megfelelő munkahely kiválasztásában.</w:t>
+      </w:r>
+    </w:p>
+    <w:p>
+      <w:pPr>
+        <w:keepNext/>
       </w:pPr>
     </w:p>
     <w:p>
@@ -2779,7 +3938,7 @@
         <w:pStyle w:val="Cmsor4"/>
       </w:pPr>
       <w:r>
-        <w:t>Szervezetek és állások kezelése</w:t>
+        <w:t>Munkarend és műszakok</w:t>
       </w:r>
     </w:p>
     <w:p>
@@ -2794,66 +3953,46 @@
         <w:rPr>
           <w:b/>
         </w:rPr>
-        <w:t>Organizations</w:t>
-      </w:r>
-      <w:proofErr w:type="spellEnd"/>
-      <w:r>
-        <w:t xml:space="preserve"> tábla tartalmazza a munkáltató szervezeteket, amelyek állásokat hirdethetnek meg.</w:t>
-      </w:r>
-      <w:r>
-        <w:t xml:space="preserve"> </w:t>
-      </w:r>
-      <w:r>
-        <w:t xml:space="preserve">Az </w:t>
+        <w:t>Shifts</w:t>
+      </w:r>
+      <w:proofErr w:type="spellEnd"/>
+      <w:r>
+        <w:t xml:space="preserve"> tábla az állásokhoz kapcsolódó műszakokat tárolja (ShiftStart, </w:t>
+      </w:r>
+      <w:proofErr w:type="spellStart"/>
+      <w:r>
+        <w:t>ShiftEnd</w:t>
+      </w:r>
+      <w:proofErr w:type="spellEnd"/>
+      <w:r>
+        <w:t>).</w:t>
+      </w:r>
+    </w:p>
+    <w:p>
+      <w:pPr>
+        <w:keepNext/>
+      </w:pPr>
+      <w:r>
+        <w:t xml:space="preserve">A </w:t>
       </w:r>
       <w:proofErr w:type="spellStart"/>
       <w:r>
         <w:rPr>
           <w:b/>
         </w:rPr>
-        <w:t>Jobs</w:t>
-      </w:r>
-      <w:proofErr w:type="spellEnd"/>
-      <w:r>
-        <w:t xml:space="preserve"> tábla az állásokat tárolja, kategóriákba sorolva (</w:t>
-      </w:r>
-      <w:proofErr w:type="spellStart"/>
-      <w:r>
-        <w:t>CategoryId</w:t>
-      </w:r>
-      <w:proofErr w:type="spellEnd"/>
-      <w:r>
-        <w:t>), és szervezetekhez kapcsolódva (</w:t>
-      </w:r>
-      <w:proofErr w:type="spellStart"/>
-      <w:r>
-        <w:t>OrganizationId</w:t>
-      </w:r>
-      <w:proofErr w:type="spellEnd"/>
-      <w:r>
-        <w:t>)</w:t>
-      </w:r>
-      <w:r>
-        <w:t xml:space="preserve">. </w:t>
-      </w:r>
-      <w:r>
-        <w:t xml:space="preserve">Az </w:t>
-      </w:r>
-      <w:proofErr w:type="spellStart"/>
-      <w:r>
-        <w:t>AgentId</w:t>
-      </w:r>
-      <w:proofErr w:type="spellEnd"/>
-      <w:r>
-        <w:t xml:space="preserve"> mező egy adott </w:t>
-      </w:r>
-      <w:proofErr w:type="spellStart"/>
-      <w:r>
-        <w:t>User</w:t>
-      </w:r>
-      <w:proofErr w:type="spellEnd"/>
-      <w:r>
-        <w:t>-re hivatkozik, aki az állásért felelős.</w:t>
+        <w:t>StudentShifts</w:t>
+      </w:r>
+      <w:proofErr w:type="spellEnd"/>
+      <w:r>
+        <w:t xml:space="preserve"> táblában tárolódik, hogy egy diák (</w:t>
+      </w:r>
+      <w:proofErr w:type="spellStart"/>
+      <w:r>
+        <w:t>StudentId</w:t>
+      </w:r>
+      <w:proofErr w:type="spellEnd"/>
+      <w:r>
+        <w:t>) milyen műszakokat vállalt el.</w:t>
       </w:r>
     </w:p>
     <w:p>
@@ -2866,7 +4005,7 @@
         <w:pStyle w:val="Cmsor4"/>
       </w:pPr>
       <w:r>
-        <w:t>Kategóriák és leírások</w:t>
+        <w:t>Diákok adatai</w:t>
       </w:r>
     </w:p>
     <w:p>
@@ -2874,252 +4013,45 @@
         <w:keepNext/>
       </w:pPr>
       <w:r>
-        <w:t xml:space="preserve">Az </w:t>
+        <w:t xml:space="preserve">A </w:t>
       </w:r>
       <w:proofErr w:type="spellStart"/>
       <w:r>
         <w:rPr>
           <w:b/>
         </w:rPr>
-        <w:t>Categories</w:t>
-      </w:r>
-      <w:proofErr w:type="spellEnd"/>
-      <w:r>
-        <w:t xml:space="preserve"> tábla az állások kategorizálására szolgál (pl. "Informatikai", "Vendéglátás").</w:t>
+        <w:t>StudentDetails</w:t>
+      </w:r>
+      <w:proofErr w:type="spellEnd"/>
+      <w:r>
+        <w:t xml:space="preserve"> tábla a diákok részletes személyes adatait tartalmazza (pl. születési hely, anyja neve, bankszámlaszám, iskola).</w:t>
       </w:r>
     </w:p>
     <w:p>
       <w:pPr>
         <w:keepNext/>
       </w:pPr>
-      <w:r>
-        <w:t xml:space="preserve">Az </w:t>
+    </w:p>
+    <w:p>
+      <w:pPr>
+        <w:pStyle w:val="Cmsor4"/>
+      </w:pPr>
+      <w:r>
+        <w:t>Állásmegbízások</w:t>
+      </w:r>
+    </w:p>
+    <w:p>
+      <w:pPr>
+        <w:keepNext/>
+      </w:pPr>
+      <w:r>
+        <w:t xml:space="preserve">A </w:t>
       </w:r>
       <w:proofErr w:type="spellStart"/>
       <w:r>
         <w:rPr>
           <w:b/>
         </w:rPr>
-        <w:t>Description</w:t>
-      </w:r>
-      <w:proofErr w:type="spellEnd"/>
-      <w:r>
-        <w:t xml:space="preserve"> tábla az állás részletes leírását tárolja (</w:t>
-      </w:r>
-      <w:proofErr w:type="spellStart"/>
-      <w:r>
-        <w:t>OurOffer</w:t>
-      </w:r>
-      <w:proofErr w:type="spellEnd"/>
-      <w:r>
-        <w:t xml:space="preserve">, </w:t>
-      </w:r>
-      <w:proofErr w:type="spellStart"/>
-      <w:r>
-        <w:t>MainTasks</w:t>
-      </w:r>
-      <w:proofErr w:type="spellEnd"/>
-      <w:r>
-        <w:t xml:space="preserve">, </w:t>
-      </w:r>
-      <w:proofErr w:type="spellStart"/>
-      <w:r>
-        <w:t>JobRequirements</w:t>
-      </w:r>
-      <w:proofErr w:type="spellEnd"/>
-      <w:r>
-        <w:t xml:space="preserve">, </w:t>
-      </w:r>
-      <w:proofErr w:type="spellStart"/>
-      <w:r>
-        <w:t>Advantages</w:t>
-      </w:r>
-      <w:proofErr w:type="spellEnd"/>
-      <w:r>
-        <w:t>).</w:t>
-      </w:r>
-    </w:p>
-    <w:p>
-      <w:pPr>
-        <w:keepNext/>
-      </w:pPr>
-    </w:p>
-    <w:p>
-      <w:pPr>
-        <w:pStyle w:val="Cmsor4"/>
-      </w:pPr>
-      <w:r>
-        <w:t>Jelentkezések és értékelések</w:t>
-      </w:r>
-    </w:p>
-    <w:p>
-      <w:pPr>
-        <w:keepNext/>
-      </w:pPr>
-      <w:r>
-        <w:t xml:space="preserve">A </w:t>
-      </w:r>
-      <w:proofErr w:type="spellStart"/>
-      <w:r>
-        <w:rPr>
-          <w:b/>
-        </w:rPr>
-        <w:t>Applications</w:t>
-      </w:r>
-      <w:proofErr w:type="spellEnd"/>
-      <w:r>
-        <w:t xml:space="preserve"> tábla tartja nyilván, hogy egy </w:t>
-      </w:r>
-      <w:proofErr w:type="spellStart"/>
-      <w:r>
-        <w:t>User</w:t>
-      </w:r>
-      <w:proofErr w:type="spellEnd"/>
-      <w:r>
-        <w:t xml:space="preserve"> (diák) mely állásokra jelentkezett.</w:t>
-      </w:r>
-      <w:r>
-        <w:t xml:space="preserve"> </w:t>
-      </w:r>
-      <w:r>
-        <w:t xml:space="preserve">A </w:t>
-      </w:r>
-      <w:proofErr w:type="spellStart"/>
-      <w:r>
-        <w:rPr>
-          <w:b/>
-        </w:rPr>
-        <w:t>JobReviews</w:t>
-      </w:r>
-      <w:proofErr w:type="spellEnd"/>
-      <w:r>
-        <w:t xml:space="preserve"> tábla lehetőséget biztosít a diákok számára, hogy értékeljék az állásokat.</w:t>
-      </w:r>
-    </w:p>
-    <w:p>
-      <w:pPr>
-        <w:keepNext/>
-      </w:pPr>
-    </w:p>
-    <w:p>
-      <w:pPr>
-        <w:pStyle w:val="Cmsor4"/>
-      </w:pPr>
-      <w:r>
-        <w:t>Munkarend és műszakok</w:t>
-      </w:r>
-    </w:p>
-    <w:p>
-      <w:pPr>
-        <w:keepNext/>
-      </w:pPr>
-      <w:r>
-        <w:t xml:space="preserve">A </w:t>
-      </w:r>
-      <w:proofErr w:type="spellStart"/>
-      <w:r>
-        <w:rPr>
-          <w:b/>
-        </w:rPr>
-        <w:t>Shifts</w:t>
-      </w:r>
-      <w:proofErr w:type="spellEnd"/>
-      <w:r>
-        <w:t xml:space="preserve"> tábla az állásokhoz kapcsolódó műszakokat tárolja (ShiftStart, </w:t>
-      </w:r>
-      <w:proofErr w:type="spellStart"/>
-      <w:r>
-        <w:t>ShiftEnd</w:t>
-      </w:r>
-      <w:proofErr w:type="spellEnd"/>
-      <w:r>
-        <w:t>).</w:t>
-      </w:r>
-    </w:p>
-    <w:p>
-      <w:pPr>
-        <w:keepNext/>
-      </w:pPr>
-      <w:r>
-        <w:t xml:space="preserve">A </w:t>
-      </w:r>
-      <w:proofErr w:type="spellStart"/>
-      <w:r>
-        <w:rPr>
-          <w:b/>
-        </w:rPr>
-        <w:t>StudentShifts</w:t>
-      </w:r>
-      <w:proofErr w:type="spellEnd"/>
-      <w:r>
-        <w:t xml:space="preserve"> táblában tárolódik, hogy egy diák (</w:t>
-      </w:r>
-      <w:proofErr w:type="spellStart"/>
-      <w:r>
-        <w:t>StudentId</w:t>
-      </w:r>
-      <w:proofErr w:type="spellEnd"/>
-      <w:r>
-        <w:t>) milyen műszakokat vállalt el.</w:t>
-      </w:r>
-    </w:p>
-    <w:p>
-      <w:pPr>
-        <w:keepNext/>
-      </w:pPr>
-    </w:p>
-    <w:p>
-      <w:pPr>
-        <w:pStyle w:val="Cmsor4"/>
-      </w:pPr>
-      <w:r>
-        <w:t>Diákok adatai</w:t>
-      </w:r>
-    </w:p>
-    <w:p>
-      <w:pPr>
-        <w:keepNext/>
-      </w:pPr>
-      <w:r>
-        <w:t xml:space="preserve">A </w:t>
-      </w:r>
-      <w:proofErr w:type="spellStart"/>
-      <w:r>
-        <w:rPr>
-          <w:b/>
-        </w:rPr>
-        <w:t>StudentDetails</w:t>
-      </w:r>
-      <w:proofErr w:type="spellEnd"/>
-      <w:r>
-        <w:t xml:space="preserve"> tábla a diákok részletes személyes adatait tartalmazza (pl. születési hely, anyja neve, bankszámlaszám, iskola).</w:t>
-      </w:r>
-    </w:p>
-    <w:p>
-      <w:pPr>
-        <w:keepNext/>
-      </w:pPr>
-    </w:p>
-    <w:p>
-      <w:pPr>
-        <w:pStyle w:val="Cmsor4"/>
-      </w:pPr>
-      <w:r>
-        <w:t>Állásmegbízások</w:t>
-      </w:r>
-    </w:p>
-    <w:p>
-      <w:pPr>
-        <w:keepNext/>
-      </w:pPr>
-      <w:r>
-        <w:t xml:space="preserve">A </w:t>
-      </w:r>
-      <w:proofErr w:type="spellStart"/>
-      <w:r>
-        <w:rPr>
-          <w:b/>
-        </w:rPr>
         <w:t>JobAssignments</w:t>
       </w:r>
       <w:proofErr w:type="spellEnd"/>
@@ -3139,7 +4071,7 @@
       <w:pPr>
         <w:pStyle w:val="Cmsor3"/>
       </w:pPr>
-      <w:bookmarkStart w:id="10" w:name="_Toc193457868"/>
+      <w:bookmarkStart w:id="10" w:name="_Toc193712592"/>
       <w:r>
         <w:t>Kapcsolatok és idegenkulcsok</w:t>
       </w:r>
@@ -3198,6 +4130,7 @@
         </w:numPr>
       </w:pPr>
       <w:r>
+        <w:lastRenderedPageBreak/>
         <w:t>Kapcsolat típusa: Egy-sok (1:N)</w:t>
       </w:r>
     </w:p>
@@ -3210,13 +4143,7 @@
         </w:numPr>
       </w:pPr>
       <w:r>
-        <w:t>Id</w:t>
-      </w:r>
-      <w:r>
-        <w:t>e</w:t>
-      </w:r>
-      <w:r>
-        <w:t xml:space="preserve">gen kulcs: </w:t>
+        <w:t xml:space="preserve">Idegen kulcs: </w:t>
       </w:r>
       <w:proofErr w:type="spellStart"/>
       <w:r>
@@ -3247,10 +4174,7 @@
         </w:numPr>
       </w:pPr>
       <w:r>
-        <w:t>Megkötések:</w:t>
-      </w:r>
-      <w:r>
-        <w:t xml:space="preserve"> </w:t>
+        <w:t xml:space="preserve">Megkötések: </w:t>
       </w:r>
       <w:proofErr w:type="spellStart"/>
       <w:r>
@@ -3383,13 +4307,7 @@
         </w:numPr>
       </w:pPr>
       <w:r>
-        <w:t>Megkötések:</w:t>
-      </w:r>
-      <w:r>
-        <w:t xml:space="preserve"> </w:t>
-      </w:r>
-      <w:r>
-        <w:t>Egy felhasználónak lehet szervezete, de nem kötelező (NULL megengedett).</w:t>
+        <w:t>Megkötések: Egy felhasználónak lehet szervezete, de nem kötelező (NULL megengedett).</w:t>
       </w:r>
     </w:p>
     <w:p/>
@@ -3633,10 +4551,7 @@
         </w:numPr>
       </w:pPr>
       <w:r>
-        <w:t>Megkötések</w:t>
-      </w:r>
-      <w:r>
-        <w:t>:</w:t>
+        <w:t>Megkötések:</w:t>
       </w:r>
       <w:r>
         <w:t xml:space="preserve"> </w:t>
@@ -3691,6 +4606,7 @@
         </w:numPr>
       </w:pPr>
       <w:r>
+        <w:lastRenderedPageBreak/>
         <w:t>Kapcsolat típusa: Egy-sok (1:N)</w:t>
       </w:r>
     </w:p>
@@ -3743,11 +4659,93 @@
         <w:t>Egy álláshirdetés mindig egy kategóriába tartozik.</w:t>
       </w:r>
     </w:p>
+    <w:p/>
+    <w:p>
+      <w:pPr>
+        <w:pStyle w:val="Cmsor3"/>
+      </w:pPr>
+      <w:r>
+        <w:t>Biztonsági szempontok</w:t>
+      </w:r>
+    </w:p>
+    <w:p>
+      <w:pPr>
+        <w:pStyle w:val="Cmsor4"/>
+      </w:pPr>
+      <w:r>
+        <w:t>Jelszavak titkosítása</w:t>
+      </w:r>
+    </w:p>
+    <w:p>
+      <w:r>
+        <w:t xml:space="preserve">A felhasználók </w:t>
+      </w:r>
+      <w:proofErr w:type="spellStart"/>
+      <w:r>
+        <w:t>jelszavai</w:t>
+      </w:r>
+      <w:proofErr w:type="spellEnd"/>
+      <w:r>
+        <w:t xml:space="preserve"> </w:t>
+      </w:r>
+      <w:proofErr w:type="spellStart"/>
+      <w:r>
+        <w:t>bcrypt</w:t>
+      </w:r>
+      <w:proofErr w:type="spellEnd"/>
+      <w:r>
+        <w:t xml:space="preserve"> </w:t>
+      </w:r>
+      <w:proofErr w:type="spellStart"/>
+      <w:r>
+        <w:t>hash-eléssel</w:t>
+      </w:r>
+      <w:proofErr w:type="spellEnd"/>
+      <w:r>
+        <w:t xml:space="preserve"> kerülnek tárolásra.</w:t>
+      </w:r>
+    </w:p>
+    <w:p/>
+    <w:p>
+      <w:pPr>
+        <w:pStyle w:val="Cmsor4"/>
+      </w:pPr>
+      <w:r>
+        <w:t>Adatvédelem</w:t>
+      </w:r>
+    </w:p>
+    <w:p>
+      <w:r>
+        <w:t>Az érzékeny adatokat (pl. diák személyes adatai) külön táblában (</w:t>
+      </w:r>
+      <w:proofErr w:type="spellStart"/>
+      <w:r>
+        <w:t>StudentDetails</w:t>
+      </w:r>
+      <w:proofErr w:type="spellEnd"/>
+      <w:r>
+        <w:t>) tároljuk.</w:t>
+      </w:r>
+    </w:p>
+    <w:p/>
+    <w:p>
+      <w:pPr>
+        <w:pStyle w:val="Cmsor4"/>
+      </w:pPr>
+      <w:r>
+        <w:t>Tranzakciókezelés</w:t>
+      </w:r>
+    </w:p>
+    <w:p>
+      <w:r>
+        <w:t>A jelentkezések és állások módosításai tranzakciókba foglalhatók, így elkerülhetők az inkonzisztens állapotok.</w:t>
+      </w:r>
+    </w:p>
     <w:p>
       <w:pPr>
         <w:pStyle w:val="Cmsor2"/>
       </w:pPr>
-      <w:bookmarkStart w:id="11" w:name="_Toc193457869"/>
+      <w:bookmarkStart w:id="11" w:name="_Toc193712593"/>
       <w:r>
         <w:t>Program főbb algoritmusai</w:t>
       </w:r>
@@ -3757,7 +4755,7 @@
       <w:pPr>
         <w:pStyle w:val="Cmsor3"/>
       </w:pPr>
-      <w:bookmarkStart w:id="12" w:name="_Toc193457870"/>
+      <w:bookmarkStart w:id="12" w:name="_Toc193712594"/>
       <w:r>
         <w:t>Autentikáció</w:t>
       </w:r>
@@ -3912,19 +4910,7 @@
         <w:rPr>
           <w:b/>
         </w:rPr>
-        <w:t xml:space="preserve"> =</w:t>
-      </w:r>
-      <w:r>
-        <w:rPr>
-          <w:b/>
-        </w:rPr>
-        <w:t xml:space="preserve"> </w:t>
-      </w:r>
-      <w:r>
-        <w:rPr>
-          <w:b/>
-        </w:rPr>
-        <w:t>4</w:t>
+        <w:t xml:space="preserve"> = 4</w:t>
       </w:r>
       <w:r>
         <w:t>).</w:t>
@@ -3991,6 +4977,7 @@
         </w:numPr>
       </w:pPr>
       <w:r>
+        <w:lastRenderedPageBreak/>
         <w:t>Ellenőrzi, hogy a fiók aktív-e.</w:t>
       </w:r>
     </w:p>
@@ -4193,7 +5180,7 @@
       <w:pPr>
         <w:pStyle w:val="Cmsor3"/>
       </w:pPr>
-      <w:bookmarkStart w:id="13" w:name="_Toc193457871"/>
+      <w:bookmarkStart w:id="13" w:name="_Toc193712595"/>
       <w:r>
         <w:t>Iskolaszövetkezet létrehozása</w:t>
       </w:r>
@@ -4210,7 +5197,7 @@
       <w:r>
         <w:rPr>
           <w:rStyle w:val="Kiemels2"/>
-          <w:b w:val="0"/>
+          <w:b/>
           <w:bCs w:val="0"/>
         </w:rPr>
         <w:t xml:space="preserve">Adatok </w:t>
@@ -4219,7 +5206,7 @@
       <w:r>
         <w:rPr>
           <w:rStyle w:val="Kiemels2"/>
-          <w:b w:val="0"/>
+          <w:b/>
           <w:bCs w:val="0"/>
         </w:rPr>
         <w:t>validálása</w:t>
@@ -4409,6 +5396,7 @@
         <w:pStyle w:val="Cmsor4"/>
       </w:pPr>
       <w:r>
+        <w:lastRenderedPageBreak/>
         <w:t>E-mail küldése a felhasználónak</w:t>
       </w:r>
     </w:p>
@@ -4474,7 +5462,7 @@
       <w:pPr>
         <w:pStyle w:val="Cmsor3"/>
       </w:pPr>
-      <w:bookmarkStart w:id="14" w:name="_Toc193457872"/>
+      <w:bookmarkStart w:id="14" w:name="_Toc193712596"/>
       <w:r>
         <w:t>Műszak hozzáadása</w:t>
       </w:r>
@@ -4512,10 +5500,7 @@
       </w:r>
       <w:proofErr w:type="spellStart"/>
       <w:r>
-        <w:t>validálás</w:t>
-      </w:r>
-      <w:r>
-        <w:t>a</w:t>
+        <w:t>validálása</w:t>
       </w:r>
       <w:proofErr w:type="spellEnd"/>
     </w:p>
@@ -4609,10 +5594,7 @@
         <w:pStyle w:val="Cmsor4"/>
       </w:pPr>
       <w:r>
-        <w:t>Adatbázis művele</w:t>
-      </w:r>
-      <w:r>
-        <w:t>t</w:t>
+        <w:t>Adatbázis művelet</w:t>
       </w:r>
     </w:p>
     <w:p>
@@ -4657,8 +5639,9 @@
       <w:pPr>
         <w:pStyle w:val="Cmsor3"/>
       </w:pPr>
-      <w:bookmarkStart w:id="15" w:name="_Toc193457873"/>
-      <w:r>
+      <w:bookmarkStart w:id="15" w:name="_Toc193712597"/>
+      <w:r>
+        <w:lastRenderedPageBreak/>
         <w:t>Műszak törlése és email értesítés</w:t>
       </w:r>
       <w:bookmarkEnd w:id="15"/>
@@ -4685,6 +5668,9 @@
       </w:r>
       <w:proofErr w:type="spellStart"/>
       <w:r>
+        <w:rPr>
+          <w:b/>
+        </w:rPr>
         <w:t>Shifts</w:t>
       </w:r>
       <w:proofErr w:type="spellEnd"/>
@@ -4733,6 +5719,9 @@
       </w:r>
       <w:proofErr w:type="spellStart"/>
       <w:r>
+        <w:rPr>
+          <w:b/>
+        </w:rPr>
         <w:t>StudentShifts</w:t>
       </w:r>
       <w:proofErr w:type="spellEnd"/>
@@ -4761,6 +5750,9 @@
       </w:r>
       <w:proofErr w:type="spellStart"/>
       <w:r>
+        <w:rPr>
+          <w:b/>
+        </w:rPr>
         <w:t>StudentShifts</w:t>
       </w:r>
       <w:proofErr w:type="spellEnd"/>
@@ -4781,6 +5773,9 @@
       </w:r>
       <w:proofErr w:type="spellStart"/>
       <w:r>
+        <w:rPr>
+          <w:b/>
+        </w:rPr>
         <w:t>Shifts</w:t>
       </w:r>
       <w:proofErr w:type="spellEnd"/>
@@ -4816,6 +5811,9 @@
       </w:r>
       <w:proofErr w:type="spellStart"/>
       <w:r>
+        <w:rPr>
+          <w:b/>
+        </w:rPr>
         <w:t>Users</w:t>
       </w:r>
       <w:proofErr w:type="spellEnd"/>
@@ -4883,7 +5881,16 @@
         </w:numPr>
       </w:pPr>
       <w:r>
-        <w:t>Külső SMTP szolgáltatást használ (</w:t>
+        <w:t xml:space="preserve">Külső </w:t>
+      </w:r>
+      <w:r>
+        <w:rPr>
+          <w:b/>
+        </w:rPr>
+        <w:t>SMTP</w:t>
+      </w:r>
+      <w:r>
+        <w:t xml:space="preserve"> szolgáltatást használ (</w:t>
       </w:r>
       <w:proofErr w:type="spellStart"/>
       <w:r>
@@ -4914,6 +5921,9 @@
       </w:r>
       <w:proofErr w:type="spellStart"/>
       <w:r>
+        <w:rPr>
+          <w:b w:val="0"/>
+        </w:rPr>
         <w:t>SendEmail</w:t>
       </w:r>
       <w:proofErr w:type="spellEnd"/>
@@ -4929,7 +5939,13 @@
         </w:numPr>
       </w:pPr>
       <w:r>
-        <w:t>SMTP kliens létrehozása megfelelő konfigurációval (</w:t>
+        <w:rPr>
+          <w:b/>
+        </w:rPr>
+        <w:t>SMTP</w:t>
+      </w:r>
+      <w:r>
+        <w:t xml:space="preserve"> kliens létrehozása megfelelő konfigurációval (</w:t>
       </w:r>
       <w:proofErr w:type="spellStart"/>
       <w:r>
@@ -4949,6 +5965,9 @@
       </w:pPr>
       <w:proofErr w:type="spellStart"/>
       <w:r>
+        <w:rPr>
+          <w:b/>
+        </w:rPr>
         <w:t>MailMessage</w:t>
       </w:r>
       <w:proofErr w:type="spellEnd"/>
@@ -4983,28 +6002,303 @@
       <w:pPr>
         <w:pStyle w:val="Cmsor2"/>
       </w:pPr>
-      <w:bookmarkStart w:id="16" w:name="_Toc193457874"/>
+      <w:bookmarkStart w:id="16" w:name="_Toc193712598"/>
       <w:r>
         <w:t>Tesztdokumentáció</w:t>
       </w:r>
       <w:bookmarkEnd w:id="16"/>
     </w:p>
+    <w:p/>
+    <w:p>
+      <w:pPr>
+        <w:rPr>
+          <w:rStyle w:val="Cmsor4Char"/>
+        </w:rPr>
+      </w:pPr>
+      <w:r>
+        <w:rPr>
+          <w:rStyle w:val="Cmsor4Char"/>
+        </w:rPr>
+        <w:t>Tesztkörnyezet és tesztelési stratégiák</w:t>
+      </w:r>
+    </w:p>
+    <w:p>
+      <w:pPr>
+        <w:numPr>
+          <w:ilvl w:val="0"/>
+          <w:numId w:val="26"/>
+        </w:numPr>
+      </w:pPr>
+      <w:r>
+        <w:t>Fejlesztői környezet (Windows, böngészők, adatbázis szerverek)</w:t>
+      </w:r>
+    </w:p>
+    <w:p>
+      <w:pPr>
+        <w:numPr>
+          <w:ilvl w:val="0"/>
+          <w:numId w:val="26"/>
+        </w:numPr>
+      </w:pPr>
+      <w:r>
+        <w:t>Automata tesztelés (unit és integrációs tesztek)</w:t>
+      </w:r>
+    </w:p>
+    <w:p>
+      <w:pPr>
+        <w:pStyle w:val="Cmsor4"/>
+      </w:pPr>
+      <w:r>
+        <w:lastRenderedPageBreak/>
+        <w:t>Funkcionális tesztelés</w:t>
+      </w:r>
+    </w:p>
+    <w:p>
+      <w:pPr>
+        <w:numPr>
+          <w:ilvl w:val="0"/>
+          <w:numId w:val="27"/>
+        </w:numPr>
+      </w:pPr>
+      <w:r>
+        <w:t>Regisztráció és bejelentkezés ellenőrzése</w:t>
+      </w:r>
+    </w:p>
+    <w:p>
+      <w:pPr>
+        <w:numPr>
+          <w:ilvl w:val="0"/>
+          <w:numId w:val="27"/>
+        </w:numPr>
+      </w:pPr>
+      <w:r>
+        <w:t xml:space="preserve">Jogosultságok tesztelése (pl. </w:t>
+      </w:r>
+      <w:proofErr w:type="spellStart"/>
+      <w:r>
+        <w:t>admin</w:t>
+      </w:r>
+      <w:proofErr w:type="spellEnd"/>
+      <w:r>
+        <w:t xml:space="preserve"> funkciók)</w:t>
+      </w:r>
+    </w:p>
+    <w:p>
+      <w:pPr>
+        <w:pStyle w:val="Cmsor4"/>
+      </w:pPr>
+      <w:r>
+        <w:t>Hibakezelés és validáció tesztelése</w:t>
+      </w:r>
+    </w:p>
+    <w:p>
+      <w:pPr>
+        <w:numPr>
+          <w:ilvl w:val="0"/>
+          <w:numId w:val="29"/>
+        </w:numPr>
+      </w:pPr>
+      <w:r>
+        <w:t>Rossz formátumú adatok tesztelése</w:t>
+      </w:r>
+    </w:p>
+    <w:p>
+      <w:pPr>
+        <w:numPr>
+          <w:ilvl w:val="0"/>
+          <w:numId w:val="29"/>
+        </w:numPr>
+      </w:pPr>
+      <w:r>
+        <w:t xml:space="preserve">Edge </w:t>
+      </w:r>
+      <w:proofErr w:type="spellStart"/>
+      <w:r>
+        <w:t>case</w:t>
+      </w:r>
+      <w:proofErr w:type="spellEnd"/>
+      <w:r>
+        <w:t>-ek és hibás bemenetek kezelése</w:t>
+      </w:r>
+    </w:p>
+    <w:p/>
     <w:p>
       <w:pPr>
         <w:pStyle w:val="Cmsor2"/>
       </w:pPr>
-      <w:bookmarkStart w:id="17" w:name="_Toc193457875"/>
+      <w:bookmarkStart w:id="17" w:name="_Toc193712599"/>
       <w:r>
         <w:t>Továbbfejlesztési lehetőségek</w:t>
       </w:r>
       <w:bookmarkEnd w:id="17"/>
     </w:p>
+    <w:p/>
+    <w:p>
+      <w:pPr>
+        <w:pStyle w:val="Cmsor4"/>
+      </w:pPr>
+      <w:r>
+        <w:t>Jogosultságkezelés és szerepkörök bővítése</w:t>
+      </w:r>
+    </w:p>
+    <w:p>
+      <w:r>
+        <w:t xml:space="preserve">Jelenleg az adminisztrátorok manuálisan hozzák létre az iskolaszövetkezeteket. Bevezethető lenne egy önregisztrációs folyamat az iskolaszövetkezetek számára, amelyet az </w:t>
+      </w:r>
+      <w:proofErr w:type="spellStart"/>
+      <w:r>
+        <w:t>admin</w:t>
+      </w:r>
+      <w:proofErr w:type="spellEnd"/>
+      <w:r>
+        <w:t xml:space="preserve"> jóváhagyhat.</w:t>
+      </w:r>
+    </w:p>
+    <w:p/>
+    <w:p>
+      <w:r>
+        <w:t>A jelenlegi szerepkörök mellé új jogosultsági szintek is definiálhatók, például moderátorok vagy részleges adminisztrátorok, akik bizonyos műveleteket elvégezhetnek.</w:t>
+      </w:r>
+    </w:p>
+    <w:p/>
+    <w:p>
+      <w:pPr>
+        <w:pStyle w:val="Cmsor4"/>
+      </w:pPr>
+      <w:r>
+        <w:t>Fejlettebb keresési és szűrési lehetőségek</w:t>
+      </w:r>
+    </w:p>
+    <w:p>
+      <w:r>
+        <w:t>Az állások keresése jelenleg alapvető paraméterek szerint történik. Bővíteni lehetne többdimenziós szűrési lehetőségekkel, például órabérsáv, elérhetőség vagy munkáltatói értékelések alapján.</w:t>
+      </w:r>
+    </w:p>
+    <w:p/>
+    <w:p>
+      <w:pPr>
+        <w:pStyle w:val="Cmsor4"/>
+      </w:pPr>
+      <w:r>
+        <w:t>Értesítési rendszer bevezetése</w:t>
+      </w:r>
+    </w:p>
+    <w:p>
+      <w:r>
+        <w:t>Jelenleg a felhasználók e-mailben kapnak visszajelzéseket bizonyos eseményekről (pl. regisztráció, jelszómódosítás).</w:t>
+      </w:r>
+    </w:p>
+    <w:p/>
+    <w:p>
+      <w:r>
+        <w:t xml:space="preserve">Hasznos lenne egy </w:t>
+      </w:r>
+      <w:proofErr w:type="spellStart"/>
+      <w:r>
+        <w:t>push</w:t>
+      </w:r>
+      <w:proofErr w:type="spellEnd"/>
+      <w:r>
+        <w:t xml:space="preserve"> értesítési rendszer vagy beépített üzenetközpont, amely valós időben tájékoztatná a felhasználókat az álláslehetőségekről, elfogadott jelentkezésekről vagy új üzenetekről.</w:t>
+      </w:r>
+    </w:p>
+    <w:p/>
+    <w:p>
+      <w:pPr>
+        <w:pStyle w:val="Cmsor4"/>
+      </w:pPr>
+      <w:r>
+        <w:lastRenderedPageBreak/>
+        <w:t>Automatizált munkaszerződés-generálás</w:t>
+      </w:r>
+    </w:p>
+    <w:p>
+      <w:r>
+        <w:t>Jelenleg a diákok jelentkezés után adminisztratív módon kerülnek be az iskolaszövetkezetek adatbázisába.</w:t>
+      </w:r>
+    </w:p>
+    <w:p/>
+    <w:p>
+      <w:r>
+        <w:t>Egy automatikus munkaszerződés-generáló rendszer bevezetése lehetővé tenné a digitális szerződéskötést a platformon belül, amely jogilag hiteles dokumentumokat generál PDF formátumban.</w:t>
+      </w:r>
+    </w:p>
+    <w:p/>
+    <w:p>
+      <w:pPr>
+        <w:pStyle w:val="Cmsor4"/>
+      </w:pPr>
+      <w:r>
+        <w:t>Fejlettebb statisztikai modul</w:t>
+      </w:r>
+    </w:p>
+    <w:p>
+      <w:r>
+        <w:t>Az adminisztrátorok számára egy részletesebb analitika beépítése hasznos lenne, például a munkák sikerességi arányáról, a diákok aktivitásáról vagy az egyes állásajánlatok népszerűségéről.</w:t>
+      </w:r>
+    </w:p>
+    <w:p/>
+    <w:p>
+      <w:r>
+        <w:t>Interaktív grafikonok segítségével az adminisztrátorok jobban átláthatnák a rendszer működését.</w:t>
+      </w:r>
+    </w:p>
+    <w:p/>
+    <w:p>
+      <w:r>
+        <w:rPr>
+          <w:rStyle w:val="Cmsor4Char"/>
+        </w:rPr>
+        <w:t>Mobilalkalmazás fejlesztése</w:t>
+      </w:r>
+    </w:p>
+    <w:p>
+      <w:r>
+        <w:t>A jelenlegi rendszer webalkalmazásként működik, de egy natív mobilalkalmazás (Android/iOS) fejlesztése jelentősen növelné a felhasználói élményt.</w:t>
+      </w:r>
+    </w:p>
+    <w:p/>
+    <w:p>
+      <w:r>
+        <w:t xml:space="preserve">A mobilalkalmazás </w:t>
+      </w:r>
+      <w:proofErr w:type="spellStart"/>
+      <w:r>
+        <w:t>push</w:t>
+      </w:r>
+      <w:proofErr w:type="spellEnd"/>
+      <w:r>
+        <w:t xml:space="preserve"> értesítésekkel, gyors regisztrációval és térképes keresővel egészíthetné ki a jelenlegi funkciókat.</w:t>
+      </w:r>
+    </w:p>
+    <w:p>
+      <w:pPr>
+        <w:pStyle w:val="Cmsor4"/>
+      </w:pPr>
+      <w:r>
+        <w:t>Összegzés</w:t>
+      </w:r>
+    </w:p>
+    <w:p>
+      <w:r>
+        <w:t xml:space="preserve">A rendszer számos módon </w:t>
+      </w:r>
+      <w:proofErr w:type="spellStart"/>
+      <w:r>
+        <w:t>továbbfejleszthető</w:t>
+      </w:r>
+      <w:proofErr w:type="spellEnd"/>
+      <w:r>
+        <w:t>, beleértve az automatizálást, az élő értesítéseket, a statisztikai elemzéseket és a mobilalkalmazás integrálását. A jövőbeli fejlesztések célja, hogy a platform még felhasználóbarátabb, hatékonyabb és skálázhatóbb legyen a diákmunka piacán.</w:t>
+      </w:r>
+    </w:p>
     <w:p>
       <w:pPr>
         <w:pStyle w:val="Cmsor1"/>
       </w:pPr>
-      <w:bookmarkStart w:id="18" w:name="_Toc193457876"/>
-      <w:r>
+      <w:bookmarkStart w:id="18" w:name="_Toc193712600"/>
+      <w:r>
+        <w:lastRenderedPageBreak/>
         <w:t>Felhasználói dokumentáció</w:t>
       </w:r>
       <w:bookmarkEnd w:id="18"/>
@@ -5013,7 +6307,7 @@
       <w:pPr>
         <w:pStyle w:val="Cmsor2"/>
       </w:pPr>
-      <w:bookmarkStart w:id="19" w:name="_Toc193457877"/>
+      <w:bookmarkStart w:id="19" w:name="_Toc193712601"/>
       <w:r>
         <w:t>A program célja és funkciói</w:t>
       </w:r>
@@ -5023,7 +6317,7 @@
       <w:pPr>
         <w:pStyle w:val="Cmsor2"/>
       </w:pPr>
-      <w:bookmarkStart w:id="20" w:name="_Toc193457878"/>
+      <w:bookmarkStart w:id="20" w:name="_Toc193712602"/>
       <w:r>
         <w:t>Szükséges hardver- és szoftverkövetelmények</w:t>
       </w:r>
@@ -5033,7 +6327,7 @@
       <w:pPr>
         <w:pStyle w:val="Cmsor2"/>
       </w:pPr>
-      <w:bookmarkStart w:id="21" w:name="_Toc193457879"/>
+      <w:bookmarkStart w:id="21" w:name="_Toc193712603"/>
       <w:r>
         <w:t>Telepítési és indítási útmutató</w:t>
       </w:r>
@@ -5043,7 +6337,7 @@
       <w:pPr>
         <w:pStyle w:val="Cmsor2"/>
       </w:pPr>
-      <w:bookmarkStart w:id="22" w:name="_Toc193457880"/>
+      <w:bookmarkStart w:id="22" w:name="_Toc193712604"/>
       <w:r>
         <w:t>A programról részletesen</w:t>
       </w:r>
@@ -5053,7 +6347,7 @@
       <w:pPr>
         <w:pStyle w:val="Cmsor2"/>
       </w:pPr>
-      <w:bookmarkStart w:id="23" w:name="_Toc193457881"/>
+      <w:bookmarkStart w:id="23" w:name="_Toc193712605"/>
       <w:r>
         <w:t>Hibakezelés és hibaüzenetek magyarázata</w:t>
       </w:r>
@@ -5063,7 +6357,7 @@
       <w:pPr>
         <w:pStyle w:val="Cmsor1"/>
       </w:pPr>
-      <w:bookmarkStart w:id="24" w:name="_Toc193457882"/>
+      <w:bookmarkStart w:id="24" w:name="_Toc193712606"/>
       <w:r>
         <w:t>Összefoglalás</w:t>
       </w:r>
@@ -5073,7 +6367,7 @@
       <w:pPr>
         <w:pStyle w:val="Cmsor2"/>
       </w:pPr>
-      <w:bookmarkStart w:id="25" w:name="_Toc193457883"/>
+      <w:bookmarkStart w:id="25" w:name="_Toc193712607"/>
       <w:r>
         <w:t>Fejlesztési tapasztalatok</w:t>
       </w:r>
@@ -5083,7 +6377,7 @@
       <w:pPr>
         <w:pStyle w:val="Cmsor2"/>
       </w:pPr>
-      <w:bookmarkStart w:id="26" w:name="_Toc193457884"/>
+      <w:bookmarkStart w:id="26" w:name="_Toc193712608"/>
       <w:r>
         <w:t>Hogyan tovább?</w:t>
       </w:r>
@@ -5093,7 +6387,7 @@
       <w:pPr>
         <w:pStyle w:val="Cmsor2"/>
       </w:pPr>
-      <w:bookmarkStart w:id="27" w:name="_Toc193457885"/>
+      <w:bookmarkStart w:id="27" w:name="_Toc193712609"/>
       <w:r>
         <w:t>Eredmények értékelése</w:t>
       </w:r>
@@ -5468,6 +6762,119 @@
     </w:lvl>
   </w:abstractNum>
   <w:abstractNum w:abstractNumId="2" w15:restartNumberingAfterBreak="0">
+    <w:nsid w:val="0EDD702D"/>
+    <w:multiLevelType w:val="hybridMultilevel"/>
+    <w:tmpl w:val="68A863CE"/>
+    <w:lvl w:ilvl="0" w:tplc="040E0001">
+      <w:start w:val="1"/>
+      <w:numFmt w:val="bullet"/>
+      <w:lvlText w:val=""/>
+      <w:lvlJc w:val="left"/>
+      <w:pPr>
+        <w:ind w:left="720" w:hanging="360"/>
+      </w:pPr>
+      <w:rPr>
+        <w:rFonts w:ascii="Symbol" w:hAnsi="Symbol" w:hint="default"/>
+      </w:rPr>
+    </w:lvl>
+    <w:lvl w:ilvl="1" w:tplc="040E0003" w:tentative="1">
+      <w:start w:val="1"/>
+      <w:numFmt w:val="bullet"/>
+      <w:lvlText w:val="o"/>
+      <w:lvlJc w:val="left"/>
+      <w:pPr>
+        <w:ind w:left="1440" w:hanging="360"/>
+      </w:pPr>
+      <w:rPr>
+        <w:rFonts w:ascii="Courier New" w:hAnsi="Courier New" w:cs="Courier New" w:hint="default"/>
+      </w:rPr>
+    </w:lvl>
+    <w:lvl w:ilvl="2" w:tplc="040E0005" w:tentative="1">
+      <w:start w:val="1"/>
+      <w:numFmt w:val="bullet"/>
+      <w:lvlText w:val=""/>
+      <w:lvlJc w:val="left"/>
+      <w:pPr>
+        <w:ind w:left="2160" w:hanging="360"/>
+      </w:pPr>
+      <w:rPr>
+        <w:rFonts w:ascii="Wingdings" w:hAnsi="Wingdings" w:hint="default"/>
+      </w:rPr>
+    </w:lvl>
+    <w:lvl w:ilvl="3" w:tplc="040E0001" w:tentative="1">
+      <w:start w:val="1"/>
+      <w:numFmt w:val="bullet"/>
+      <w:lvlText w:val=""/>
+      <w:lvlJc w:val="left"/>
+      <w:pPr>
+        <w:ind w:left="2880" w:hanging="360"/>
+      </w:pPr>
+      <w:rPr>
+        <w:rFonts w:ascii="Symbol" w:hAnsi="Symbol" w:hint="default"/>
+      </w:rPr>
+    </w:lvl>
+    <w:lvl w:ilvl="4" w:tplc="040E0003" w:tentative="1">
+      <w:start w:val="1"/>
+      <w:numFmt w:val="bullet"/>
+      <w:lvlText w:val="o"/>
+      <w:lvlJc w:val="left"/>
+      <w:pPr>
+        <w:ind w:left="3600" w:hanging="360"/>
+      </w:pPr>
+      <w:rPr>
+        <w:rFonts w:ascii="Courier New" w:hAnsi="Courier New" w:cs="Courier New" w:hint="default"/>
+      </w:rPr>
+    </w:lvl>
+    <w:lvl w:ilvl="5" w:tplc="040E0005" w:tentative="1">
+      <w:start w:val="1"/>
+      <w:numFmt w:val="bullet"/>
+      <w:lvlText w:val=""/>
+      <w:lvlJc w:val="left"/>
+      <w:pPr>
+        <w:ind w:left="4320" w:hanging="360"/>
+      </w:pPr>
+      <w:rPr>
+        <w:rFonts w:ascii="Wingdings" w:hAnsi="Wingdings" w:hint="default"/>
+      </w:rPr>
+    </w:lvl>
+    <w:lvl w:ilvl="6" w:tplc="040E0001" w:tentative="1">
+      <w:start w:val="1"/>
+      <w:numFmt w:val="bullet"/>
+      <w:lvlText w:val=""/>
+      <w:lvlJc w:val="left"/>
+      <w:pPr>
+        <w:ind w:left="5040" w:hanging="360"/>
+      </w:pPr>
+      <w:rPr>
+        <w:rFonts w:ascii="Symbol" w:hAnsi="Symbol" w:hint="default"/>
+      </w:rPr>
+    </w:lvl>
+    <w:lvl w:ilvl="7" w:tplc="040E0003" w:tentative="1">
+      <w:start w:val="1"/>
+      <w:numFmt w:val="bullet"/>
+      <w:lvlText w:val="o"/>
+      <w:lvlJc w:val="left"/>
+      <w:pPr>
+        <w:ind w:left="5760" w:hanging="360"/>
+      </w:pPr>
+      <w:rPr>
+        <w:rFonts w:ascii="Courier New" w:hAnsi="Courier New" w:cs="Courier New" w:hint="default"/>
+      </w:rPr>
+    </w:lvl>
+    <w:lvl w:ilvl="8" w:tplc="040E0005" w:tentative="1">
+      <w:start w:val="1"/>
+      <w:numFmt w:val="bullet"/>
+      <w:lvlText w:val=""/>
+      <w:lvlJc w:val="left"/>
+      <w:pPr>
+        <w:ind w:left="6480" w:hanging="360"/>
+      </w:pPr>
+      <w:rPr>
+        <w:rFonts w:ascii="Wingdings" w:hAnsi="Wingdings" w:hint="default"/>
+      </w:rPr>
+    </w:lvl>
+  </w:abstractNum>
+  <w:abstractNum w:abstractNumId="3" w15:restartNumberingAfterBreak="0">
     <w:nsid w:val="160F6374"/>
     <w:multiLevelType w:val="hybridMultilevel"/>
     <w:tmpl w:val="595EBE6C"/>
@@ -5580,7 +6987,7 @@
       </w:rPr>
     </w:lvl>
   </w:abstractNum>
-  <w:abstractNum w:abstractNumId="3" w15:restartNumberingAfterBreak="0">
+  <w:abstractNum w:abstractNumId="4" w15:restartNumberingAfterBreak="0">
     <w:nsid w:val="166676CE"/>
     <w:multiLevelType w:val="hybridMultilevel"/>
     <w:tmpl w:val="3BB4F7EC"/>
@@ -5693,7 +7100,7 @@
       </w:rPr>
     </w:lvl>
   </w:abstractNum>
-  <w:abstractNum w:abstractNumId="4" w15:restartNumberingAfterBreak="0">
+  <w:abstractNum w:abstractNumId="5" w15:restartNumberingAfterBreak="0">
     <w:nsid w:val="185812D6"/>
     <w:multiLevelType w:val="hybridMultilevel"/>
     <w:tmpl w:val="C46AAAEE"/>
@@ -5806,7 +7213,305 @@
       </w:rPr>
     </w:lvl>
   </w:abstractNum>
-  <w:abstractNum w:abstractNumId="5" w15:restartNumberingAfterBreak="0">
+  <w:abstractNum w:abstractNumId="6" w15:restartNumberingAfterBreak="0">
+    <w:nsid w:val="18651796"/>
+    <w:multiLevelType w:val="multilevel"/>
+    <w:tmpl w:val="F46A3B8A"/>
+    <w:lvl w:ilvl="0">
+      <w:start w:val="1"/>
+      <w:numFmt w:val="bullet"/>
+      <w:lvlText w:val=""/>
+      <w:lvlJc w:val="left"/>
+      <w:pPr>
+        <w:tabs>
+          <w:tab w:val="num" w:pos="720"/>
+        </w:tabs>
+        <w:ind w:left="720" w:hanging="360"/>
+      </w:pPr>
+      <w:rPr>
+        <w:rFonts w:ascii="Wingdings" w:hAnsi="Wingdings" w:hint="default"/>
+        <w:sz w:val="20"/>
+      </w:rPr>
+    </w:lvl>
+    <w:lvl w:ilvl="1" w:tentative="1">
+      <w:start w:val="1"/>
+      <w:numFmt w:val="bullet"/>
+      <w:lvlText w:val="o"/>
+      <w:lvlJc w:val="left"/>
+      <w:pPr>
+        <w:tabs>
+          <w:tab w:val="num" w:pos="1440"/>
+        </w:tabs>
+        <w:ind w:left="1440" w:hanging="360"/>
+      </w:pPr>
+      <w:rPr>
+        <w:rFonts w:ascii="Courier New" w:hAnsi="Courier New" w:hint="default"/>
+        <w:sz w:val="20"/>
+      </w:rPr>
+    </w:lvl>
+    <w:lvl w:ilvl="2" w:tentative="1">
+      <w:start w:val="1"/>
+      <w:numFmt w:val="bullet"/>
+      <w:lvlText w:val=""/>
+      <w:lvlJc w:val="left"/>
+      <w:pPr>
+        <w:tabs>
+          <w:tab w:val="num" w:pos="2160"/>
+        </w:tabs>
+        <w:ind w:left="2160" w:hanging="360"/>
+      </w:pPr>
+      <w:rPr>
+        <w:rFonts w:ascii="Wingdings" w:hAnsi="Wingdings" w:hint="default"/>
+        <w:sz w:val="20"/>
+      </w:rPr>
+    </w:lvl>
+    <w:lvl w:ilvl="3" w:tentative="1">
+      <w:start w:val="1"/>
+      <w:numFmt w:val="bullet"/>
+      <w:lvlText w:val=""/>
+      <w:lvlJc w:val="left"/>
+      <w:pPr>
+        <w:tabs>
+          <w:tab w:val="num" w:pos="2880"/>
+        </w:tabs>
+        <w:ind w:left="2880" w:hanging="360"/>
+      </w:pPr>
+      <w:rPr>
+        <w:rFonts w:ascii="Wingdings" w:hAnsi="Wingdings" w:hint="default"/>
+        <w:sz w:val="20"/>
+      </w:rPr>
+    </w:lvl>
+    <w:lvl w:ilvl="4" w:tentative="1">
+      <w:start w:val="1"/>
+      <w:numFmt w:val="bullet"/>
+      <w:lvlText w:val=""/>
+      <w:lvlJc w:val="left"/>
+      <w:pPr>
+        <w:tabs>
+          <w:tab w:val="num" w:pos="3600"/>
+        </w:tabs>
+        <w:ind w:left="3600" w:hanging="360"/>
+      </w:pPr>
+      <w:rPr>
+        <w:rFonts w:ascii="Wingdings" w:hAnsi="Wingdings" w:hint="default"/>
+        <w:sz w:val="20"/>
+      </w:rPr>
+    </w:lvl>
+    <w:lvl w:ilvl="5" w:tentative="1">
+      <w:start w:val="1"/>
+      <w:numFmt w:val="bullet"/>
+      <w:lvlText w:val=""/>
+      <w:lvlJc w:val="left"/>
+      <w:pPr>
+        <w:tabs>
+          <w:tab w:val="num" w:pos="4320"/>
+        </w:tabs>
+        <w:ind w:left="4320" w:hanging="360"/>
+      </w:pPr>
+      <w:rPr>
+        <w:rFonts w:ascii="Wingdings" w:hAnsi="Wingdings" w:hint="default"/>
+        <w:sz w:val="20"/>
+      </w:rPr>
+    </w:lvl>
+    <w:lvl w:ilvl="6" w:tentative="1">
+      <w:start w:val="1"/>
+      <w:numFmt w:val="bullet"/>
+      <w:lvlText w:val=""/>
+      <w:lvlJc w:val="left"/>
+      <w:pPr>
+        <w:tabs>
+          <w:tab w:val="num" w:pos="5040"/>
+        </w:tabs>
+        <w:ind w:left="5040" w:hanging="360"/>
+      </w:pPr>
+      <w:rPr>
+        <w:rFonts w:ascii="Wingdings" w:hAnsi="Wingdings" w:hint="default"/>
+        <w:sz w:val="20"/>
+      </w:rPr>
+    </w:lvl>
+    <w:lvl w:ilvl="7" w:tentative="1">
+      <w:start w:val="1"/>
+      <w:numFmt w:val="bullet"/>
+      <w:lvlText w:val=""/>
+      <w:lvlJc w:val="left"/>
+      <w:pPr>
+        <w:tabs>
+          <w:tab w:val="num" w:pos="5760"/>
+        </w:tabs>
+        <w:ind w:left="5760" w:hanging="360"/>
+      </w:pPr>
+      <w:rPr>
+        <w:rFonts w:ascii="Wingdings" w:hAnsi="Wingdings" w:hint="default"/>
+        <w:sz w:val="20"/>
+      </w:rPr>
+    </w:lvl>
+    <w:lvl w:ilvl="8" w:tentative="1">
+      <w:start w:val="1"/>
+      <w:numFmt w:val="bullet"/>
+      <w:lvlText w:val=""/>
+      <w:lvlJc w:val="left"/>
+      <w:pPr>
+        <w:tabs>
+          <w:tab w:val="num" w:pos="6480"/>
+        </w:tabs>
+        <w:ind w:left="6480" w:hanging="360"/>
+      </w:pPr>
+      <w:rPr>
+        <w:rFonts w:ascii="Wingdings" w:hAnsi="Wingdings" w:hint="default"/>
+        <w:sz w:val="20"/>
+      </w:rPr>
+    </w:lvl>
+  </w:abstractNum>
+  <w:abstractNum w:abstractNumId="7" w15:restartNumberingAfterBreak="0">
+    <w:nsid w:val="1F1809C8"/>
+    <w:multiLevelType w:val="multilevel"/>
+    <w:tmpl w:val="E17AB71C"/>
+    <w:lvl w:ilvl="0">
+      <w:start w:val="1"/>
+      <w:numFmt w:val="bullet"/>
+      <w:lvlText w:val=""/>
+      <w:lvlJc w:val="left"/>
+      <w:pPr>
+        <w:tabs>
+          <w:tab w:val="num" w:pos="720"/>
+        </w:tabs>
+        <w:ind w:left="720" w:hanging="360"/>
+      </w:pPr>
+      <w:rPr>
+        <w:rFonts w:ascii="Symbol" w:hAnsi="Symbol" w:hint="default"/>
+        <w:sz w:val="20"/>
+      </w:rPr>
+    </w:lvl>
+    <w:lvl w:ilvl="1" w:tentative="1">
+      <w:start w:val="1"/>
+      <w:numFmt w:val="bullet"/>
+      <w:lvlText w:val="o"/>
+      <w:lvlJc w:val="left"/>
+      <w:pPr>
+        <w:tabs>
+          <w:tab w:val="num" w:pos="1440"/>
+        </w:tabs>
+        <w:ind w:left="1440" w:hanging="360"/>
+      </w:pPr>
+      <w:rPr>
+        <w:rFonts w:ascii="Courier New" w:hAnsi="Courier New" w:hint="default"/>
+        <w:sz w:val="20"/>
+      </w:rPr>
+    </w:lvl>
+    <w:lvl w:ilvl="2" w:tentative="1">
+      <w:start w:val="1"/>
+      <w:numFmt w:val="bullet"/>
+      <w:lvlText w:val=""/>
+      <w:lvlJc w:val="left"/>
+      <w:pPr>
+        <w:tabs>
+          <w:tab w:val="num" w:pos="2160"/>
+        </w:tabs>
+        <w:ind w:left="2160" w:hanging="360"/>
+      </w:pPr>
+      <w:rPr>
+        <w:rFonts w:ascii="Wingdings" w:hAnsi="Wingdings" w:hint="default"/>
+        <w:sz w:val="20"/>
+      </w:rPr>
+    </w:lvl>
+    <w:lvl w:ilvl="3" w:tentative="1">
+      <w:start w:val="1"/>
+      <w:numFmt w:val="bullet"/>
+      <w:lvlText w:val=""/>
+      <w:lvlJc w:val="left"/>
+      <w:pPr>
+        <w:tabs>
+          <w:tab w:val="num" w:pos="2880"/>
+        </w:tabs>
+        <w:ind w:left="2880" w:hanging="360"/>
+      </w:pPr>
+      <w:rPr>
+        <w:rFonts w:ascii="Wingdings" w:hAnsi="Wingdings" w:hint="default"/>
+        <w:sz w:val="20"/>
+      </w:rPr>
+    </w:lvl>
+    <w:lvl w:ilvl="4" w:tentative="1">
+      <w:start w:val="1"/>
+      <w:numFmt w:val="bullet"/>
+      <w:lvlText w:val=""/>
+      <w:lvlJc w:val="left"/>
+      <w:pPr>
+        <w:tabs>
+          <w:tab w:val="num" w:pos="3600"/>
+        </w:tabs>
+        <w:ind w:left="3600" w:hanging="360"/>
+      </w:pPr>
+      <w:rPr>
+        <w:rFonts w:ascii="Wingdings" w:hAnsi="Wingdings" w:hint="default"/>
+        <w:sz w:val="20"/>
+      </w:rPr>
+    </w:lvl>
+    <w:lvl w:ilvl="5" w:tentative="1">
+      <w:start w:val="1"/>
+      <w:numFmt w:val="bullet"/>
+      <w:lvlText w:val=""/>
+      <w:lvlJc w:val="left"/>
+      <w:pPr>
+        <w:tabs>
+          <w:tab w:val="num" w:pos="4320"/>
+        </w:tabs>
+        <w:ind w:left="4320" w:hanging="360"/>
+      </w:pPr>
+      <w:rPr>
+        <w:rFonts w:ascii="Wingdings" w:hAnsi="Wingdings" w:hint="default"/>
+        <w:sz w:val="20"/>
+      </w:rPr>
+    </w:lvl>
+    <w:lvl w:ilvl="6" w:tentative="1">
+      <w:start w:val="1"/>
+      <w:numFmt w:val="bullet"/>
+      <w:lvlText w:val=""/>
+      <w:lvlJc w:val="left"/>
+      <w:pPr>
+        <w:tabs>
+          <w:tab w:val="num" w:pos="5040"/>
+        </w:tabs>
+        <w:ind w:left="5040" w:hanging="360"/>
+      </w:pPr>
+      <w:rPr>
+        <w:rFonts w:ascii="Wingdings" w:hAnsi="Wingdings" w:hint="default"/>
+        <w:sz w:val="20"/>
+      </w:rPr>
+    </w:lvl>
+    <w:lvl w:ilvl="7" w:tentative="1">
+      <w:start w:val="1"/>
+      <w:numFmt w:val="bullet"/>
+      <w:lvlText w:val=""/>
+      <w:lvlJc w:val="left"/>
+      <w:pPr>
+        <w:tabs>
+          <w:tab w:val="num" w:pos="5760"/>
+        </w:tabs>
+        <w:ind w:left="5760" w:hanging="360"/>
+      </w:pPr>
+      <w:rPr>
+        <w:rFonts w:ascii="Wingdings" w:hAnsi="Wingdings" w:hint="default"/>
+        <w:sz w:val="20"/>
+      </w:rPr>
+    </w:lvl>
+    <w:lvl w:ilvl="8" w:tentative="1">
+      <w:start w:val="1"/>
+      <w:numFmt w:val="bullet"/>
+      <w:lvlText w:val=""/>
+      <w:lvlJc w:val="left"/>
+      <w:pPr>
+        <w:tabs>
+          <w:tab w:val="num" w:pos="6480"/>
+        </w:tabs>
+        <w:ind w:left="6480" w:hanging="360"/>
+      </w:pPr>
+      <w:rPr>
+        <w:rFonts w:ascii="Wingdings" w:hAnsi="Wingdings" w:hint="default"/>
+        <w:sz w:val="20"/>
+      </w:rPr>
+    </w:lvl>
+  </w:abstractNum>
+  <w:abstractNum w:abstractNumId="8" w15:restartNumberingAfterBreak="0">
     <w:nsid w:val="1FF12B0E"/>
     <w:multiLevelType w:val="multilevel"/>
     <w:tmpl w:val="C6FAF026"/>
@@ -5955,7 +7660,305 @@
       </w:rPr>
     </w:lvl>
   </w:abstractNum>
-  <w:abstractNum w:abstractNumId="6" w15:restartNumberingAfterBreak="0">
+  <w:abstractNum w:abstractNumId="9" w15:restartNumberingAfterBreak="0">
+    <w:nsid w:val="22303D8C"/>
+    <w:multiLevelType w:val="multilevel"/>
+    <w:tmpl w:val="F46A3B8A"/>
+    <w:lvl w:ilvl="0">
+      <w:start w:val="1"/>
+      <w:numFmt w:val="bullet"/>
+      <w:lvlText w:val=""/>
+      <w:lvlJc w:val="left"/>
+      <w:pPr>
+        <w:tabs>
+          <w:tab w:val="num" w:pos="720"/>
+        </w:tabs>
+        <w:ind w:left="720" w:hanging="360"/>
+      </w:pPr>
+      <w:rPr>
+        <w:rFonts w:ascii="Wingdings" w:hAnsi="Wingdings" w:hint="default"/>
+        <w:sz w:val="20"/>
+      </w:rPr>
+    </w:lvl>
+    <w:lvl w:ilvl="1" w:tentative="1">
+      <w:start w:val="1"/>
+      <w:numFmt w:val="bullet"/>
+      <w:lvlText w:val="o"/>
+      <w:lvlJc w:val="left"/>
+      <w:pPr>
+        <w:tabs>
+          <w:tab w:val="num" w:pos="1440"/>
+        </w:tabs>
+        <w:ind w:left="1440" w:hanging="360"/>
+      </w:pPr>
+      <w:rPr>
+        <w:rFonts w:ascii="Courier New" w:hAnsi="Courier New" w:hint="default"/>
+        <w:sz w:val="20"/>
+      </w:rPr>
+    </w:lvl>
+    <w:lvl w:ilvl="2" w:tentative="1">
+      <w:start w:val="1"/>
+      <w:numFmt w:val="bullet"/>
+      <w:lvlText w:val=""/>
+      <w:lvlJc w:val="left"/>
+      <w:pPr>
+        <w:tabs>
+          <w:tab w:val="num" w:pos="2160"/>
+        </w:tabs>
+        <w:ind w:left="2160" w:hanging="360"/>
+      </w:pPr>
+      <w:rPr>
+        <w:rFonts w:ascii="Wingdings" w:hAnsi="Wingdings" w:hint="default"/>
+        <w:sz w:val="20"/>
+      </w:rPr>
+    </w:lvl>
+    <w:lvl w:ilvl="3" w:tentative="1">
+      <w:start w:val="1"/>
+      <w:numFmt w:val="bullet"/>
+      <w:lvlText w:val=""/>
+      <w:lvlJc w:val="left"/>
+      <w:pPr>
+        <w:tabs>
+          <w:tab w:val="num" w:pos="2880"/>
+        </w:tabs>
+        <w:ind w:left="2880" w:hanging="360"/>
+      </w:pPr>
+      <w:rPr>
+        <w:rFonts w:ascii="Wingdings" w:hAnsi="Wingdings" w:hint="default"/>
+        <w:sz w:val="20"/>
+      </w:rPr>
+    </w:lvl>
+    <w:lvl w:ilvl="4" w:tentative="1">
+      <w:start w:val="1"/>
+      <w:numFmt w:val="bullet"/>
+      <w:lvlText w:val=""/>
+      <w:lvlJc w:val="left"/>
+      <w:pPr>
+        <w:tabs>
+          <w:tab w:val="num" w:pos="3600"/>
+        </w:tabs>
+        <w:ind w:left="3600" w:hanging="360"/>
+      </w:pPr>
+      <w:rPr>
+        <w:rFonts w:ascii="Wingdings" w:hAnsi="Wingdings" w:hint="default"/>
+        <w:sz w:val="20"/>
+      </w:rPr>
+    </w:lvl>
+    <w:lvl w:ilvl="5" w:tentative="1">
+      <w:start w:val="1"/>
+      <w:numFmt w:val="bullet"/>
+      <w:lvlText w:val=""/>
+      <w:lvlJc w:val="left"/>
+      <w:pPr>
+        <w:tabs>
+          <w:tab w:val="num" w:pos="4320"/>
+        </w:tabs>
+        <w:ind w:left="4320" w:hanging="360"/>
+      </w:pPr>
+      <w:rPr>
+        <w:rFonts w:ascii="Wingdings" w:hAnsi="Wingdings" w:hint="default"/>
+        <w:sz w:val="20"/>
+      </w:rPr>
+    </w:lvl>
+    <w:lvl w:ilvl="6" w:tentative="1">
+      <w:start w:val="1"/>
+      <w:numFmt w:val="bullet"/>
+      <w:lvlText w:val=""/>
+      <w:lvlJc w:val="left"/>
+      <w:pPr>
+        <w:tabs>
+          <w:tab w:val="num" w:pos="5040"/>
+        </w:tabs>
+        <w:ind w:left="5040" w:hanging="360"/>
+      </w:pPr>
+      <w:rPr>
+        <w:rFonts w:ascii="Wingdings" w:hAnsi="Wingdings" w:hint="default"/>
+        <w:sz w:val="20"/>
+      </w:rPr>
+    </w:lvl>
+    <w:lvl w:ilvl="7" w:tentative="1">
+      <w:start w:val="1"/>
+      <w:numFmt w:val="bullet"/>
+      <w:lvlText w:val=""/>
+      <w:lvlJc w:val="left"/>
+      <w:pPr>
+        <w:tabs>
+          <w:tab w:val="num" w:pos="5760"/>
+        </w:tabs>
+        <w:ind w:left="5760" w:hanging="360"/>
+      </w:pPr>
+      <w:rPr>
+        <w:rFonts w:ascii="Wingdings" w:hAnsi="Wingdings" w:hint="default"/>
+        <w:sz w:val="20"/>
+      </w:rPr>
+    </w:lvl>
+    <w:lvl w:ilvl="8" w:tentative="1">
+      <w:start w:val="1"/>
+      <w:numFmt w:val="bullet"/>
+      <w:lvlText w:val=""/>
+      <w:lvlJc w:val="left"/>
+      <w:pPr>
+        <w:tabs>
+          <w:tab w:val="num" w:pos="6480"/>
+        </w:tabs>
+        <w:ind w:left="6480" w:hanging="360"/>
+      </w:pPr>
+      <w:rPr>
+        <w:rFonts w:ascii="Wingdings" w:hAnsi="Wingdings" w:hint="default"/>
+        <w:sz w:val="20"/>
+      </w:rPr>
+    </w:lvl>
+  </w:abstractNum>
+  <w:abstractNum w:abstractNumId="10" w15:restartNumberingAfterBreak="0">
+    <w:nsid w:val="23A522E4"/>
+    <w:multiLevelType w:val="multilevel"/>
+    <w:tmpl w:val="5C70B25E"/>
+    <w:lvl w:ilvl="0">
+      <w:start w:val="1"/>
+      <w:numFmt w:val="bullet"/>
+      <w:lvlText w:val=""/>
+      <w:lvlJc w:val="left"/>
+      <w:pPr>
+        <w:tabs>
+          <w:tab w:val="num" w:pos="720"/>
+        </w:tabs>
+        <w:ind w:left="720" w:hanging="360"/>
+      </w:pPr>
+      <w:rPr>
+        <w:rFonts w:ascii="Symbol" w:hAnsi="Symbol" w:hint="default"/>
+        <w:sz w:val="20"/>
+      </w:rPr>
+    </w:lvl>
+    <w:lvl w:ilvl="1" w:tentative="1">
+      <w:start w:val="1"/>
+      <w:numFmt w:val="bullet"/>
+      <w:lvlText w:val="o"/>
+      <w:lvlJc w:val="left"/>
+      <w:pPr>
+        <w:tabs>
+          <w:tab w:val="num" w:pos="1440"/>
+        </w:tabs>
+        <w:ind w:left="1440" w:hanging="360"/>
+      </w:pPr>
+      <w:rPr>
+        <w:rFonts w:ascii="Courier New" w:hAnsi="Courier New" w:hint="default"/>
+        <w:sz w:val="20"/>
+      </w:rPr>
+    </w:lvl>
+    <w:lvl w:ilvl="2" w:tentative="1">
+      <w:start w:val="1"/>
+      <w:numFmt w:val="bullet"/>
+      <w:lvlText w:val=""/>
+      <w:lvlJc w:val="left"/>
+      <w:pPr>
+        <w:tabs>
+          <w:tab w:val="num" w:pos="2160"/>
+        </w:tabs>
+        <w:ind w:left="2160" w:hanging="360"/>
+      </w:pPr>
+      <w:rPr>
+        <w:rFonts w:ascii="Wingdings" w:hAnsi="Wingdings" w:hint="default"/>
+        <w:sz w:val="20"/>
+      </w:rPr>
+    </w:lvl>
+    <w:lvl w:ilvl="3" w:tentative="1">
+      <w:start w:val="1"/>
+      <w:numFmt w:val="bullet"/>
+      <w:lvlText w:val=""/>
+      <w:lvlJc w:val="left"/>
+      <w:pPr>
+        <w:tabs>
+          <w:tab w:val="num" w:pos="2880"/>
+        </w:tabs>
+        <w:ind w:left="2880" w:hanging="360"/>
+      </w:pPr>
+      <w:rPr>
+        <w:rFonts w:ascii="Wingdings" w:hAnsi="Wingdings" w:hint="default"/>
+        <w:sz w:val="20"/>
+      </w:rPr>
+    </w:lvl>
+    <w:lvl w:ilvl="4" w:tentative="1">
+      <w:start w:val="1"/>
+      <w:numFmt w:val="bullet"/>
+      <w:lvlText w:val=""/>
+      <w:lvlJc w:val="left"/>
+      <w:pPr>
+        <w:tabs>
+          <w:tab w:val="num" w:pos="3600"/>
+        </w:tabs>
+        <w:ind w:left="3600" w:hanging="360"/>
+      </w:pPr>
+      <w:rPr>
+        <w:rFonts w:ascii="Wingdings" w:hAnsi="Wingdings" w:hint="default"/>
+        <w:sz w:val="20"/>
+      </w:rPr>
+    </w:lvl>
+    <w:lvl w:ilvl="5" w:tentative="1">
+      <w:start w:val="1"/>
+      <w:numFmt w:val="bullet"/>
+      <w:lvlText w:val=""/>
+      <w:lvlJc w:val="left"/>
+      <w:pPr>
+        <w:tabs>
+          <w:tab w:val="num" w:pos="4320"/>
+        </w:tabs>
+        <w:ind w:left="4320" w:hanging="360"/>
+      </w:pPr>
+      <w:rPr>
+        <w:rFonts w:ascii="Wingdings" w:hAnsi="Wingdings" w:hint="default"/>
+        <w:sz w:val="20"/>
+      </w:rPr>
+    </w:lvl>
+    <w:lvl w:ilvl="6" w:tentative="1">
+      <w:start w:val="1"/>
+      <w:numFmt w:val="bullet"/>
+      <w:lvlText w:val=""/>
+      <w:lvlJc w:val="left"/>
+      <w:pPr>
+        <w:tabs>
+          <w:tab w:val="num" w:pos="5040"/>
+        </w:tabs>
+        <w:ind w:left="5040" w:hanging="360"/>
+      </w:pPr>
+      <w:rPr>
+        <w:rFonts w:ascii="Wingdings" w:hAnsi="Wingdings" w:hint="default"/>
+        <w:sz w:val="20"/>
+      </w:rPr>
+    </w:lvl>
+    <w:lvl w:ilvl="7" w:tentative="1">
+      <w:start w:val="1"/>
+      <w:numFmt w:val="bullet"/>
+      <w:lvlText w:val=""/>
+      <w:lvlJc w:val="left"/>
+      <w:pPr>
+        <w:tabs>
+          <w:tab w:val="num" w:pos="5760"/>
+        </w:tabs>
+        <w:ind w:left="5760" w:hanging="360"/>
+      </w:pPr>
+      <w:rPr>
+        <w:rFonts w:ascii="Wingdings" w:hAnsi="Wingdings" w:hint="default"/>
+        <w:sz w:val="20"/>
+      </w:rPr>
+    </w:lvl>
+    <w:lvl w:ilvl="8" w:tentative="1">
+      <w:start w:val="1"/>
+      <w:numFmt w:val="bullet"/>
+      <w:lvlText w:val=""/>
+      <w:lvlJc w:val="left"/>
+      <w:pPr>
+        <w:tabs>
+          <w:tab w:val="num" w:pos="6480"/>
+        </w:tabs>
+        <w:ind w:left="6480" w:hanging="360"/>
+      </w:pPr>
+      <w:rPr>
+        <w:rFonts w:ascii="Wingdings" w:hAnsi="Wingdings" w:hint="default"/>
+        <w:sz w:val="20"/>
+      </w:rPr>
+    </w:lvl>
+  </w:abstractNum>
+  <w:abstractNum w:abstractNumId="11" w15:restartNumberingAfterBreak="0">
     <w:nsid w:val="26BA7886"/>
     <w:multiLevelType w:val="hybridMultilevel"/>
     <w:tmpl w:val="F418D5DA"/>
@@ -6068,7 +8071,7 @@
       </w:rPr>
     </w:lvl>
   </w:abstractNum>
-  <w:abstractNum w:abstractNumId="7" w15:restartNumberingAfterBreak="0">
+  <w:abstractNum w:abstractNumId="12" w15:restartNumberingAfterBreak="0">
     <w:nsid w:val="2ACA41A6"/>
     <w:multiLevelType w:val="multilevel"/>
     <w:tmpl w:val="7CE27442"/>
@@ -6193,7 +8196,305 @@
       </w:pPr>
     </w:lvl>
   </w:abstractNum>
-  <w:abstractNum w:abstractNumId="8" w15:restartNumberingAfterBreak="0">
+  <w:abstractNum w:abstractNumId="13" w15:restartNumberingAfterBreak="0">
+    <w:nsid w:val="2D473620"/>
+    <w:multiLevelType w:val="multilevel"/>
+    <w:tmpl w:val="538A3D58"/>
+    <w:lvl w:ilvl="0">
+      <w:start w:val="1"/>
+      <w:numFmt w:val="bullet"/>
+      <w:lvlText w:val=""/>
+      <w:lvlJc w:val="left"/>
+      <w:pPr>
+        <w:tabs>
+          <w:tab w:val="num" w:pos="720"/>
+        </w:tabs>
+        <w:ind w:left="720" w:hanging="360"/>
+      </w:pPr>
+      <w:rPr>
+        <w:rFonts w:ascii="Symbol" w:hAnsi="Symbol" w:hint="default"/>
+        <w:sz w:val="20"/>
+      </w:rPr>
+    </w:lvl>
+    <w:lvl w:ilvl="1" w:tentative="1">
+      <w:start w:val="1"/>
+      <w:numFmt w:val="bullet"/>
+      <w:lvlText w:val="o"/>
+      <w:lvlJc w:val="left"/>
+      <w:pPr>
+        <w:tabs>
+          <w:tab w:val="num" w:pos="1440"/>
+        </w:tabs>
+        <w:ind w:left="1440" w:hanging="360"/>
+      </w:pPr>
+      <w:rPr>
+        <w:rFonts w:ascii="Courier New" w:hAnsi="Courier New" w:hint="default"/>
+        <w:sz w:val="20"/>
+      </w:rPr>
+    </w:lvl>
+    <w:lvl w:ilvl="2" w:tentative="1">
+      <w:start w:val="1"/>
+      <w:numFmt w:val="bullet"/>
+      <w:lvlText w:val=""/>
+      <w:lvlJc w:val="left"/>
+      <w:pPr>
+        <w:tabs>
+          <w:tab w:val="num" w:pos="2160"/>
+        </w:tabs>
+        <w:ind w:left="2160" w:hanging="360"/>
+      </w:pPr>
+      <w:rPr>
+        <w:rFonts w:ascii="Wingdings" w:hAnsi="Wingdings" w:hint="default"/>
+        <w:sz w:val="20"/>
+      </w:rPr>
+    </w:lvl>
+    <w:lvl w:ilvl="3" w:tentative="1">
+      <w:start w:val="1"/>
+      <w:numFmt w:val="bullet"/>
+      <w:lvlText w:val=""/>
+      <w:lvlJc w:val="left"/>
+      <w:pPr>
+        <w:tabs>
+          <w:tab w:val="num" w:pos="2880"/>
+        </w:tabs>
+        <w:ind w:left="2880" w:hanging="360"/>
+      </w:pPr>
+      <w:rPr>
+        <w:rFonts w:ascii="Wingdings" w:hAnsi="Wingdings" w:hint="default"/>
+        <w:sz w:val="20"/>
+      </w:rPr>
+    </w:lvl>
+    <w:lvl w:ilvl="4" w:tentative="1">
+      <w:start w:val="1"/>
+      <w:numFmt w:val="bullet"/>
+      <w:lvlText w:val=""/>
+      <w:lvlJc w:val="left"/>
+      <w:pPr>
+        <w:tabs>
+          <w:tab w:val="num" w:pos="3600"/>
+        </w:tabs>
+        <w:ind w:left="3600" w:hanging="360"/>
+      </w:pPr>
+      <w:rPr>
+        <w:rFonts w:ascii="Wingdings" w:hAnsi="Wingdings" w:hint="default"/>
+        <w:sz w:val="20"/>
+      </w:rPr>
+    </w:lvl>
+    <w:lvl w:ilvl="5" w:tentative="1">
+      <w:start w:val="1"/>
+      <w:numFmt w:val="bullet"/>
+      <w:lvlText w:val=""/>
+      <w:lvlJc w:val="left"/>
+      <w:pPr>
+        <w:tabs>
+          <w:tab w:val="num" w:pos="4320"/>
+        </w:tabs>
+        <w:ind w:left="4320" w:hanging="360"/>
+      </w:pPr>
+      <w:rPr>
+        <w:rFonts w:ascii="Wingdings" w:hAnsi="Wingdings" w:hint="default"/>
+        <w:sz w:val="20"/>
+      </w:rPr>
+    </w:lvl>
+    <w:lvl w:ilvl="6" w:tentative="1">
+      <w:start w:val="1"/>
+      <w:numFmt w:val="bullet"/>
+      <w:lvlText w:val=""/>
+      <w:lvlJc w:val="left"/>
+      <w:pPr>
+        <w:tabs>
+          <w:tab w:val="num" w:pos="5040"/>
+        </w:tabs>
+        <w:ind w:left="5040" w:hanging="360"/>
+      </w:pPr>
+      <w:rPr>
+        <w:rFonts w:ascii="Wingdings" w:hAnsi="Wingdings" w:hint="default"/>
+        <w:sz w:val="20"/>
+      </w:rPr>
+    </w:lvl>
+    <w:lvl w:ilvl="7" w:tentative="1">
+      <w:start w:val="1"/>
+      <w:numFmt w:val="bullet"/>
+      <w:lvlText w:val=""/>
+      <w:lvlJc w:val="left"/>
+      <w:pPr>
+        <w:tabs>
+          <w:tab w:val="num" w:pos="5760"/>
+        </w:tabs>
+        <w:ind w:left="5760" w:hanging="360"/>
+      </w:pPr>
+      <w:rPr>
+        <w:rFonts w:ascii="Wingdings" w:hAnsi="Wingdings" w:hint="default"/>
+        <w:sz w:val="20"/>
+      </w:rPr>
+    </w:lvl>
+    <w:lvl w:ilvl="8" w:tentative="1">
+      <w:start w:val="1"/>
+      <w:numFmt w:val="bullet"/>
+      <w:lvlText w:val=""/>
+      <w:lvlJc w:val="left"/>
+      <w:pPr>
+        <w:tabs>
+          <w:tab w:val="num" w:pos="6480"/>
+        </w:tabs>
+        <w:ind w:left="6480" w:hanging="360"/>
+      </w:pPr>
+      <w:rPr>
+        <w:rFonts w:ascii="Wingdings" w:hAnsi="Wingdings" w:hint="default"/>
+        <w:sz w:val="20"/>
+      </w:rPr>
+    </w:lvl>
+  </w:abstractNum>
+  <w:abstractNum w:abstractNumId="14" w15:restartNumberingAfterBreak="0">
+    <w:nsid w:val="331E3FA0"/>
+    <w:multiLevelType w:val="multilevel"/>
+    <w:tmpl w:val="26F25C9C"/>
+    <w:lvl w:ilvl="0">
+      <w:start w:val="1"/>
+      <w:numFmt w:val="bullet"/>
+      <w:lvlText w:val=""/>
+      <w:lvlJc w:val="left"/>
+      <w:pPr>
+        <w:tabs>
+          <w:tab w:val="num" w:pos="720"/>
+        </w:tabs>
+        <w:ind w:left="720" w:hanging="360"/>
+      </w:pPr>
+      <w:rPr>
+        <w:rFonts w:ascii="Symbol" w:hAnsi="Symbol" w:hint="default"/>
+        <w:sz w:val="20"/>
+      </w:rPr>
+    </w:lvl>
+    <w:lvl w:ilvl="1" w:tentative="1">
+      <w:start w:val="1"/>
+      <w:numFmt w:val="bullet"/>
+      <w:lvlText w:val="o"/>
+      <w:lvlJc w:val="left"/>
+      <w:pPr>
+        <w:tabs>
+          <w:tab w:val="num" w:pos="1440"/>
+        </w:tabs>
+        <w:ind w:left="1440" w:hanging="360"/>
+      </w:pPr>
+      <w:rPr>
+        <w:rFonts w:ascii="Courier New" w:hAnsi="Courier New" w:hint="default"/>
+        <w:sz w:val="20"/>
+      </w:rPr>
+    </w:lvl>
+    <w:lvl w:ilvl="2" w:tentative="1">
+      <w:start w:val="1"/>
+      <w:numFmt w:val="bullet"/>
+      <w:lvlText w:val=""/>
+      <w:lvlJc w:val="left"/>
+      <w:pPr>
+        <w:tabs>
+          <w:tab w:val="num" w:pos="2160"/>
+        </w:tabs>
+        <w:ind w:left="2160" w:hanging="360"/>
+      </w:pPr>
+      <w:rPr>
+        <w:rFonts w:ascii="Wingdings" w:hAnsi="Wingdings" w:hint="default"/>
+        <w:sz w:val="20"/>
+      </w:rPr>
+    </w:lvl>
+    <w:lvl w:ilvl="3" w:tentative="1">
+      <w:start w:val="1"/>
+      <w:numFmt w:val="bullet"/>
+      <w:lvlText w:val=""/>
+      <w:lvlJc w:val="left"/>
+      <w:pPr>
+        <w:tabs>
+          <w:tab w:val="num" w:pos="2880"/>
+        </w:tabs>
+        <w:ind w:left="2880" w:hanging="360"/>
+      </w:pPr>
+      <w:rPr>
+        <w:rFonts w:ascii="Wingdings" w:hAnsi="Wingdings" w:hint="default"/>
+        <w:sz w:val="20"/>
+      </w:rPr>
+    </w:lvl>
+    <w:lvl w:ilvl="4" w:tentative="1">
+      <w:start w:val="1"/>
+      <w:numFmt w:val="bullet"/>
+      <w:lvlText w:val=""/>
+      <w:lvlJc w:val="left"/>
+      <w:pPr>
+        <w:tabs>
+          <w:tab w:val="num" w:pos="3600"/>
+        </w:tabs>
+        <w:ind w:left="3600" w:hanging="360"/>
+      </w:pPr>
+      <w:rPr>
+        <w:rFonts w:ascii="Wingdings" w:hAnsi="Wingdings" w:hint="default"/>
+        <w:sz w:val="20"/>
+      </w:rPr>
+    </w:lvl>
+    <w:lvl w:ilvl="5" w:tentative="1">
+      <w:start w:val="1"/>
+      <w:numFmt w:val="bullet"/>
+      <w:lvlText w:val=""/>
+      <w:lvlJc w:val="left"/>
+      <w:pPr>
+        <w:tabs>
+          <w:tab w:val="num" w:pos="4320"/>
+        </w:tabs>
+        <w:ind w:left="4320" w:hanging="360"/>
+      </w:pPr>
+      <w:rPr>
+        <w:rFonts w:ascii="Wingdings" w:hAnsi="Wingdings" w:hint="default"/>
+        <w:sz w:val="20"/>
+      </w:rPr>
+    </w:lvl>
+    <w:lvl w:ilvl="6" w:tentative="1">
+      <w:start w:val="1"/>
+      <w:numFmt w:val="bullet"/>
+      <w:lvlText w:val=""/>
+      <w:lvlJc w:val="left"/>
+      <w:pPr>
+        <w:tabs>
+          <w:tab w:val="num" w:pos="5040"/>
+        </w:tabs>
+        <w:ind w:left="5040" w:hanging="360"/>
+      </w:pPr>
+      <w:rPr>
+        <w:rFonts w:ascii="Wingdings" w:hAnsi="Wingdings" w:hint="default"/>
+        <w:sz w:val="20"/>
+      </w:rPr>
+    </w:lvl>
+    <w:lvl w:ilvl="7" w:tentative="1">
+      <w:start w:val="1"/>
+      <w:numFmt w:val="bullet"/>
+      <w:lvlText w:val=""/>
+      <w:lvlJc w:val="left"/>
+      <w:pPr>
+        <w:tabs>
+          <w:tab w:val="num" w:pos="5760"/>
+        </w:tabs>
+        <w:ind w:left="5760" w:hanging="360"/>
+      </w:pPr>
+      <w:rPr>
+        <w:rFonts w:ascii="Wingdings" w:hAnsi="Wingdings" w:hint="default"/>
+        <w:sz w:val="20"/>
+      </w:rPr>
+    </w:lvl>
+    <w:lvl w:ilvl="8" w:tentative="1">
+      <w:start w:val="1"/>
+      <w:numFmt w:val="bullet"/>
+      <w:lvlText w:val=""/>
+      <w:lvlJc w:val="left"/>
+      <w:pPr>
+        <w:tabs>
+          <w:tab w:val="num" w:pos="6480"/>
+        </w:tabs>
+        <w:ind w:left="6480" w:hanging="360"/>
+      </w:pPr>
+      <w:rPr>
+        <w:rFonts w:ascii="Wingdings" w:hAnsi="Wingdings" w:hint="default"/>
+        <w:sz w:val="20"/>
+      </w:rPr>
+    </w:lvl>
+  </w:abstractNum>
+  <w:abstractNum w:abstractNumId="15" w15:restartNumberingAfterBreak="0">
     <w:nsid w:val="367D0D17"/>
     <w:multiLevelType w:val="multilevel"/>
     <w:tmpl w:val="BB9E0EAE"/>
@@ -6342,7 +8643,269 @@
       </w:rPr>
     </w:lvl>
   </w:abstractNum>
-  <w:abstractNum w:abstractNumId="9" w15:restartNumberingAfterBreak="0">
+  <w:abstractNum w:abstractNumId="16" w15:restartNumberingAfterBreak="0">
+    <w:nsid w:val="3F363A09"/>
+    <w:multiLevelType w:val="hybridMultilevel"/>
+    <w:tmpl w:val="363631A0"/>
+    <w:lvl w:ilvl="0" w:tplc="040E0005">
+      <w:start w:val="1"/>
+      <w:numFmt w:val="bullet"/>
+      <w:lvlText w:val=""/>
+      <w:lvlJc w:val="left"/>
+      <w:pPr>
+        <w:ind w:left="720" w:hanging="360"/>
+      </w:pPr>
+      <w:rPr>
+        <w:rFonts w:ascii="Wingdings" w:hAnsi="Wingdings" w:hint="default"/>
+      </w:rPr>
+    </w:lvl>
+    <w:lvl w:ilvl="1" w:tplc="040E0003" w:tentative="1">
+      <w:start w:val="1"/>
+      <w:numFmt w:val="bullet"/>
+      <w:lvlText w:val="o"/>
+      <w:lvlJc w:val="left"/>
+      <w:pPr>
+        <w:ind w:left="1440" w:hanging="360"/>
+      </w:pPr>
+      <w:rPr>
+        <w:rFonts w:ascii="Courier New" w:hAnsi="Courier New" w:cs="Courier New" w:hint="default"/>
+      </w:rPr>
+    </w:lvl>
+    <w:lvl w:ilvl="2" w:tplc="040E0005" w:tentative="1">
+      <w:start w:val="1"/>
+      <w:numFmt w:val="bullet"/>
+      <w:lvlText w:val=""/>
+      <w:lvlJc w:val="left"/>
+      <w:pPr>
+        <w:ind w:left="2160" w:hanging="360"/>
+      </w:pPr>
+      <w:rPr>
+        <w:rFonts w:ascii="Wingdings" w:hAnsi="Wingdings" w:hint="default"/>
+      </w:rPr>
+    </w:lvl>
+    <w:lvl w:ilvl="3" w:tplc="040E0001" w:tentative="1">
+      <w:start w:val="1"/>
+      <w:numFmt w:val="bullet"/>
+      <w:lvlText w:val=""/>
+      <w:lvlJc w:val="left"/>
+      <w:pPr>
+        <w:ind w:left="2880" w:hanging="360"/>
+      </w:pPr>
+      <w:rPr>
+        <w:rFonts w:ascii="Symbol" w:hAnsi="Symbol" w:hint="default"/>
+      </w:rPr>
+    </w:lvl>
+    <w:lvl w:ilvl="4" w:tplc="040E0003" w:tentative="1">
+      <w:start w:val="1"/>
+      <w:numFmt w:val="bullet"/>
+      <w:lvlText w:val="o"/>
+      <w:lvlJc w:val="left"/>
+      <w:pPr>
+        <w:ind w:left="3600" w:hanging="360"/>
+      </w:pPr>
+      <w:rPr>
+        <w:rFonts w:ascii="Courier New" w:hAnsi="Courier New" w:cs="Courier New" w:hint="default"/>
+      </w:rPr>
+    </w:lvl>
+    <w:lvl w:ilvl="5" w:tplc="040E0005" w:tentative="1">
+      <w:start w:val="1"/>
+      <w:numFmt w:val="bullet"/>
+      <w:lvlText w:val=""/>
+      <w:lvlJc w:val="left"/>
+      <w:pPr>
+        <w:ind w:left="4320" w:hanging="360"/>
+      </w:pPr>
+      <w:rPr>
+        <w:rFonts w:ascii="Wingdings" w:hAnsi="Wingdings" w:hint="default"/>
+      </w:rPr>
+    </w:lvl>
+    <w:lvl w:ilvl="6" w:tplc="040E0001" w:tentative="1">
+      <w:start w:val="1"/>
+      <w:numFmt w:val="bullet"/>
+      <w:lvlText w:val=""/>
+      <w:lvlJc w:val="left"/>
+      <w:pPr>
+        <w:ind w:left="5040" w:hanging="360"/>
+      </w:pPr>
+      <w:rPr>
+        <w:rFonts w:ascii="Symbol" w:hAnsi="Symbol" w:hint="default"/>
+      </w:rPr>
+    </w:lvl>
+    <w:lvl w:ilvl="7" w:tplc="040E0003" w:tentative="1">
+      <w:start w:val="1"/>
+      <w:numFmt w:val="bullet"/>
+      <w:lvlText w:val="o"/>
+      <w:lvlJc w:val="left"/>
+      <w:pPr>
+        <w:ind w:left="5760" w:hanging="360"/>
+      </w:pPr>
+      <w:rPr>
+        <w:rFonts w:ascii="Courier New" w:hAnsi="Courier New" w:cs="Courier New" w:hint="default"/>
+      </w:rPr>
+    </w:lvl>
+    <w:lvl w:ilvl="8" w:tplc="040E0005" w:tentative="1">
+      <w:start w:val="1"/>
+      <w:numFmt w:val="bullet"/>
+      <w:lvlText w:val=""/>
+      <w:lvlJc w:val="left"/>
+      <w:pPr>
+        <w:ind w:left="6480" w:hanging="360"/>
+      </w:pPr>
+      <w:rPr>
+        <w:rFonts w:ascii="Wingdings" w:hAnsi="Wingdings" w:hint="default"/>
+      </w:rPr>
+    </w:lvl>
+  </w:abstractNum>
+  <w:abstractNum w:abstractNumId="17" w15:restartNumberingAfterBreak="0">
+    <w:nsid w:val="446F2779"/>
+    <w:multiLevelType w:val="multilevel"/>
+    <w:tmpl w:val="2D3239F4"/>
+    <w:lvl w:ilvl="0">
+      <w:start w:val="1"/>
+      <w:numFmt w:val="bullet"/>
+      <w:lvlText w:val=""/>
+      <w:lvlJc w:val="left"/>
+      <w:pPr>
+        <w:tabs>
+          <w:tab w:val="num" w:pos="720"/>
+        </w:tabs>
+        <w:ind w:left="720" w:hanging="360"/>
+      </w:pPr>
+      <w:rPr>
+        <w:rFonts w:ascii="Symbol" w:hAnsi="Symbol" w:hint="default"/>
+        <w:sz w:val="20"/>
+      </w:rPr>
+    </w:lvl>
+    <w:lvl w:ilvl="1" w:tentative="1">
+      <w:start w:val="1"/>
+      <w:numFmt w:val="bullet"/>
+      <w:lvlText w:val="o"/>
+      <w:lvlJc w:val="left"/>
+      <w:pPr>
+        <w:tabs>
+          <w:tab w:val="num" w:pos="1440"/>
+        </w:tabs>
+        <w:ind w:left="1440" w:hanging="360"/>
+      </w:pPr>
+      <w:rPr>
+        <w:rFonts w:ascii="Courier New" w:hAnsi="Courier New" w:hint="default"/>
+        <w:sz w:val="20"/>
+      </w:rPr>
+    </w:lvl>
+    <w:lvl w:ilvl="2" w:tentative="1">
+      <w:start w:val="1"/>
+      <w:numFmt w:val="bullet"/>
+      <w:lvlText w:val=""/>
+      <w:lvlJc w:val="left"/>
+      <w:pPr>
+        <w:tabs>
+          <w:tab w:val="num" w:pos="2160"/>
+        </w:tabs>
+        <w:ind w:left="2160" w:hanging="360"/>
+      </w:pPr>
+      <w:rPr>
+        <w:rFonts w:ascii="Wingdings" w:hAnsi="Wingdings" w:hint="default"/>
+        <w:sz w:val="20"/>
+      </w:rPr>
+    </w:lvl>
+    <w:lvl w:ilvl="3" w:tentative="1">
+      <w:start w:val="1"/>
+      <w:numFmt w:val="bullet"/>
+      <w:lvlText w:val=""/>
+      <w:lvlJc w:val="left"/>
+      <w:pPr>
+        <w:tabs>
+          <w:tab w:val="num" w:pos="2880"/>
+        </w:tabs>
+        <w:ind w:left="2880" w:hanging="360"/>
+      </w:pPr>
+      <w:rPr>
+        <w:rFonts w:ascii="Wingdings" w:hAnsi="Wingdings" w:hint="default"/>
+        <w:sz w:val="20"/>
+      </w:rPr>
+    </w:lvl>
+    <w:lvl w:ilvl="4" w:tentative="1">
+      <w:start w:val="1"/>
+      <w:numFmt w:val="bullet"/>
+      <w:lvlText w:val=""/>
+      <w:lvlJc w:val="left"/>
+      <w:pPr>
+        <w:tabs>
+          <w:tab w:val="num" w:pos="3600"/>
+        </w:tabs>
+        <w:ind w:left="3600" w:hanging="360"/>
+      </w:pPr>
+      <w:rPr>
+        <w:rFonts w:ascii="Wingdings" w:hAnsi="Wingdings" w:hint="default"/>
+        <w:sz w:val="20"/>
+      </w:rPr>
+    </w:lvl>
+    <w:lvl w:ilvl="5" w:tentative="1">
+      <w:start w:val="1"/>
+      <w:numFmt w:val="bullet"/>
+      <w:lvlText w:val=""/>
+      <w:lvlJc w:val="left"/>
+      <w:pPr>
+        <w:tabs>
+          <w:tab w:val="num" w:pos="4320"/>
+        </w:tabs>
+        <w:ind w:left="4320" w:hanging="360"/>
+      </w:pPr>
+      <w:rPr>
+        <w:rFonts w:ascii="Wingdings" w:hAnsi="Wingdings" w:hint="default"/>
+        <w:sz w:val="20"/>
+      </w:rPr>
+    </w:lvl>
+    <w:lvl w:ilvl="6" w:tentative="1">
+      <w:start w:val="1"/>
+      <w:numFmt w:val="bullet"/>
+      <w:lvlText w:val=""/>
+      <w:lvlJc w:val="left"/>
+      <w:pPr>
+        <w:tabs>
+          <w:tab w:val="num" w:pos="5040"/>
+        </w:tabs>
+        <w:ind w:left="5040" w:hanging="360"/>
+      </w:pPr>
+      <w:rPr>
+        <w:rFonts w:ascii="Wingdings" w:hAnsi="Wingdings" w:hint="default"/>
+        <w:sz w:val="20"/>
+      </w:rPr>
+    </w:lvl>
+    <w:lvl w:ilvl="7" w:tentative="1">
+      <w:start w:val="1"/>
+      <w:numFmt w:val="bullet"/>
+      <w:lvlText w:val=""/>
+      <w:lvlJc w:val="left"/>
+      <w:pPr>
+        <w:tabs>
+          <w:tab w:val="num" w:pos="5760"/>
+        </w:tabs>
+        <w:ind w:left="5760" w:hanging="360"/>
+      </w:pPr>
+      <w:rPr>
+        <w:rFonts w:ascii="Wingdings" w:hAnsi="Wingdings" w:hint="default"/>
+        <w:sz w:val="20"/>
+      </w:rPr>
+    </w:lvl>
+    <w:lvl w:ilvl="8" w:tentative="1">
+      <w:start w:val="1"/>
+      <w:numFmt w:val="bullet"/>
+      <w:lvlText w:val=""/>
+      <w:lvlJc w:val="left"/>
+      <w:pPr>
+        <w:tabs>
+          <w:tab w:val="num" w:pos="6480"/>
+        </w:tabs>
+        <w:ind w:left="6480" w:hanging="360"/>
+      </w:pPr>
+      <w:rPr>
+        <w:rFonts w:ascii="Wingdings" w:hAnsi="Wingdings" w:hint="default"/>
+        <w:sz w:val="20"/>
+      </w:rPr>
+    </w:lvl>
+  </w:abstractNum>
+  <w:abstractNum w:abstractNumId="18" w15:restartNumberingAfterBreak="0">
     <w:nsid w:val="4D0618B1"/>
     <w:multiLevelType w:val="multilevel"/>
     <w:tmpl w:val="E0827C6A"/>
@@ -6467,7 +9030,7 @@
       </w:pPr>
     </w:lvl>
   </w:abstractNum>
-  <w:abstractNum w:abstractNumId="10" w15:restartNumberingAfterBreak="0">
+  <w:abstractNum w:abstractNumId="19" w15:restartNumberingAfterBreak="0">
     <w:nsid w:val="52734528"/>
     <w:multiLevelType w:val="hybridMultilevel"/>
     <w:tmpl w:val="88A83A38"/>
@@ -6580,7 +9143,7 @@
       </w:rPr>
     </w:lvl>
   </w:abstractNum>
-  <w:abstractNum w:abstractNumId="11" w15:restartNumberingAfterBreak="0">
+  <w:abstractNum w:abstractNumId="20" w15:restartNumberingAfterBreak="0">
     <w:nsid w:val="573271FD"/>
     <w:multiLevelType w:val="hybridMultilevel"/>
     <w:tmpl w:val="7E4CBAFC"/>
@@ -6693,7 +9256,156 @@
       </w:rPr>
     </w:lvl>
   </w:abstractNum>
-  <w:abstractNum w:abstractNumId="12" w15:restartNumberingAfterBreak="0">
+  <w:abstractNum w:abstractNumId="21" w15:restartNumberingAfterBreak="0">
+    <w:nsid w:val="574113AA"/>
+    <w:multiLevelType w:val="multilevel"/>
+    <w:tmpl w:val="0E6C97CE"/>
+    <w:lvl w:ilvl="0">
+      <w:start w:val="1"/>
+      <w:numFmt w:val="bullet"/>
+      <w:lvlText w:val=""/>
+      <w:lvlJc w:val="left"/>
+      <w:pPr>
+        <w:tabs>
+          <w:tab w:val="num" w:pos="720"/>
+        </w:tabs>
+        <w:ind w:left="720" w:hanging="360"/>
+      </w:pPr>
+      <w:rPr>
+        <w:rFonts w:ascii="Symbol" w:hAnsi="Symbol" w:hint="default"/>
+        <w:sz w:val="20"/>
+      </w:rPr>
+    </w:lvl>
+    <w:lvl w:ilvl="1" w:tentative="1">
+      <w:start w:val="1"/>
+      <w:numFmt w:val="bullet"/>
+      <w:lvlText w:val="o"/>
+      <w:lvlJc w:val="left"/>
+      <w:pPr>
+        <w:tabs>
+          <w:tab w:val="num" w:pos="1440"/>
+        </w:tabs>
+        <w:ind w:left="1440" w:hanging="360"/>
+      </w:pPr>
+      <w:rPr>
+        <w:rFonts w:ascii="Courier New" w:hAnsi="Courier New" w:hint="default"/>
+        <w:sz w:val="20"/>
+      </w:rPr>
+    </w:lvl>
+    <w:lvl w:ilvl="2" w:tentative="1">
+      <w:start w:val="1"/>
+      <w:numFmt w:val="bullet"/>
+      <w:lvlText w:val=""/>
+      <w:lvlJc w:val="left"/>
+      <w:pPr>
+        <w:tabs>
+          <w:tab w:val="num" w:pos="2160"/>
+        </w:tabs>
+        <w:ind w:left="2160" w:hanging="360"/>
+      </w:pPr>
+      <w:rPr>
+        <w:rFonts w:ascii="Wingdings" w:hAnsi="Wingdings" w:hint="default"/>
+        <w:sz w:val="20"/>
+      </w:rPr>
+    </w:lvl>
+    <w:lvl w:ilvl="3" w:tentative="1">
+      <w:start w:val="1"/>
+      <w:numFmt w:val="bullet"/>
+      <w:lvlText w:val=""/>
+      <w:lvlJc w:val="left"/>
+      <w:pPr>
+        <w:tabs>
+          <w:tab w:val="num" w:pos="2880"/>
+        </w:tabs>
+        <w:ind w:left="2880" w:hanging="360"/>
+      </w:pPr>
+      <w:rPr>
+        <w:rFonts w:ascii="Wingdings" w:hAnsi="Wingdings" w:hint="default"/>
+        <w:sz w:val="20"/>
+      </w:rPr>
+    </w:lvl>
+    <w:lvl w:ilvl="4" w:tentative="1">
+      <w:start w:val="1"/>
+      <w:numFmt w:val="bullet"/>
+      <w:lvlText w:val=""/>
+      <w:lvlJc w:val="left"/>
+      <w:pPr>
+        <w:tabs>
+          <w:tab w:val="num" w:pos="3600"/>
+        </w:tabs>
+        <w:ind w:left="3600" w:hanging="360"/>
+      </w:pPr>
+      <w:rPr>
+        <w:rFonts w:ascii="Wingdings" w:hAnsi="Wingdings" w:hint="default"/>
+        <w:sz w:val="20"/>
+      </w:rPr>
+    </w:lvl>
+    <w:lvl w:ilvl="5" w:tentative="1">
+      <w:start w:val="1"/>
+      <w:numFmt w:val="bullet"/>
+      <w:lvlText w:val=""/>
+      <w:lvlJc w:val="left"/>
+      <w:pPr>
+        <w:tabs>
+          <w:tab w:val="num" w:pos="4320"/>
+        </w:tabs>
+        <w:ind w:left="4320" w:hanging="360"/>
+      </w:pPr>
+      <w:rPr>
+        <w:rFonts w:ascii="Wingdings" w:hAnsi="Wingdings" w:hint="default"/>
+        <w:sz w:val="20"/>
+      </w:rPr>
+    </w:lvl>
+    <w:lvl w:ilvl="6" w:tentative="1">
+      <w:start w:val="1"/>
+      <w:numFmt w:val="bullet"/>
+      <w:lvlText w:val=""/>
+      <w:lvlJc w:val="left"/>
+      <w:pPr>
+        <w:tabs>
+          <w:tab w:val="num" w:pos="5040"/>
+        </w:tabs>
+        <w:ind w:left="5040" w:hanging="360"/>
+      </w:pPr>
+      <w:rPr>
+        <w:rFonts w:ascii="Wingdings" w:hAnsi="Wingdings" w:hint="default"/>
+        <w:sz w:val="20"/>
+      </w:rPr>
+    </w:lvl>
+    <w:lvl w:ilvl="7" w:tentative="1">
+      <w:start w:val="1"/>
+      <w:numFmt w:val="bullet"/>
+      <w:lvlText w:val=""/>
+      <w:lvlJc w:val="left"/>
+      <w:pPr>
+        <w:tabs>
+          <w:tab w:val="num" w:pos="5760"/>
+        </w:tabs>
+        <w:ind w:left="5760" w:hanging="360"/>
+      </w:pPr>
+      <w:rPr>
+        <w:rFonts w:ascii="Wingdings" w:hAnsi="Wingdings" w:hint="default"/>
+        <w:sz w:val="20"/>
+      </w:rPr>
+    </w:lvl>
+    <w:lvl w:ilvl="8" w:tentative="1">
+      <w:start w:val="1"/>
+      <w:numFmt w:val="bullet"/>
+      <w:lvlText w:val=""/>
+      <w:lvlJc w:val="left"/>
+      <w:pPr>
+        <w:tabs>
+          <w:tab w:val="num" w:pos="6480"/>
+        </w:tabs>
+        <w:ind w:left="6480" w:hanging="360"/>
+      </w:pPr>
+      <w:rPr>
+        <w:rFonts w:ascii="Wingdings" w:hAnsi="Wingdings" w:hint="default"/>
+        <w:sz w:val="20"/>
+      </w:rPr>
+    </w:lvl>
+  </w:abstractNum>
+  <w:abstractNum w:abstractNumId="22" w15:restartNumberingAfterBreak="0">
     <w:nsid w:val="59902419"/>
     <w:multiLevelType w:val="multilevel"/>
     <w:tmpl w:val="20A23442"/>
@@ -6842,7 +9554,7 @@
       </w:rPr>
     </w:lvl>
   </w:abstractNum>
-  <w:abstractNum w:abstractNumId="13" w15:restartNumberingAfterBreak="0">
+  <w:abstractNum w:abstractNumId="23" w15:restartNumberingAfterBreak="0">
     <w:nsid w:val="5C32364F"/>
     <w:multiLevelType w:val="hybridMultilevel"/>
     <w:tmpl w:val="A40E23FA"/>
@@ -6955,7 +9667,7 @@
       </w:rPr>
     </w:lvl>
   </w:abstractNum>
-  <w:abstractNum w:abstractNumId="14" w15:restartNumberingAfterBreak="0">
+  <w:abstractNum w:abstractNumId="24" w15:restartNumberingAfterBreak="0">
     <w:nsid w:val="647E0938"/>
     <w:multiLevelType w:val="hybridMultilevel"/>
     <w:tmpl w:val="BB9CE798"/>
@@ -7068,7 +9780,7 @@
       </w:rPr>
     </w:lvl>
   </w:abstractNum>
-  <w:abstractNum w:abstractNumId="15" w15:restartNumberingAfterBreak="0">
+  <w:abstractNum w:abstractNumId="25" w15:restartNumberingAfterBreak="0">
     <w:nsid w:val="655E1EA4"/>
     <w:multiLevelType w:val="hybridMultilevel"/>
     <w:tmpl w:val="BA945B0A"/>
@@ -7181,7 +9893,305 @@
       </w:rPr>
     </w:lvl>
   </w:abstractNum>
-  <w:abstractNum w:abstractNumId="16" w15:restartNumberingAfterBreak="0">
+  <w:abstractNum w:abstractNumId="26" w15:restartNumberingAfterBreak="0">
+    <w:nsid w:val="74F35F6F"/>
+    <w:multiLevelType w:val="multilevel"/>
+    <w:tmpl w:val="E12C15CE"/>
+    <w:lvl w:ilvl="0">
+      <w:start w:val="1"/>
+      <w:numFmt w:val="bullet"/>
+      <w:lvlText w:val=""/>
+      <w:lvlJc w:val="left"/>
+      <w:pPr>
+        <w:tabs>
+          <w:tab w:val="num" w:pos="720"/>
+        </w:tabs>
+        <w:ind w:left="720" w:hanging="360"/>
+      </w:pPr>
+      <w:rPr>
+        <w:rFonts w:ascii="Symbol" w:hAnsi="Symbol" w:hint="default"/>
+        <w:sz w:val="20"/>
+      </w:rPr>
+    </w:lvl>
+    <w:lvl w:ilvl="1" w:tentative="1">
+      <w:start w:val="1"/>
+      <w:numFmt w:val="bullet"/>
+      <w:lvlText w:val="o"/>
+      <w:lvlJc w:val="left"/>
+      <w:pPr>
+        <w:tabs>
+          <w:tab w:val="num" w:pos="1440"/>
+        </w:tabs>
+        <w:ind w:left="1440" w:hanging="360"/>
+      </w:pPr>
+      <w:rPr>
+        <w:rFonts w:ascii="Courier New" w:hAnsi="Courier New" w:hint="default"/>
+        <w:sz w:val="20"/>
+      </w:rPr>
+    </w:lvl>
+    <w:lvl w:ilvl="2" w:tentative="1">
+      <w:start w:val="1"/>
+      <w:numFmt w:val="bullet"/>
+      <w:lvlText w:val=""/>
+      <w:lvlJc w:val="left"/>
+      <w:pPr>
+        <w:tabs>
+          <w:tab w:val="num" w:pos="2160"/>
+        </w:tabs>
+        <w:ind w:left="2160" w:hanging="360"/>
+      </w:pPr>
+      <w:rPr>
+        <w:rFonts w:ascii="Wingdings" w:hAnsi="Wingdings" w:hint="default"/>
+        <w:sz w:val="20"/>
+      </w:rPr>
+    </w:lvl>
+    <w:lvl w:ilvl="3" w:tentative="1">
+      <w:start w:val="1"/>
+      <w:numFmt w:val="bullet"/>
+      <w:lvlText w:val=""/>
+      <w:lvlJc w:val="left"/>
+      <w:pPr>
+        <w:tabs>
+          <w:tab w:val="num" w:pos="2880"/>
+        </w:tabs>
+        <w:ind w:left="2880" w:hanging="360"/>
+      </w:pPr>
+      <w:rPr>
+        <w:rFonts w:ascii="Wingdings" w:hAnsi="Wingdings" w:hint="default"/>
+        <w:sz w:val="20"/>
+      </w:rPr>
+    </w:lvl>
+    <w:lvl w:ilvl="4" w:tentative="1">
+      <w:start w:val="1"/>
+      <w:numFmt w:val="bullet"/>
+      <w:lvlText w:val=""/>
+      <w:lvlJc w:val="left"/>
+      <w:pPr>
+        <w:tabs>
+          <w:tab w:val="num" w:pos="3600"/>
+        </w:tabs>
+        <w:ind w:left="3600" w:hanging="360"/>
+      </w:pPr>
+      <w:rPr>
+        <w:rFonts w:ascii="Wingdings" w:hAnsi="Wingdings" w:hint="default"/>
+        <w:sz w:val="20"/>
+      </w:rPr>
+    </w:lvl>
+    <w:lvl w:ilvl="5" w:tentative="1">
+      <w:start w:val="1"/>
+      <w:numFmt w:val="bullet"/>
+      <w:lvlText w:val=""/>
+      <w:lvlJc w:val="left"/>
+      <w:pPr>
+        <w:tabs>
+          <w:tab w:val="num" w:pos="4320"/>
+        </w:tabs>
+        <w:ind w:left="4320" w:hanging="360"/>
+      </w:pPr>
+      <w:rPr>
+        <w:rFonts w:ascii="Wingdings" w:hAnsi="Wingdings" w:hint="default"/>
+        <w:sz w:val="20"/>
+      </w:rPr>
+    </w:lvl>
+    <w:lvl w:ilvl="6" w:tentative="1">
+      <w:start w:val="1"/>
+      <w:numFmt w:val="bullet"/>
+      <w:lvlText w:val=""/>
+      <w:lvlJc w:val="left"/>
+      <w:pPr>
+        <w:tabs>
+          <w:tab w:val="num" w:pos="5040"/>
+        </w:tabs>
+        <w:ind w:left="5040" w:hanging="360"/>
+      </w:pPr>
+      <w:rPr>
+        <w:rFonts w:ascii="Wingdings" w:hAnsi="Wingdings" w:hint="default"/>
+        <w:sz w:val="20"/>
+      </w:rPr>
+    </w:lvl>
+    <w:lvl w:ilvl="7" w:tentative="1">
+      <w:start w:val="1"/>
+      <w:numFmt w:val="bullet"/>
+      <w:lvlText w:val=""/>
+      <w:lvlJc w:val="left"/>
+      <w:pPr>
+        <w:tabs>
+          <w:tab w:val="num" w:pos="5760"/>
+        </w:tabs>
+        <w:ind w:left="5760" w:hanging="360"/>
+      </w:pPr>
+      <w:rPr>
+        <w:rFonts w:ascii="Wingdings" w:hAnsi="Wingdings" w:hint="default"/>
+        <w:sz w:val="20"/>
+      </w:rPr>
+    </w:lvl>
+    <w:lvl w:ilvl="8" w:tentative="1">
+      <w:start w:val="1"/>
+      <w:numFmt w:val="bullet"/>
+      <w:lvlText w:val=""/>
+      <w:lvlJc w:val="left"/>
+      <w:pPr>
+        <w:tabs>
+          <w:tab w:val="num" w:pos="6480"/>
+        </w:tabs>
+        <w:ind w:left="6480" w:hanging="360"/>
+      </w:pPr>
+      <w:rPr>
+        <w:rFonts w:ascii="Wingdings" w:hAnsi="Wingdings" w:hint="default"/>
+        <w:sz w:val="20"/>
+      </w:rPr>
+    </w:lvl>
+  </w:abstractNum>
+  <w:abstractNum w:abstractNumId="27" w15:restartNumberingAfterBreak="0">
+    <w:nsid w:val="79C95B48"/>
+    <w:multiLevelType w:val="multilevel"/>
+    <w:tmpl w:val="271CB104"/>
+    <w:lvl w:ilvl="0">
+      <w:start w:val="1"/>
+      <w:numFmt w:val="bullet"/>
+      <w:lvlText w:val=""/>
+      <w:lvlJc w:val="left"/>
+      <w:pPr>
+        <w:tabs>
+          <w:tab w:val="num" w:pos="720"/>
+        </w:tabs>
+        <w:ind w:left="720" w:hanging="360"/>
+      </w:pPr>
+      <w:rPr>
+        <w:rFonts w:ascii="Symbol" w:hAnsi="Symbol" w:hint="default"/>
+        <w:sz w:val="20"/>
+      </w:rPr>
+    </w:lvl>
+    <w:lvl w:ilvl="1" w:tentative="1">
+      <w:start w:val="1"/>
+      <w:numFmt w:val="bullet"/>
+      <w:lvlText w:val="o"/>
+      <w:lvlJc w:val="left"/>
+      <w:pPr>
+        <w:tabs>
+          <w:tab w:val="num" w:pos="1440"/>
+        </w:tabs>
+        <w:ind w:left="1440" w:hanging="360"/>
+      </w:pPr>
+      <w:rPr>
+        <w:rFonts w:ascii="Courier New" w:hAnsi="Courier New" w:hint="default"/>
+        <w:sz w:val="20"/>
+      </w:rPr>
+    </w:lvl>
+    <w:lvl w:ilvl="2" w:tentative="1">
+      <w:start w:val="1"/>
+      <w:numFmt w:val="bullet"/>
+      <w:lvlText w:val=""/>
+      <w:lvlJc w:val="left"/>
+      <w:pPr>
+        <w:tabs>
+          <w:tab w:val="num" w:pos="2160"/>
+        </w:tabs>
+        <w:ind w:left="2160" w:hanging="360"/>
+      </w:pPr>
+      <w:rPr>
+        <w:rFonts w:ascii="Wingdings" w:hAnsi="Wingdings" w:hint="default"/>
+        <w:sz w:val="20"/>
+      </w:rPr>
+    </w:lvl>
+    <w:lvl w:ilvl="3" w:tentative="1">
+      <w:start w:val="1"/>
+      <w:numFmt w:val="bullet"/>
+      <w:lvlText w:val=""/>
+      <w:lvlJc w:val="left"/>
+      <w:pPr>
+        <w:tabs>
+          <w:tab w:val="num" w:pos="2880"/>
+        </w:tabs>
+        <w:ind w:left="2880" w:hanging="360"/>
+      </w:pPr>
+      <w:rPr>
+        <w:rFonts w:ascii="Wingdings" w:hAnsi="Wingdings" w:hint="default"/>
+        <w:sz w:val="20"/>
+      </w:rPr>
+    </w:lvl>
+    <w:lvl w:ilvl="4" w:tentative="1">
+      <w:start w:val="1"/>
+      <w:numFmt w:val="bullet"/>
+      <w:lvlText w:val=""/>
+      <w:lvlJc w:val="left"/>
+      <w:pPr>
+        <w:tabs>
+          <w:tab w:val="num" w:pos="3600"/>
+        </w:tabs>
+        <w:ind w:left="3600" w:hanging="360"/>
+      </w:pPr>
+      <w:rPr>
+        <w:rFonts w:ascii="Wingdings" w:hAnsi="Wingdings" w:hint="default"/>
+        <w:sz w:val="20"/>
+      </w:rPr>
+    </w:lvl>
+    <w:lvl w:ilvl="5" w:tentative="1">
+      <w:start w:val="1"/>
+      <w:numFmt w:val="bullet"/>
+      <w:lvlText w:val=""/>
+      <w:lvlJc w:val="left"/>
+      <w:pPr>
+        <w:tabs>
+          <w:tab w:val="num" w:pos="4320"/>
+        </w:tabs>
+        <w:ind w:left="4320" w:hanging="360"/>
+      </w:pPr>
+      <w:rPr>
+        <w:rFonts w:ascii="Wingdings" w:hAnsi="Wingdings" w:hint="default"/>
+        <w:sz w:val="20"/>
+      </w:rPr>
+    </w:lvl>
+    <w:lvl w:ilvl="6" w:tentative="1">
+      <w:start w:val="1"/>
+      <w:numFmt w:val="bullet"/>
+      <w:lvlText w:val=""/>
+      <w:lvlJc w:val="left"/>
+      <w:pPr>
+        <w:tabs>
+          <w:tab w:val="num" w:pos="5040"/>
+        </w:tabs>
+        <w:ind w:left="5040" w:hanging="360"/>
+      </w:pPr>
+      <w:rPr>
+        <w:rFonts w:ascii="Wingdings" w:hAnsi="Wingdings" w:hint="default"/>
+        <w:sz w:val="20"/>
+      </w:rPr>
+    </w:lvl>
+    <w:lvl w:ilvl="7" w:tentative="1">
+      <w:start w:val="1"/>
+      <w:numFmt w:val="bullet"/>
+      <w:lvlText w:val=""/>
+      <w:lvlJc w:val="left"/>
+      <w:pPr>
+        <w:tabs>
+          <w:tab w:val="num" w:pos="5760"/>
+        </w:tabs>
+        <w:ind w:left="5760" w:hanging="360"/>
+      </w:pPr>
+      <w:rPr>
+        <w:rFonts w:ascii="Wingdings" w:hAnsi="Wingdings" w:hint="default"/>
+        <w:sz w:val="20"/>
+      </w:rPr>
+    </w:lvl>
+    <w:lvl w:ilvl="8" w:tentative="1">
+      <w:start w:val="1"/>
+      <w:numFmt w:val="bullet"/>
+      <w:lvlText w:val=""/>
+      <w:lvlJc w:val="left"/>
+      <w:pPr>
+        <w:tabs>
+          <w:tab w:val="num" w:pos="6480"/>
+        </w:tabs>
+        <w:ind w:left="6480" w:hanging="360"/>
+      </w:pPr>
+      <w:rPr>
+        <w:rFonts w:ascii="Wingdings" w:hAnsi="Wingdings" w:hint="default"/>
+        <w:sz w:val="20"/>
+      </w:rPr>
+    </w:lvl>
+  </w:abstractNum>
+  <w:abstractNum w:abstractNumId="28" w15:restartNumberingAfterBreak="0">
     <w:nsid w:val="7BFA0A32"/>
     <w:multiLevelType w:val="hybridMultilevel"/>
     <w:tmpl w:val="A52ADE0A"/>
@@ -7294,7 +10304,7 @@
       </w:rPr>
     </w:lvl>
   </w:abstractNum>
-  <w:abstractNum w:abstractNumId="17" w15:restartNumberingAfterBreak="0">
+  <w:abstractNum w:abstractNumId="29" w15:restartNumberingAfterBreak="0">
     <w:nsid w:val="7D197448"/>
     <w:multiLevelType w:val="hybridMultilevel"/>
     <w:tmpl w:val="8BBE872A"/>
@@ -7408,58 +10418,94 @@
     </w:lvl>
   </w:abstractNum>
   <w:num w:numId="1">
-    <w:abstractNumId w:val="13"/>
+    <w:abstractNumId w:val="23"/>
   </w:num>
   <w:num w:numId="2">
-    <w:abstractNumId w:val="3"/>
+    <w:abstractNumId w:val="4"/>
   </w:num>
   <w:num w:numId="3">
-    <w:abstractNumId w:val="17"/>
+    <w:abstractNumId w:val="29"/>
   </w:num>
   <w:num w:numId="4">
-    <w:abstractNumId w:val="15"/>
+    <w:abstractNumId w:val="25"/>
   </w:num>
   <w:num w:numId="5">
-    <w:abstractNumId w:val="10"/>
+    <w:abstractNumId w:val="19"/>
   </w:num>
   <w:num w:numId="6">
-    <w:abstractNumId w:val="14"/>
+    <w:abstractNumId w:val="24"/>
   </w:num>
   <w:num w:numId="7">
     <w:abstractNumId w:val="1"/>
   </w:num>
   <w:num w:numId="8">
+    <w:abstractNumId w:val="8"/>
+  </w:num>
+  <w:num w:numId="9">
     <w:abstractNumId w:val="5"/>
   </w:num>
-  <w:num w:numId="9">
-    <w:abstractNumId w:val="4"/>
-  </w:num>
   <w:num w:numId="10">
-    <w:abstractNumId w:val="16"/>
+    <w:abstractNumId w:val="28"/>
   </w:num>
   <w:num w:numId="11">
     <w:abstractNumId w:val="0"/>
   </w:num>
   <w:num w:numId="12">
+    <w:abstractNumId w:val="22"/>
+  </w:num>
+  <w:num w:numId="13">
+    <w:abstractNumId w:val="20"/>
+  </w:num>
+  <w:num w:numId="14">
+    <w:abstractNumId w:val="18"/>
+  </w:num>
+  <w:num w:numId="15">
+    <w:abstractNumId w:val="15"/>
+  </w:num>
+  <w:num w:numId="16">
     <w:abstractNumId w:val="12"/>
   </w:num>
-  <w:num w:numId="13">
+  <w:num w:numId="17">
+    <w:abstractNumId w:val="3"/>
+  </w:num>
+  <w:num w:numId="18">
     <w:abstractNumId w:val="11"/>
   </w:num>
-  <w:num w:numId="14">
+  <w:num w:numId="19">
+    <w:abstractNumId w:val="2"/>
+  </w:num>
+  <w:num w:numId="20">
+    <w:abstractNumId w:val="16"/>
+  </w:num>
+  <w:num w:numId="21">
+    <w:abstractNumId w:val="7"/>
+  </w:num>
+  <w:num w:numId="22">
+    <w:abstractNumId w:val="6"/>
+  </w:num>
+  <w:num w:numId="23">
     <w:abstractNumId w:val="9"/>
   </w:num>
-  <w:num w:numId="15">
-    <w:abstractNumId w:val="8"/>
+  <w:num w:numId="24">
+    <w:abstractNumId w:val="17"/>
   </w:num>
-  <w:num w:numId="16">
-    <w:abstractNumId w:val="7"/>
+  <w:num w:numId="25">
+    <w:abstractNumId w:val="27"/>
   </w:num>
-  <w:num w:numId="17">
-    <w:abstractNumId w:val="2"/>
+  <w:num w:numId="26">
+    <w:abstractNumId w:val="21"/>
   </w:num>
-  <w:num w:numId="18">
-    <w:abstractNumId w:val="6"/>
+  <w:num w:numId="27">
+    <w:abstractNumId w:val="14"/>
+  </w:num>
+  <w:num w:numId="28">
+    <w:abstractNumId w:val="13"/>
+  </w:num>
+  <w:num w:numId="29">
+    <w:abstractNumId w:val="26"/>
+  </w:num>
+  <w:num w:numId="30">
+    <w:abstractNumId w:val="10"/>
   </w:num>
 </w:numbering>
 </file>
@@ -7949,7 +10995,7 @@
     <w:uiPriority w:val="9"/>
     <w:unhideWhenUsed/>
     <w:qFormat/>
-    <w:rsid w:val="00673ED7"/>
+    <w:rsid w:val="0034078B"/>
     <w:pPr>
       <w:keepNext/>
       <w:keepLines/>
@@ -7958,6 +11004,7 @@
     </w:pPr>
     <w:rPr>
       <w:rFonts w:asciiTheme="majorHAnsi" w:eastAsiaTheme="majorEastAsia" w:hAnsiTheme="majorHAnsi" w:cstheme="majorBidi"/>
+      <w:b/>
       <w:szCs w:val="24"/>
     </w:rPr>
   </w:style>
@@ -7967,7 +11014,6 @@
     <w:next w:val="Norml"/>
     <w:link w:val="Cmsor5Char"/>
     <w:uiPriority w:val="9"/>
-    <w:semiHidden/>
     <w:unhideWhenUsed/>
     <w:qFormat/>
     <w:rsid w:val="00673ED7"/>
@@ -8148,9 +11194,10 @@
     <w:basedOn w:val="Bekezdsalapbettpusa"/>
     <w:link w:val="Cmsor4"/>
     <w:uiPriority w:val="9"/>
-    <w:rsid w:val="00673ED7"/>
+    <w:rsid w:val="0034078B"/>
     <w:rPr>
       <w:rFonts w:asciiTheme="majorHAnsi" w:eastAsiaTheme="majorEastAsia" w:hAnsiTheme="majorHAnsi" w:cstheme="majorBidi"/>
+      <w:b/>
       <w:sz w:val="24"/>
       <w:szCs w:val="24"/>
     </w:rPr>
@@ -8160,7 +11207,6 @@
     <w:basedOn w:val="Bekezdsalapbettpusa"/>
     <w:link w:val="Cmsor5"/>
     <w:uiPriority w:val="9"/>
-    <w:semiHidden/>
     <w:rsid w:val="00673ED7"/>
     <w:rPr>
       <w:rFonts w:asciiTheme="majorHAnsi" w:eastAsiaTheme="majorEastAsia" w:hAnsiTheme="majorHAnsi" w:cstheme="majorBidi"/>
@@ -8944,7 +11990,7 @@
 </file>
 
 <file path=customXml/itemProps1.xml><?xml version="1.0" encoding="utf-8"?>
-<ds:datastoreItem xmlns:ds="http://schemas.openxmlformats.org/officeDocument/2006/customXml" ds:itemID="{9D838705-5CBA-4C36-BBEF-B62C2596C1B2}">
+<ds:datastoreItem xmlns:ds="http://schemas.openxmlformats.org/officeDocument/2006/customXml" ds:itemID="{C0858D32-386E-42F5-9B40-057C6A9941F1}">
   <ds:schemaRefs>
     <ds:schemaRef ds:uri="http://schemas.openxmlformats.org/officeDocument/2006/bibliography"/>
   </ds:schemaRefs>

--- a/STUDENTHIVE Dokumentáció.docx
+++ b/STUDENTHIVE Dokumentáció.docx
@@ -13,7 +13,6 @@
           <w:sz w:val="56"/>
         </w:rPr>
       </w:pPr>
-      <w:proofErr w:type="spellStart"/>
       <w:r>
         <w:rPr>
           <w:rFonts w:eastAsia="MS Gothic"/>
@@ -23,7 +22,6 @@
         </w:rPr>
         <w:t>StudentHive</w:t>
       </w:r>
-      <w:proofErr w:type="spellEnd"/>
       <w:r>
         <w:rPr>
           <w:rFonts w:eastAsia="MS Gothic"/>
@@ -2726,381 +2724,265 @@
       <w:r>
         <w:t xml:space="preserve"> és </w:t>
       </w:r>
-      <w:proofErr w:type="spellStart"/>
       <w:r>
         <w:rPr>
           <w:rStyle w:val="Kiemels2"/>
         </w:rPr>
-        <w:t>Vite</w:t>
-      </w:r>
-      <w:proofErr w:type="spellEnd"/>
+        <w:t>Vite v6.0.6</w:t>
+      </w:r>
+      <w:r>
+        <w:t xml:space="preserve"> alapokon történik, biztosítva a gyors fejlesztési folyamatokat és optimalizált teljesítményt. A frontend több népszerű csomagot használ, például az </w:t>
+      </w:r>
       <w:r>
         <w:rPr>
           <w:rStyle w:val="Kiemels2"/>
         </w:rPr>
-        <w:t xml:space="preserve"> v6.0.6</w:t>
-      </w:r>
-      <w:r>
-        <w:t xml:space="preserve"> alapokon történik, biztosítva a gyors fejlesztési folyamatokat és optimalizált teljesítményt. A frontend több népszerű csomagot használ, például az </w:t>
-      </w:r>
-      <w:proofErr w:type="spellStart"/>
+        <w:t>ag-grid</w:t>
+      </w:r>
+      <w:r>
+        <w:t xml:space="preserve"> táblázatokhoz, az </w:t>
+      </w:r>
       <w:r>
         <w:rPr>
           <w:rStyle w:val="Kiemels2"/>
         </w:rPr>
-        <w:t>ag-grid</w:t>
-      </w:r>
-      <w:proofErr w:type="spellEnd"/>
-      <w:r>
-        <w:t xml:space="preserve"> táblázatokhoz, az </w:t>
-      </w:r>
-      <w:proofErr w:type="spellStart"/>
+        <w:t>axios</w:t>
+      </w:r>
+      <w:r>
+        <w:t xml:space="preserve"> API-hívásokhoz, a </w:t>
+      </w:r>
       <w:r>
         <w:rPr>
           <w:rStyle w:val="Kiemels2"/>
         </w:rPr>
-        <w:t>axios</w:t>
-      </w:r>
-      <w:proofErr w:type="spellEnd"/>
-      <w:r>
-        <w:t xml:space="preserve"> API-hívásokhoz, a </w:t>
-      </w:r>
-      <w:proofErr w:type="spellStart"/>
+        <w:t>react-router-dom</w:t>
+      </w:r>
+      <w:r>
+        <w:t xml:space="preserve"> az útvonalkezeléshez, és a </w:t>
+      </w:r>
       <w:r>
         <w:rPr>
           <w:rStyle w:val="Kiemels2"/>
         </w:rPr>
-        <w:t>react</w:t>
-      </w:r>
-      <w:proofErr w:type="spellEnd"/>
+        <w:t>react-toastify</w:t>
+      </w:r>
+      <w:r>
+        <w:t xml:space="preserve"> értesítésekhez. Az alkalmazás a </w:t>
+      </w:r>
       <w:r>
         <w:rPr>
           <w:rStyle w:val="Kiemels2"/>
         </w:rPr>
-        <w:t>-router-</w:t>
-      </w:r>
-      <w:proofErr w:type="spellStart"/>
+        <w:t>TypeScript</w:t>
+      </w:r>
+      <w:r>
+        <w:t xml:space="preserve"> segítségével típusbiztos és könnyen karbantartható kódbázist biztosít.</w:t>
+      </w:r>
+    </w:p>
+    <w:p>
+      <w:r>
+        <w:t xml:space="preserve">A </w:t>
+      </w:r>
       <w:r>
         <w:rPr>
           <w:rStyle w:val="Kiemels2"/>
         </w:rPr>
-        <w:t>dom</w:t>
-      </w:r>
-      <w:proofErr w:type="spellEnd"/>
-      <w:r>
-        <w:t xml:space="preserve"> az útvonalkezeléshez, és a </w:t>
-      </w:r>
-      <w:proofErr w:type="spellStart"/>
+        <w:t>backend</w:t>
+      </w:r>
+      <w:r>
+        <w:t xml:space="preserve"> ASP.NET alapú, a </w:t>
+      </w:r>
       <w:r>
         <w:rPr>
           <w:rStyle w:val="Kiemels2"/>
         </w:rPr>
-        <w:t>react-toastify</w:t>
-      </w:r>
-      <w:proofErr w:type="spellEnd"/>
-      <w:r>
-        <w:t xml:space="preserve"> értesítésekhez. Az alkalmazás a </w:t>
-      </w:r>
-      <w:proofErr w:type="spellStart"/>
+        <w:t>.NET 6</w:t>
+      </w:r>
+      <w:r>
+        <w:t xml:space="preserve"> verziót használva. Az alkalmazás </w:t>
+      </w:r>
       <w:r>
         <w:rPr>
           <w:rStyle w:val="Kiemels2"/>
         </w:rPr>
-        <w:t>TypeScript</w:t>
-      </w:r>
-      <w:proofErr w:type="spellEnd"/>
-      <w:r>
-        <w:t xml:space="preserve"> segítségével típusbiztos és könnyen karbantartható kódbázist biztosít.</w:t>
-      </w:r>
-    </w:p>
-    <w:p>
+        <w:t>JWT-alapú hitelesítést</w:t>
+      </w:r>
+      <w:r>
+        <w:t xml:space="preserve"> valósít meg az </w:t>
+      </w:r>
+      <w:r>
+        <w:rPr>
+          <w:rStyle w:val="Kiemels2"/>
+        </w:rPr>
+        <w:t>AspNetCore.Authentication.JwtBearer</w:t>
+      </w:r>
+      <w:r>
+        <w:t xml:space="preserve"> csomaggal, az adatok tárolásához </w:t>
+      </w:r>
+      <w:r>
+        <w:rPr>
+          <w:rStyle w:val="Kiemels2"/>
+        </w:rPr>
+        <w:t>MySQL</w:t>
+      </w:r>
+      <w:r>
+        <w:t xml:space="preserve"> adatbázist használ, amelyhez az </w:t>
+      </w:r>
+      <w:r>
+        <w:rPr>
+          <w:rStyle w:val="Kiemels2"/>
+        </w:rPr>
+        <w:t>EntityFrameworkCore.Tools</w:t>
+      </w:r>
+      <w:r>
+        <w:t xml:space="preserve"> és a </w:t>
+      </w:r>
+      <w:r>
+        <w:rPr>
+          <w:rStyle w:val="Kiemels2"/>
+        </w:rPr>
+        <w:t>MySql.Data</w:t>
+      </w:r>
+      <w:r>
+        <w:t xml:space="preserve"> csomagok biztosítanak ORM támogatást. A dokumentáció generálására a </w:t>
+      </w:r>
+      <w:r>
+        <w:rPr>
+          <w:rStyle w:val="Kiemels2"/>
+        </w:rPr>
+        <w:t>Swashbuckle.AspNetCore</w:t>
+      </w:r>
+      <w:r>
+        <w:t xml:space="preserve"> (Swagger) kerül alkalmazásra.</w:t>
+      </w:r>
+    </w:p>
+    <w:p>
+      <w:r>
+        <w:t xml:space="preserve">Az </w:t>
+      </w:r>
+      <w:r>
+        <w:rPr>
+          <w:rStyle w:val="Kiemels2"/>
+        </w:rPr>
+        <w:t>asztali alkalmazás</w:t>
+      </w:r>
+      <w:r>
+        <w:t xml:space="preserve"> fejlesztése </w:t>
+      </w:r>
+      <w:r>
+        <w:rPr>
+          <w:rStyle w:val="Kiemels2"/>
+        </w:rPr>
+        <w:t>C# és WPF .NET 8</w:t>
+      </w:r>
+      <w:r>
+        <w:t xml:space="preserve"> környezetben történik, amely modern és reszponzív felhasználói élményt biztosít. A felület kialakításához </w:t>
+      </w:r>
+      <w:r>
+        <w:rPr>
+          <w:rStyle w:val="Kiemels2"/>
+        </w:rPr>
+        <w:t>Material Design</w:t>
+      </w:r>
+      <w:r>
+        <w:t xml:space="preserve"> alapú csomagok kerülnek felhasználásra, mint például a </w:t>
+      </w:r>
+      <w:r>
+        <w:rPr>
+          <w:rStyle w:val="Kiemels2"/>
+        </w:rPr>
+        <w:t>MaterialDesignColors</w:t>
+      </w:r>
+      <w:r>
+        <w:t xml:space="preserve">, </w:t>
+      </w:r>
+      <w:r>
+        <w:rPr>
+          <w:rStyle w:val="Kiemels2"/>
+        </w:rPr>
+        <w:t>MaterialDesignThemes</w:t>
+      </w:r>
+      <w:r>
+        <w:t xml:space="preserve">, és </w:t>
+      </w:r>
+      <w:r>
+        <w:rPr>
+          <w:rStyle w:val="Kiemels2"/>
+        </w:rPr>
+        <w:t>MaterialDesignThemes.MahApps</w:t>
+      </w:r>
+      <w:r>
+        <w:t xml:space="preserve">. Az adatok kezeléséhez a </w:t>
+      </w:r>
+      <w:r>
+        <w:rPr>
+          <w:rStyle w:val="Kiemels2"/>
+        </w:rPr>
+        <w:t>Newtonsoft.Json</w:t>
+      </w:r>
+      <w:r>
+        <w:t xml:space="preserve"> csomag nyújt támogatást.</w:t>
+      </w:r>
+    </w:p>
+    <w:p>
+      <w:r>
+        <w:t xml:space="preserve">A fejlesztői eszközök között a </w:t>
+      </w:r>
+      <w:r>
+        <w:rPr>
+          <w:rStyle w:val="Kiemels2"/>
+        </w:rPr>
+        <w:t>Visual Studio 2022</w:t>
+      </w:r>
+      <w:r>
+        <w:t xml:space="preserve"> és a </w:t>
+      </w:r>
+      <w:r>
+        <w:rPr>
+          <w:rStyle w:val="Kiemels2"/>
+        </w:rPr>
+        <w:t>Visual Studio Code</w:t>
+      </w:r>
+      <w:r>
+        <w:t xml:space="preserve"> biztosítják az optimális munkakörnyezetet. Az alkalmazásstruktúra és a csomagválasztás célja egy jól optimalizált, biztonságos és könnyen bővíthető rendszer kialakítása mind webes, mind asztali környezetben.</w:t>
+      </w:r>
+    </w:p>
+    <w:p>
+      <w:r>
+        <w:t xml:space="preserve">A fejlesztési folyamat során </w:t>
+      </w:r>
+      <w:r>
+        <w:rPr>
+          <w:b/>
+        </w:rPr>
+        <w:t>Jira</w:t>
+      </w:r>
+      <w:r>
+        <w:t xml:space="preserve"> és </w:t>
+      </w:r>
+      <w:r>
+        <w:rPr>
+          <w:b/>
+        </w:rPr>
+        <w:t>GitHub</w:t>
+      </w:r>
+      <w:r>
+        <w:t xml:space="preserve"> eszközök segítik a projektmenedzsmentet és a verziókezelést.</w:t>
+      </w:r>
+      <w:r>
+        <w:t xml:space="preserve"> </w:t>
+      </w:r>
       <w:r>
         <w:t xml:space="preserve">A </w:t>
       </w:r>
       <w:r>
         <w:rPr>
-          <w:rStyle w:val="Kiemels2"/>
-        </w:rPr>
-        <w:t>backend</w:t>
-      </w:r>
-      <w:r>
-        <w:t xml:space="preserve"> ASP.NET alapú, a </w:t>
-      </w:r>
-      <w:r>
-        <w:rPr>
-          <w:rStyle w:val="Kiemels2"/>
-        </w:rPr>
-        <w:t>.NET 6</w:t>
-      </w:r>
-      <w:r>
-        <w:t xml:space="preserve"> verziót használva. Az alkalmazás </w:t>
-      </w:r>
-      <w:r>
-        <w:rPr>
-          <w:rStyle w:val="Kiemels2"/>
-        </w:rPr>
-        <w:t>JWT-alapú hitelesítést</w:t>
-      </w:r>
-      <w:r>
-        <w:t xml:space="preserve"> valósít meg az </w:t>
-      </w:r>
-      <w:proofErr w:type="spellStart"/>
-      <w:proofErr w:type="gramStart"/>
-      <w:r>
-        <w:rPr>
-          <w:rStyle w:val="Kiemels2"/>
-        </w:rPr>
-        <w:t>AspNetCore.Authentication.JwtBearer</w:t>
-      </w:r>
-      <w:proofErr w:type="spellEnd"/>
-      <w:proofErr w:type="gramEnd"/>
-      <w:r>
-        <w:t xml:space="preserve"> csomaggal, az adatok tárolásához </w:t>
-      </w:r>
-      <w:proofErr w:type="spellStart"/>
-      <w:r>
-        <w:rPr>
-          <w:rStyle w:val="Kiemels2"/>
-        </w:rPr>
-        <w:t>MySQL</w:t>
-      </w:r>
-      <w:proofErr w:type="spellEnd"/>
-      <w:r>
-        <w:t xml:space="preserve"> adatbázist használ, amelyhez az </w:t>
-      </w:r>
-      <w:proofErr w:type="spellStart"/>
-      <w:r>
-        <w:rPr>
-          <w:rStyle w:val="Kiemels2"/>
-        </w:rPr>
-        <w:t>EntityFrameworkCore.Tools</w:t>
-      </w:r>
-      <w:proofErr w:type="spellEnd"/>
-      <w:r>
-        <w:t xml:space="preserve"> és a </w:t>
-      </w:r>
-      <w:proofErr w:type="spellStart"/>
-      <w:r>
-        <w:rPr>
-          <w:rStyle w:val="Kiemels2"/>
-        </w:rPr>
-        <w:t>MySql.Data</w:t>
-      </w:r>
-      <w:proofErr w:type="spellEnd"/>
-      <w:r>
-        <w:t xml:space="preserve"> csomagok biztosítanak ORM támogatást. A dokumentáció generálására a </w:t>
-      </w:r>
-      <w:proofErr w:type="spellStart"/>
-      <w:r>
-        <w:rPr>
-          <w:rStyle w:val="Kiemels2"/>
-        </w:rPr>
-        <w:t>Swashbuckle.AspNetCore</w:t>
-      </w:r>
-      <w:proofErr w:type="spellEnd"/>
-      <w:r>
-        <w:t xml:space="preserve"> (</w:t>
-      </w:r>
-      <w:proofErr w:type="spellStart"/>
-      <w:r>
-        <w:t>Swagger</w:t>
-      </w:r>
-      <w:proofErr w:type="spellEnd"/>
-      <w:r>
-        <w:t>) kerül alkalmazásra.</w:t>
-      </w:r>
-    </w:p>
-    <w:p>
-      <w:r>
-        <w:t xml:space="preserve">Az </w:t>
-      </w:r>
-      <w:r>
-        <w:rPr>
-          <w:rStyle w:val="Kiemels2"/>
-        </w:rPr>
-        <w:t>asztali alkalmazás</w:t>
-      </w:r>
-      <w:r>
-        <w:t xml:space="preserve"> fejlesztése </w:t>
-      </w:r>
-      <w:r>
-        <w:rPr>
-          <w:rStyle w:val="Kiemels2"/>
-        </w:rPr>
-        <w:t>C# és WPF .NET 8</w:t>
-      </w:r>
-      <w:r>
-        <w:t xml:space="preserve"> környezetben történik, amely modern és reszponzív felhasználói élményt biztosít. A felület kialakításához </w:t>
-      </w:r>
-      <w:proofErr w:type="spellStart"/>
-      <w:r>
-        <w:rPr>
-          <w:rStyle w:val="Kiemels2"/>
-        </w:rPr>
-        <w:t>Material</w:t>
-      </w:r>
-      <w:proofErr w:type="spellEnd"/>
-      <w:r>
-        <w:rPr>
-          <w:rStyle w:val="Kiemels2"/>
-        </w:rPr>
-        <w:t xml:space="preserve"> Design</w:t>
-      </w:r>
-      <w:r>
-        <w:t xml:space="preserve"> alapú csomagok kerülnek felhasználásra, mint például a </w:t>
-      </w:r>
-      <w:proofErr w:type="spellStart"/>
-      <w:r>
-        <w:rPr>
-          <w:rStyle w:val="Kiemels2"/>
-        </w:rPr>
-        <w:t>MaterialDesignColors</w:t>
-      </w:r>
-      <w:proofErr w:type="spellEnd"/>
-      <w:r>
-        <w:t xml:space="preserve">, </w:t>
-      </w:r>
-      <w:proofErr w:type="spellStart"/>
-      <w:r>
-        <w:rPr>
-          <w:rStyle w:val="Kiemels2"/>
-        </w:rPr>
-        <w:t>MaterialDesignThemes</w:t>
-      </w:r>
-      <w:proofErr w:type="spellEnd"/>
-      <w:r>
-        <w:t xml:space="preserve">, és </w:t>
-      </w:r>
-      <w:proofErr w:type="spellStart"/>
-      <w:r>
-        <w:rPr>
-          <w:rStyle w:val="Kiemels2"/>
-        </w:rPr>
-        <w:t>MaterialDesignThemes.MahApps</w:t>
-      </w:r>
-      <w:proofErr w:type="spellEnd"/>
-      <w:r>
-        <w:t xml:space="preserve">. Az adatok kezeléséhez a </w:t>
-      </w:r>
-      <w:proofErr w:type="spellStart"/>
-      <w:r>
-        <w:rPr>
-          <w:rStyle w:val="Kiemels2"/>
-        </w:rPr>
-        <w:t>Newtonsoft.Json</w:t>
-      </w:r>
-      <w:proofErr w:type="spellEnd"/>
-      <w:r>
-        <w:t xml:space="preserve"> csomag nyújt támogatást.</w:t>
-      </w:r>
-    </w:p>
-    <w:p>
-      <w:r>
-        <w:t xml:space="preserve">A fejlesztői eszközök között a </w:t>
-      </w:r>
-      <w:r>
-        <w:rPr>
-          <w:rStyle w:val="Kiemels2"/>
-        </w:rPr>
-        <w:t xml:space="preserve">Visual </w:t>
-      </w:r>
-      <w:proofErr w:type="spellStart"/>
-      <w:r>
-        <w:rPr>
-          <w:rStyle w:val="Kiemels2"/>
-        </w:rPr>
-        <w:t>Studio</w:t>
-      </w:r>
-      <w:proofErr w:type="spellEnd"/>
-      <w:r>
-        <w:rPr>
-          <w:rStyle w:val="Kiemels2"/>
-        </w:rPr>
-        <w:t xml:space="preserve"> 2022</w:t>
-      </w:r>
-      <w:r>
-        <w:t xml:space="preserve"> és a </w:t>
-      </w:r>
-      <w:r>
-        <w:rPr>
-          <w:rStyle w:val="Kiemels2"/>
-        </w:rPr>
-        <w:t xml:space="preserve">Visual </w:t>
-      </w:r>
-      <w:proofErr w:type="spellStart"/>
-      <w:r>
-        <w:rPr>
-          <w:rStyle w:val="Kiemels2"/>
-        </w:rPr>
-        <w:t>Studio</w:t>
-      </w:r>
-      <w:proofErr w:type="spellEnd"/>
-      <w:r>
-        <w:rPr>
-          <w:rStyle w:val="Kiemels2"/>
-        </w:rPr>
-        <w:t xml:space="preserve"> </w:t>
-      </w:r>
-      <w:proofErr w:type="spellStart"/>
-      <w:r>
-        <w:rPr>
-          <w:rStyle w:val="Kiemels2"/>
-        </w:rPr>
-        <w:t>Code</w:t>
-      </w:r>
-      <w:proofErr w:type="spellEnd"/>
-      <w:r>
-        <w:t xml:space="preserve"> biztosítják az optimális munkakörnyezetet. Az alkalmazásstruktúra és a csomagválasztás célja egy jól optimalizált, biztonságos és könnyen bővíthető rendszer kialakítása mind webes, mind asztali környezetben.</w:t>
-      </w:r>
-    </w:p>
-    <w:p>
-      <w:r>
-        <w:t xml:space="preserve">A fejlesztési folyamat során </w:t>
-      </w:r>
-      <w:proofErr w:type="spellStart"/>
-      <w:r>
-        <w:rPr>
           <w:b/>
         </w:rPr>
         <w:t>Jira</w:t>
       </w:r>
-      <w:proofErr w:type="spellEnd"/>
-      <w:r>
-        <w:t xml:space="preserve"> és </w:t>
-      </w:r>
-      <w:r>
-        <w:rPr>
-          <w:b/>
-        </w:rPr>
-        <w:t>GitHub</w:t>
-      </w:r>
-      <w:r>
-        <w:t xml:space="preserve"> eszközök segítik a projektmenedzsmentet és a verziókezelést.</w:t>
-      </w:r>
-      <w:r>
-        <w:t xml:space="preserve"> </w:t>
-      </w:r>
-      <w:r>
-        <w:t xml:space="preserve">A </w:t>
-      </w:r>
-      <w:proofErr w:type="spellStart"/>
-      <w:r>
-        <w:rPr>
-          <w:b/>
-        </w:rPr>
-        <w:t>Jira</w:t>
-      </w:r>
-      <w:proofErr w:type="spellEnd"/>
-      <w:r>
-        <w:t xml:space="preserve"> feladata a feladatok nyomon követése, sprinttervezés és a fejlesztési folyamat strukturált menedzselése. A backlog kezelésére, a </w:t>
-      </w:r>
-      <w:proofErr w:type="spellStart"/>
-      <w:r>
-        <w:t>feature</w:t>
-      </w:r>
-      <w:proofErr w:type="spellEnd"/>
-      <w:r>
-        <w:t xml:space="preserve"> fejlesztések nyomon követésére és a hibajavítások priorizálására használjuk, biztosítva ezzel az átlátható és hatékony munkavégzést.</w:t>
+      <w:r>
+        <w:t xml:space="preserve"> feladata a feladatok nyomon követése, sprinttervezés és a fejlesztési folyamat strukturált menedzselése. A backlog kezelésére, a feature fejlesztések nyomon követésére és a hibajavítások priorizálására használjuk, biztosítva ezzel az átlátható és hatékony munkavégzést.</w:t>
       </w:r>
     </w:p>
     <w:p>
@@ -3139,15 +3021,7 @@
     </w:p>
     <w:p>
       <w:r>
-        <w:t xml:space="preserve">A React lehetővé teszi az </w:t>
-      </w:r>
-      <w:proofErr w:type="spellStart"/>
-      <w:r>
-        <w:t>újrahasználható</w:t>
-      </w:r>
-      <w:proofErr w:type="spellEnd"/>
-      <w:r>
-        <w:t xml:space="preserve"> UI-komponensek kialakítását, amelyek csökkentik a kódbázis redundanciáját és megkönnyítik a karbantartást. Ezáltal a felhasználói felület könnyen bővíthető és testre szabható.</w:t>
+        <w:t>A React lehetővé teszi az újrahasználható UI-komponensek kialakítását, amelyek csökkentik a kódbázis redundanciáját és megkönnyítik a karbantartást. Ezáltal a felhasználói felület könnyen bővíthető és testre szabható.</w:t>
       </w:r>
     </w:p>
     <w:p/>
@@ -3161,15 +3035,7 @@
     </w:p>
     <w:p>
       <w:r>
-        <w:t xml:space="preserve">A React a </w:t>
-      </w:r>
-      <w:proofErr w:type="spellStart"/>
-      <w:r>
-        <w:t>Virtual</w:t>
-      </w:r>
-      <w:proofErr w:type="spellEnd"/>
-      <w:r>
-        <w:t xml:space="preserve"> DOM segítségével optimalizálja a felhasználói felület frissítését, így az alkalmazás gördülékenyen és hatékonyan kezeli a dinamikus tartalmat. Ez különösen fontos egy olyan platformon, ahol a felhasználók folyamatosan böngészik az álláshirdetéseket és interakcióba lépnek az elemekkel.</w:t>
+        <w:t>A React a Virtual DOM segítségével optimalizálja a felhasználói felület frissítését, így az alkalmazás gördülékenyen és hatékonyan kezeli a dinamikus tartalmat. Ez különösen fontos egy olyan platformon, ahol a felhasználók folyamatosan böngészik az álláshirdetéseket és interakcióba lépnek az elemekkel.</w:t>
       </w:r>
     </w:p>
     <w:p/>
@@ -3177,26 +3043,13 @@
       <w:pPr>
         <w:pStyle w:val="Cmsor4"/>
       </w:pPr>
-      <w:proofErr w:type="spellStart"/>
-      <w:r>
-        <w:t>TypeScript</w:t>
-      </w:r>
-      <w:proofErr w:type="spellEnd"/>
-      <w:r>
-        <w:t xml:space="preserve"> támogatás</w:t>
-      </w:r>
-    </w:p>
-    <w:p>
-      <w:r>
-        <w:t xml:space="preserve">A </w:t>
-      </w:r>
-      <w:proofErr w:type="spellStart"/>
-      <w:r>
-        <w:t>TypeScript</w:t>
-      </w:r>
-      <w:proofErr w:type="spellEnd"/>
-      <w:r>
-        <w:t xml:space="preserve"> használata növeli a típusbiztonságot, csökkenti a hibalehetőségeket és segít a fejlesztőknek jobban átlátni a kódbázist. Ez hosszú távon stabilabb és megbízhatóbb fejlesztési környezetet biztosít.</w:t>
+      <w:r>
+        <w:t>TypeScript támogatás</w:t>
+      </w:r>
+    </w:p>
+    <w:p>
+      <w:r>
+        <w:t>A TypeScript használata növeli a típusbiztonságot, csökkenti a hibalehetőségeket és segít a fejlesztőknek jobban átlátni a kódbázist. Ez hosszú távon stabilabb és megbízhatóbb fejlesztési környezetet biztosít.</w:t>
       </w:r>
     </w:p>
     <w:p/>
@@ -3210,39 +3063,7 @@
     </w:p>
     <w:p>
       <w:r>
-        <w:t xml:space="preserve">A React széleskörű könyvtár- és eszköztámogatása révén könnyen integrálható külső komponensekkel (pl. React Router, </w:t>
-      </w:r>
-      <w:proofErr w:type="spellStart"/>
-      <w:r>
-        <w:t>Recharts</w:t>
-      </w:r>
-      <w:proofErr w:type="spellEnd"/>
-      <w:r>
-        <w:t>, React-</w:t>
-      </w:r>
-      <w:proofErr w:type="spellStart"/>
-      <w:r>
-        <w:t>Toastify</w:t>
-      </w:r>
-      <w:proofErr w:type="spellEnd"/>
-      <w:r>
-        <w:t xml:space="preserve">, </w:t>
-      </w:r>
-      <w:proofErr w:type="spellStart"/>
-      <w:r>
-        <w:t>Axios</w:t>
-      </w:r>
-      <w:proofErr w:type="spellEnd"/>
-      <w:r>
-        <w:t>, AG-</w:t>
-      </w:r>
-      <w:proofErr w:type="spellStart"/>
-      <w:r>
-        <w:t>Grid</w:t>
-      </w:r>
-      <w:proofErr w:type="spellEnd"/>
-      <w:r>
-        <w:t>), amelyek segítenek az alkalmazás gyors fejlesztésében és skálázhatóságában.</w:t>
+        <w:t>A React széleskörű könyvtár- és eszköztámogatása révén könnyen integrálható külső komponensekkel (pl. React Router, Recharts, React-Toastify, Axios, AG-Grid), amelyek segítenek az alkalmazás gyors fejlesztésében és skálázhatóságában.</w:t>
       </w:r>
     </w:p>
     <w:p/>
@@ -3251,36 +3072,12 @@
         <w:pStyle w:val="Cmsor4"/>
       </w:pPr>
       <w:r>
-        <w:t xml:space="preserve">Gyors fejlesztés </w:t>
-      </w:r>
-      <w:proofErr w:type="spellStart"/>
-      <w:r>
-        <w:t>Vite</w:t>
-      </w:r>
-      <w:proofErr w:type="spellEnd"/>
-      <w:r>
-        <w:t xml:space="preserve"> segítségével</w:t>
-      </w:r>
-    </w:p>
-    <w:p>
-      <w:r>
-        <w:t xml:space="preserve">A </w:t>
-      </w:r>
-      <w:proofErr w:type="spellStart"/>
-      <w:r>
-        <w:t>Vite</w:t>
-      </w:r>
-      <w:proofErr w:type="spellEnd"/>
-      <w:r>
-        <w:t xml:space="preserve"> fejlesztői környezetként való használata rendkívül gyors hot </w:t>
-      </w:r>
-      <w:proofErr w:type="spellStart"/>
-      <w:r>
-        <w:t>reloadot</w:t>
-      </w:r>
-      <w:proofErr w:type="spellEnd"/>
-      <w:r>
-        <w:t xml:space="preserve"> és fejlesztési élményt biztosít, amely különösen hasznos nagyobb alkalmazások esetén.</w:t>
+        <w:t>Gyors fejlesztés Vite segítségével</w:t>
+      </w:r>
+    </w:p>
+    <w:p>
+      <w:r>
+        <w:t>A Vite fejlesztői környezetként való használata rendkívül gyors hot reloadot és fejlesztési élményt biztosít, amely különösen hasznos nagyobb alkalmazások esetén.</w:t>
       </w:r>
     </w:p>
     <w:p/>
@@ -3294,15 +3091,7 @@
       <w:bookmarkStart w:id="7" w:name="_Toc193731251"/>
       <w:r>
         <w:lastRenderedPageBreak/>
-        <w:t xml:space="preserve">Miért ASP.NET </w:t>
-      </w:r>
-      <w:proofErr w:type="spellStart"/>
-      <w:r>
-        <w:t>Core</w:t>
-      </w:r>
-      <w:proofErr w:type="spellEnd"/>
-      <w:r>
-        <w:t xml:space="preserve"> a backendhez?</w:t>
+        <w:t>Miért ASP.NET Core a backendhez?</w:t>
       </w:r>
       <w:bookmarkEnd w:id="7"/>
     </w:p>
@@ -3317,55 +3106,7 @@
     </w:p>
     <w:p>
       <w:r>
-        <w:t xml:space="preserve">Az ASP.NET </w:t>
-      </w:r>
-      <w:proofErr w:type="spellStart"/>
-      <w:r>
-        <w:t>Core</w:t>
-      </w:r>
-      <w:proofErr w:type="spellEnd"/>
-      <w:r>
-        <w:t xml:space="preserve"> kiváló teljesítményt nyújt az </w:t>
-      </w:r>
-      <w:proofErr w:type="spellStart"/>
-      <w:r>
-        <w:t>asynchronous</w:t>
-      </w:r>
-      <w:proofErr w:type="spellEnd"/>
-      <w:r>
-        <w:t xml:space="preserve"> I/O és a </w:t>
-      </w:r>
-      <w:proofErr w:type="spellStart"/>
-      <w:r>
-        <w:t>lightweight</w:t>
-      </w:r>
-      <w:proofErr w:type="spellEnd"/>
-      <w:r>
-        <w:t xml:space="preserve">, </w:t>
-      </w:r>
-      <w:proofErr w:type="spellStart"/>
-      <w:r>
-        <w:t>modularis</w:t>
-      </w:r>
-      <w:proofErr w:type="spellEnd"/>
-      <w:r>
-        <w:t xml:space="preserve"> architektúrája révén. Az optimalizált </w:t>
-      </w:r>
-      <w:proofErr w:type="spellStart"/>
-      <w:r>
-        <w:t>Kestrel</w:t>
-      </w:r>
-      <w:proofErr w:type="spellEnd"/>
-      <w:r>
-        <w:t xml:space="preserve"> webkiszolgáló lehetővé teszi, hogy az alkalmazás magas terhelés mellett is gyorsan és megbízhatóan </w:t>
-      </w:r>
-      <w:proofErr w:type="spellStart"/>
-      <w:r>
-        <w:t>működjön</w:t>
-      </w:r>
-      <w:proofErr w:type="spellEnd"/>
-      <w:r>
-        <w:t>.</w:t>
+        <w:t>Az ASP.NET Core kiváló teljesítményt nyújt az asynchronous I/O és a lightweight, modularis architektúrája révén. Az optimalizált Kestrel webkiszolgáló lehetővé teszi, hogy az alkalmazás magas terhelés mellett is gyorsan és megbízhatóan működjön.</w:t>
       </w:r>
     </w:p>
     <w:p/>
@@ -3379,23 +3120,7 @@
     </w:p>
     <w:p>
       <w:r>
-        <w:t xml:space="preserve">Az ASP.NET </w:t>
-      </w:r>
-      <w:proofErr w:type="spellStart"/>
-      <w:r>
-        <w:t>Core</w:t>
-      </w:r>
-      <w:proofErr w:type="spellEnd"/>
-      <w:r>
-        <w:t xml:space="preserve"> támogatja az MVC (</w:t>
-      </w:r>
-      <w:proofErr w:type="spellStart"/>
-      <w:r>
-        <w:t>Model-View-Controller</w:t>
-      </w:r>
-      <w:proofErr w:type="spellEnd"/>
-      <w:r>
-        <w:t>) architektúrát, ami segíti a kód szervezését és könnyebbé teszi az üzleti logika, az adatkezelés és a megjelenítés szétválasztását.</w:t>
+        <w:t>Az ASP.NET Core támogatja az MVC (Model-View-Controller) architektúrát, ami segíti a kód szervezését és könnyebbé teszi az üzleti logika, az adatkezelés és a megjelenítés szétválasztását.</w:t>
       </w:r>
     </w:p>
     <w:p/>
@@ -3404,69 +3129,91 @@
         <w:pStyle w:val="Cmsor4"/>
       </w:pPr>
       <w:r>
-        <w:t xml:space="preserve">Beépített </w:t>
-      </w:r>
-      <w:proofErr w:type="spellStart"/>
-      <w:r>
-        <w:t>autentikáció</w:t>
-      </w:r>
-      <w:proofErr w:type="spellEnd"/>
-      <w:r>
-        <w:t xml:space="preserve"> és jogosultságkezelés</w:t>
-      </w:r>
-    </w:p>
-    <w:p>
-      <w:r>
-        <w:t xml:space="preserve">A rendszer JWT (JSON Web </w:t>
-      </w:r>
-      <w:proofErr w:type="spellStart"/>
-      <w:r>
-        <w:t>Token</w:t>
-      </w:r>
-      <w:proofErr w:type="spellEnd"/>
-      <w:r>
-        <w:t xml:space="preserve">) alapú hitelesítést használ, amely biztonságos és skálázható megoldást kínál a felhasználói jogosultságok kezelésére. Az ASP.NET </w:t>
-      </w:r>
-      <w:proofErr w:type="spellStart"/>
-      <w:r>
-        <w:t>Core</w:t>
-      </w:r>
-      <w:proofErr w:type="spellEnd"/>
-      <w:r>
-        <w:t xml:space="preserve"> beépített </w:t>
-      </w:r>
-      <w:proofErr w:type="spellStart"/>
-      <w:r>
-        <w:t>Identity</w:t>
-      </w:r>
-      <w:proofErr w:type="spellEnd"/>
-      <w:r>
-        <w:t xml:space="preserve"> és </w:t>
-      </w:r>
-      <w:proofErr w:type="spellStart"/>
-      <w:r>
-        <w:t>Authentication</w:t>
-      </w:r>
-      <w:proofErr w:type="spellEnd"/>
+        <w:t>Beépített autentikáció és jogosultságkezelés</w:t>
+      </w:r>
+    </w:p>
+    <w:p>
+      <w:r>
+        <w:t>A rendszer JWT (JSON Web Token) alapú hitelesítést használ, amely biztonságos és skálázható megoldást kínál a felhasználói jogosultságok kezelésére. Az ASP.NET Core beépített Identity és Authentication Middleware támogatása egyszerűsíti az authentikáció és az engedélyezési folyamatokat.</w:t>
+      </w:r>
+    </w:p>
+    <w:p/>
+    <w:p>
+      <w:pPr>
+        <w:pStyle w:val="Cmsor4"/>
+      </w:pPr>
+      <w:r>
+        <w:t>Kiváló adatbázis támogatás és ORM</w:t>
+      </w:r>
+    </w:p>
+    <w:p>
+      <w:r>
+        <w:t>Az Entity Framework Core segítségével hatékonyan lehet kezelni az adatbázist, miközben lehetőség van MySQL, PostgreSQL vagy akár Microsoft SQL Server használatára is. Az ORM (Object-Relational Mapping) támogatás megkönnyíti a fejlesztést és csökkenti az SQL hibák esélyét.</w:t>
+      </w:r>
+    </w:p>
+    <w:p/>
+    <w:p>
+      <w:pPr>
+        <w:pStyle w:val="Cmsor4"/>
+      </w:pPr>
+      <w:r>
+        <w:t>REST API és könnyű integráció</w:t>
+      </w:r>
+    </w:p>
+    <w:p>
+      <w:r>
+        <w:t>Az ASP.NET Core Web API támogatásával RESTful szolgáltatásokat lehet létrehozni, amelyek gyorsan és biztonságosan kommunikálnak a frontenddel. A Swagger integráció lehetővé teszi az API dokumentáció automatikus generálását, megkönnyítve ezzel a fejlesztői munkát.</w:t>
+      </w:r>
+    </w:p>
+    <w:p/>
+    <w:p/>
+    <w:p/>
+    <w:p>
+      <w:pPr>
+        <w:pStyle w:val="Cmsor2"/>
+      </w:pPr>
+      <w:r>
+        <w:lastRenderedPageBreak/>
+        <w:t>Frontend architektúra</w:t>
+      </w:r>
+    </w:p>
+    <w:p/>
+    <w:p>
+      <w:pPr>
+        <w:pStyle w:val="Cmsor3"/>
+      </w:pPr>
+      <w:r>
+        <w:t>Általános frontend felépítés</w:t>
+      </w:r>
+    </w:p>
+    <w:p/>
+    <w:p>
+      <w:r>
+        <w:t xml:space="preserve">A frontend egy </w:t>
+      </w:r>
+      <w:r>
+        <w:rPr>
+          <w:b/>
+          <w:bCs/>
+        </w:rPr>
+        <w:t xml:space="preserve">React + TypeScript </w:t>
+      </w:r>
+      <w:r>
+        <w:t xml:space="preserve">alapú webalkalmazás, amely az </w:t>
+      </w:r>
+      <w:r>
+        <w:rPr>
+          <w:b/>
+          <w:bCs/>
+        </w:rPr>
+        <w:t>ASP.NET Core</w:t>
+      </w:r>
+      <w:r>
+        <w:t xml:space="preserve"> backend API-val kommunikál.</w:t>
+      </w:r>
       <w:r>
         <w:t xml:space="preserve"> </w:t>
       </w:r>
-      <w:proofErr w:type="spellStart"/>
-      <w:r>
-        <w:t>Middleware</w:t>
-      </w:r>
-      <w:proofErr w:type="spellEnd"/>
-      <w:r>
-        <w:t xml:space="preserve"> támogatása egyszerűsíti az </w:t>
-      </w:r>
-      <w:proofErr w:type="spellStart"/>
-      <w:r>
-        <w:t>authentikáció</w:t>
-      </w:r>
-      <w:proofErr w:type="spellEnd"/>
-      <w:r>
-        <w:t xml:space="preserve"> és az engedélyezési folyamatokat.</w:t>
-      </w:r>
     </w:p>
     <w:p/>
     <w:p>
@@ -3474,101 +3221,57 @@
         <w:pStyle w:val="Cmsor4"/>
       </w:pPr>
       <w:r>
-        <w:t>Kiváló adatbázis támogatás és ORM</w:t>
-      </w:r>
-    </w:p>
-    <w:p>
-      <w:r>
-        <w:t xml:space="preserve">Az </w:t>
-      </w:r>
-      <w:proofErr w:type="spellStart"/>
-      <w:r>
-        <w:t>Entity</w:t>
-      </w:r>
-      <w:proofErr w:type="spellEnd"/>
-      <w:r>
-        <w:t xml:space="preserve"> Framework </w:t>
-      </w:r>
-      <w:proofErr w:type="spellStart"/>
-      <w:r>
-        <w:t>Core</w:t>
-      </w:r>
-      <w:proofErr w:type="spellEnd"/>
-      <w:r>
-        <w:t xml:space="preserve"> segítségével hatékonyan lehet kezelni az adatbázist, miközben lehetőség van </w:t>
-      </w:r>
-      <w:proofErr w:type="spellStart"/>
-      <w:r>
-        <w:t>MySQL</w:t>
-      </w:r>
-      <w:proofErr w:type="spellEnd"/>
-      <w:r>
-        <w:t xml:space="preserve">, </w:t>
-      </w:r>
-      <w:proofErr w:type="spellStart"/>
-      <w:r>
-        <w:t>PostgreSQL</w:t>
-      </w:r>
-      <w:proofErr w:type="spellEnd"/>
-      <w:r>
-        <w:t xml:space="preserve"> vagy akár Microsoft SQL Server használatára is. Az ORM (</w:t>
-      </w:r>
-      <w:proofErr w:type="spellStart"/>
-      <w:r>
-        <w:t>Object-Relational</w:t>
-      </w:r>
-      <w:proofErr w:type="spellEnd"/>
-      <w:r>
-        <w:t xml:space="preserve"> </w:t>
-      </w:r>
-      <w:proofErr w:type="spellStart"/>
-      <w:r>
-        <w:t>Mapping</w:t>
-      </w:r>
-      <w:proofErr w:type="spellEnd"/>
-      <w:r>
-        <w:t>) támogatás megkönnyíti a fejlesztést és csökkenti az SQL hibák esélyét.</w:t>
-      </w:r>
-    </w:p>
-    <w:p/>
-    <w:p>
-      <w:pPr>
-        <w:pStyle w:val="Cmsor4"/>
-      </w:pPr>
-      <w:r>
-        <w:t>REST API és könnyű integráció</w:t>
-      </w:r>
-    </w:p>
-    <w:p>
-      <w:r>
-        <w:t xml:space="preserve">Az ASP.NET </w:t>
-      </w:r>
-      <w:proofErr w:type="spellStart"/>
-      <w:r>
-        <w:t>Core</w:t>
-      </w:r>
-      <w:proofErr w:type="spellEnd"/>
-      <w:r>
-        <w:t xml:space="preserve"> Web API támogatásával </w:t>
-      </w:r>
-      <w:proofErr w:type="spellStart"/>
-      <w:r>
-        <w:t>RESTful</w:t>
-      </w:r>
-      <w:proofErr w:type="spellEnd"/>
-      <w:r>
-        <w:t xml:space="preserve"> szolgáltatásokat lehet létrehozni, amelyek gyorsan és biztonságosan kommunikálnak a frontenddel. A </w:t>
-      </w:r>
-      <w:proofErr w:type="spellStart"/>
-      <w:r>
-        <w:t>Swagger</w:t>
-      </w:r>
-      <w:proofErr w:type="spellEnd"/>
-      <w:r>
-        <w:t xml:space="preserve"> integráció lehetővé teszi az API dokumentáció automatikus generálását, megkönnyítve ezzel a fejlesztői munkát.</w:t>
-      </w:r>
-    </w:p>
-    <w:p/>
+        <w:t>Főbb technológiák</w:t>
+      </w:r>
+    </w:p>
+    <w:p>
+      <w:pPr>
+        <w:pStyle w:val="Listaszerbekezds"/>
+        <w:numPr>
+          <w:ilvl w:val="0"/>
+          <w:numId w:val="56"/>
+        </w:numPr>
+      </w:pPr>
+      <w:r>
+        <w:t>React → Modern komponensalapú fejlesztés</w:t>
+      </w:r>
+    </w:p>
+    <w:p>
+      <w:pPr>
+        <w:pStyle w:val="Listaszerbekezds"/>
+        <w:numPr>
+          <w:ilvl w:val="0"/>
+          <w:numId w:val="56"/>
+        </w:numPr>
+      </w:pPr>
+      <w:r>
+        <w:t>TypeScript → Típusbiztos fejlesztés</w:t>
+      </w:r>
+    </w:p>
+    <w:p>
+      <w:pPr>
+        <w:pStyle w:val="Listaszerbekezds"/>
+        <w:numPr>
+          <w:ilvl w:val="0"/>
+          <w:numId w:val="56"/>
+        </w:numPr>
+      </w:pPr>
+      <w:r>
+        <w:t>Axios → Backend kommunikáció</w:t>
+      </w:r>
+    </w:p>
+    <w:p>
+      <w:pPr>
+        <w:pStyle w:val="Listaszerbekezds"/>
+        <w:numPr>
+          <w:ilvl w:val="0"/>
+          <w:numId w:val="56"/>
+        </w:numPr>
+      </w:pPr>
+      <w:r>
+        <w:t>JWT alapú hitelesítés → Biztonságos bejelentkezés</w:t>
+      </w:r>
+    </w:p>
     <w:p/>
     <w:p>
       <w:pPr>
@@ -3586,7 +3289,6 @@
           <w:b/>
           <w:bCs w:val="0"/>
         </w:rPr>
-        <w:lastRenderedPageBreak/>
         <w:t>Backend architektúra és API végpontok</w:t>
       </w:r>
       <w:bookmarkEnd w:id="8"/>
@@ -3618,49 +3320,60 @@
           <w:b/>
           <w:bCs/>
         </w:rPr>
-        <w:t xml:space="preserve">ASP.NET </w:t>
-      </w:r>
-      <w:proofErr w:type="spellStart"/>
+        <w:t>ASP.NET Core</w:t>
+      </w:r>
+      <w:r>
+        <w:t xml:space="preserve"> alapú </w:t>
+      </w:r>
       <w:r>
         <w:rPr>
           <w:b/>
           <w:bCs/>
         </w:rPr>
-        <w:t>Core</w:t>
-      </w:r>
-      <w:proofErr w:type="spellEnd"/>
-      <w:r>
-        <w:t xml:space="preserve"> alapú </w:t>
+        <w:t>REST API</w:t>
+      </w:r>
+      <w:r>
+        <w:t xml:space="preserve">, amely </w:t>
       </w:r>
       <w:r>
         <w:rPr>
           <w:b/>
           <w:bCs/>
         </w:rPr>
-        <w:t>REST API</w:t>
-      </w:r>
-      <w:r>
-        <w:t xml:space="preserve">, amely </w:t>
-      </w:r>
-      <w:proofErr w:type="spellStart"/>
+        <w:t>MySQL</w:t>
+      </w:r>
+      <w:r>
+        <w:t xml:space="preserve"> adatbázist használ az adatok tárolására és kezelésére. </w:t>
+      </w:r>
+    </w:p>
+    <w:p>
+      <w:pPr>
+        <w:pStyle w:val="Cmsor4"/>
+      </w:pPr>
+      <w:r>
+        <w:t>Az API több rétegből épül fel</w:t>
+      </w:r>
+    </w:p>
+    <w:p>
+      <w:pPr>
+        <w:pStyle w:val="Listaszerbekezds"/>
+        <w:numPr>
+          <w:ilvl w:val="0"/>
+          <w:numId w:val="31"/>
+        </w:numPr>
+      </w:pPr>
       <w:r>
         <w:rPr>
           <w:b/>
           <w:bCs/>
         </w:rPr>
-        <w:t>MySQL</w:t>
-      </w:r>
-      <w:proofErr w:type="spellEnd"/>
-      <w:r>
-        <w:t xml:space="preserve"> adatbázist használ az adatok tárolására és kezelésére. </w:t>
-      </w:r>
-    </w:p>
-    <w:p>
-      <w:pPr>
-        <w:pStyle w:val="Cmsor4"/>
-      </w:pPr>
-      <w:r>
-        <w:t>Az API több rétegből épül fel</w:t>
+        <w:t>Controllers</w:t>
+      </w:r>
+      <w:r>
+        <w:t>: A vezérlők felelősek az API végpontok kezeléséért és a kérések feldolgozásáért.</w:t>
+      </w:r>
+      <w:r>
+        <w:t xml:space="preserve"> </w:t>
       </w:r>
     </w:p>
     <w:p>
@@ -3671,20 +3384,15 @@
           <w:numId w:val="31"/>
         </w:numPr>
       </w:pPr>
-      <w:proofErr w:type="spellStart"/>
       <w:r>
         <w:rPr>
           <w:b/>
           <w:bCs/>
         </w:rPr>
-        <w:t>Controllers</w:t>
-      </w:r>
-      <w:proofErr w:type="spellEnd"/>
-      <w:r>
-        <w:t>: A vezérlők felelősek az API végpontok kezeléséért és a kérések feldolgozásáért.</w:t>
-      </w:r>
-      <w:r>
-        <w:t xml:space="preserve"> </w:t>
+        <w:t>DatabaseHelper</w:t>
+      </w:r>
+      <w:r>
+        <w:t>: Egy segédosztály, amely az adatbázis-műveletek végrehajtásáért felelős.</w:t>
       </w:r>
     </w:p>
     <w:p>
@@ -3695,17 +3403,15 @@
           <w:numId w:val="31"/>
         </w:numPr>
       </w:pPr>
-      <w:proofErr w:type="spellStart"/>
       <w:r>
         <w:rPr>
           <w:b/>
           <w:bCs/>
         </w:rPr>
-        <w:t>DatabaseHelper</w:t>
-      </w:r>
-      <w:proofErr w:type="spellEnd"/>
-      <w:r>
-        <w:t>: Egy segédosztály, amely az adatbázis-műveletek végrehajtásáért felelős.</w:t>
+        <w:t>Schema.sql</w:t>
+      </w:r>
+      <w:r>
+        <w:t>: Első indításkor egy üres induló adatbázisért létrehozásáért felelős.</w:t>
       </w:r>
     </w:p>
     <w:p>
@@ -3716,17 +3422,25 @@
           <w:numId w:val="31"/>
         </w:numPr>
       </w:pPr>
-      <w:proofErr w:type="spellStart"/>
       <w:r>
         <w:rPr>
           <w:b/>
           <w:bCs/>
         </w:rPr>
-        <w:t>Schema.sql</w:t>
-      </w:r>
-      <w:proofErr w:type="spellEnd"/>
-      <w:r>
-        <w:t>: Első indításkor egy üres induló adatbázisért létrehozásáért felelős.</w:t>
+        <w:t>Hitelesítés és jogosultságkezelés</w:t>
+      </w:r>
+      <w:r>
+        <w:t xml:space="preserve">: Az API </w:t>
+      </w:r>
+      <w:r>
+        <w:rPr>
+          <w:b/>
+          <w:bCs/>
+        </w:rPr>
+        <w:t>JWT tokeneket</w:t>
+      </w:r>
+      <w:r>
+        <w:t xml:space="preserve"> használ a felhasználók hitelesítésére és jogosultságok ellenőrzésére.</w:t>
       </w:r>
     </w:p>
     <w:p>
@@ -3742,29 +3456,57 @@
           <w:b/>
           <w:bCs/>
         </w:rPr>
-        <w:t>Hitelesítés és jogosultságkezelés</w:t>
-      </w:r>
-      <w:r>
-        <w:t xml:space="preserve">: Az API </w:t>
-      </w:r>
+        <w:t>Felhasználói szerepkörök</w:t>
+      </w:r>
+      <w:r>
+        <w:t>: A rendszerben négy szerepkör található (Admin, Organization, Agent, User), amelyek különböző hozzáférési jogosultságokkal rendelkeznek.</w:t>
+      </w:r>
+    </w:p>
+    <w:p>
+      <w:pPr>
+        <w:pStyle w:val="Cmsor4"/>
+      </w:pPr>
+      <w:r>
+        <w:lastRenderedPageBreak/>
+        <w:t>A backend struktúrája</w:t>
+      </w:r>
+    </w:p>
+    <w:p>
+      <w:pPr>
+        <w:pStyle w:val="Listaszerbekezds"/>
+        <w:numPr>
+          <w:ilvl w:val="0"/>
+          <w:numId w:val="33"/>
+        </w:numPr>
+      </w:pPr>
       <w:r>
         <w:rPr>
           <w:b/>
           <w:bCs/>
         </w:rPr>
-        <w:t xml:space="preserve">JWT </w:t>
-      </w:r>
-      <w:proofErr w:type="spellStart"/>
+        <w:t>AuthController</w:t>
+      </w:r>
+      <w:r>
+        <w:t>: Felelős a regisztrációért, bejelentkezésért, és token generálásért.</w:t>
+      </w:r>
+    </w:p>
+    <w:p>
+      <w:pPr>
+        <w:pStyle w:val="Listaszerbekezds"/>
+        <w:numPr>
+          <w:ilvl w:val="0"/>
+          <w:numId w:val="33"/>
+        </w:numPr>
+      </w:pPr>
       <w:r>
         <w:rPr>
           <w:b/>
           <w:bCs/>
         </w:rPr>
-        <w:t>tokeneket</w:t>
-      </w:r>
-      <w:proofErr w:type="spellEnd"/>
-      <w:r>
-        <w:t xml:space="preserve"> használ a felhasználók hitelesítésére és jogosultságok ellenőrzésére.</w:t>
+        <w:t>UserController</w:t>
+      </w:r>
+      <w:r>
+        <w:t>: A felhasználói adatok és jelentkezések kezelését végzi.</w:t>
       </w:r>
     </w:p>
     <w:p>
@@ -3772,7 +3514,7 @@
         <w:pStyle w:val="Listaszerbekezds"/>
         <w:numPr>
           <w:ilvl w:val="0"/>
-          <w:numId w:val="31"/>
+          <w:numId w:val="33"/>
         </w:numPr>
       </w:pPr>
       <w:r>
@@ -3780,42 +3522,10 @@
           <w:b/>
           <w:bCs/>
         </w:rPr>
-        <w:t>Felhasználói szerepkörök</w:t>
-      </w:r>
-      <w:r>
-        <w:t>: A rendszerben négy szerepkör található (</w:t>
-      </w:r>
-      <w:proofErr w:type="spellStart"/>
-      <w:r>
-        <w:t>Admin</w:t>
-      </w:r>
-      <w:proofErr w:type="spellEnd"/>
-      <w:r>
-        <w:t xml:space="preserve">, Organization, </w:t>
-      </w:r>
-      <w:proofErr w:type="spellStart"/>
-      <w:r>
-        <w:t>Agent</w:t>
-      </w:r>
-      <w:proofErr w:type="spellEnd"/>
-      <w:r>
-        <w:t xml:space="preserve">, </w:t>
-      </w:r>
-      <w:proofErr w:type="spellStart"/>
-      <w:r>
-        <w:t>User</w:t>
-      </w:r>
-      <w:proofErr w:type="spellEnd"/>
-      <w:r>
-        <w:t>), amelyek különböző hozzáférési jogosultságokkal rendelkeznek.</w:t>
-      </w:r>
-    </w:p>
-    <w:p>
-      <w:pPr>
-        <w:pStyle w:val="Cmsor4"/>
-      </w:pPr>
-      <w:r>
-        <w:t>A backend struktúrája</w:t>
+        <w:t>AgentController</w:t>
+      </w:r>
+      <w:r>
+        <w:t>: A közvetítők által kezelt munkák, műszakok és jelentkezések kezeléséért felel.</w:t>
       </w:r>
     </w:p>
     <w:p>
@@ -3826,25 +3536,15 @@
           <w:numId w:val="33"/>
         </w:numPr>
       </w:pPr>
-      <w:proofErr w:type="spellStart"/>
       <w:r>
         <w:rPr>
           <w:b/>
           <w:bCs/>
         </w:rPr>
-        <w:t>AuthController</w:t>
-      </w:r>
-      <w:proofErr w:type="spellEnd"/>
-      <w:r>
-        <w:t xml:space="preserve">: Felelős a regisztrációért, bejelentkezésért, és </w:t>
-      </w:r>
-      <w:proofErr w:type="spellStart"/>
-      <w:r>
-        <w:t>token</w:t>
-      </w:r>
-      <w:proofErr w:type="spellEnd"/>
-      <w:r>
-        <w:t xml:space="preserve"> generálásért.</w:t>
+        <w:t>OrganizationController</w:t>
+      </w:r>
+      <w:r>
+        <w:t>: Az iskolaszövetkezetek általános műveleteit kezeli, ezek a munka létrehozás, módosítás, illetve a közvetítők felvétele és azok munkához rendelése.</w:t>
       </w:r>
     </w:p>
     <w:p>
@@ -3855,17 +3555,15 @@
           <w:numId w:val="33"/>
         </w:numPr>
       </w:pPr>
-      <w:proofErr w:type="spellStart"/>
       <w:r>
         <w:rPr>
           <w:b/>
           <w:bCs/>
         </w:rPr>
-        <w:t>UserController</w:t>
-      </w:r>
-      <w:proofErr w:type="spellEnd"/>
-      <w:r>
-        <w:t>: A felhasználói adatok és jelentkezések kezelését végzi.</w:t>
+        <w:t>AdminController</w:t>
+      </w:r>
+      <w:r>
+        <w:t>: Rendszergazdai feladat elvégzésére szolgál, főként a szövetkezetek létrehozására szolgál.</w:t>
       </w:r>
     </w:p>
     <w:p>
@@ -3875,205 +3573,146 @@
           <w:ilvl w:val="0"/>
           <w:numId w:val="33"/>
         </w:numPr>
-      </w:pPr>
-      <w:proofErr w:type="spellStart"/>
-      <w:r>
         <w:rPr>
           <w:b/>
           <w:bCs/>
         </w:rPr>
-        <w:t>AgentController</w:t>
-      </w:r>
-      <w:proofErr w:type="spellEnd"/>
-      <w:r>
-        <w:t>: A közvetítők által kezelt munkák, műszakok és jelentkezések kezeléséért felel.</w:t>
-      </w:r>
-    </w:p>
-    <w:p>
-      <w:pPr>
-        <w:pStyle w:val="Listaszerbekezds"/>
-        <w:numPr>
-          <w:ilvl w:val="0"/>
-          <w:numId w:val="33"/>
-        </w:numPr>
-      </w:pPr>
-      <w:proofErr w:type="spellStart"/>
+      </w:pPr>
       <w:r>
         <w:rPr>
           <w:b/>
           <w:bCs/>
         </w:rPr>
-        <w:t>OrganizationController</w:t>
-      </w:r>
-      <w:proofErr w:type="spellEnd"/>
-      <w:r>
-        <w:t>: Az iskolaszövetkezetek általános műveleteit kezeli, ezek a munka létrehozás, módosítás, illetve a közvetítők felvétele és azok munkához rendelése.</w:t>
-      </w:r>
-    </w:p>
-    <w:p>
-      <w:pPr>
-        <w:pStyle w:val="Listaszerbekezds"/>
-        <w:numPr>
-          <w:ilvl w:val="0"/>
-          <w:numId w:val="33"/>
-        </w:numPr>
-      </w:pPr>
-      <w:proofErr w:type="spellStart"/>
+        <w:t>GeneralCon</w:t>
+      </w:r>
       <w:r>
         <w:rPr>
           <w:b/>
           <w:bCs/>
         </w:rPr>
-        <w:t>AdminController</w:t>
-      </w:r>
-      <w:proofErr w:type="spellEnd"/>
-      <w:r>
-        <w:t>: Rendszergazdai feladat elvégzésére szolgál, főként a szövetkezetek létrehozására szolgál.</w:t>
-      </w:r>
-    </w:p>
-    <w:p>
-      <w:pPr>
-        <w:pStyle w:val="Listaszerbekezds"/>
-        <w:numPr>
-          <w:ilvl w:val="0"/>
-          <w:numId w:val="33"/>
-        </w:numPr>
+        <w:t>troller</w:t>
+      </w:r>
+      <w:r>
+        <w:t xml:space="preserve">: Általános folyamatokat tartalmaz, nem feltétlenül szerepkörhöz kötött. </w:t>
+      </w:r>
+    </w:p>
+    <w:p>
+      <w:pPr>
         <w:rPr>
           <w:b/>
           <w:bCs/>
         </w:rPr>
       </w:pPr>
-      <w:proofErr w:type="spellStart"/>
+    </w:p>
+    <w:p>
+      <w:pPr>
+        <w:pStyle w:val="Cmsor4"/>
+      </w:pPr>
+      <w:r>
+        <w:t>Általános jellemzők</w:t>
+      </w:r>
+    </w:p>
+    <w:p>
+      <w:pPr>
+        <w:numPr>
+          <w:ilvl w:val="0"/>
+          <w:numId w:val="34"/>
+        </w:numPr>
+      </w:pPr>
+      <w:r>
+        <w:t>Token alapú hitelesítés (JWT)</w:t>
+      </w:r>
+    </w:p>
+    <w:p>
+      <w:pPr>
+        <w:numPr>
+          <w:ilvl w:val="0"/>
+          <w:numId w:val="34"/>
+        </w:numPr>
+      </w:pPr>
+      <w:r>
+        <w:t>Felhasználói azonosítás és jogosultságellenőrzés</w:t>
+      </w:r>
+    </w:p>
+    <w:p>
+      <w:pPr>
+        <w:numPr>
+          <w:ilvl w:val="0"/>
+          <w:numId w:val="34"/>
+        </w:numPr>
+      </w:pPr>
+      <w:r>
+        <w:t>Adatbázis-lekérdezések paraméterezett SQL utasításokkal</w:t>
+      </w:r>
+    </w:p>
+    <w:p>
+      <w:pPr>
+        <w:numPr>
+          <w:ilvl w:val="0"/>
+          <w:numId w:val="34"/>
+        </w:numPr>
+      </w:pPr>
+      <w:r>
+        <w:t>Hibakezelés és megfelelő státuszkódok visszaadása</w:t>
+      </w:r>
+    </w:p>
+    <w:p/>
+    <w:p>
+      <w:pPr>
+        <w:pStyle w:val="Cmsor3"/>
+        <w:rPr>
+          <w:rStyle w:val="Kiemels2"/>
+        </w:rPr>
+      </w:pPr>
+      <w:bookmarkStart w:id="10" w:name="_Toc193731254"/>
+      <w:r>
+        <w:rPr>
+          <w:rStyle w:val="Kiemels2"/>
+        </w:rPr>
+        <w:t>API végpontok listája</w:t>
+      </w:r>
+      <w:bookmarkEnd w:id="10"/>
+    </w:p>
+    <w:p/>
+    <w:p>
+      <w:pPr>
+        <w:pStyle w:val="Cmsor4"/>
+      </w:pPr>
+      <w:r>
+        <w:t>Admin végpontok (/api/admin)</w:t>
+      </w:r>
+    </w:p>
+    <w:p>
+      <w:pPr>
+        <w:pStyle w:val="Listaszerbekezds"/>
+        <w:numPr>
+          <w:ilvl w:val="0"/>
+          <w:numId w:val="46"/>
+        </w:numPr>
+      </w:pPr>
       <w:r>
         <w:rPr>
           <w:b/>
           <w:bCs/>
         </w:rPr>
-        <w:t>GeneralCon</w:t>
+        <w:t>GET</w:t>
       </w:r>
       <w:r>
         <w:rPr>
           <w:b/>
           <w:bCs/>
         </w:rPr>
-        <w:t>troller</w:t>
-      </w:r>
-      <w:proofErr w:type="spellEnd"/>
-      <w:r>
-        <w:t xml:space="preserve">: Általános folyamatokat tartalmaz, nem feltétlenül szerepkörhöz kötött. </w:t>
-      </w:r>
-    </w:p>
-    <w:p>
-      <w:pPr>
+        <w:t xml:space="preserve"> </w:t>
+      </w:r>
+      <w:r>
         <w:rPr>
           <w:b/>
           <w:bCs/>
         </w:rPr>
-      </w:pPr>
-    </w:p>
-    <w:p>
-      <w:pPr>
-        <w:pStyle w:val="Cmsor4"/>
-      </w:pPr>
-      <w:r>
-        <w:lastRenderedPageBreak/>
-        <w:t>Általános jellemzők</w:t>
-      </w:r>
-    </w:p>
-    <w:p>
-      <w:pPr>
-        <w:numPr>
-          <w:ilvl w:val="0"/>
-          <w:numId w:val="34"/>
-        </w:numPr>
-      </w:pPr>
-      <w:proofErr w:type="spellStart"/>
-      <w:r>
-        <w:t>Token</w:t>
-      </w:r>
-      <w:proofErr w:type="spellEnd"/>
-      <w:r>
-        <w:t xml:space="preserve"> alapú hitelesítés (JWT)</w:t>
-      </w:r>
-    </w:p>
-    <w:p>
-      <w:pPr>
-        <w:numPr>
-          <w:ilvl w:val="0"/>
-          <w:numId w:val="34"/>
-        </w:numPr>
-      </w:pPr>
-      <w:r>
-        <w:t>Felhasználói azonosítás és jogosultságellenőrzés</w:t>
-      </w:r>
-    </w:p>
-    <w:p>
-      <w:pPr>
-        <w:numPr>
-          <w:ilvl w:val="0"/>
-          <w:numId w:val="34"/>
-        </w:numPr>
-      </w:pPr>
-      <w:r>
-        <w:t>Adatbázis-lekérdezések paraméterezett SQL utasításokkal</w:t>
-      </w:r>
-    </w:p>
-    <w:p>
-      <w:pPr>
-        <w:numPr>
-          <w:ilvl w:val="0"/>
-          <w:numId w:val="34"/>
-        </w:numPr>
-      </w:pPr>
-      <w:r>
-        <w:t>Hibakezelés és megfelelő státuszkódok visszaadása</w:t>
-      </w:r>
-    </w:p>
-    <w:p/>
-    <w:p>
-      <w:pPr>
-        <w:pStyle w:val="Cmsor3"/>
-        <w:rPr>
-          <w:rStyle w:val="Kiemels2"/>
-        </w:rPr>
-      </w:pPr>
-      <w:bookmarkStart w:id="10" w:name="_Toc193731254"/>
-      <w:r>
-        <w:rPr>
-          <w:rStyle w:val="Kiemels2"/>
-        </w:rPr>
-        <w:t>API végpontok listája</w:t>
-      </w:r>
-      <w:bookmarkEnd w:id="10"/>
-    </w:p>
-    <w:p/>
-    <w:p>
-      <w:pPr>
-        <w:pStyle w:val="Cmsor4"/>
-      </w:pPr>
-      <w:proofErr w:type="spellStart"/>
-      <w:r>
-        <w:t>Admin</w:t>
-      </w:r>
-      <w:proofErr w:type="spellEnd"/>
-      <w:r>
-        <w:t xml:space="preserve"> végpontok (/</w:t>
-      </w:r>
-      <w:proofErr w:type="spellStart"/>
-      <w:r>
-        <w:t>api</w:t>
-      </w:r>
-      <w:proofErr w:type="spellEnd"/>
-      <w:r>
-        <w:t>/</w:t>
-      </w:r>
-      <w:proofErr w:type="spellStart"/>
-      <w:r>
-        <w:t>admin</w:t>
-      </w:r>
-      <w:proofErr w:type="spellEnd"/>
-      <w:r>
-        <w:t>)</w:t>
+        <w:t>/users-by-month</w:t>
+      </w:r>
+      <w:r>
+        <w:t xml:space="preserve"> – Visszaadja a regisztrált felhasználók számát havonta.</w:t>
       </w:r>
     </w:p>
     <w:p>
@@ -4103,19 +3742,43 @@
           <w:b/>
           <w:bCs/>
         </w:rPr>
-        <w:t>/</w:t>
-      </w:r>
-      <w:proofErr w:type="spellStart"/>
+        <w:t>/total-organizations-and-users</w:t>
+      </w:r>
+      <w:r>
+        <w:t xml:space="preserve"> – Lekéri az összes regisztrált szervezet és felhasználó számát.</w:t>
+      </w:r>
+    </w:p>
+    <w:p>
+      <w:pPr>
+        <w:pStyle w:val="Listaszerbekezds"/>
+        <w:numPr>
+          <w:ilvl w:val="0"/>
+          <w:numId w:val="46"/>
+        </w:numPr>
+      </w:pPr>
       <w:r>
         <w:rPr>
           <w:b/>
           <w:bCs/>
         </w:rPr>
-        <w:t>users-by-month</w:t>
-      </w:r>
-      <w:proofErr w:type="spellEnd"/>
-      <w:r>
-        <w:t xml:space="preserve"> – Visszaadja a regisztrált felhasználók számát havonta.</w:t>
+        <w:t>GET</w:t>
+      </w:r>
+      <w:r>
+        <w:rPr>
+          <w:b/>
+          <w:bCs/>
+        </w:rPr>
+        <w:t xml:space="preserve"> </w:t>
+      </w:r>
+      <w:r>
+        <w:rPr>
+          <w:b/>
+          <w:bCs/>
+        </w:rPr>
+        <w:t>/organizations</w:t>
+      </w:r>
+      <w:r>
+        <w:t xml:space="preserve"> – Visszaadja az összes szervezet listáját.</w:t>
       </w:r>
     </w:p>
     <w:p>
@@ -4131,65 +3794,135 @@
           <w:b/>
           <w:bCs/>
         </w:rPr>
-        <w:t>GET</w:t>
+        <w:t>PU</w:t>
       </w:r>
       <w:r>
         <w:rPr>
           <w:b/>
           <w:bCs/>
         </w:rPr>
-        <w:t xml:space="preserve"> </w:t>
+        <w:t>T</w:t>
       </w:r>
       <w:r>
         <w:rPr>
           <w:b/>
           <w:bCs/>
         </w:rPr>
-        <w:t>/</w:t>
-      </w:r>
-      <w:proofErr w:type="spellStart"/>
+        <w:t>/organization/{organizationId}/password</w:t>
+      </w:r>
+      <w:r>
+        <w:t xml:space="preserve"> – Egy szervezet adminisztrátorának jelszavát módosítja.</w:t>
+      </w:r>
+    </w:p>
+    <w:p>
+      <w:pPr>
+        <w:pStyle w:val="Listaszerbekezds"/>
+        <w:numPr>
+          <w:ilvl w:val="0"/>
+          <w:numId w:val="46"/>
+        </w:numPr>
+      </w:pPr>
       <w:r>
         <w:rPr>
           <w:b/>
           <w:bCs/>
         </w:rPr>
-        <w:t>total</w:t>
-      </w:r>
-      <w:proofErr w:type="spellEnd"/>
+        <w:t>POST /new-organization</w:t>
+      </w:r>
+      <w:r>
+        <w:t xml:space="preserve"> – Új szervezetet hoz létre.</w:t>
+      </w:r>
+    </w:p>
+    <w:p>
+      <w:pPr>
+        <w:pStyle w:val="Listaszerbekezds"/>
+        <w:numPr>
+          <w:ilvl w:val="0"/>
+          <w:numId w:val="46"/>
+        </w:numPr>
+      </w:pPr>
       <w:r>
         <w:rPr>
           <w:b/>
           <w:bCs/>
         </w:rPr>
-        <w:t>-</w:t>
-      </w:r>
-      <w:proofErr w:type="spellStart"/>
+        <w:t>PUT /settings</w:t>
+      </w:r>
+      <w:r>
+        <w:t xml:space="preserve"> – Adminisztrációs beállításokat frissít.</w:t>
+      </w:r>
+    </w:p>
+    <w:p>
+      <w:pPr>
+        <w:pStyle w:val="Listaszerbekezds"/>
+        <w:numPr>
+          <w:ilvl w:val="0"/>
+          <w:numId w:val="46"/>
+        </w:numPr>
+      </w:pPr>
       <w:r>
         <w:rPr>
           <w:b/>
           <w:bCs/>
         </w:rPr>
-        <w:t>organizations</w:t>
-      </w:r>
-      <w:proofErr w:type="spellEnd"/>
+        <w:t>PUT /organization/{organizationId}</w:t>
+      </w:r>
+      <w:r>
+        <w:t xml:space="preserve"> – Frissíti egy szervezet adatait.</w:t>
+      </w:r>
+    </w:p>
+    <w:p>
+      <w:pPr>
+        <w:pStyle w:val="Listaszerbekezds"/>
+        <w:numPr>
+          <w:ilvl w:val="0"/>
+          <w:numId w:val="46"/>
+        </w:numPr>
+      </w:pPr>
       <w:r>
         <w:rPr>
           <w:b/>
           <w:bCs/>
         </w:rPr>
-        <w:t>-and-</w:t>
-      </w:r>
-      <w:proofErr w:type="spellStart"/>
+        <w:lastRenderedPageBreak/>
+        <w:t>GET /admin-details</w:t>
+      </w:r>
+      <w:r>
+        <w:t xml:space="preserve"> – Lekéri az adminisztrátor részleteit.</w:t>
+      </w:r>
+    </w:p>
+    <w:p>
+      <w:r>
+        <w:pict w14:anchorId="15E08B14">
+          <v:rect id="_x0000_i1025" style="width:0;height:1.5pt" o:hralign="center" o:hrstd="t" o:hr="t" fillcolor="#a0a0a0" stroked="f"/>
+        </w:pict>
+      </w:r>
+    </w:p>
+    <w:p>
+      <w:pPr>
+        <w:pStyle w:val="Cmsor4"/>
+      </w:pPr>
+      <w:r>
+        <w:t>Agent végpontok (/api/agent)</w:t>
+      </w:r>
+    </w:p>
+    <w:p>
+      <w:pPr>
+        <w:pStyle w:val="Listaszerbekezds"/>
+        <w:numPr>
+          <w:ilvl w:val="0"/>
+          <w:numId w:val="45"/>
+        </w:numPr>
+      </w:pPr>
       <w:r>
         <w:rPr>
           <w:b/>
           <w:bCs/>
         </w:rPr>
-        <w:t>users</w:t>
-      </w:r>
-      <w:proofErr w:type="spellEnd"/>
-      <w:r>
-        <w:t xml:space="preserve"> – Lekéri az összes regisztrált szervezet és felhasználó számát.</w:t>
+        <w:t>GET /work-titles</w:t>
+      </w:r>
+      <w:r>
+        <w:t xml:space="preserve"> – Visszaadja az elérhető munkák címét.</w:t>
       </w:r>
     </w:p>
     <w:p>
@@ -4197,7 +3930,7 @@
         <w:pStyle w:val="Listaszerbekezds"/>
         <w:numPr>
           <w:ilvl w:val="0"/>
-          <w:numId w:val="46"/>
+          <w:numId w:val="45"/>
         </w:numPr>
       </w:pPr>
       <w:r>
@@ -4205,33 +3938,67 @@
           <w:b/>
           <w:bCs/>
         </w:rPr>
-        <w:t>GET</w:t>
-      </w:r>
+        <w:t>GET /agent-work-cards</w:t>
+      </w:r>
+      <w:r>
+        <w:t xml:space="preserve"> – Lekéri az ügynökhöz rendelt munkák listáját.</w:t>
+      </w:r>
+    </w:p>
+    <w:p>
+      <w:pPr>
+        <w:pStyle w:val="Listaszerbekezds"/>
+        <w:numPr>
+          <w:ilvl w:val="0"/>
+          <w:numId w:val="45"/>
+        </w:numPr>
+      </w:pPr>
       <w:r>
         <w:rPr>
           <w:b/>
           <w:bCs/>
         </w:rPr>
-        <w:t xml:space="preserve"> </w:t>
-      </w:r>
+        <w:t>GET /work-details/{id}</w:t>
+      </w:r>
+      <w:r>
+        <w:t xml:space="preserve"> – Lekéri egy adott munka részletes adatait.</w:t>
+      </w:r>
+    </w:p>
+    <w:p>
+      <w:pPr>
+        <w:pStyle w:val="Listaszerbekezds"/>
+        <w:numPr>
+          <w:ilvl w:val="0"/>
+          <w:numId w:val="45"/>
+        </w:numPr>
+      </w:pPr>
       <w:r>
         <w:rPr>
           <w:b/>
           <w:bCs/>
         </w:rPr>
-        <w:t>/</w:t>
-      </w:r>
-      <w:proofErr w:type="spellStart"/>
+        <w:t>GET /manage-shifts/{jobId}</w:t>
+      </w:r>
+      <w:r>
+        <w:t xml:space="preserve"> – Lekéri az adott munkához tartozó műszakokat.</w:t>
+      </w:r>
+    </w:p>
+    <w:p>
+      <w:pPr>
+        <w:pStyle w:val="Listaszerbekezds"/>
+        <w:numPr>
+          <w:ilvl w:val="0"/>
+          <w:numId w:val="45"/>
+        </w:numPr>
+      </w:pPr>
       <w:r>
         <w:rPr>
           <w:b/>
           <w:bCs/>
         </w:rPr>
-        <w:t>organizations</w:t>
-      </w:r>
-      <w:proofErr w:type="spellEnd"/>
-      <w:r>
-        <w:t xml:space="preserve"> – Visszaadja az összes szervezet listáját.</w:t>
+        <w:t>GET /job-title/{jobId}</w:t>
+      </w:r>
+      <w:r>
+        <w:t xml:space="preserve"> – Lekéri egy adott munka címét.</w:t>
       </w:r>
     </w:p>
     <w:p>
@@ -4239,7 +4006,7 @@
         <w:pStyle w:val="Listaszerbekezds"/>
         <w:numPr>
           <w:ilvl w:val="0"/>
-          <w:numId w:val="46"/>
+          <w:numId w:val="45"/>
         </w:numPr>
       </w:pPr>
       <w:r>
@@ -4247,65 +4014,143 @@
           <w:b/>
           <w:bCs/>
         </w:rPr>
-        <w:t>PU</w:t>
-      </w:r>
+        <w:t>GET /shift-starts/{jobId}</w:t>
+      </w:r>
+      <w:r>
+        <w:t xml:space="preserve"> – Lekéri egy adott munkához tartozó műszakkezdéseket.</w:t>
+      </w:r>
+    </w:p>
+    <w:p>
+      <w:pPr>
+        <w:pStyle w:val="Listaszerbekezds"/>
+        <w:numPr>
+          <w:ilvl w:val="0"/>
+          <w:numId w:val="45"/>
+        </w:numPr>
+      </w:pPr>
       <w:r>
         <w:rPr>
           <w:b/>
           <w:bCs/>
         </w:rPr>
-        <w:t>T</w:t>
-      </w:r>
+        <w:t>GET /shift-applications/{jobId}</w:t>
+      </w:r>
+      <w:r>
+        <w:t xml:space="preserve"> – Lekéri a munkára érkezett jelentkezéseket.</w:t>
+      </w:r>
+    </w:p>
+    <w:p>
+      <w:pPr>
+        <w:pStyle w:val="Listaszerbekezds"/>
+        <w:numPr>
+          <w:ilvl w:val="0"/>
+          <w:numId w:val="45"/>
+        </w:numPr>
+      </w:pPr>
       <w:r>
         <w:rPr>
           <w:b/>
           <w:bCs/>
         </w:rPr>
-        <w:t>/</w:t>
-      </w:r>
-      <w:proofErr w:type="spellStart"/>
+        <w:t>PATCH /shift-applications/{id}/accept</w:t>
+      </w:r>
+      <w:r>
+        <w:t xml:space="preserve"> – Elfogad egy műszakra való jelentkezést.</w:t>
+      </w:r>
+    </w:p>
+    <w:p>
+      <w:pPr>
+        <w:pStyle w:val="Listaszerbekezds"/>
+        <w:numPr>
+          <w:ilvl w:val="0"/>
+          <w:numId w:val="45"/>
+        </w:numPr>
+      </w:pPr>
       <w:r>
         <w:rPr>
           <w:b/>
           <w:bCs/>
         </w:rPr>
-        <w:t>organization</w:t>
-      </w:r>
-      <w:proofErr w:type="spellEnd"/>
+        <w:t>PATCH /shift-applications/{id}/decline</w:t>
+      </w:r>
+      <w:r>
+        <w:t xml:space="preserve"> – Elutasít egy műszakra való jelentkezést.</w:t>
+      </w:r>
+    </w:p>
+    <w:p>
+      <w:pPr>
+        <w:pStyle w:val="Listaszerbekezds"/>
+        <w:numPr>
+          <w:ilvl w:val="0"/>
+          <w:numId w:val="45"/>
+        </w:numPr>
+      </w:pPr>
       <w:r>
         <w:rPr>
           <w:b/>
           <w:bCs/>
         </w:rPr>
-        <w:t>/{</w:t>
-      </w:r>
-      <w:proofErr w:type="spellStart"/>
+        <w:t>GET /applications</w:t>
+      </w:r>
+      <w:r>
+        <w:t xml:space="preserve"> – Visszaadja az összes jelentkezést.</w:t>
+      </w:r>
+    </w:p>
+    <w:p>
+      <w:pPr>
+        <w:pStyle w:val="Listaszerbekezds"/>
+        <w:numPr>
+          <w:ilvl w:val="0"/>
+          <w:numId w:val="45"/>
+        </w:numPr>
+      </w:pPr>
       <w:r>
         <w:rPr>
           <w:b/>
           <w:bCs/>
         </w:rPr>
-        <w:t>organizationId</w:t>
-      </w:r>
-      <w:proofErr w:type="spellEnd"/>
+        <w:t>PATCH /applications/{id}/accept</w:t>
+      </w:r>
+      <w:r>
+        <w:t xml:space="preserve"> – Elfogad egy jelentkezést.</w:t>
+      </w:r>
+    </w:p>
+    <w:p>
+      <w:pPr>
+        <w:pStyle w:val="Listaszerbekezds"/>
+        <w:numPr>
+          <w:ilvl w:val="0"/>
+          <w:numId w:val="45"/>
+        </w:numPr>
+      </w:pPr>
       <w:r>
         <w:rPr>
           <w:b/>
           <w:bCs/>
         </w:rPr>
-        <w:t>}/</w:t>
-      </w:r>
-      <w:proofErr w:type="spellStart"/>
+        <w:t>GET /student-list</w:t>
+      </w:r>
+      <w:r>
+        <w:t xml:space="preserve"> – Lekéri az ügynökhöz tartozó diákokat.</w:t>
+      </w:r>
+    </w:p>
+    <w:p>
+      <w:pPr>
+        <w:pStyle w:val="Listaszerbekezds"/>
+        <w:numPr>
+          <w:ilvl w:val="0"/>
+          <w:numId w:val="45"/>
+        </w:numPr>
+      </w:pPr>
       <w:r>
         <w:rPr>
           <w:b/>
           <w:bCs/>
         </w:rPr>
-        <w:t>password</w:t>
-      </w:r>
-      <w:proofErr w:type="spellEnd"/>
-      <w:r>
-        <w:t xml:space="preserve"> – Egy szervezet adminisztrátorának jelszavát módosítja.</w:t>
+        <w:t>POST /add-shift</w:t>
+      </w:r>
+      <w:r>
+        <w:t xml:space="preserve"> – Új műszakot ad hozzá egy munkához.</w:t>
       </w:r>
     </w:p>
     <w:p>
@@ -4313,7 +4158,7 @@
         <w:pStyle w:val="Listaszerbekezds"/>
         <w:numPr>
           <w:ilvl w:val="0"/>
-          <w:numId w:val="46"/>
+          <w:numId w:val="45"/>
         </w:numPr>
       </w:pPr>
       <w:r>
@@ -4321,19 +4166,29 @@
           <w:b/>
           <w:bCs/>
         </w:rPr>
-        <w:t>POST /</w:t>
-      </w:r>
-      <w:proofErr w:type="spellStart"/>
+        <w:t>DELETE /delete-shift/{id}</w:t>
+      </w:r>
+      <w:r>
+        <w:t xml:space="preserve"> – Töröl egy műszakot.</w:t>
+      </w:r>
+    </w:p>
+    <w:p>
+      <w:pPr>
+        <w:pStyle w:val="Listaszerbekezds"/>
+        <w:numPr>
+          <w:ilvl w:val="0"/>
+          <w:numId w:val="45"/>
+        </w:numPr>
+      </w:pPr>
       <w:r>
         <w:rPr>
           <w:b/>
           <w:bCs/>
         </w:rPr>
-        <w:t>new-organization</w:t>
-      </w:r>
-      <w:proofErr w:type="spellEnd"/>
-      <w:r>
-        <w:t xml:space="preserve"> – Új szervezetet hoz létre.</w:t>
+        <w:t>PATCH /applications/{id}/decline</w:t>
+      </w:r>
+      <w:r>
+        <w:t xml:space="preserve"> – Elutasít egy jelentkezést.</w:t>
       </w:r>
     </w:p>
     <w:p>
@@ -4341,7 +4196,7 @@
         <w:pStyle w:val="Listaszerbekezds"/>
         <w:numPr>
           <w:ilvl w:val="0"/>
-          <w:numId w:val="46"/>
+          <w:numId w:val="45"/>
         </w:numPr>
       </w:pPr>
       <w:r>
@@ -4349,19 +4204,50 @@
           <w:b/>
           <w:bCs/>
         </w:rPr>
-        <w:t>PUT /</w:t>
-      </w:r>
-      <w:proofErr w:type="spellStart"/>
+        <w:t>PUT /profilesettings</w:t>
+      </w:r>
+      <w:r>
+        <w:t xml:space="preserve"> – Frissíti a</w:t>
+      </w:r>
+      <w:r>
+        <w:t xml:space="preserve"> közvetítő </w:t>
+      </w:r>
+      <w:r>
+        <w:t>profilbeállításait.</w:t>
+      </w:r>
+    </w:p>
+    <w:p>
+      <w:r>
+        <w:pict w14:anchorId="624437E2">
+          <v:rect id="_x0000_i1026" style="width:0;height:1.5pt" o:hralign="center" o:hrstd="t" o:hr="t" fillcolor="#a0a0a0" stroked="f"/>
+        </w:pict>
+      </w:r>
+    </w:p>
+    <w:p>
+      <w:pPr>
+        <w:pStyle w:val="Cmsor4"/>
+      </w:pPr>
+      <w:r>
+        <w:t>Auth végpontok (/api/auth)</w:t>
+      </w:r>
+    </w:p>
+    <w:p>
+      <w:pPr>
+        <w:pStyle w:val="Listaszerbekezds"/>
+        <w:numPr>
+          <w:ilvl w:val="0"/>
+          <w:numId w:val="44"/>
+        </w:numPr>
+      </w:pPr>
       <w:r>
         <w:rPr>
           <w:b/>
           <w:bCs/>
         </w:rPr>
-        <w:t>settings</w:t>
-      </w:r>
-      <w:proofErr w:type="spellEnd"/>
-      <w:r>
-        <w:t xml:space="preserve"> – Adminisztrációs beállításokat frissít.</w:t>
+        <w:t>POST /register</w:t>
+      </w:r>
+      <w:r>
+        <w:t xml:space="preserve"> – Regisztrál egy új felhasználót.</w:t>
       </w:r>
     </w:p>
     <w:p>
@@ -4369,7 +4255,7 @@
         <w:pStyle w:val="Listaszerbekezds"/>
         <w:numPr>
           <w:ilvl w:val="0"/>
-          <w:numId w:val="46"/>
+          <w:numId w:val="44"/>
         </w:numPr>
       </w:pPr>
       <w:r>
@@ -4377,42 +4263,101 @@
           <w:b/>
           <w:bCs/>
         </w:rPr>
-        <w:t>PUT /</w:t>
-      </w:r>
-      <w:proofErr w:type="spellStart"/>
+        <w:t>POST /register-admin</w:t>
+      </w:r>
+      <w:r>
+        <w:t xml:space="preserve"> – Regisztrál egy új adminisztrátort (csak hitelesített kliens használhatja).</w:t>
+      </w:r>
+    </w:p>
+    <w:p>
+      <w:pPr>
+        <w:pStyle w:val="Listaszerbekezds"/>
+        <w:numPr>
+          <w:ilvl w:val="0"/>
+          <w:numId w:val="44"/>
+        </w:numPr>
+      </w:pPr>
       <w:r>
         <w:rPr>
           <w:b/>
           <w:bCs/>
         </w:rPr>
-        <w:t>organization</w:t>
-      </w:r>
-      <w:proofErr w:type="spellEnd"/>
+        <w:t>POST /login</w:t>
+      </w:r>
+      <w:r>
+        <w:t xml:space="preserve"> – Bejelentkezteti a felhasználót és visszaad egy JWT tokent.</w:t>
+      </w:r>
+    </w:p>
+    <w:p>
+      <w:pPr>
+        <w:pStyle w:val="Listaszerbekezds"/>
+        <w:numPr>
+          <w:ilvl w:val="0"/>
+          <w:numId w:val="44"/>
+        </w:numPr>
+      </w:pPr>
       <w:r>
         <w:rPr>
           <w:b/>
           <w:bCs/>
         </w:rPr>
-        <w:t>/{</w:t>
-      </w:r>
-      <w:proofErr w:type="spellStart"/>
+        <w:t>POST /logout</w:t>
+      </w:r>
+      <w:r>
+        <w:t xml:space="preserve"> – Kijelentkezteti a felhasználót.</w:t>
+      </w:r>
+    </w:p>
+    <w:p>
+      <w:r>
+        <w:pict w14:anchorId="6E20CD17">
+          <v:rect id="_x0000_i1027" style="width:0;height:1.5pt" o:hralign="center" o:hrstd="t" o:hr="t" fillcolor="#a0a0a0" stroked="f"/>
+        </w:pict>
+      </w:r>
+    </w:p>
+    <w:p>
+      <w:pPr>
+        <w:pStyle w:val="Cmsor4"/>
+      </w:pPr>
+      <w:r>
+        <w:t>General végpontok (/api/general)</w:t>
+      </w:r>
+    </w:p>
+    <w:p>
+      <w:pPr>
+        <w:pStyle w:val="Listaszerbekezds"/>
+        <w:numPr>
+          <w:ilvl w:val="0"/>
+          <w:numId w:val="43"/>
+        </w:numPr>
+      </w:pPr>
       <w:r>
         <w:rPr>
           <w:b/>
           <w:bCs/>
         </w:rPr>
-        <w:t>organizationId</w:t>
-      </w:r>
-      <w:proofErr w:type="spellEnd"/>
+        <w:t>GET /workcards</w:t>
+      </w:r>
+      <w:r>
+        <w:t xml:space="preserve"> – Visszaadja az elérhető munkák listáját.</w:t>
+      </w:r>
+    </w:p>
+    <w:p>
+      <w:pPr>
+        <w:pStyle w:val="Listaszerbekezds"/>
+        <w:numPr>
+          <w:ilvl w:val="0"/>
+          <w:numId w:val="43"/>
+        </w:numPr>
+      </w:pPr>
       <w:r>
         <w:rPr>
           <w:b/>
           <w:bCs/>
         </w:rPr>
-        <w:t>}</w:t>
-      </w:r>
-      <w:r>
-        <w:t xml:space="preserve"> – Frissíti egy szervezet adatait.</w:t>
+        <w:t>GET /workcards/{id}</w:t>
+      </w:r>
+      <w:r>
+        <w:t xml:space="preserve"> – Lekéri egy adott munka részletes adatait.</w:t>
       </w:r>
     </w:p>
     <w:p>
@@ -4420,7 +4365,7 @@
         <w:pStyle w:val="Listaszerbekezds"/>
         <w:numPr>
           <w:ilvl w:val="0"/>
-          <w:numId w:val="46"/>
+          <w:numId w:val="43"/>
         </w:numPr>
       </w:pPr>
       <w:r>
@@ -4428,55 +4373,30 @@
           <w:b/>
           <w:bCs/>
         </w:rPr>
-        <w:t>GET /</w:t>
-      </w:r>
-      <w:proofErr w:type="spellStart"/>
+        <w:t>GET /cities</w:t>
+      </w:r>
+      <w:r>
+        <w:t xml:space="preserve"> – Lekéri az elérhető városokat.</w:t>
+      </w:r>
+    </w:p>
+    <w:p>
+      <w:pPr>
+        <w:pStyle w:val="Listaszerbekezds"/>
+        <w:numPr>
+          <w:ilvl w:val="0"/>
+          <w:numId w:val="43"/>
+        </w:numPr>
+      </w:pPr>
       <w:r>
         <w:rPr>
           <w:b/>
           <w:bCs/>
         </w:rPr>
-        <w:t>admin-details</w:t>
-      </w:r>
-      <w:proofErr w:type="spellEnd"/>
-      <w:r>
-        <w:t xml:space="preserve"> – Lekéri az adminisztrátor részleteit.</w:t>
-      </w:r>
-    </w:p>
-    <w:p>
-      <w:r>
-        <w:pict w14:anchorId="15E08B14">
-          <v:rect id="_x0000_i1195" style="width:0;height:1.5pt" o:hralign="center" o:hrstd="t" o:hr="t" fillcolor="#a0a0a0" stroked="f"/>
-        </w:pict>
-      </w:r>
-    </w:p>
-    <w:p>
-      <w:pPr>
-        <w:pStyle w:val="Cmsor4"/>
-      </w:pPr>
-      <w:proofErr w:type="spellStart"/>
-      <w:r>
-        <w:t>Agent</w:t>
-      </w:r>
-      <w:proofErr w:type="spellEnd"/>
-      <w:r>
-        <w:t xml:space="preserve"> végpontok (/</w:t>
-      </w:r>
-      <w:proofErr w:type="spellStart"/>
-      <w:r>
-        <w:t>api</w:t>
-      </w:r>
-      <w:proofErr w:type="spellEnd"/>
-      <w:r>
-        <w:t>/</w:t>
-      </w:r>
-      <w:proofErr w:type="spellStart"/>
-      <w:r>
-        <w:t>agent</w:t>
-      </w:r>
-      <w:proofErr w:type="spellEnd"/>
-      <w:r>
-        <w:t>)</w:t>
+        <w:lastRenderedPageBreak/>
+        <w:t>GET /alluser</w:t>
+      </w:r>
+      <w:r>
+        <w:t xml:space="preserve"> – Visszaadja az összes felhasználót.</w:t>
       </w:r>
     </w:p>
     <w:p>
@@ -4484,7 +4404,7 @@
         <w:pStyle w:val="Listaszerbekezds"/>
         <w:numPr>
           <w:ilvl w:val="0"/>
-          <w:numId w:val="45"/>
+          <w:numId w:val="43"/>
         </w:numPr>
       </w:pPr>
       <w:r>
@@ -4492,19 +4412,29 @@
           <w:b/>
           <w:bCs/>
         </w:rPr>
-        <w:t>GET /</w:t>
-      </w:r>
-      <w:proofErr w:type="spellStart"/>
+        <w:t>PATCH /update-user-status/{id}</w:t>
+      </w:r>
+      <w:r>
+        <w:t xml:space="preserve"> – Frissíti egy felhasználó státuszát.</w:t>
+      </w:r>
+    </w:p>
+    <w:p>
+      <w:pPr>
+        <w:pStyle w:val="Listaszerbekezds"/>
+        <w:numPr>
+          <w:ilvl w:val="0"/>
+          <w:numId w:val="43"/>
+        </w:numPr>
+      </w:pPr>
       <w:r>
         <w:rPr>
           <w:b/>
           <w:bCs/>
         </w:rPr>
-        <w:t>work-titles</w:t>
-      </w:r>
-      <w:proofErr w:type="spellEnd"/>
-      <w:r>
-        <w:t xml:space="preserve"> – Visszaadja az elérhető munkák címét.</w:t>
+        <w:t>PATCH /update-user-password/{id}</w:t>
+      </w:r>
+      <w:r>
+        <w:t xml:space="preserve"> – Frissíti egy felhasználó jelszavát.</w:t>
       </w:r>
     </w:p>
     <w:p>
@@ -4512,7 +4442,7 @@
         <w:pStyle w:val="Listaszerbekezds"/>
         <w:numPr>
           <w:ilvl w:val="0"/>
-          <w:numId w:val="45"/>
+          <w:numId w:val="43"/>
         </w:numPr>
       </w:pPr>
       <w:r>
@@ -4520,19 +4450,29 @@
           <w:b/>
           <w:bCs/>
         </w:rPr>
-        <w:t>GET /</w:t>
-      </w:r>
-      <w:proofErr w:type="spellStart"/>
+        <w:t>PATCH /update-user-profile/{id}</w:t>
+      </w:r>
+      <w:r>
+        <w:t xml:space="preserve"> – Frissíti egy felhasználó profilját.</w:t>
+      </w:r>
+    </w:p>
+    <w:p>
+      <w:pPr>
+        <w:pStyle w:val="Listaszerbekezds"/>
+        <w:numPr>
+          <w:ilvl w:val="0"/>
+          <w:numId w:val="43"/>
+        </w:numPr>
+      </w:pPr>
       <w:r>
         <w:rPr>
           <w:b/>
           <w:bCs/>
         </w:rPr>
-        <w:t>agent-work-cards</w:t>
-      </w:r>
-      <w:proofErr w:type="spellEnd"/>
-      <w:r>
-        <w:t xml:space="preserve"> – Lekéri az ügynökhöz rendelt munkák listáját.</w:t>
+        <w:t>GET /jobreviews/{jobId}</w:t>
+      </w:r>
+      <w:r>
+        <w:t xml:space="preserve"> – Lekéri az adott munkához tartozó értékeléseket.</w:t>
       </w:r>
     </w:p>
     <w:p>
@@ -4540,7 +4480,7 @@
         <w:pStyle w:val="Listaszerbekezds"/>
         <w:numPr>
           <w:ilvl w:val="0"/>
-          <w:numId w:val="45"/>
+          <w:numId w:val="43"/>
         </w:numPr>
       </w:pPr>
       <w:r>
@@ -4548,26 +4488,63 @@
           <w:b/>
           <w:bCs/>
         </w:rPr>
-        <w:t>GET /</w:t>
-      </w:r>
-      <w:proofErr w:type="spellStart"/>
+        <w:t>POST /jobreviews</w:t>
+      </w:r>
+      <w:r>
+        <w:t xml:space="preserve"> – Új értékelést ad hozzá egy munkához.</w:t>
+      </w:r>
+    </w:p>
+    <w:p>
+      <w:r>
+        <w:pict w14:anchorId="7B68CC16">
+          <v:rect id="_x0000_i1028" style="width:0;height:1.5pt" o:hralign="center" o:hrstd="t" o:hr="t" fillcolor="#a0a0a0" stroked="f"/>
+        </w:pict>
+      </w:r>
+    </w:p>
+    <w:p>
+      <w:pPr>
+        <w:pStyle w:val="Cmsor4"/>
+      </w:pPr>
+      <w:r>
+        <w:t>Organization végpontok (/api/organization)</w:t>
+      </w:r>
+    </w:p>
+    <w:p>
+      <w:pPr>
+        <w:pStyle w:val="Listaszerbekezds"/>
+        <w:numPr>
+          <w:ilvl w:val="0"/>
+          <w:numId w:val="42"/>
+        </w:numPr>
+      </w:pPr>
       <w:r>
         <w:rPr>
           <w:b/>
           <w:bCs/>
         </w:rPr>
-        <w:t>work-details</w:t>
-      </w:r>
-      <w:proofErr w:type="spellEnd"/>
+        <w:t>GET /total-students-and-jobs/{orgId}</w:t>
+      </w:r>
+      <w:r>
+        <w:t xml:space="preserve"> – Lekéri az adott szervezethez tartozó diákok és munkák számát.</w:t>
+      </w:r>
+    </w:p>
+    <w:p>
+      <w:pPr>
+        <w:pStyle w:val="Listaszerbekezds"/>
+        <w:numPr>
+          <w:ilvl w:val="0"/>
+          <w:numId w:val="42"/>
+        </w:numPr>
+      </w:pPr>
       <w:r>
         <w:rPr>
           <w:b/>
           <w:bCs/>
         </w:rPr>
-        <w:t>/{id}</w:t>
-      </w:r>
-      <w:r>
-        <w:t xml:space="preserve"> – Lekéri egy adott munka részletes adatait.</w:t>
+        <w:t>GET /jobs-created-by-month/{orgId}</w:t>
+      </w:r>
+      <w:r>
+        <w:t xml:space="preserve"> – Visszaadja az adott szervezet által havonta létrehozott munkákat.</w:t>
       </w:r>
     </w:p>
     <w:p>
@@ -4575,7 +4552,7 @@
         <w:pStyle w:val="Listaszerbekezds"/>
         <w:numPr>
           <w:ilvl w:val="0"/>
-          <w:numId w:val="45"/>
+          <w:numId w:val="42"/>
         </w:numPr>
       </w:pPr>
       <w:r>
@@ -4583,42 +4560,86 @@
           <w:b/>
           <w:bCs/>
         </w:rPr>
-        <w:t>GET /</w:t>
-      </w:r>
-      <w:proofErr w:type="spellStart"/>
+        <w:t>POST /new-agent</w:t>
+      </w:r>
+      <w:r>
+        <w:t xml:space="preserve"> – Új ügynököt hoz létre.</w:t>
+      </w:r>
+    </w:p>
+    <w:p>
+      <w:pPr>
+        <w:pStyle w:val="Listaszerbekezds"/>
+        <w:numPr>
+          <w:ilvl w:val="0"/>
+          <w:numId w:val="42"/>
+        </w:numPr>
+      </w:pPr>
       <w:r>
         <w:rPr>
           <w:b/>
           <w:bCs/>
         </w:rPr>
-        <w:t>manage-shifts</w:t>
-      </w:r>
-      <w:proofErr w:type="spellEnd"/>
+        <w:t>POST /new-job</w:t>
+      </w:r>
+      <w:r>
+        <w:t xml:space="preserve"> – Új munkát hoz létre.</w:t>
+      </w:r>
+    </w:p>
+    <w:p>
+      <w:pPr>
+        <w:pStyle w:val="Listaszerbekezds"/>
+        <w:numPr>
+          <w:ilvl w:val="0"/>
+          <w:numId w:val="42"/>
+        </w:numPr>
+      </w:pPr>
       <w:r>
         <w:rPr>
           <w:b/>
           <w:bCs/>
         </w:rPr>
-        <w:t>/{</w:t>
-      </w:r>
-      <w:proofErr w:type="spellStart"/>
+        <w:t>GET /jobs</w:t>
+      </w:r>
+      <w:r>
+        <w:t xml:space="preserve"> – Visszaadja a szervezet által létrehozott munkák listáját.</w:t>
+      </w:r>
+    </w:p>
+    <w:p>
+      <w:pPr>
+        <w:pStyle w:val="Listaszerbekezds"/>
+        <w:numPr>
+          <w:ilvl w:val="0"/>
+          <w:numId w:val="42"/>
+        </w:numPr>
+      </w:pPr>
       <w:r>
         <w:rPr>
           <w:b/>
           <w:bCs/>
         </w:rPr>
-        <w:t>jobId</w:t>
-      </w:r>
-      <w:proofErr w:type="spellEnd"/>
+        <w:t>GET /job/{id}</w:t>
+      </w:r>
+      <w:r>
+        <w:t xml:space="preserve"> – Lekéri egy adott munka részleteit.</w:t>
+      </w:r>
+    </w:p>
+    <w:p>
+      <w:pPr>
+        <w:pStyle w:val="Listaszerbekezds"/>
+        <w:numPr>
+          <w:ilvl w:val="0"/>
+          <w:numId w:val="42"/>
+        </w:numPr>
+      </w:pPr>
       <w:r>
         <w:rPr>
           <w:b/>
           <w:bCs/>
         </w:rPr>
-        <w:t>}</w:t>
-      </w:r>
-      <w:r>
-        <w:t xml:space="preserve"> – Lekéri az adott munkához tartozó műszakokat.</w:t>
+        <w:t>GET /categories</w:t>
+      </w:r>
+      <w:r>
+        <w:t xml:space="preserve"> – Visszaadja az elérhető munkakategóriákat.</w:t>
       </w:r>
     </w:p>
     <w:p>
@@ -4626,7 +4647,7 @@
         <w:pStyle w:val="Listaszerbekezds"/>
         <w:numPr>
           <w:ilvl w:val="0"/>
-          <w:numId w:val="45"/>
+          <w:numId w:val="42"/>
         </w:numPr>
       </w:pPr>
       <w:r>
@@ -4634,42 +4655,92 @@
           <w:b/>
           <w:bCs/>
         </w:rPr>
-        <w:t>GET /</w:t>
-      </w:r>
-      <w:proofErr w:type="spellStart"/>
+        <w:t>PATCH /assign-agent/{agentId}/{JobId}</w:t>
+      </w:r>
+      <w:r>
+        <w:t xml:space="preserve"> – Hozzárendel egy ügynököt egy munkához.</w:t>
+      </w:r>
+    </w:p>
+    <w:p>
+      <w:pPr>
+        <w:pStyle w:val="Listaszerbekezds"/>
+        <w:numPr>
+          <w:ilvl w:val="0"/>
+          <w:numId w:val="42"/>
+        </w:numPr>
+      </w:pPr>
       <w:r>
         <w:rPr>
           <w:b/>
           <w:bCs/>
         </w:rPr>
-        <w:t>job-title</w:t>
-      </w:r>
-      <w:proofErr w:type="spellEnd"/>
+        <w:t>GET /agents</w:t>
+      </w:r>
+      <w:r>
+        <w:t xml:space="preserve"> – Lekéri a szervezethez tartozó </w:t>
+      </w:r>
+      <w:r>
+        <w:t>közvetítők</w:t>
+      </w:r>
+      <w:r>
+        <w:t xml:space="preserve"> listáját.</w:t>
+      </w:r>
+    </w:p>
+    <w:p>
+      <w:pPr>
+        <w:pStyle w:val="Listaszerbekezds"/>
+        <w:numPr>
+          <w:ilvl w:val="0"/>
+          <w:numId w:val="42"/>
+        </w:numPr>
+      </w:pPr>
       <w:r>
         <w:rPr>
           <w:b/>
           <w:bCs/>
         </w:rPr>
-        <w:t>/{</w:t>
-      </w:r>
-      <w:proofErr w:type="spellStart"/>
+        <w:t>PATCH /toggle-job-status/{jobId}</w:t>
+      </w:r>
+      <w:r>
+        <w:t xml:space="preserve"> – Módosítja egy munka állapotát (aktív/inaktív).</w:t>
+      </w:r>
+    </w:p>
+    <w:p>
+      <w:pPr>
+        <w:pStyle w:val="Listaszerbekezds"/>
+        <w:numPr>
+          <w:ilvl w:val="0"/>
+          <w:numId w:val="42"/>
+        </w:numPr>
+      </w:pPr>
       <w:r>
         <w:rPr>
           <w:b/>
           <w:bCs/>
         </w:rPr>
-        <w:t>jobId</w:t>
-      </w:r>
-      <w:proofErr w:type="spellEnd"/>
+        <w:t>PATCH /toggle-agent-status/{Id}</w:t>
+      </w:r>
+      <w:r>
+        <w:t xml:space="preserve"> – Módosítja egy ügynök állapotát (aktív/inaktív).</w:t>
+      </w:r>
+    </w:p>
+    <w:p>
+      <w:pPr>
+        <w:pStyle w:val="Listaszerbekezds"/>
+        <w:numPr>
+          <w:ilvl w:val="0"/>
+          <w:numId w:val="42"/>
+        </w:numPr>
+      </w:pPr>
       <w:r>
         <w:rPr>
           <w:b/>
           <w:bCs/>
         </w:rPr>
-        <w:t>}</w:t>
-      </w:r>
-      <w:r>
-        <w:t xml:space="preserve"> – Lekéri egy adott munka címét.</w:t>
+        <w:t>PUT /update-job/{jobId}</w:t>
+      </w:r>
+      <w:r>
+        <w:t xml:space="preserve"> – Frissíti egy adott munka adatait.</w:t>
       </w:r>
     </w:p>
     <w:p>
@@ -4677,7 +4748,7 @@
         <w:pStyle w:val="Listaszerbekezds"/>
         <w:numPr>
           <w:ilvl w:val="0"/>
-          <w:numId w:val="45"/>
+          <w:numId w:val="42"/>
         </w:numPr>
       </w:pPr>
       <w:r>
@@ -4685,42 +4756,101 @@
           <w:b/>
           <w:bCs/>
         </w:rPr>
-        <w:t>GET /shift-</w:t>
-      </w:r>
-      <w:proofErr w:type="spellStart"/>
+        <w:t>PUT /orgsettings</w:t>
+      </w:r>
+      <w:r>
+        <w:t xml:space="preserve"> – Frissíti a szervezet beállításait.</w:t>
+      </w:r>
+    </w:p>
+    <w:p>
+      <w:pPr>
+        <w:pStyle w:val="Listaszerbekezds"/>
+        <w:numPr>
+          <w:ilvl w:val="0"/>
+          <w:numId w:val="42"/>
+        </w:numPr>
+      </w:pPr>
       <w:r>
         <w:rPr>
           <w:b/>
           <w:bCs/>
         </w:rPr>
-        <w:t>starts</w:t>
-      </w:r>
-      <w:proofErr w:type="spellEnd"/>
+        <w:t>GET /organization-details</w:t>
+      </w:r>
+      <w:r>
+        <w:t xml:space="preserve"> – Lekéri a szervezet részletes adatait.</w:t>
+      </w:r>
+    </w:p>
+    <w:p>
+      <w:r>
+        <w:pict w14:anchorId="7E6A5502">
+          <v:rect id="_x0000_i1029" style="width:0;height:1.5pt" o:hralign="center" o:hrstd="t" o:hr="t" fillcolor="#a0a0a0" stroked="f"/>
+        </w:pict>
+      </w:r>
+    </w:p>
+    <w:p>
+      <w:pPr>
+        <w:pStyle w:val="Cmsor4"/>
+      </w:pPr>
+      <w:r>
+        <w:t>User végpontok (/api/user)</w:t>
+      </w:r>
+    </w:p>
+    <w:p>
+      <w:pPr>
+        <w:pStyle w:val="Listaszerbekezds"/>
+        <w:numPr>
+          <w:ilvl w:val="0"/>
+          <w:numId w:val="41"/>
+        </w:numPr>
+      </w:pPr>
       <w:r>
         <w:rPr>
           <w:b/>
           <w:bCs/>
         </w:rPr>
-        <w:t>/{</w:t>
-      </w:r>
-      <w:proofErr w:type="spellStart"/>
+        <w:t>GET /user-jobs</w:t>
+      </w:r>
+      <w:r>
+        <w:t xml:space="preserve"> – Lekéri a felhasználóhoz rendelt munkákat.</w:t>
+      </w:r>
+    </w:p>
+    <w:p>
+      <w:pPr>
+        <w:pStyle w:val="Listaszerbekezds"/>
+        <w:numPr>
+          <w:ilvl w:val="0"/>
+          <w:numId w:val="41"/>
+        </w:numPr>
+      </w:pPr>
       <w:r>
         <w:rPr>
           <w:b/>
           <w:bCs/>
         </w:rPr>
-        <w:t>jobId</w:t>
-      </w:r>
-      <w:proofErr w:type="spellEnd"/>
+        <w:t>GET /user-applications</w:t>
+      </w:r>
+      <w:r>
+        <w:t xml:space="preserve"> – Lekéri a felhasználó munkajelentkezéseit.</w:t>
+      </w:r>
+    </w:p>
+    <w:p>
+      <w:pPr>
+        <w:pStyle w:val="Listaszerbekezds"/>
+        <w:numPr>
+          <w:ilvl w:val="0"/>
+          <w:numId w:val="41"/>
+        </w:numPr>
+      </w:pPr>
       <w:r>
         <w:rPr>
           <w:b/>
           <w:bCs/>
         </w:rPr>
-        <w:t>}</w:t>
-      </w:r>
-      <w:r>
-        <w:t xml:space="preserve"> – Lekéri egy adott munkához tartozó műszakkezdéseket.</w:t>
+        <w:t>DELETE /delete-application/{applicationId}</w:t>
+      </w:r>
+      <w:r>
+        <w:t xml:space="preserve"> – Töröl egy jelentkezést.</w:t>
       </w:r>
     </w:p>
     <w:p>
@@ -4728,7 +4858,7 @@
         <w:pStyle w:val="Listaszerbekezds"/>
         <w:numPr>
           <w:ilvl w:val="0"/>
-          <w:numId w:val="45"/>
+          <w:numId w:val="41"/>
         </w:numPr>
       </w:pPr>
       <w:r>
@@ -4736,42 +4866,87 @@
           <w:b/>
           <w:bCs/>
         </w:rPr>
-        <w:t>GET /shift-</w:t>
-      </w:r>
-      <w:proofErr w:type="spellStart"/>
+        <w:t>GET /profile</w:t>
+      </w:r>
+      <w:r>
+        <w:t xml:space="preserve"> – Lekéri a felhasználó profilját.</w:t>
+      </w:r>
+    </w:p>
+    <w:p>
+      <w:pPr>
+        <w:pStyle w:val="Listaszerbekezds"/>
+        <w:numPr>
+          <w:ilvl w:val="0"/>
+          <w:numId w:val="41"/>
+        </w:numPr>
+      </w:pPr>
       <w:r>
         <w:rPr>
           <w:b/>
           <w:bCs/>
         </w:rPr>
-        <w:t>applications</w:t>
-      </w:r>
-      <w:proofErr w:type="spellEnd"/>
+        <w:lastRenderedPageBreak/>
+        <w:t>POST /apply</w:t>
+      </w:r>
+      <w:r>
+        <w:t xml:space="preserve"> – Jelentkezik egy munkára.</w:t>
+      </w:r>
+    </w:p>
+    <w:p>
+      <w:pPr>
+        <w:pStyle w:val="Listaszerbekezds"/>
+        <w:numPr>
+          <w:ilvl w:val="0"/>
+          <w:numId w:val="41"/>
+        </w:numPr>
+      </w:pPr>
       <w:r>
         <w:rPr>
           <w:b/>
           <w:bCs/>
         </w:rPr>
-        <w:t>/{</w:t>
-      </w:r>
-      <w:proofErr w:type="spellStart"/>
+        <w:t>GET /list-user-shifts/date/{date}</w:t>
+      </w:r>
+      <w:r>
+        <w:t xml:space="preserve"> – Lekéri a felhasználó műszakjait egy adott napon.</w:t>
+      </w:r>
+    </w:p>
+    <w:p>
+      <w:pPr>
+        <w:pStyle w:val="Listaszerbekezds"/>
+        <w:numPr>
+          <w:ilvl w:val="0"/>
+          <w:numId w:val="41"/>
+        </w:numPr>
+      </w:pPr>
       <w:r>
         <w:rPr>
           <w:b/>
           <w:bCs/>
         </w:rPr>
-        <w:t>jobId</w:t>
-      </w:r>
-      <w:proofErr w:type="spellEnd"/>
+        <w:t>DELETE /delete-shift/{shiftId}</w:t>
+      </w:r>
+      <w:r>
+        <w:t xml:space="preserve"> – Töröl egy műszakot.</w:t>
+      </w:r>
+    </w:p>
+    <w:p>
+      <w:pPr>
+        <w:pStyle w:val="Listaszerbekezds"/>
+        <w:numPr>
+          <w:ilvl w:val="0"/>
+          <w:numId w:val="41"/>
+        </w:numPr>
+      </w:pPr>
       <w:r>
         <w:rPr>
           <w:b/>
           <w:bCs/>
         </w:rPr>
-        <w:t>}</w:t>
-      </w:r>
-      <w:r>
-        <w:t xml:space="preserve"> – Lekéri a munkára érkezett jelentkezéseket.</w:t>
+        <w:t>GET /list-shifts/{jobId}/date/{date}</w:t>
+      </w:r>
+      <w:r>
+        <w:t xml:space="preserve"> – Lekéri az adott munkához tartozó műszakokat egy adott napon.</w:t>
       </w:r>
     </w:p>
     <w:p>
@@ -4779,7 +4954,7 @@
         <w:pStyle w:val="Listaszerbekezds"/>
         <w:numPr>
           <w:ilvl w:val="0"/>
-          <w:numId w:val="45"/>
+          <w:numId w:val="41"/>
         </w:numPr>
       </w:pPr>
       <w:r>
@@ -4787,1939 +4962,46 @@
           <w:b/>
           <w:bCs/>
         </w:rPr>
-        <w:t>PATCH /shift-</w:t>
-      </w:r>
-      <w:proofErr w:type="spellStart"/>
+        <w:t>POST /apply-shift</w:t>
+      </w:r>
+      <w:r>
+        <w:t xml:space="preserve"> – Jelentkezik egy műszakra.</w:t>
+      </w:r>
+    </w:p>
+    <w:p>
+      <w:pPr>
+        <w:pStyle w:val="Listaszerbekezds"/>
+        <w:numPr>
+          <w:ilvl w:val="0"/>
+          <w:numId w:val="41"/>
+        </w:numPr>
+      </w:pPr>
       <w:r>
         <w:rPr>
           <w:b/>
           <w:bCs/>
         </w:rPr>
-        <w:t>applications</w:t>
-      </w:r>
-      <w:proofErr w:type="spellEnd"/>
+        <w:t>GET /student-details-datas</w:t>
+      </w:r>
+      <w:r>
+        <w:t xml:space="preserve"> – Lekéri a felhasználó személyes adatait.</w:t>
+      </w:r>
+    </w:p>
+    <w:p>
+      <w:pPr>
+        <w:pStyle w:val="Listaszerbekezds"/>
+        <w:numPr>
+          <w:ilvl w:val="0"/>
+          <w:numId w:val="41"/>
+        </w:numPr>
+      </w:pPr>
       <w:r>
         <w:rPr>
           <w:b/>
           <w:bCs/>
         </w:rPr>
-        <w:t>/{id}/</w:t>
-      </w:r>
-      <w:proofErr w:type="spellStart"/>
-      <w:r>
-        <w:rPr>
-          <w:b/>
-          <w:bCs/>
-        </w:rPr>
-        <w:t>accept</w:t>
-      </w:r>
-      <w:proofErr w:type="spellEnd"/>
-      <w:r>
-        <w:t xml:space="preserve"> – Elfogad egy műszakra való jelentkezést.</w:t>
-      </w:r>
-    </w:p>
-    <w:p>
-      <w:pPr>
-        <w:pStyle w:val="Listaszerbekezds"/>
-        <w:numPr>
-          <w:ilvl w:val="0"/>
-          <w:numId w:val="45"/>
-        </w:numPr>
-      </w:pPr>
-      <w:r>
-        <w:rPr>
-          <w:b/>
-          <w:bCs/>
-        </w:rPr>
-        <w:t>PATCH /shift-</w:t>
-      </w:r>
-      <w:proofErr w:type="spellStart"/>
-      <w:r>
-        <w:rPr>
-          <w:b/>
-          <w:bCs/>
-        </w:rPr>
-        <w:t>applications</w:t>
-      </w:r>
-      <w:proofErr w:type="spellEnd"/>
-      <w:r>
-        <w:rPr>
-          <w:b/>
-          <w:bCs/>
-        </w:rPr>
-        <w:t>/{id}/</w:t>
-      </w:r>
-      <w:proofErr w:type="spellStart"/>
-      <w:r>
-        <w:rPr>
-          <w:b/>
-          <w:bCs/>
-        </w:rPr>
-        <w:t>decline</w:t>
-      </w:r>
-      <w:proofErr w:type="spellEnd"/>
-      <w:r>
-        <w:t xml:space="preserve"> – Elutasít egy műszakra való jelentkezést.</w:t>
-      </w:r>
-    </w:p>
-    <w:p>
-      <w:pPr>
-        <w:pStyle w:val="Listaszerbekezds"/>
-        <w:numPr>
-          <w:ilvl w:val="0"/>
-          <w:numId w:val="45"/>
-        </w:numPr>
-      </w:pPr>
-      <w:r>
-        <w:rPr>
-          <w:b/>
-          <w:bCs/>
-        </w:rPr>
-        <w:t>GET /</w:t>
-      </w:r>
-      <w:proofErr w:type="spellStart"/>
-      <w:r>
-        <w:rPr>
-          <w:b/>
-          <w:bCs/>
-        </w:rPr>
-        <w:t>applications</w:t>
-      </w:r>
-      <w:proofErr w:type="spellEnd"/>
-      <w:r>
-        <w:t xml:space="preserve"> – Visszaadja az összes jelentkezést.</w:t>
-      </w:r>
-    </w:p>
-    <w:p>
-      <w:pPr>
-        <w:pStyle w:val="Listaszerbekezds"/>
-        <w:numPr>
-          <w:ilvl w:val="0"/>
-          <w:numId w:val="45"/>
-        </w:numPr>
-      </w:pPr>
-      <w:r>
-        <w:rPr>
-          <w:b/>
-          <w:bCs/>
-        </w:rPr>
-        <w:lastRenderedPageBreak/>
-        <w:t>PATCH /</w:t>
-      </w:r>
-      <w:proofErr w:type="spellStart"/>
-      <w:r>
-        <w:rPr>
-          <w:b/>
-          <w:bCs/>
-        </w:rPr>
-        <w:t>applications</w:t>
-      </w:r>
-      <w:proofErr w:type="spellEnd"/>
-      <w:r>
-        <w:rPr>
-          <w:b/>
-          <w:bCs/>
-        </w:rPr>
-        <w:t>/{id}/</w:t>
-      </w:r>
-      <w:proofErr w:type="spellStart"/>
-      <w:r>
-        <w:rPr>
-          <w:b/>
-          <w:bCs/>
-        </w:rPr>
-        <w:t>accept</w:t>
-      </w:r>
-      <w:proofErr w:type="spellEnd"/>
-      <w:r>
-        <w:t xml:space="preserve"> – Elfogad egy jelentkezést.</w:t>
-      </w:r>
-    </w:p>
-    <w:p>
-      <w:pPr>
-        <w:pStyle w:val="Listaszerbekezds"/>
-        <w:numPr>
-          <w:ilvl w:val="0"/>
-          <w:numId w:val="45"/>
-        </w:numPr>
-      </w:pPr>
-      <w:r>
-        <w:rPr>
-          <w:b/>
-          <w:bCs/>
-        </w:rPr>
-        <w:t>GET /</w:t>
-      </w:r>
-      <w:proofErr w:type="spellStart"/>
-      <w:r>
-        <w:rPr>
-          <w:b/>
-          <w:bCs/>
-        </w:rPr>
-        <w:t>student-list</w:t>
-      </w:r>
-      <w:proofErr w:type="spellEnd"/>
-      <w:r>
-        <w:t xml:space="preserve"> – Lekéri az ügynökhöz tartozó diákokat.</w:t>
-      </w:r>
-    </w:p>
-    <w:p>
-      <w:pPr>
-        <w:pStyle w:val="Listaszerbekezds"/>
-        <w:numPr>
-          <w:ilvl w:val="0"/>
-          <w:numId w:val="45"/>
-        </w:numPr>
-      </w:pPr>
-      <w:r>
-        <w:rPr>
-          <w:b/>
-          <w:bCs/>
-        </w:rPr>
-        <w:t>POST /add-shift</w:t>
-      </w:r>
-      <w:r>
-        <w:t xml:space="preserve"> – Új műszakot ad hozzá egy munkához.</w:t>
-      </w:r>
-    </w:p>
-    <w:p>
-      <w:pPr>
-        <w:pStyle w:val="Listaszerbekezds"/>
-        <w:numPr>
-          <w:ilvl w:val="0"/>
-          <w:numId w:val="45"/>
-        </w:numPr>
-      </w:pPr>
-      <w:r>
-        <w:rPr>
-          <w:b/>
-          <w:bCs/>
-        </w:rPr>
-        <w:t>DELETE /</w:t>
-      </w:r>
-      <w:proofErr w:type="spellStart"/>
-      <w:r>
-        <w:rPr>
-          <w:b/>
-          <w:bCs/>
-        </w:rPr>
-        <w:t>delete</w:t>
-      </w:r>
-      <w:proofErr w:type="spellEnd"/>
-      <w:r>
-        <w:rPr>
-          <w:b/>
-          <w:bCs/>
-        </w:rPr>
-        <w:t>-shift/{id}</w:t>
-      </w:r>
-      <w:r>
-        <w:t xml:space="preserve"> – Töröl egy műszakot.</w:t>
-      </w:r>
-    </w:p>
-    <w:p>
-      <w:pPr>
-        <w:pStyle w:val="Listaszerbekezds"/>
-        <w:numPr>
-          <w:ilvl w:val="0"/>
-          <w:numId w:val="45"/>
-        </w:numPr>
-      </w:pPr>
-      <w:r>
-        <w:rPr>
-          <w:b/>
-          <w:bCs/>
-        </w:rPr>
-        <w:t>PATCH /</w:t>
-      </w:r>
-      <w:proofErr w:type="spellStart"/>
-      <w:r>
-        <w:rPr>
-          <w:b/>
-          <w:bCs/>
-        </w:rPr>
-        <w:t>applications</w:t>
-      </w:r>
-      <w:proofErr w:type="spellEnd"/>
-      <w:r>
-        <w:rPr>
-          <w:b/>
-          <w:bCs/>
-        </w:rPr>
-        <w:t>/{id}/</w:t>
-      </w:r>
-      <w:proofErr w:type="spellStart"/>
-      <w:r>
-        <w:rPr>
-          <w:b/>
-          <w:bCs/>
-        </w:rPr>
-        <w:t>decline</w:t>
-      </w:r>
-      <w:proofErr w:type="spellEnd"/>
-      <w:r>
-        <w:t xml:space="preserve"> – Elutasít egy jelentkezést.</w:t>
-      </w:r>
-    </w:p>
-    <w:p>
-      <w:pPr>
-        <w:pStyle w:val="Listaszerbekezds"/>
-        <w:numPr>
-          <w:ilvl w:val="0"/>
-          <w:numId w:val="45"/>
-        </w:numPr>
-      </w:pPr>
-      <w:r>
-        <w:rPr>
-          <w:b/>
-          <w:bCs/>
-        </w:rPr>
-        <w:t>PUT /</w:t>
-      </w:r>
-      <w:proofErr w:type="spellStart"/>
-      <w:r>
-        <w:rPr>
-          <w:b/>
-          <w:bCs/>
-        </w:rPr>
-        <w:t>profilesettings</w:t>
-      </w:r>
-      <w:proofErr w:type="spellEnd"/>
-      <w:r>
-        <w:t xml:space="preserve"> – Frissíti a</w:t>
-      </w:r>
-      <w:r>
-        <w:t xml:space="preserve"> közvetítő </w:t>
-      </w:r>
-      <w:r>
-        <w:t>profilbeállításait.</w:t>
-      </w:r>
-    </w:p>
-    <w:p>
-      <w:r>
-        <w:pict w14:anchorId="624437E2">
-          <v:rect id="_x0000_i1196" style="width:0;height:1.5pt" o:hralign="center" o:hrstd="t" o:hr="t" fillcolor="#a0a0a0" stroked="f"/>
-        </w:pict>
-      </w:r>
-    </w:p>
-    <w:p>
-      <w:pPr>
-        <w:pStyle w:val="Cmsor4"/>
-      </w:pPr>
-      <w:r>
-        <w:t>Auth végpontok (/</w:t>
-      </w:r>
-      <w:proofErr w:type="spellStart"/>
-      <w:r>
-        <w:t>api</w:t>
-      </w:r>
-      <w:proofErr w:type="spellEnd"/>
-      <w:r>
-        <w:t>/</w:t>
-      </w:r>
-      <w:proofErr w:type="spellStart"/>
-      <w:r>
-        <w:t>auth</w:t>
-      </w:r>
-      <w:proofErr w:type="spellEnd"/>
-      <w:r>
-        <w:t>)</w:t>
-      </w:r>
-    </w:p>
-    <w:p>
-      <w:pPr>
-        <w:pStyle w:val="Listaszerbekezds"/>
-        <w:numPr>
-          <w:ilvl w:val="0"/>
-          <w:numId w:val="44"/>
-        </w:numPr>
-      </w:pPr>
-      <w:r>
-        <w:rPr>
-          <w:b/>
-          <w:bCs/>
-        </w:rPr>
-        <w:t>POST /</w:t>
-      </w:r>
-      <w:proofErr w:type="spellStart"/>
-      <w:r>
-        <w:rPr>
-          <w:b/>
-          <w:bCs/>
-        </w:rPr>
-        <w:t>register</w:t>
-      </w:r>
-      <w:proofErr w:type="spellEnd"/>
-      <w:r>
-        <w:t xml:space="preserve"> – Regisztrál egy új felhasználót.</w:t>
-      </w:r>
-    </w:p>
-    <w:p>
-      <w:pPr>
-        <w:pStyle w:val="Listaszerbekezds"/>
-        <w:numPr>
-          <w:ilvl w:val="0"/>
-          <w:numId w:val="44"/>
-        </w:numPr>
-      </w:pPr>
-      <w:r>
-        <w:rPr>
-          <w:b/>
-          <w:bCs/>
-        </w:rPr>
-        <w:t>POST /</w:t>
-      </w:r>
-      <w:proofErr w:type="spellStart"/>
-      <w:r>
-        <w:rPr>
-          <w:b/>
-          <w:bCs/>
-        </w:rPr>
-        <w:t>register-admin</w:t>
-      </w:r>
-      <w:proofErr w:type="spellEnd"/>
-      <w:r>
-        <w:t xml:space="preserve"> – Regisztrál egy új adminisztrátort (csak hitelesített kliens használhatja).</w:t>
-      </w:r>
-    </w:p>
-    <w:p>
-      <w:pPr>
-        <w:pStyle w:val="Listaszerbekezds"/>
-        <w:numPr>
-          <w:ilvl w:val="0"/>
-          <w:numId w:val="44"/>
-        </w:numPr>
-      </w:pPr>
-      <w:r>
-        <w:rPr>
-          <w:b/>
-          <w:bCs/>
-        </w:rPr>
-        <w:t>POST /login</w:t>
-      </w:r>
-      <w:r>
-        <w:t xml:space="preserve"> – Bejelentkezteti a felhasználót és visszaad egy JWT </w:t>
-      </w:r>
-      <w:proofErr w:type="spellStart"/>
-      <w:r>
-        <w:t>tokent</w:t>
-      </w:r>
-      <w:proofErr w:type="spellEnd"/>
-      <w:r>
-        <w:t>.</w:t>
-      </w:r>
-    </w:p>
-    <w:p>
-      <w:pPr>
-        <w:pStyle w:val="Listaszerbekezds"/>
-        <w:numPr>
-          <w:ilvl w:val="0"/>
-          <w:numId w:val="44"/>
-        </w:numPr>
-      </w:pPr>
-      <w:r>
-        <w:rPr>
-          <w:b/>
-          <w:bCs/>
-        </w:rPr>
-        <w:t>POST /logout</w:t>
-      </w:r>
-      <w:r>
-        <w:t xml:space="preserve"> – Kijelentkezteti a felhasználót.</w:t>
-      </w:r>
-    </w:p>
-    <w:p>
-      <w:r>
-        <w:pict w14:anchorId="6E20CD17">
-          <v:rect id="_x0000_i1197" style="width:0;height:1.5pt" o:hralign="center" o:hrstd="t" o:hr="t" fillcolor="#a0a0a0" stroked="f"/>
-        </w:pict>
-      </w:r>
-    </w:p>
-    <w:p>
-      <w:pPr>
-        <w:pStyle w:val="Cmsor4"/>
-      </w:pPr>
-      <w:r>
-        <w:t>General végpontok (/</w:t>
-      </w:r>
-      <w:proofErr w:type="spellStart"/>
-      <w:r>
-        <w:t>api</w:t>
-      </w:r>
-      <w:proofErr w:type="spellEnd"/>
-      <w:r>
-        <w:t>/</w:t>
-      </w:r>
-      <w:proofErr w:type="spellStart"/>
-      <w:r>
-        <w:t>general</w:t>
-      </w:r>
-      <w:proofErr w:type="spellEnd"/>
-      <w:r>
-        <w:t>)</w:t>
-      </w:r>
-    </w:p>
-    <w:p>
-      <w:pPr>
-        <w:pStyle w:val="Listaszerbekezds"/>
-        <w:numPr>
-          <w:ilvl w:val="0"/>
-          <w:numId w:val="43"/>
-        </w:numPr>
-      </w:pPr>
-      <w:r>
-        <w:rPr>
-          <w:b/>
-          <w:bCs/>
-        </w:rPr>
-        <w:t>GET /</w:t>
-      </w:r>
-      <w:proofErr w:type="spellStart"/>
-      <w:r>
-        <w:rPr>
-          <w:b/>
-          <w:bCs/>
-        </w:rPr>
-        <w:t>workcards</w:t>
-      </w:r>
-      <w:proofErr w:type="spellEnd"/>
-      <w:r>
-        <w:t xml:space="preserve"> – Visszaadja az elérhető munkák listáját.</w:t>
-      </w:r>
-    </w:p>
-    <w:p>
-      <w:pPr>
-        <w:pStyle w:val="Listaszerbekezds"/>
-        <w:numPr>
-          <w:ilvl w:val="0"/>
-          <w:numId w:val="43"/>
-        </w:numPr>
-      </w:pPr>
-      <w:r>
-        <w:rPr>
-          <w:b/>
-          <w:bCs/>
-        </w:rPr>
-        <w:t>GET /</w:t>
-      </w:r>
-      <w:proofErr w:type="spellStart"/>
-      <w:r>
-        <w:rPr>
-          <w:b/>
-          <w:bCs/>
-        </w:rPr>
-        <w:t>workcards</w:t>
-      </w:r>
-      <w:proofErr w:type="spellEnd"/>
-      <w:r>
-        <w:rPr>
-          <w:b/>
-          <w:bCs/>
-        </w:rPr>
-        <w:t>/{id}</w:t>
-      </w:r>
-      <w:r>
-        <w:t xml:space="preserve"> – Lekéri egy adott munka részletes adatait.</w:t>
-      </w:r>
-    </w:p>
-    <w:p>
-      <w:pPr>
-        <w:pStyle w:val="Listaszerbekezds"/>
-        <w:numPr>
-          <w:ilvl w:val="0"/>
-          <w:numId w:val="43"/>
-        </w:numPr>
-      </w:pPr>
-      <w:r>
-        <w:rPr>
-          <w:b/>
-          <w:bCs/>
-        </w:rPr>
-        <w:t>GET /</w:t>
-      </w:r>
-      <w:proofErr w:type="spellStart"/>
-      <w:r>
-        <w:rPr>
-          <w:b/>
-          <w:bCs/>
-        </w:rPr>
-        <w:t>cities</w:t>
-      </w:r>
-      <w:proofErr w:type="spellEnd"/>
-      <w:r>
-        <w:t xml:space="preserve"> – Lekéri az elérhető városokat.</w:t>
-      </w:r>
-    </w:p>
-    <w:p>
-      <w:pPr>
-        <w:pStyle w:val="Listaszerbekezds"/>
-        <w:numPr>
-          <w:ilvl w:val="0"/>
-          <w:numId w:val="43"/>
-        </w:numPr>
-      </w:pPr>
-      <w:r>
-        <w:rPr>
-          <w:b/>
-          <w:bCs/>
-        </w:rPr>
-        <w:t>GET /</w:t>
-      </w:r>
-      <w:proofErr w:type="spellStart"/>
-      <w:r>
-        <w:rPr>
-          <w:b/>
-          <w:bCs/>
-        </w:rPr>
-        <w:t>alluser</w:t>
-      </w:r>
-      <w:proofErr w:type="spellEnd"/>
-      <w:r>
-        <w:t xml:space="preserve"> – Visszaadja az összes felhasználót.</w:t>
-      </w:r>
-    </w:p>
-    <w:p>
-      <w:pPr>
-        <w:pStyle w:val="Listaszerbekezds"/>
-        <w:numPr>
-          <w:ilvl w:val="0"/>
-          <w:numId w:val="43"/>
-        </w:numPr>
-      </w:pPr>
-      <w:r>
-        <w:rPr>
-          <w:b/>
-          <w:bCs/>
-        </w:rPr>
-        <w:t>PATCH /update-</w:t>
-      </w:r>
-      <w:proofErr w:type="spellStart"/>
-      <w:r>
-        <w:rPr>
-          <w:b/>
-          <w:bCs/>
-        </w:rPr>
-        <w:t>user</w:t>
-      </w:r>
-      <w:proofErr w:type="spellEnd"/>
-      <w:r>
-        <w:rPr>
-          <w:b/>
-          <w:bCs/>
-        </w:rPr>
-        <w:t>-status/{id}</w:t>
-      </w:r>
-      <w:r>
-        <w:t xml:space="preserve"> – Frissíti egy felhasználó státuszát.</w:t>
-      </w:r>
-    </w:p>
-    <w:p>
-      <w:pPr>
-        <w:pStyle w:val="Listaszerbekezds"/>
-        <w:numPr>
-          <w:ilvl w:val="0"/>
-          <w:numId w:val="43"/>
-        </w:numPr>
-      </w:pPr>
-      <w:r>
-        <w:rPr>
-          <w:b/>
-          <w:bCs/>
-        </w:rPr>
-        <w:t>PATCH /update-</w:t>
-      </w:r>
-      <w:proofErr w:type="spellStart"/>
-      <w:r>
-        <w:rPr>
-          <w:b/>
-          <w:bCs/>
-        </w:rPr>
-        <w:t>user</w:t>
-      </w:r>
-      <w:proofErr w:type="spellEnd"/>
-      <w:r>
-        <w:rPr>
-          <w:b/>
-          <w:bCs/>
-        </w:rPr>
-        <w:t>-</w:t>
-      </w:r>
-      <w:proofErr w:type="spellStart"/>
-      <w:r>
-        <w:rPr>
-          <w:b/>
-          <w:bCs/>
-        </w:rPr>
-        <w:t>password</w:t>
-      </w:r>
-      <w:proofErr w:type="spellEnd"/>
-      <w:r>
-        <w:rPr>
-          <w:b/>
-          <w:bCs/>
-        </w:rPr>
-        <w:t>/{id}</w:t>
-      </w:r>
-      <w:r>
-        <w:t xml:space="preserve"> – Frissíti egy felhasználó jelszavát.</w:t>
-      </w:r>
-    </w:p>
-    <w:p>
-      <w:pPr>
-        <w:pStyle w:val="Listaszerbekezds"/>
-        <w:numPr>
-          <w:ilvl w:val="0"/>
-          <w:numId w:val="43"/>
-        </w:numPr>
-      </w:pPr>
-      <w:r>
-        <w:rPr>
-          <w:b/>
-          <w:bCs/>
-        </w:rPr>
-        <w:t>PATCH /update-</w:t>
-      </w:r>
-      <w:proofErr w:type="spellStart"/>
-      <w:r>
-        <w:rPr>
-          <w:b/>
-          <w:bCs/>
-        </w:rPr>
-        <w:t>user</w:t>
-      </w:r>
-      <w:proofErr w:type="spellEnd"/>
-      <w:r>
-        <w:rPr>
-          <w:b/>
-          <w:bCs/>
-        </w:rPr>
-        <w:t>-</w:t>
-      </w:r>
-      <w:proofErr w:type="spellStart"/>
-      <w:r>
-        <w:rPr>
-          <w:b/>
-          <w:bCs/>
-        </w:rPr>
-        <w:t>profile</w:t>
-      </w:r>
-      <w:proofErr w:type="spellEnd"/>
-      <w:r>
-        <w:rPr>
-          <w:b/>
-          <w:bCs/>
-        </w:rPr>
-        <w:t>/{id}</w:t>
-      </w:r>
-      <w:r>
-        <w:t xml:space="preserve"> – Frissíti egy felhasználó profilját.</w:t>
-      </w:r>
-    </w:p>
-    <w:p>
-      <w:pPr>
-        <w:pStyle w:val="Listaszerbekezds"/>
-        <w:numPr>
-          <w:ilvl w:val="0"/>
-          <w:numId w:val="43"/>
-        </w:numPr>
-      </w:pPr>
-      <w:r>
-        <w:rPr>
-          <w:b/>
-          <w:bCs/>
-        </w:rPr>
-        <w:t>GET /</w:t>
-      </w:r>
-      <w:proofErr w:type="spellStart"/>
-      <w:r>
-        <w:rPr>
-          <w:b/>
-          <w:bCs/>
-        </w:rPr>
-        <w:t>jobreviews</w:t>
-      </w:r>
-      <w:proofErr w:type="spellEnd"/>
-      <w:r>
-        <w:rPr>
-          <w:b/>
-          <w:bCs/>
-        </w:rPr>
-        <w:t>/{</w:t>
-      </w:r>
-      <w:proofErr w:type="spellStart"/>
-      <w:r>
-        <w:rPr>
-          <w:b/>
-          <w:bCs/>
-        </w:rPr>
-        <w:t>jobId</w:t>
-      </w:r>
-      <w:proofErr w:type="spellEnd"/>
-      <w:r>
-        <w:rPr>
-          <w:b/>
-          <w:bCs/>
-        </w:rPr>
-        <w:t>}</w:t>
-      </w:r>
-      <w:r>
-        <w:t xml:space="preserve"> – Lekéri az adott munkához tartozó értékeléseket.</w:t>
-      </w:r>
-    </w:p>
-    <w:p>
-      <w:pPr>
-        <w:pStyle w:val="Listaszerbekezds"/>
-        <w:numPr>
-          <w:ilvl w:val="0"/>
-          <w:numId w:val="43"/>
-        </w:numPr>
-      </w:pPr>
-      <w:r>
-        <w:rPr>
-          <w:b/>
-          <w:bCs/>
-        </w:rPr>
-        <w:t>POST /</w:t>
-      </w:r>
-      <w:proofErr w:type="spellStart"/>
-      <w:r>
-        <w:rPr>
-          <w:b/>
-          <w:bCs/>
-        </w:rPr>
-        <w:t>jobreviews</w:t>
-      </w:r>
-      <w:proofErr w:type="spellEnd"/>
-      <w:r>
-        <w:t xml:space="preserve"> – Új értékelést ad hozzá egy munkához.</w:t>
-      </w:r>
-    </w:p>
-    <w:p>
-      <w:r>
-        <w:pict w14:anchorId="7B68CC16">
-          <v:rect id="_x0000_i1198" style="width:0;height:1.5pt" o:hralign="center" o:hrstd="t" o:hr="t" fillcolor="#a0a0a0" stroked="f"/>
-        </w:pict>
-      </w:r>
-    </w:p>
-    <w:p>
-      <w:pPr>
-        <w:pStyle w:val="Cmsor4"/>
-      </w:pPr>
-      <w:r>
-        <w:t>Organization végpontok (/</w:t>
-      </w:r>
-      <w:proofErr w:type="spellStart"/>
-      <w:r>
-        <w:t>api</w:t>
-      </w:r>
-      <w:proofErr w:type="spellEnd"/>
-      <w:r>
-        <w:t>/</w:t>
-      </w:r>
-      <w:proofErr w:type="spellStart"/>
-      <w:r>
-        <w:t>organization</w:t>
-      </w:r>
-      <w:proofErr w:type="spellEnd"/>
-      <w:r>
-        <w:t>)</w:t>
-      </w:r>
-    </w:p>
-    <w:p>
-      <w:pPr>
-        <w:pStyle w:val="Listaszerbekezds"/>
-        <w:numPr>
-          <w:ilvl w:val="0"/>
-          <w:numId w:val="42"/>
-        </w:numPr>
-      </w:pPr>
-      <w:r>
-        <w:rPr>
-          <w:b/>
-          <w:bCs/>
-        </w:rPr>
-        <w:t>GET /</w:t>
-      </w:r>
-      <w:proofErr w:type="spellStart"/>
-      <w:r>
-        <w:rPr>
-          <w:b/>
-          <w:bCs/>
-        </w:rPr>
-        <w:t>total</w:t>
-      </w:r>
-      <w:proofErr w:type="spellEnd"/>
-      <w:r>
-        <w:rPr>
-          <w:b/>
-          <w:bCs/>
-        </w:rPr>
-        <w:t>-</w:t>
-      </w:r>
-      <w:proofErr w:type="spellStart"/>
-      <w:r>
-        <w:rPr>
-          <w:b/>
-          <w:bCs/>
-        </w:rPr>
-        <w:t>students</w:t>
-      </w:r>
-      <w:proofErr w:type="spellEnd"/>
-      <w:r>
-        <w:rPr>
-          <w:b/>
-          <w:bCs/>
-        </w:rPr>
-        <w:t>-and-</w:t>
-      </w:r>
-      <w:proofErr w:type="spellStart"/>
-      <w:r>
-        <w:rPr>
-          <w:b/>
-          <w:bCs/>
-        </w:rPr>
-        <w:t>jobs</w:t>
-      </w:r>
-      <w:proofErr w:type="spellEnd"/>
-      <w:r>
-        <w:rPr>
-          <w:b/>
-          <w:bCs/>
-        </w:rPr>
-        <w:t>/{</w:t>
-      </w:r>
-      <w:proofErr w:type="spellStart"/>
-      <w:r>
-        <w:rPr>
-          <w:b/>
-          <w:bCs/>
-        </w:rPr>
-        <w:t>orgId</w:t>
-      </w:r>
-      <w:proofErr w:type="spellEnd"/>
-      <w:r>
-        <w:rPr>
-          <w:b/>
-          <w:bCs/>
-        </w:rPr>
-        <w:t>}</w:t>
-      </w:r>
-      <w:r>
-        <w:t xml:space="preserve"> – Lekéri az adott szervezethez tartozó diákok és munkák számát.</w:t>
-      </w:r>
-    </w:p>
-    <w:p>
-      <w:pPr>
-        <w:pStyle w:val="Listaszerbekezds"/>
-        <w:numPr>
-          <w:ilvl w:val="0"/>
-          <w:numId w:val="42"/>
-        </w:numPr>
-      </w:pPr>
-      <w:r>
-        <w:rPr>
-          <w:b/>
-          <w:bCs/>
-        </w:rPr>
-        <w:t>GET /</w:t>
-      </w:r>
-      <w:proofErr w:type="spellStart"/>
-      <w:r>
-        <w:rPr>
-          <w:b/>
-          <w:bCs/>
-        </w:rPr>
-        <w:t>jobs-created-by-month</w:t>
-      </w:r>
-      <w:proofErr w:type="spellEnd"/>
-      <w:r>
-        <w:rPr>
-          <w:b/>
-          <w:bCs/>
-        </w:rPr>
-        <w:t>/{</w:t>
-      </w:r>
-      <w:proofErr w:type="spellStart"/>
-      <w:r>
-        <w:rPr>
-          <w:b/>
-          <w:bCs/>
-        </w:rPr>
-        <w:t>orgId</w:t>
-      </w:r>
-      <w:proofErr w:type="spellEnd"/>
-      <w:r>
-        <w:rPr>
-          <w:b/>
-          <w:bCs/>
-        </w:rPr>
-        <w:t>}</w:t>
-      </w:r>
-      <w:r>
-        <w:t xml:space="preserve"> – Visszaadja az adott szervezet által havonta létrehozott munkákat.</w:t>
-      </w:r>
-    </w:p>
-    <w:p>
-      <w:pPr>
-        <w:pStyle w:val="Listaszerbekezds"/>
-        <w:numPr>
-          <w:ilvl w:val="0"/>
-          <w:numId w:val="42"/>
-        </w:numPr>
-      </w:pPr>
-      <w:r>
-        <w:rPr>
-          <w:b/>
-          <w:bCs/>
-        </w:rPr>
-        <w:t>POST /</w:t>
-      </w:r>
-      <w:proofErr w:type="spellStart"/>
-      <w:r>
-        <w:rPr>
-          <w:b/>
-          <w:bCs/>
-        </w:rPr>
-        <w:t>new-agent</w:t>
-      </w:r>
-      <w:proofErr w:type="spellEnd"/>
-      <w:r>
-        <w:t xml:space="preserve"> – Új ügynököt hoz létre.</w:t>
-      </w:r>
-    </w:p>
-    <w:p>
-      <w:pPr>
-        <w:pStyle w:val="Listaszerbekezds"/>
-        <w:numPr>
-          <w:ilvl w:val="0"/>
-          <w:numId w:val="42"/>
-        </w:numPr>
-      </w:pPr>
-      <w:r>
-        <w:rPr>
-          <w:b/>
-          <w:bCs/>
-        </w:rPr>
-        <w:lastRenderedPageBreak/>
-        <w:t>POST /</w:t>
-      </w:r>
-      <w:proofErr w:type="spellStart"/>
-      <w:r>
-        <w:rPr>
-          <w:b/>
-          <w:bCs/>
-        </w:rPr>
-        <w:t>new-job</w:t>
-      </w:r>
-      <w:proofErr w:type="spellEnd"/>
-      <w:r>
-        <w:t xml:space="preserve"> – Új munkát hoz létre.</w:t>
-      </w:r>
-    </w:p>
-    <w:p>
-      <w:pPr>
-        <w:pStyle w:val="Listaszerbekezds"/>
-        <w:numPr>
-          <w:ilvl w:val="0"/>
-          <w:numId w:val="42"/>
-        </w:numPr>
-      </w:pPr>
-      <w:r>
-        <w:rPr>
-          <w:b/>
-          <w:bCs/>
-        </w:rPr>
-        <w:t>GET /</w:t>
-      </w:r>
-      <w:proofErr w:type="spellStart"/>
-      <w:r>
-        <w:rPr>
-          <w:b/>
-          <w:bCs/>
-        </w:rPr>
-        <w:t>jobs</w:t>
-      </w:r>
-      <w:proofErr w:type="spellEnd"/>
-      <w:r>
-        <w:t xml:space="preserve"> – Visszaadja a szervezet által létrehozott munkák listáját.</w:t>
-      </w:r>
-    </w:p>
-    <w:p>
-      <w:pPr>
-        <w:pStyle w:val="Listaszerbekezds"/>
-        <w:numPr>
-          <w:ilvl w:val="0"/>
-          <w:numId w:val="42"/>
-        </w:numPr>
-      </w:pPr>
-      <w:r>
-        <w:rPr>
-          <w:b/>
-          <w:bCs/>
-        </w:rPr>
-        <w:t>GET /</w:t>
-      </w:r>
-      <w:proofErr w:type="spellStart"/>
-      <w:r>
-        <w:rPr>
-          <w:b/>
-          <w:bCs/>
-        </w:rPr>
-        <w:t>job</w:t>
-      </w:r>
-      <w:proofErr w:type="spellEnd"/>
-      <w:r>
-        <w:rPr>
-          <w:b/>
-          <w:bCs/>
-        </w:rPr>
-        <w:t>/{id}</w:t>
-      </w:r>
-      <w:r>
-        <w:t xml:space="preserve"> – Lekéri egy adott munka részleteit.</w:t>
-      </w:r>
-    </w:p>
-    <w:p>
-      <w:pPr>
-        <w:pStyle w:val="Listaszerbekezds"/>
-        <w:numPr>
-          <w:ilvl w:val="0"/>
-          <w:numId w:val="42"/>
-        </w:numPr>
-      </w:pPr>
-      <w:r>
-        <w:rPr>
-          <w:b/>
-          <w:bCs/>
-        </w:rPr>
-        <w:t>GET /</w:t>
-      </w:r>
-      <w:proofErr w:type="spellStart"/>
-      <w:r>
-        <w:rPr>
-          <w:b/>
-          <w:bCs/>
-        </w:rPr>
-        <w:t>categories</w:t>
-      </w:r>
-      <w:proofErr w:type="spellEnd"/>
-      <w:r>
-        <w:t xml:space="preserve"> – Visszaadja az elérhető munkakategóriákat.</w:t>
-      </w:r>
-    </w:p>
-    <w:p>
-      <w:pPr>
-        <w:pStyle w:val="Listaszerbekezds"/>
-        <w:numPr>
-          <w:ilvl w:val="0"/>
-          <w:numId w:val="42"/>
-        </w:numPr>
-      </w:pPr>
-      <w:r>
-        <w:rPr>
-          <w:b/>
-          <w:bCs/>
-        </w:rPr>
-        <w:t>PATCH /</w:t>
-      </w:r>
-      <w:proofErr w:type="spellStart"/>
-      <w:r>
-        <w:rPr>
-          <w:b/>
-          <w:bCs/>
-        </w:rPr>
-        <w:t>assign-agent</w:t>
-      </w:r>
-      <w:proofErr w:type="spellEnd"/>
-      <w:r>
-        <w:rPr>
-          <w:b/>
-          <w:bCs/>
-        </w:rPr>
-        <w:t>/{</w:t>
-      </w:r>
-      <w:proofErr w:type="spellStart"/>
-      <w:r>
-        <w:rPr>
-          <w:b/>
-          <w:bCs/>
-        </w:rPr>
-        <w:t>agentId</w:t>
-      </w:r>
-      <w:proofErr w:type="spellEnd"/>
-      <w:r>
-        <w:rPr>
-          <w:b/>
-          <w:bCs/>
-        </w:rPr>
-        <w:t>}/{</w:t>
-      </w:r>
-      <w:proofErr w:type="spellStart"/>
-      <w:r>
-        <w:rPr>
-          <w:b/>
-          <w:bCs/>
-        </w:rPr>
-        <w:t>JobId</w:t>
-      </w:r>
-      <w:proofErr w:type="spellEnd"/>
-      <w:r>
-        <w:rPr>
-          <w:b/>
-          <w:bCs/>
-        </w:rPr>
-        <w:t>}</w:t>
-      </w:r>
-      <w:r>
-        <w:t xml:space="preserve"> – Hozzárendel egy ügynököt egy munkához.</w:t>
-      </w:r>
-    </w:p>
-    <w:p>
-      <w:pPr>
-        <w:pStyle w:val="Listaszerbekezds"/>
-        <w:numPr>
-          <w:ilvl w:val="0"/>
-          <w:numId w:val="42"/>
-        </w:numPr>
-      </w:pPr>
-      <w:r>
-        <w:rPr>
-          <w:b/>
-          <w:bCs/>
-        </w:rPr>
-        <w:t>GET /</w:t>
-      </w:r>
-      <w:proofErr w:type="spellStart"/>
-      <w:r>
-        <w:rPr>
-          <w:b/>
-          <w:bCs/>
-        </w:rPr>
-        <w:t>agents</w:t>
-      </w:r>
-      <w:proofErr w:type="spellEnd"/>
-      <w:r>
-        <w:t xml:space="preserve"> – Lekéri a szervezethez tartozó </w:t>
-      </w:r>
-      <w:r>
-        <w:t>közvetítők</w:t>
-      </w:r>
-      <w:r>
-        <w:t xml:space="preserve"> listáját.</w:t>
-      </w:r>
-    </w:p>
-    <w:p>
-      <w:pPr>
-        <w:pStyle w:val="Listaszerbekezds"/>
-        <w:numPr>
-          <w:ilvl w:val="0"/>
-          <w:numId w:val="42"/>
-        </w:numPr>
-      </w:pPr>
-      <w:r>
-        <w:rPr>
-          <w:b/>
-          <w:bCs/>
-        </w:rPr>
-        <w:t>PATCH /</w:t>
-      </w:r>
-      <w:proofErr w:type="spellStart"/>
-      <w:r>
-        <w:rPr>
-          <w:b/>
-          <w:bCs/>
-        </w:rPr>
-        <w:t>toggle</w:t>
-      </w:r>
-      <w:proofErr w:type="spellEnd"/>
-      <w:r>
-        <w:rPr>
-          <w:b/>
-          <w:bCs/>
-        </w:rPr>
-        <w:t>-</w:t>
-      </w:r>
-      <w:proofErr w:type="spellStart"/>
-      <w:r>
-        <w:rPr>
-          <w:b/>
-          <w:bCs/>
-        </w:rPr>
-        <w:t>job</w:t>
-      </w:r>
-      <w:proofErr w:type="spellEnd"/>
-      <w:r>
-        <w:rPr>
-          <w:b/>
-          <w:bCs/>
-        </w:rPr>
-        <w:t>-status/{</w:t>
-      </w:r>
-      <w:proofErr w:type="spellStart"/>
-      <w:r>
-        <w:rPr>
-          <w:b/>
-          <w:bCs/>
-        </w:rPr>
-        <w:t>jobId</w:t>
-      </w:r>
-      <w:proofErr w:type="spellEnd"/>
-      <w:r>
-        <w:rPr>
-          <w:b/>
-          <w:bCs/>
-        </w:rPr>
-        <w:t>}</w:t>
-      </w:r>
-      <w:r>
-        <w:t xml:space="preserve"> – Módosítja egy munka állapotát (aktív/inaktív).</w:t>
-      </w:r>
-    </w:p>
-    <w:p>
-      <w:pPr>
-        <w:pStyle w:val="Listaszerbekezds"/>
-        <w:numPr>
-          <w:ilvl w:val="0"/>
-          <w:numId w:val="42"/>
-        </w:numPr>
-      </w:pPr>
-      <w:r>
-        <w:rPr>
-          <w:b/>
-          <w:bCs/>
-        </w:rPr>
-        <w:t>PATCH /</w:t>
-      </w:r>
-      <w:proofErr w:type="spellStart"/>
-      <w:r>
-        <w:rPr>
-          <w:b/>
-          <w:bCs/>
-        </w:rPr>
-        <w:t>toggle</w:t>
-      </w:r>
-      <w:proofErr w:type="spellEnd"/>
-      <w:r>
-        <w:rPr>
-          <w:b/>
-          <w:bCs/>
-        </w:rPr>
-        <w:t>-</w:t>
-      </w:r>
-      <w:proofErr w:type="spellStart"/>
-      <w:r>
-        <w:rPr>
-          <w:b/>
-          <w:bCs/>
-        </w:rPr>
-        <w:t>agent</w:t>
-      </w:r>
-      <w:proofErr w:type="spellEnd"/>
-      <w:r>
-        <w:rPr>
-          <w:b/>
-          <w:bCs/>
-        </w:rPr>
-        <w:t>-status/{Id}</w:t>
-      </w:r>
-      <w:r>
-        <w:t xml:space="preserve"> – Módosítja egy ügynök állapotát (aktív/inaktív).</w:t>
-      </w:r>
-    </w:p>
-    <w:p>
-      <w:pPr>
-        <w:pStyle w:val="Listaszerbekezds"/>
-        <w:numPr>
-          <w:ilvl w:val="0"/>
-          <w:numId w:val="42"/>
-        </w:numPr>
-      </w:pPr>
-      <w:r>
-        <w:rPr>
-          <w:b/>
-          <w:bCs/>
-        </w:rPr>
-        <w:t>PUT /update-</w:t>
-      </w:r>
-      <w:proofErr w:type="spellStart"/>
-      <w:r>
-        <w:rPr>
-          <w:b/>
-          <w:bCs/>
-        </w:rPr>
-        <w:t>job</w:t>
-      </w:r>
-      <w:proofErr w:type="spellEnd"/>
-      <w:r>
-        <w:rPr>
-          <w:b/>
-          <w:bCs/>
-        </w:rPr>
-        <w:t>/{</w:t>
-      </w:r>
-      <w:proofErr w:type="spellStart"/>
-      <w:r>
-        <w:rPr>
-          <w:b/>
-          <w:bCs/>
-        </w:rPr>
-        <w:t>jobId</w:t>
-      </w:r>
-      <w:proofErr w:type="spellEnd"/>
-      <w:r>
-        <w:rPr>
-          <w:b/>
-          <w:bCs/>
-        </w:rPr>
-        <w:t>}</w:t>
-      </w:r>
-      <w:r>
-        <w:t xml:space="preserve"> – Frissíti egy adott munka adatait.</w:t>
-      </w:r>
-    </w:p>
-    <w:p>
-      <w:pPr>
-        <w:pStyle w:val="Listaszerbekezds"/>
-        <w:numPr>
-          <w:ilvl w:val="0"/>
-          <w:numId w:val="42"/>
-        </w:numPr>
-      </w:pPr>
-      <w:r>
-        <w:rPr>
-          <w:b/>
-          <w:bCs/>
-        </w:rPr>
-        <w:t>PUT /</w:t>
-      </w:r>
-      <w:proofErr w:type="spellStart"/>
-      <w:r>
-        <w:rPr>
-          <w:b/>
-          <w:bCs/>
-        </w:rPr>
-        <w:t>orgsettings</w:t>
-      </w:r>
-      <w:proofErr w:type="spellEnd"/>
-      <w:r>
-        <w:t xml:space="preserve"> – Frissíti a szervezet beállításait.</w:t>
-      </w:r>
-    </w:p>
-    <w:p>
-      <w:pPr>
-        <w:pStyle w:val="Listaszerbekezds"/>
-        <w:numPr>
-          <w:ilvl w:val="0"/>
-          <w:numId w:val="42"/>
-        </w:numPr>
-      </w:pPr>
-      <w:r>
-        <w:rPr>
-          <w:b/>
-          <w:bCs/>
-        </w:rPr>
-        <w:t>GET /</w:t>
-      </w:r>
-      <w:proofErr w:type="spellStart"/>
-      <w:r>
-        <w:rPr>
-          <w:b/>
-          <w:bCs/>
-        </w:rPr>
-        <w:t>organization-details</w:t>
-      </w:r>
-      <w:proofErr w:type="spellEnd"/>
-      <w:r>
-        <w:t xml:space="preserve"> – Lekéri a szervezet részletes adatait.</w:t>
-      </w:r>
-    </w:p>
-    <w:p>
-      <w:r>
-        <w:pict w14:anchorId="7E6A5502">
-          <v:rect id="_x0000_i1199" style="width:0;height:1.5pt" o:hralign="center" o:hrstd="t" o:hr="t" fillcolor="#a0a0a0" stroked="f"/>
-        </w:pict>
-      </w:r>
-    </w:p>
-    <w:p>
-      <w:pPr>
-        <w:pStyle w:val="Cmsor4"/>
-      </w:pPr>
-      <w:proofErr w:type="spellStart"/>
-      <w:r>
-        <w:t>User</w:t>
-      </w:r>
-      <w:proofErr w:type="spellEnd"/>
-      <w:r>
-        <w:t xml:space="preserve"> végpontok (/</w:t>
-      </w:r>
-      <w:proofErr w:type="spellStart"/>
-      <w:r>
-        <w:t>api</w:t>
-      </w:r>
-      <w:proofErr w:type="spellEnd"/>
-      <w:r>
-        <w:t>/</w:t>
-      </w:r>
-      <w:proofErr w:type="spellStart"/>
-      <w:r>
-        <w:t>user</w:t>
-      </w:r>
-      <w:proofErr w:type="spellEnd"/>
-      <w:r>
-        <w:t>)</w:t>
-      </w:r>
-    </w:p>
-    <w:p>
-      <w:pPr>
-        <w:pStyle w:val="Listaszerbekezds"/>
-        <w:numPr>
-          <w:ilvl w:val="0"/>
-          <w:numId w:val="41"/>
-        </w:numPr>
-      </w:pPr>
-      <w:r>
-        <w:rPr>
-          <w:b/>
-          <w:bCs/>
-        </w:rPr>
-        <w:t>GET /</w:t>
-      </w:r>
-      <w:proofErr w:type="spellStart"/>
-      <w:r>
-        <w:rPr>
-          <w:b/>
-          <w:bCs/>
-        </w:rPr>
-        <w:t>user-jobs</w:t>
-      </w:r>
-      <w:proofErr w:type="spellEnd"/>
-      <w:r>
-        <w:t xml:space="preserve"> – Lekéri a felhasználóhoz rendelt munkákat.</w:t>
-      </w:r>
-    </w:p>
-    <w:p>
-      <w:pPr>
-        <w:pStyle w:val="Listaszerbekezds"/>
-        <w:numPr>
-          <w:ilvl w:val="0"/>
-          <w:numId w:val="41"/>
-        </w:numPr>
-      </w:pPr>
-      <w:r>
-        <w:rPr>
-          <w:b/>
-          <w:bCs/>
-        </w:rPr>
-        <w:t>GET /</w:t>
-      </w:r>
-      <w:proofErr w:type="spellStart"/>
-      <w:r>
-        <w:rPr>
-          <w:b/>
-          <w:bCs/>
-        </w:rPr>
-        <w:t>user-applications</w:t>
-      </w:r>
-      <w:proofErr w:type="spellEnd"/>
-      <w:r>
-        <w:t xml:space="preserve"> – Lekéri a felhasználó munkajelentkezéseit.</w:t>
-      </w:r>
-    </w:p>
-    <w:p>
-      <w:pPr>
-        <w:pStyle w:val="Listaszerbekezds"/>
-        <w:numPr>
-          <w:ilvl w:val="0"/>
-          <w:numId w:val="41"/>
-        </w:numPr>
-      </w:pPr>
-      <w:r>
-        <w:rPr>
-          <w:b/>
-          <w:bCs/>
-        </w:rPr>
-        <w:t>DELETE /</w:t>
-      </w:r>
-      <w:proofErr w:type="spellStart"/>
-      <w:r>
-        <w:rPr>
-          <w:b/>
-          <w:bCs/>
-        </w:rPr>
-        <w:t>delete-application</w:t>
-      </w:r>
-      <w:proofErr w:type="spellEnd"/>
-      <w:r>
-        <w:rPr>
-          <w:b/>
-          <w:bCs/>
-        </w:rPr>
-        <w:t>/{</w:t>
-      </w:r>
-      <w:proofErr w:type="spellStart"/>
-      <w:r>
-        <w:rPr>
-          <w:b/>
-          <w:bCs/>
-        </w:rPr>
-        <w:t>applicationId</w:t>
-      </w:r>
-      <w:proofErr w:type="spellEnd"/>
-      <w:r>
-        <w:rPr>
-          <w:b/>
-          <w:bCs/>
-        </w:rPr>
-        <w:t>}</w:t>
-      </w:r>
-      <w:r>
-        <w:t xml:space="preserve"> – Töröl egy jelentkezést.</w:t>
-      </w:r>
-    </w:p>
-    <w:p>
-      <w:pPr>
-        <w:pStyle w:val="Listaszerbekezds"/>
-        <w:numPr>
-          <w:ilvl w:val="0"/>
-          <w:numId w:val="41"/>
-        </w:numPr>
-      </w:pPr>
-      <w:r>
-        <w:rPr>
-          <w:b/>
-          <w:bCs/>
-        </w:rPr>
-        <w:t>GET /</w:t>
-      </w:r>
-      <w:proofErr w:type="spellStart"/>
-      <w:r>
-        <w:rPr>
-          <w:b/>
-          <w:bCs/>
-        </w:rPr>
-        <w:t>profile</w:t>
-      </w:r>
-      <w:proofErr w:type="spellEnd"/>
-      <w:r>
-        <w:t xml:space="preserve"> – Lekéri a felhasználó profilját.</w:t>
-      </w:r>
-    </w:p>
-    <w:p>
-      <w:pPr>
-        <w:pStyle w:val="Listaszerbekezds"/>
-        <w:numPr>
-          <w:ilvl w:val="0"/>
-          <w:numId w:val="41"/>
-        </w:numPr>
-      </w:pPr>
-      <w:r>
-        <w:rPr>
-          <w:b/>
-          <w:bCs/>
-        </w:rPr>
-        <w:t>POST /</w:t>
-      </w:r>
-      <w:proofErr w:type="spellStart"/>
-      <w:r>
-        <w:rPr>
-          <w:b/>
-          <w:bCs/>
-        </w:rPr>
-        <w:t>apply</w:t>
-      </w:r>
-      <w:proofErr w:type="spellEnd"/>
-      <w:r>
-        <w:t xml:space="preserve"> – Jelentkezik egy munkára.</w:t>
-      </w:r>
-    </w:p>
-    <w:p>
-      <w:pPr>
-        <w:pStyle w:val="Listaszerbekezds"/>
-        <w:numPr>
-          <w:ilvl w:val="0"/>
-          <w:numId w:val="41"/>
-        </w:numPr>
-      </w:pPr>
-      <w:r>
-        <w:rPr>
-          <w:b/>
-          <w:bCs/>
-        </w:rPr>
-        <w:t>GET /</w:t>
-      </w:r>
-      <w:proofErr w:type="spellStart"/>
-      <w:r>
-        <w:rPr>
-          <w:b/>
-          <w:bCs/>
-        </w:rPr>
-        <w:t>list-user-shifts</w:t>
-      </w:r>
-      <w:proofErr w:type="spellEnd"/>
-      <w:r>
-        <w:rPr>
-          <w:b/>
-          <w:bCs/>
-        </w:rPr>
-        <w:t>/</w:t>
-      </w:r>
-      <w:proofErr w:type="spellStart"/>
-      <w:r>
-        <w:rPr>
-          <w:b/>
-          <w:bCs/>
-        </w:rPr>
-        <w:t>date</w:t>
-      </w:r>
-      <w:proofErr w:type="spellEnd"/>
-      <w:r>
-        <w:rPr>
-          <w:b/>
-          <w:bCs/>
-        </w:rPr>
-        <w:t>/{</w:t>
-      </w:r>
-      <w:proofErr w:type="spellStart"/>
-      <w:r>
-        <w:rPr>
-          <w:b/>
-          <w:bCs/>
-        </w:rPr>
-        <w:t>date</w:t>
-      </w:r>
-      <w:proofErr w:type="spellEnd"/>
-      <w:r>
-        <w:rPr>
-          <w:b/>
-          <w:bCs/>
-        </w:rPr>
-        <w:t>}</w:t>
-      </w:r>
-      <w:r>
-        <w:t xml:space="preserve"> – Lekéri a felhasználó műszakjait egy adott napon.</w:t>
-      </w:r>
-    </w:p>
-    <w:p>
-      <w:pPr>
-        <w:pStyle w:val="Listaszerbekezds"/>
-        <w:numPr>
-          <w:ilvl w:val="0"/>
-          <w:numId w:val="41"/>
-        </w:numPr>
-      </w:pPr>
-      <w:r>
-        <w:rPr>
-          <w:b/>
-          <w:bCs/>
-        </w:rPr>
-        <w:t>DELETE /</w:t>
-      </w:r>
-      <w:proofErr w:type="spellStart"/>
-      <w:r>
-        <w:rPr>
-          <w:b/>
-          <w:bCs/>
-        </w:rPr>
-        <w:t>delete</w:t>
-      </w:r>
-      <w:proofErr w:type="spellEnd"/>
-      <w:r>
-        <w:rPr>
-          <w:b/>
-          <w:bCs/>
-        </w:rPr>
-        <w:t>-shift/{</w:t>
-      </w:r>
-      <w:proofErr w:type="spellStart"/>
-      <w:r>
-        <w:rPr>
-          <w:b/>
-          <w:bCs/>
-        </w:rPr>
-        <w:t>shiftId</w:t>
-      </w:r>
-      <w:proofErr w:type="spellEnd"/>
-      <w:r>
-        <w:rPr>
-          <w:b/>
-          <w:bCs/>
-        </w:rPr>
-        <w:t>}</w:t>
-      </w:r>
-      <w:r>
-        <w:t xml:space="preserve"> – Töröl egy műszakot.</w:t>
-      </w:r>
-    </w:p>
-    <w:p>
-      <w:pPr>
-        <w:pStyle w:val="Listaszerbekezds"/>
-        <w:numPr>
-          <w:ilvl w:val="0"/>
-          <w:numId w:val="41"/>
-        </w:numPr>
-      </w:pPr>
-      <w:r>
-        <w:rPr>
-          <w:b/>
-          <w:bCs/>
-        </w:rPr>
-        <w:t>GET /</w:t>
-      </w:r>
-      <w:proofErr w:type="spellStart"/>
-      <w:r>
-        <w:rPr>
-          <w:b/>
-          <w:bCs/>
-        </w:rPr>
-        <w:t>list-shifts</w:t>
-      </w:r>
-      <w:proofErr w:type="spellEnd"/>
-      <w:r>
-        <w:rPr>
-          <w:b/>
-          <w:bCs/>
-        </w:rPr>
-        <w:t>/{</w:t>
-      </w:r>
-      <w:proofErr w:type="spellStart"/>
-      <w:r>
-        <w:rPr>
-          <w:b/>
-          <w:bCs/>
-        </w:rPr>
-        <w:t>jobId</w:t>
-      </w:r>
-      <w:proofErr w:type="spellEnd"/>
-      <w:r>
-        <w:rPr>
-          <w:b/>
-          <w:bCs/>
-        </w:rPr>
-        <w:t>}/</w:t>
-      </w:r>
-      <w:proofErr w:type="spellStart"/>
-      <w:r>
-        <w:rPr>
-          <w:b/>
-          <w:bCs/>
-        </w:rPr>
-        <w:t>date</w:t>
-      </w:r>
-      <w:proofErr w:type="spellEnd"/>
-      <w:r>
-        <w:rPr>
-          <w:b/>
-          <w:bCs/>
-        </w:rPr>
-        <w:t>/{</w:t>
-      </w:r>
-      <w:proofErr w:type="spellStart"/>
-      <w:r>
-        <w:rPr>
-          <w:b/>
-          <w:bCs/>
-        </w:rPr>
-        <w:t>date</w:t>
-      </w:r>
-      <w:proofErr w:type="spellEnd"/>
-      <w:r>
-        <w:rPr>
-          <w:b/>
-          <w:bCs/>
-        </w:rPr>
-        <w:t>}</w:t>
-      </w:r>
-      <w:r>
-        <w:t xml:space="preserve"> – Lekéri az adott munkához tartozó műszakokat egy adott napon.</w:t>
-      </w:r>
-    </w:p>
-    <w:p>
-      <w:pPr>
-        <w:pStyle w:val="Listaszerbekezds"/>
-        <w:numPr>
-          <w:ilvl w:val="0"/>
-          <w:numId w:val="41"/>
-        </w:numPr>
-      </w:pPr>
-      <w:r>
-        <w:rPr>
-          <w:b/>
-          <w:bCs/>
-        </w:rPr>
-        <w:t>POST /</w:t>
-      </w:r>
-      <w:proofErr w:type="spellStart"/>
-      <w:r>
-        <w:rPr>
-          <w:b/>
-          <w:bCs/>
-        </w:rPr>
-        <w:t>apply</w:t>
-      </w:r>
-      <w:proofErr w:type="spellEnd"/>
-      <w:r>
-        <w:rPr>
-          <w:b/>
-          <w:bCs/>
-        </w:rPr>
-        <w:t>-shift</w:t>
-      </w:r>
-      <w:r>
-        <w:t xml:space="preserve"> – Jelentkezik egy műszakra.</w:t>
-      </w:r>
-    </w:p>
-    <w:p>
-      <w:pPr>
-        <w:pStyle w:val="Listaszerbekezds"/>
-        <w:numPr>
-          <w:ilvl w:val="0"/>
-          <w:numId w:val="41"/>
-        </w:numPr>
-      </w:pPr>
-      <w:r>
-        <w:rPr>
-          <w:b/>
-          <w:bCs/>
-        </w:rPr>
-        <w:t>GET /</w:t>
-      </w:r>
-      <w:proofErr w:type="spellStart"/>
-      <w:r>
-        <w:rPr>
-          <w:b/>
-          <w:bCs/>
-        </w:rPr>
-        <w:t>student-details-datas</w:t>
-      </w:r>
-      <w:proofErr w:type="spellEnd"/>
-      <w:r>
-        <w:t xml:space="preserve"> – Lekéri a felhasználó személyes adatait.</w:t>
-      </w:r>
-    </w:p>
-    <w:p>
-      <w:pPr>
-        <w:pStyle w:val="Listaszerbekezds"/>
-        <w:numPr>
-          <w:ilvl w:val="0"/>
-          <w:numId w:val="41"/>
-        </w:numPr>
-      </w:pPr>
-      <w:r>
-        <w:rPr>
-          <w:b/>
-          <w:bCs/>
-        </w:rPr>
-        <w:t>PUT /</w:t>
-      </w:r>
-      <w:proofErr w:type="spellStart"/>
-      <w:r>
-        <w:rPr>
-          <w:b/>
-          <w:bCs/>
-        </w:rPr>
-        <w:t>student-details</w:t>
-      </w:r>
-      <w:proofErr w:type="spellEnd"/>
+        <w:t>PUT /student-details</w:t>
+      </w:r>
       <w:r>
         <w:t xml:space="preserve"> – Frissíti a felhasználó személyes adatait.</w:t>
       </w:r>
@@ -6740,7 +5022,6 @@
         <w:rPr>
           <w:rStyle w:val="Kiemels2"/>
         </w:rPr>
-        <w:lastRenderedPageBreak/>
         <w:t>Példák API-hívásokra</w:t>
       </w:r>
       <w:bookmarkEnd w:id="11"/>
@@ -6769,81 +5050,8 @@
           <w:rStyle w:val="HTML-kd"/>
           <w:rFonts w:eastAsiaTheme="majorEastAsia"/>
         </w:rPr>
-        <w:t>/</w:t>
-      </w:r>
-      <w:proofErr w:type="spellStart"/>
-      <w:r>
-        <w:rPr>
-          <w:rStyle w:val="HTML-kd"/>
-          <w:rFonts w:eastAsiaTheme="majorEastAsia"/>
-        </w:rPr>
-        <w:t>api</w:t>
-      </w:r>
-      <w:proofErr w:type="spellEnd"/>
-      <w:r>
-        <w:rPr>
-          <w:rStyle w:val="HTML-kd"/>
-          <w:rFonts w:eastAsiaTheme="majorEastAsia"/>
-        </w:rPr>
-        <w:t>/</w:t>
-      </w:r>
-      <w:proofErr w:type="spellStart"/>
-      <w:r>
-        <w:rPr>
-          <w:rStyle w:val="HTML-kd"/>
-          <w:rFonts w:eastAsiaTheme="majorEastAsia"/>
-        </w:rPr>
-        <w:t>admin</w:t>
-      </w:r>
-      <w:proofErr w:type="spellEnd"/>
-      <w:r>
-        <w:rPr>
-          <w:rStyle w:val="HTML-kd"/>
-          <w:rFonts w:eastAsiaTheme="majorEastAsia"/>
-        </w:rPr>
-        <w:t>/</w:t>
-      </w:r>
-      <w:proofErr w:type="spellStart"/>
-      <w:r>
-        <w:rPr>
-          <w:rStyle w:val="HTML-kd"/>
-          <w:rFonts w:eastAsiaTheme="majorEastAsia"/>
-        </w:rPr>
-        <w:t>organization</w:t>
-      </w:r>
-      <w:proofErr w:type="spellEnd"/>
-      <w:r>
-        <w:rPr>
-          <w:rStyle w:val="HTML-kd"/>
-          <w:rFonts w:eastAsiaTheme="majorEastAsia"/>
-        </w:rPr>
-        <w:t>/{</w:t>
-      </w:r>
-      <w:proofErr w:type="spellStart"/>
-      <w:r>
-        <w:rPr>
-          <w:rStyle w:val="HTML-kd"/>
-          <w:rFonts w:eastAsiaTheme="majorEastAsia"/>
-        </w:rPr>
-        <w:t>organizationId</w:t>
-      </w:r>
-      <w:proofErr w:type="spellEnd"/>
-      <w:r>
-        <w:rPr>
-          <w:rStyle w:val="HTML-kd"/>
-          <w:rFonts w:eastAsiaTheme="majorEastAsia"/>
-        </w:rPr>
-        <w:t>}/</w:t>
-      </w:r>
-      <w:proofErr w:type="spellStart"/>
-      <w:r>
-        <w:rPr>
-          <w:rStyle w:val="HTML-kd"/>
-          <w:rFonts w:eastAsiaTheme="majorEastAsia"/>
-        </w:rPr>
-        <w:t>password</w:t>
-      </w:r>
-      <w:proofErr w:type="spellEnd"/>
+        <w:t>/api/admin/organization/{organizationId}/password</w:t>
+      </w:r>
     </w:p>
     <w:p>
       <w:pPr>
@@ -6888,7 +5096,6 @@
       <w:r>
         <w:t xml:space="preserve">: </w:t>
       </w:r>
-      <w:proofErr w:type="spellStart"/>
       <w:r>
         <w:rPr>
           <w:rStyle w:val="HTML-kd"/>
@@ -6896,7 +5103,6 @@
         </w:rPr>
         <w:t>PasswordUpdateRequest</w:t>
       </w:r>
-      <w:proofErr w:type="spellEnd"/>
     </w:p>
     <w:p>
       <w:pPr>
@@ -6929,21 +5135,7 @@
         <w:rPr>
           <w:rStyle w:val="hljs-attr"/>
         </w:rPr>
-        <w:t>"</w:t>
-      </w:r>
-      <w:proofErr w:type="spellStart"/>
-      <w:r>
-        <w:rPr>
-          <w:rStyle w:val="hljs-attr"/>
-        </w:rPr>
-        <w:t>newPassword</w:t>
-      </w:r>
-      <w:proofErr w:type="spellEnd"/>
-      <w:r>
-        <w:rPr>
-          <w:rStyle w:val="hljs-attr"/>
-        </w:rPr>
-        <w:t>"</w:t>
+        <w:t>"newPassword"</w:t>
       </w:r>
       <w:r>
         <w:rPr>
@@ -7055,21 +5247,7 @@
         <w:rPr>
           <w:rStyle w:val="hljs-attr"/>
         </w:rPr>
-        <w:t>"</w:t>
-      </w:r>
-      <w:proofErr w:type="spellStart"/>
-      <w:r>
-        <w:rPr>
-          <w:rStyle w:val="hljs-attr"/>
-        </w:rPr>
-        <w:t>message</w:t>
-      </w:r>
-      <w:proofErr w:type="spellEnd"/>
-      <w:r>
-        <w:rPr>
-          <w:rStyle w:val="hljs-attr"/>
-        </w:rPr>
-        <w:t>"</w:t>
+        <w:t>"message"</w:t>
       </w:r>
       <w:r>
         <w:rPr>
@@ -7123,23 +5301,44 @@
           <w:rStyle w:val="Kiemels2"/>
           <w:bCs w:val="0"/>
         </w:rPr>
-        <w:t xml:space="preserve">Felhasználó nincs hitelesítve (401 </w:t>
-      </w:r>
-      <w:proofErr w:type="spellStart"/>
-      <w:r>
+        <w:t>Felhasználó nincs hitelesítve (401 Unauthorized)</w:t>
+      </w:r>
+    </w:p>
+    <w:p>
+      <w:pPr>
+        <w:pStyle w:val="Listaszerbekezds"/>
+        <w:ind w:left="1440"/>
+        <w:rPr>
+          <w:rStyle w:val="Kiemels2"/>
+          <w:b w:val="0"/>
+        </w:rPr>
+      </w:pPr>
+      <w:r>
+        <w:rPr>
+          <w:rStyle w:val="Kiemels2"/>
+          <w:b w:val="0"/>
+        </w:rPr>
+        <w:t>{ "message": "Felhasználó azonosítása sikertelen." }</w:t>
+      </w:r>
+    </w:p>
+    <w:p>
+      <w:pPr>
+        <w:pStyle w:val="Listaszerbekezds"/>
+        <w:numPr>
+          <w:ilvl w:val="1"/>
+          <w:numId w:val="53"/>
+        </w:numPr>
         <w:rPr>
           <w:rStyle w:val="Kiemels2"/>
           <w:bCs w:val="0"/>
         </w:rPr>
-        <w:t>Unauthorized</w:t>
-      </w:r>
-      <w:proofErr w:type="spellEnd"/>
+      </w:pPr>
       <w:r>
         <w:rPr>
           <w:rStyle w:val="Kiemels2"/>
           <w:bCs w:val="0"/>
         </w:rPr>
-        <w:t>)</w:t>
+        <w:t>Érvénytelen bemenet - üres jelszó (400 Bad Request)</w:t>
       </w:r>
     </w:p>
     <w:p>
@@ -7151,30 +5350,49 @@
           <w:b w:val="0"/>
         </w:rPr>
       </w:pPr>
-      <w:proofErr w:type="gramStart"/>
       <w:r>
         <w:rPr>
           <w:rStyle w:val="Kiemels2"/>
           <w:b w:val="0"/>
         </w:rPr>
-        <w:t>{ "</w:t>
-      </w:r>
-      <w:proofErr w:type="spellStart"/>
-      <w:proofErr w:type="gramEnd"/>
-      <w:r>
+        <w:t>{ "message": "A jelszó nem lehet üres!" }</w:t>
+      </w:r>
+    </w:p>
+    <w:p>
+      <w:pPr>
+        <w:pStyle w:val="Listaszerbekezds"/>
+        <w:numPr>
+          <w:ilvl w:val="1"/>
+          <w:numId w:val="53"/>
+        </w:numPr>
+        <w:rPr>
+          <w:rStyle w:val="Kiemels2"/>
+          <w:bCs w:val="0"/>
+        </w:rPr>
+      </w:pPr>
+      <w:r>
+        <w:rPr>
+          <w:rStyle w:val="Kiemels2"/>
+          <w:bCs w:val="0"/>
+        </w:rPr>
+        <w:t>Érvénytelen bemenet - nem megfelelő jelszó (400 Bad Request)</w:t>
+      </w:r>
+    </w:p>
+    <w:p>
+      <w:pPr>
+        <w:pStyle w:val="Listaszerbekezds"/>
+        <w:ind w:left="1440"/>
         <w:rPr>
           <w:rStyle w:val="Kiemels2"/>
           <w:b w:val="0"/>
         </w:rPr>
-        <w:t>message</w:t>
-      </w:r>
-      <w:proofErr w:type="spellEnd"/>
+      </w:pPr>
       <w:r>
         <w:rPr>
           <w:rStyle w:val="Kiemels2"/>
           <w:b w:val="0"/>
         </w:rPr>
-        <w:t>": "Felhasználó azonosítása sikertelen." }</w:t>
+        <w:t>{ "message": "Legalább egy mezőnek (email vagy jelszó) meg kell változnia." }</w:t>
       </w:r>
     </w:p>
     <w:p>
@@ -7194,39 +5412,45 @@
           <w:rStyle w:val="Kiemels2"/>
           <w:bCs w:val="0"/>
         </w:rPr>
-        <w:t xml:space="preserve">Érvénytelen bemenet - üres jelszó (400 </w:t>
-      </w:r>
-      <w:proofErr w:type="spellStart"/>
-      <w:r>
+        <w:t>Nem létező szervezet (404 Not Found)</w:t>
+      </w:r>
+    </w:p>
+    <w:p>
+      <w:pPr>
+        <w:pStyle w:val="Listaszerbekezds"/>
+        <w:ind w:left="1440"/>
+        <w:rPr>
+          <w:rStyle w:val="Kiemels2"/>
+          <w:b w:val="0"/>
+        </w:rPr>
+      </w:pPr>
+      <w:r>
+        <w:rPr>
+          <w:rStyle w:val="Kiemels2"/>
+          <w:b w:val="0"/>
+        </w:rPr>
+        <w:lastRenderedPageBreak/>
+        <w:t>{ "message": "Szervezet nem található!" }</w:t>
+      </w:r>
+    </w:p>
+    <w:p>
+      <w:pPr>
+        <w:pStyle w:val="Listaszerbekezds"/>
+        <w:numPr>
+          <w:ilvl w:val="1"/>
+          <w:numId w:val="53"/>
+        </w:numPr>
         <w:rPr>
           <w:rStyle w:val="Kiemels2"/>
           <w:bCs w:val="0"/>
         </w:rPr>
-        <w:t>Bad</w:t>
-      </w:r>
-      <w:proofErr w:type="spellEnd"/>
+      </w:pPr>
       <w:r>
         <w:rPr>
           <w:rStyle w:val="Kiemels2"/>
           <w:bCs w:val="0"/>
         </w:rPr>
-        <w:t xml:space="preserve"> </w:t>
-      </w:r>
-      <w:proofErr w:type="spellStart"/>
-      <w:r>
-        <w:rPr>
-          <w:rStyle w:val="Kiemels2"/>
-          <w:bCs w:val="0"/>
-        </w:rPr>
-        <w:t>Request</w:t>
-      </w:r>
-      <w:proofErr w:type="spellEnd"/>
-      <w:r>
-        <w:rPr>
-          <w:rStyle w:val="Kiemels2"/>
-          <w:bCs w:val="0"/>
-        </w:rPr>
-        <w:t>)</w:t>
+        <w:t>Adatbázis hiba (500 Internal Server Error)</w:t>
       </w:r>
     </w:p>
     <w:p>
@@ -7238,339 +5462,12 @@
           <w:b w:val="0"/>
         </w:rPr>
       </w:pPr>
-      <w:proofErr w:type="gramStart"/>
       <w:r>
         <w:rPr>
           <w:rStyle w:val="Kiemels2"/>
           <w:b w:val="0"/>
         </w:rPr>
-        <w:t>{ "</w:t>
-      </w:r>
-      <w:proofErr w:type="spellStart"/>
-      <w:proofErr w:type="gramEnd"/>
-      <w:r>
-        <w:rPr>
-          <w:rStyle w:val="Kiemels2"/>
-          <w:b w:val="0"/>
-        </w:rPr>
-        <w:t>message</w:t>
-      </w:r>
-      <w:proofErr w:type="spellEnd"/>
-      <w:r>
-        <w:rPr>
-          <w:rStyle w:val="Kiemels2"/>
-          <w:b w:val="0"/>
-        </w:rPr>
-        <w:t>": "A jelszó nem lehet üres!" }</w:t>
-      </w:r>
-    </w:p>
-    <w:p>
-      <w:pPr>
-        <w:pStyle w:val="Listaszerbekezds"/>
-        <w:numPr>
-          <w:ilvl w:val="1"/>
-          <w:numId w:val="53"/>
-        </w:numPr>
-        <w:rPr>
-          <w:rStyle w:val="Kiemels2"/>
-          <w:bCs w:val="0"/>
-        </w:rPr>
-      </w:pPr>
-      <w:r>
-        <w:rPr>
-          <w:rStyle w:val="Kiemels2"/>
-          <w:bCs w:val="0"/>
-        </w:rPr>
-        <w:t xml:space="preserve">Érvénytelen bemenet - nem megfelelő jelszó (400 </w:t>
-      </w:r>
-      <w:proofErr w:type="spellStart"/>
-      <w:r>
-        <w:rPr>
-          <w:rStyle w:val="Kiemels2"/>
-          <w:bCs w:val="0"/>
-        </w:rPr>
-        <w:t>Bad</w:t>
-      </w:r>
-      <w:proofErr w:type="spellEnd"/>
-      <w:r>
-        <w:rPr>
-          <w:rStyle w:val="Kiemels2"/>
-          <w:bCs w:val="0"/>
-        </w:rPr>
-        <w:t xml:space="preserve"> </w:t>
-      </w:r>
-      <w:proofErr w:type="spellStart"/>
-      <w:r>
-        <w:rPr>
-          <w:rStyle w:val="Kiemels2"/>
-          <w:bCs w:val="0"/>
-        </w:rPr>
-        <w:t>Request</w:t>
-      </w:r>
-      <w:proofErr w:type="spellEnd"/>
-      <w:r>
-        <w:rPr>
-          <w:rStyle w:val="Kiemels2"/>
-          <w:bCs w:val="0"/>
-        </w:rPr>
-        <w:t>)</w:t>
-      </w:r>
-    </w:p>
-    <w:p>
-      <w:pPr>
-        <w:pStyle w:val="Listaszerbekezds"/>
-        <w:ind w:left="1440"/>
-        <w:rPr>
-          <w:rStyle w:val="Kiemels2"/>
-          <w:b w:val="0"/>
-        </w:rPr>
-      </w:pPr>
-      <w:proofErr w:type="gramStart"/>
-      <w:r>
-        <w:rPr>
-          <w:rStyle w:val="Kiemels2"/>
-          <w:b w:val="0"/>
-        </w:rPr>
-        <w:t>{ "</w:t>
-      </w:r>
-      <w:proofErr w:type="spellStart"/>
-      <w:proofErr w:type="gramEnd"/>
-      <w:r>
-        <w:rPr>
-          <w:rStyle w:val="Kiemels2"/>
-          <w:b w:val="0"/>
-        </w:rPr>
-        <w:t>message</w:t>
-      </w:r>
-      <w:proofErr w:type="spellEnd"/>
-      <w:r>
-        <w:rPr>
-          <w:rStyle w:val="Kiemels2"/>
-          <w:b w:val="0"/>
-        </w:rPr>
-        <w:t>": "Legalább egy mezőnek (email vagy jelszó) meg kell változnia." }</w:t>
-      </w:r>
-    </w:p>
-    <w:p>
-      <w:pPr>
-        <w:pStyle w:val="Listaszerbekezds"/>
-        <w:numPr>
-          <w:ilvl w:val="1"/>
-          <w:numId w:val="53"/>
-        </w:numPr>
-        <w:rPr>
-          <w:rStyle w:val="Kiemels2"/>
-          <w:bCs w:val="0"/>
-        </w:rPr>
-      </w:pPr>
-      <w:r>
-        <w:rPr>
-          <w:rStyle w:val="Kiemels2"/>
-          <w:bCs w:val="0"/>
-        </w:rPr>
-        <w:t xml:space="preserve">Nem létező szervezet (404 </w:t>
-      </w:r>
-      <w:proofErr w:type="spellStart"/>
-      <w:r>
-        <w:rPr>
-          <w:rStyle w:val="Kiemels2"/>
-          <w:bCs w:val="0"/>
-        </w:rPr>
-        <w:t>Not</w:t>
-      </w:r>
-      <w:proofErr w:type="spellEnd"/>
-      <w:r>
-        <w:rPr>
-          <w:rStyle w:val="Kiemels2"/>
-          <w:bCs w:val="0"/>
-        </w:rPr>
-        <w:t xml:space="preserve"> </w:t>
-      </w:r>
-      <w:proofErr w:type="spellStart"/>
-      <w:r>
-        <w:rPr>
-          <w:rStyle w:val="Kiemels2"/>
-          <w:bCs w:val="0"/>
-        </w:rPr>
-        <w:t>Found</w:t>
-      </w:r>
-      <w:proofErr w:type="spellEnd"/>
-      <w:r>
-        <w:rPr>
-          <w:rStyle w:val="Kiemels2"/>
-          <w:bCs w:val="0"/>
-        </w:rPr>
-        <w:t>)</w:t>
-      </w:r>
-    </w:p>
-    <w:p>
-      <w:pPr>
-        <w:pStyle w:val="Listaszerbekezds"/>
-        <w:ind w:left="1440"/>
-        <w:rPr>
-          <w:rStyle w:val="Kiemels2"/>
-          <w:b w:val="0"/>
-        </w:rPr>
-      </w:pPr>
-      <w:proofErr w:type="gramStart"/>
-      <w:r>
-        <w:rPr>
-          <w:rStyle w:val="Kiemels2"/>
-          <w:b w:val="0"/>
-        </w:rPr>
-        <w:t>{ "</w:t>
-      </w:r>
-      <w:proofErr w:type="spellStart"/>
-      <w:proofErr w:type="gramEnd"/>
-      <w:r>
-        <w:rPr>
-          <w:rStyle w:val="Kiemels2"/>
-          <w:b w:val="0"/>
-        </w:rPr>
-        <w:t>message</w:t>
-      </w:r>
-      <w:proofErr w:type="spellEnd"/>
-      <w:r>
-        <w:rPr>
-          <w:rStyle w:val="Kiemels2"/>
-          <w:b w:val="0"/>
-        </w:rPr>
-        <w:t>": "Szervezet nem található!" }</w:t>
-      </w:r>
-    </w:p>
-    <w:p>
-      <w:pPr>
-        <w:pStyle w:val="Listaszerbekezds"/>
-        <w:numPr>
-          <w:ilvl w:val="1"/>
-          <w:numId w:val="53"/>
-        </w:numPr>
-        <w:rPr>
-          <w:rStyle w:val="Kiemels2"/>
-          <w:bCs w:val="0"/>
-        </w:rPr>
-      </w:pPr>
-      <w:r>
-        <w:rPr>
-          <w:rStyle w:val="Kiemels2"/>
-          <w:bCs w:val="0"/>
-        </w:rPr>
-        <w:t xml:space="preserve">Adatbázis hiba (500 </w:t>
-      </w:r>
-      <w:proofErr w:type="spellStart"/>
-      <w:r>
-        <w:rPr>
-          <w:rStyle w:val="Kiemels2"/>
-          <w:bCs w:val="0"/>
-        </w:rPr>
-        <w:t>Internal</w:t>
-      </w:r>
-      <w:proofErr w:type="spellEnd"/>
-      <w:r>
-        <w:rPr>
-          <w:rStyle w:val="Kiemels2"/>
-          <w:bCs w:val="0"/>
-        </w:rPr>
-        <w:t xml:space="preserve"> Server </w:t>
-      </w:r>
-      <w:proofErr w:type="spellStart"/>
-      <w:r>
-        <w:rPr>
-          <w:rStyle w:val="Kiemels2"/>
-          <w:bCs w:val="0"/>
-        </w:rPr>
-        <w:t>Error</w:t>
-      </w:r>
-      <w:proofErr w:type="spellEnd"/>
-      <w:r>
-        <w:rPr>
-          <w:rStyle w:val="Kiemels2"/>
-          <w:bCs w:val="0"/>
-        </w:rPr>
-        <w:t>)</w:t>
-      </w:r>
-    </w:p>
-    <w:p>
-      <w:pPr>
-        <w:pStyle w:val="Listaszerbekezds"/>
-        <w:ind w:left="1440"/>
-        <w:rPr>
-          <w:rStyle w:val="Kiemels2"/>
-          <w:b w:val="0"/>
-        </w:rPr>
-      </w:pPr>
-      <w:proofErr w:type="gramStart"/>
-      <w:r>
-        <w:rPr>
-          <w:rStyle w:val="Kiemels2"/>
-          <w:b w:val="0"/>
-        </w:rPr>
-        <w:t>{ "</w:t>
-      </w:r>
-      <w:proofErr w:type="spellStart"/>
-      <w:proofErr w:type="gramEnd"/>
-      <w:r>
-        <w:rPr>
-          <w:rStyle w:val="Kiemels2"/>
-          <w:b w:val="0"/>
-        </w:rPr>
-        <w:t>message</w:t>
-      </w:r>
-      <w:proofErr w:type="spellEnd"/>
-      <w:r>
-        <w:rPr>
-          <w:rStyle w:val="Kiemels2"/>
-          <w:b w:val="0"/>
-        </w:rPr>
-        <w:t>": "Hiba történt a jelszó módosítása közben.", "</w:t>
-      </w:r>
-      <w:proofErr w:type="spellStart"/>
-      <w:r>
-        <w:rPr>
-          <w:rStyle w:val="Kiemels2"/>
-          <w:b w:val="0"/>
-        </w:rPr>
-        <w:t>details</w:t>
-      </w:r>
-      <w:proofErr w:type="spellEnd"/>
-      <w:r>
-        <w:rPr>
-          <w:rStyle w:val="Kiemels2"/>
-          <w:b w:val="0"/>
-        </w:rPr>
-        <w:t xml:space="preserve">": "SQL </w:t>
-      </w:r>
-      <w:proofErr w:type="spellStart"/>
-      <w:r>
-        <w:rPr>
-          <w:rStyle w:val="Kiemels2"/>
-          <w:b w:val="0"/>
-        </w:rPr>
-        <w:t>error</w:t>
-      </w:r>
-      <w:proofErr w:type="spellEnd"/>
-      <w:r>
-        <w:rPr>
-          <w:rStyle w:val="Kiemels2"/>
-          <w:b w:val="0"/>
-        </w:rPr>
-        <w:t xml:space="preserve"> </w:t>
-      </w:r>
-      <w:proofErr w:type="spellStart"/>
-      <w:r>
-        <w:rPr>
-          <w:rStyle w:val="Kiemels2"/>
-          <w:b w:val="0"/>
-        </w:rPr>
-        <w:t>details</w:t>
-      </w:r>
-      <w:proofErr w:type="spellEnd"/>
-      <w:r>
-        <w:rPr>
-          <w:rStyle w:val="Kiemels2"/>
-          <w:b w:val="0"/>
-        </w:rPr>
-        <w:t xml:space="preserve"> here..."}</w:t>
+        <w:t>{ "message": "Hiba történt a jelszó módosítása közben.", "details": "SQL error details here..."}</w:t>
       </w:r>
     </w:p>
     <w:p>
@@ -7596,39 +5493,7 @@
           <w:rStyle w:val="HTML-kd"/>
           <w:rFonts w:eastAsiaTheme="majorEastAsia"/>
         </w:rPr>
-        <w:t>/</w:t>
-      </w:r>
-      <w:proofErr w:type="spellStart"/>
-      <w:r>
-        <w:rPr>
-          <w:rStyle w:val="HTML-kd"/>
-          <w:rFonts w:eastAsiaTheme="majorEastAsia"/>
-        </w:rPr>
-        <w:t>api</w:t>
-      </w:r>
-      <w:proofErr w:type="spellEnd"/>
-      <w:r>
-        <w:rPr>
-          <w:rStyle w:val="HTML-kd"/>
-          <w:rFonts w:eastAsiaTheme="majorEastAsia"/>
-        </w:rPr>
-        <w:t>/</w:t>
-      </w:r>
-      <w:proofErr w:type="spellStart"/>
-      <w:r>
-        <w:rPr>
-          <w:rStyle w:val="HTML-kd"/>
-          <w:rFonts w:eastAsiaTheme="majorEastAsia"/>
-        </w:rPr>
-        <w:t>agent</w:t>
-      </w:r>
-      <w:proofErr w:type="spellEnd"/>
-      <w:r>
-        <w:rPr>
-          <w:rStyle w:val="HTML-kd"/>
-          <w:rFonts w:eastAsiaTheme="majorEastAsia"/>
-        </w:rPr>
-        <w:t>/add-shift</w:t>
+        <w:t>/api/agent/add-shift</w:t>
       </w:r>
     </w:p>
     <w:p>
@@ -7679,7 +5544,6 @@
       <w:r>
         <w:t xml:space="preserve">: </w:t>
       </w:r>
-      <w:proofErr w:type="spellStart"/>
       <w:r>
         <w:rPr>
           <w:rStyle w:val="HTML-kd"/>
@@ -7687,7 +5551,6 @@
         </w:rPr>
         <w:t>ShiftRequest</w:t>
       </w:r>
-      <w:proofErr w:type="spellEnd"/>
     </w:p>
     <w:p>
       <w:pPr>
@@ -7717,21 +5580,7 @@
         <w:rPr>
           <w:rStyle w:val="hljs-attr"/>
         </w:rPr>
-        <w:t>"</w:t>
-      </w:r>
-      <w:proofErr w:type="spellStart"/>
-      <w:r>
-        <w:rPr>
-          <w:rStyle w:val="hljs-attr"/>
-        </w:rPr>
-        <w:t>jobId</w:t>
-      </w:r>
-      <w:proofErr w:type="spellEnd"/>
-      <w:r>
-        <w:rPr>
-          <w:rStyle w:val="hljs-attr"/>
-        </w:rPr>
-        <w:t>"</w:t>
+        <w:t>"jobId"</w:t>
       </w:r>
       <w:r>
         <w:rPr>
@@ -7813,21 +5662,7 @@
         <w:rPr>
           <w:rStyle w:val="hljs-attr"/>
         </w:rPr>
-        <w:t>"</w:t>
-      </w:r>
-      <w:proofErr w:type="spellStart"/>
-      <w:r>
-        <w:rPr>
-          <w:rStyle w:val="hljs-attr"/>
-        </w:rPr>
-        <w:t>shiftEnd</w:t>
-      </w:r>
-      <w:proofErr w:type="spellEnd"/>
-      <w:r>
-        <w:rPr>
-          <w:rStyle w:val="hljs-attr"/>
-        </w:rPr>
-        <w:t>"</w:t>
+        <w:t>"shiftEnd"</w:t>
       </w:r>
       <w:r>
         <w:rPr>
@@ -7883,7 +5718,6 @@
         <w:rPr>
           <w:rStyle w:val="hljs-punctuation"/>
         </w:rPr>
-        <w:lastRenderedPageBreak/>
         <w:t>Válaszok:</w:t>
       </w:r>
     </w:p>
@@ -7909,35 +5743,153 @@
           <w:b/>
           <w:bCs/>
         </w:rPr>
-        <w:t>(20</w:t>
-      </w:r>
+        <w:t>(200 OK)</w:t>
+      </w:r>
+      <w:r>
+        <w:t xml:space="preserve"> </w:t>
+      </w:r>
+    </w:p>
+    <w:p>
+      <w:pPr>
+        <w:pStyle w:val="Listaszerbekezds"/>
+        <w:ind w:left="1068"/>
+      </w:pPr>
+      <w:r>
+        <w:rPr>
+          <w:rStyle w:val="hljs-punctuation"/>
+        </w:rPr>
+        <w:t>{</w:t>
+      </w:r>
+      <w:r>
+        <w:rPr>
+          <w:rStyle w:val="hljs-attr"/>
+        </w:rPr>
+        <w:t>"message"</w:t>
+      </w:r>
+      <w:r>
+        <w:rPr>
+          <w:rStyle w:val="hljs-punctuation"/>
+        </w:rPr>
+        <w:t>:</w:t>
+      </w:r>
+      <w:r>
+        <w:rPr>
+          <w:rStyle w:val="HTML-kd"/>
+          <w:rFonts w:eastAsiaTheme="majorEastAsia"/>
+        </w:rPr>
+        <w:t xml:space="preserve"> </w:t>
+      </w:r>
+      <w:r>
+        <w:rPr>
+          <w:rStyle w:val="hljs-string"/>
+        </w:rPr>
+        <w:t>"Műszak sikeresen hozzáadva!"</w:t>
+      </w:r>
+      <w:r>
+        <w:rPr>
+          <w:rStyle w:val="hljs-punctuation"/>
+        </w:rPr>
+        <w:t>}</w:t>
+      </w:r>
+    </w:p>
+    <w:p>
+      <w:pPr>
+        <w:pStyle w:val="Listaszerbekezds"/>
+        <w:numPr>
+          <w:ilvl w:val="0"/>
+          <w:numId w:val="51"/>
+        </w:numPr>
+      </w:pPr>
       <w:r>
         <w:rPr>
           <w:b/>
           <w:bCs/>
         </w:rPr>
-        <w:t>0</w:t>
-      </w:r>
+        <w:t>Felhasználó nincs hitelesítve (401 Unauthorized)</w:t>
+      </w:r>
+      <w:r>
+        <w:t xml:space="preserve"> </w:t>
+      </w:r>
+    </w:p>
+    <w:p>
+      <w:pPr>
+        <w:pStyle w:val="Listaszerbekezds"/>
+        <w:ind w:left="1068"/>
+      </w:pPr>
+      <w:r>
+        <w:t>{ "message": "Felhasználó azonosítása sikertelen." }</w:t>
+      </w:r>
+    </w:p>
+    <w:p>
+      <w:pPr>
+        <w:pStyle w:val="Listaszerbekezds"/>
+        <w:numPr>
+          <w:ilvl w:val="0"/>
+          <w:numId w:val="51"/>
+        </w:numPr>
+      </w:pPr>
       <w:r>
         <w:rPr>
           <w:b/>
           <w:bCs/>
         </w:rPr>
+        <w:t>Érvénytelen bemenet (400 Bad Request)</w:t>
+      </w:r>
+      <w:r>
         <w:t xml:space="preserve"> </w:t>
       </w:r>
+    </w:p>
+    <w:p>
+      <w:pPr>
+        <w:pStyle w:val="Listaszerbekezds"/>
+        <w:ind w:left="1068"/>
+      </w:pPr>
+      <w:r>
+        <w:t>{ "message": "Érvénytelen adatok!" }</w:t>
+      </w:r>
+    </w:p>
+    <w:p>
+      <w:pPr>
+        <w:pStyle w:val="Listaszerbekezds"/>
+        <w:numPr>
+          <w:ilvl w:val="0"/>
+          <w:numId w:val="51"/>
+        </w:numPr>
+      </w:pPr>
       <w:r>
         <w:rPr>
           <w:b/>
           <w:bCs/>
         </w:rPr>
-        <w:t>OK</w:t>
-      </w:r>
+        <w:t>A műszak időpontja a múltban van (400 Bad Request)</w:t>
+      </w:r>
+      <w:r>
+        <w:t xml:space="preserve"> </w:t>
+      </w:r>
+    </w:p>
+    <w:p>
+      <w:pPr>
+        <w:pStyle w:val="Listaszerbekezds"/>
+        <w:ind w:left="1068"/>
+      </w:pPr>
+      <w:r>
+        <w:t>{ "message": "A műszak kezdő- vagy befejező időpontja nem lehet a jelenlegi dátum előtt!" }</w:t>
+      </w:r>
+    </w:p>
+    <w:p>
+      <w:pPr>
+        <w:pStyle w:val="Listaszerbekezds"/>
+        <w:numPr>
+          <w:ilvl w:val="0"/>
+          <w:numId w:val="51"/>
+        </w:numPr>
+      </w:pPr>
       <w:r>
         <w:rPr>
           <w:b/>
           <w:bCs/>
         </w:rPr>
-        <w:t>)</w:t>
+        <w:t>A műszak túl későn kezdődik (400 Bad Request)</w:t>
       </w:r>
       <w:r>
         <w:t xml:space="preserve"> </w:t>
@@ -7949,67 +5901,7 @@
         <w:ind w:left="1068"/>
       </w:pPr>
       <w:r>
-        <w:rPr>
-          <w:rStyle w:val="hljs-punctuation"/>
-        </w:rPr>
-        <w:t>{</w:t>
-      </w:r>
-      <w:r>
-        <w:rPr>
-          <w:rStyle w:val="hljs-attr"/>
-        </w:rPr>
-        <w:t>"</w:t>
-      </w:r>
-      <w:proofErr w:type="spellStart"/>
-      <w:r>
-        <w:rPr>
-          <w:rStyle w:val="hljs-attr"/>
-        </w:rPr>
-        <w:t>message</w:t>
-      </w:r>
-      <w:proofErr w:type="spellEnd"/>
-      <w:r>
-        <w:rPr>
-          <w:rStyle w:val="hljs-attr"/>
-        </w:rPr>
-        <w:t>"</w:t>
-      </w:r>
-      <w:r>
-        <w:rPr>
-          <w:rStyle w:val="hljs-punctuation"/>
-        </w:rPr>
-        <w:t>:</w:t>
-      </w:r>
-      <w:r>
-        <w:rPr>
-          <w:rStyle w:val="HTML-kd"/>
-          <w:rFonts w:eastAsiaTheme="majorEastAsia"/>
-        </w:rPr>
-        <w:t xml:space="preserve"> </w:t>
-      </w:r>
-      <w:r>
-        <w:rPr>
-          <w:rStyle w:val="hljs-string"/>
-        </w:rPr>
-        <w:t xml:space="preserve">"Műszak sikeresen </w:t>
-      </w:r>
-      <w:r>
-        <w:rPr>
-          <w:rStyle w:val="hljs-string"/>
-        </w:rPr>
-        <w:t>hozzáadva</w:t>
-      </w:r>
-      <w:r>
-        <w:rPr>
-          <w:rStyle w:val="hljs-string"/>
-        </w:rPr>
-        <w:t>!"</w:t>
-      </w:r>
-      <w:r>
-        <w:rPr>
-          <w:rStyle w:val="hljs-punctuation"/>
-        </w:rPr>
-        <w:t>}</w:t>
+        <w:t>{ "message": "A műszak kezdő időpontja nem lehet több, mint egy héttel a jelenlegi dátum után!" }</w:t>
       </w:r>
     </w:p>
     <w:p>
@@ -8025,23 +5917,42 @@
           <w:b/>
           <w:bCs/>
         </w:rPr>
-        <w:t xml:space="preserve">Felhasználó nincs hitelesítve (401 </w:t>
-      </w:r>
-      <w:proofErr w:type="spellStart"/>
+        <w:t>A műszak vége korábban van, mint a kezdete (400 Bad Request</w:t>
+      </w:r>
       <w:r>
         <w:rPr>
           <w:b/>
           <w:bCs/>
         </w:rPr>
-        <w:t>Unauthorized</w:t>
-      </w:r>
-      <w:proofErr w:type="spellEnd"/>
+        <w:t>)</w:t>
+      </w:r>
+      <w:r>
+        <w:t xml:space="preserve"> </w:t>
+      </w:r>
+    </w:p>
+    <w:p>
+      <w:pPr>
+        <w:pStyle w:val="Listaszerbekezds"/>
+        <w:ind w:left="1068"/>
+      </w:pPr>
+      <w:r>
+        <w:t>{ "message": "A műszak befejező időpontja nem lehet korábbi, mint a kezdő időpont!" }</w:t>
+      </w:r>
+    </w:p>
+    <w:p>
+      <w:pPr>
+        <w:pStyle w:val="Listaszerbekezds"/>
+        <w:numPr>
+          <w:ilvl w:val="0"/>
+          <w:numId w:val="51"/>
+        </w:numPr>
+      </w:pPr>
       <w:r>
         <w:rPr>
           <w:b/>
           <w:bCs/>
         </w:rPr>
-        <w:t>)</w:t>
+        <w:t>A műszak időtartama túl hosszú (400 Bad Request)</w:t>
       </w:r>
       <w:r>
         <w:t xml:space="preserve"> </w:t>
@@ -8052,18 +5963,8 @@
         <w:pStyle w:val="Listaszerbekezds"/>
         <w:ind w:left="1068"/>
       </w:pPr>
-      <w:proofErr w:type="gramStart"/>
-      <w:r>
-        <w:t>{ "</w:t>
-      </w:r>
-      <w:proofErr w:type="spellStart"/>
-      <w:proofErr w:type="gramEnd"/>
-      <w:r>
-        <w:t>message</w:t>
-      </w:r>
-      <w:proofErr w:type="spellEnd"/>
-      <w:r>
-        <w:t>": "Felhasználó azonosítása sikertelen." }</w:t>
+      <w:r>
+        <w:t>{ "message": "A műszak hossza nem haladhatja meg a 24 órát!" }</w:t>
       </w:r>
     </w:p>
     <w:p>
@@ -8079,42 +5980,7 @@
           <w:b/>
           <w:bCs/>
         </w:rPr>
-        <w:t xml:space="preserve">Érvénytelen bemenet (400 </w:t>
-      </w:r>
-      <w:proofErr w:type="spellStart"/>
-      <w:r>
-        <w:rPr>
-          <w:b/>
-          <w:bCs/>
-        </w:rPr>
-        <w:t>Bad</w:t>
-      </w:r>
-      <w:proofErr w:type="spellEnd"/>
-      <w:r>
-        <w:rPr>
-          <w:b/>
-          <w:bCs/>
-        </w:rPr>
-        <w:t xml:space="preserve"> </w:t>
-      </w:r>
-      <w:proofErr w:type="spellStart"/>
-      <w:r>
-        <w:rPr>
-          <w:b/>
-          <w:bCs/>
-        </w:rPr>
-        <w:t>Request</w:t>
-      </w:r>
-      <w:proofErr w:type="spellEnd"/>
-      <w:r>
-        <w:rPr>
-          <w:b/>
-          <w:bCs/>
-        </w:rPr>
-        <w:t>)</w:t>
-      </w:r>
-      <w:r>
-        <w:t xml:space="preserve"> </w:t>
+        <w:t>Adatbázis hiba (500 Internal Server Error)</w:t>
       </w:r>
     </w:p>
     <w:p>
@@ -8122,392 +5988,12 @@
         <w:pStyle w:val="Listaszerbekezds"/>
         <w:ind w:left="1068"/>
       </w:pPr>
-      <w:proofErr w:type="gramStart"/>
-      <w:r>
-        <w:t>{ "</w:t>
-      </w:r>
-      <w:proofErr w:type="spellStart"/>
-      <w:proofErr w:type="gramEnd"/>
-      <w:r>
-        <w:t>message</w:t>
-      </w:r>
-      <w:proofErr w:type="spellEnd"/>
-      <w:r>
-        <w:t>": "Érvénytelen adatok!" }</w:t>
-      </w:r>
-    </w:p>
-    <w:p>
-      <w:pPr>
-        <w:pStyle w:val="Listaszerbekezds"/>
-        <w:numPr>
-          <w:ilvl w:val="0"/>
-          <w:numId w:val="51"/>
-        </w:numPr>
-      </w:pPr>
-      <w:r>
-        <w:rPr>
-          <w:b/>
-          <w:bCs/>
-        </w:rPr>
-        <w:t xml:space="preserve">A műszak időpontja a múltban van (400 </w:t>
-      </w:r>
-      <w:proofErr w:type="spellStart"/>
-      <w:r>
-        <w:rPr>
-          <w:b/>
-          <w:bCs/>
-        </w:rPr>
-        <w:t>Bad</w:t>
-      </w:r>
-      <w:proofErr w:type="spellEnd"/>
-      <w:r>
-        <w:rPr>
-          <w:b/>
-          <w:bCs/>
-        </w:rPr>
+      <w:r>
+        <w:lastRenderedPageBreak/>
         <w:t xml:space="preserve"> </w:t>
       </w:r>
-      <w:proofErr w:type="spellStart"/>
-      <w:r>
-        <w:rPr>
-          <w:b/>
-          <w:bCs/>
-        </w:rPr>
-        <w:t>Request</w:t>
-      </w:r>
-      <w:proofErr w:type="spellEnd"/>
-      <w:r>
-        <w:rPr>
-          <w:b/>
-          <w:bCs/>
-        </w:rPr>
-        <w:t>)</w:t>
-      </w:r>
-      <w:r>
-        <w:t xml:space="preserve"> </w:t>
-      </w:r>
-    </w:p>
-    <w:p>
-      <w:pPr>
-        <w:pStyle w:val="Listaszerbekezds"/>
-        <w:ind w:left="1068"/>
-      </w:pPr>
-      <w:proofErr w:type="gramStart"/>
-      <w:r>
-        <w:t>{ "</w:t>
-      </w:r>
-      <w:proofErr w:type="spellStart"/>
-      <w:proofErr w:type="gramEnd"/>
-      <w:r>
-        <w:t>message</w:t>
-      </w:r>
-      <w:proofErr w:type="spellEnd"/>
-      <w:r>
-        <w:t>": "A műszak kezdő- vagy befejező időpontja nem lehet a jelenlegi dátum előtt!" }</w:t>
-      </w:r>
-    </w:p>
-    <w:p>
-      <w:pPr>
-        <w:pStyle w:val="Listaszerbekezds"/>
-        <w:numPr>
-          <w:ilvl w:val="0"/>
-          <w:numId w:val="51"/>
-        </w:numPr>
-      </w:pPr>
-      <w:r>
-        <w:rPr>
-          <w:b/>
-          <w:bCs/>
-        </w:rPr>
-        <w:t xml:space="preserve">A műszak túl későn kezdődik (400 </w:t>
-      </w:r>
-      <w:proofErr w:type="spellStart"/>
-      <w:r>
-        <w:rPr>
-          <w:b/>
-          <w:bCs/>
-        </w:rPr>
-        <w:t>Bad</w:t>
-      </w:r>
-      <w:proofErr w:type="spellEnd"/>
-      <w:r>
-        <w:rPr>
-          <w:b/>
-          <w:bCs/>
-        </w:rPr>
-        <w:t xml:space="preserve"> </w:t>
-      </w:r>
-      <w:proofErr w:type="spellStart"/>
-      <w:r>
-        <w:rPr>
-          <w:b/>
-          <w:bCs/>
-        </w:rPr>
-        <w:t>Request</w:t>
-      </w:r>
-      <w:proofErr w:type="spellEnd"/>
-      <w:r>
-        <w:rPr>
-          <w:b/>
-          <w:bCs/>
-        </w:rPr>
-        <w:t>)</w:t>
-      </w:r>
-      <w:r>
-        <w:t xml:space="preserve"> </w:t>
-      </w:r>
-    </w:p>
-    <w:p>
-      <w:pPr>
-        <w:pStyle w:val="Listaszerbekezds"/>
-        <w:ind w:left="1068"/>
-      </w:pPr>
-      <w:proofErr w:type="gramStart"/>
-      <w:r>
-        <w:t>{ "</w:t>
-      </w:r>
-      <w:proofErr w:type="spellStart"/>
-      <w:proofErr w:type="gramEnd"/>
-      <w:r>
-        <w:t>message</w:t>
-      </w:r>
-      <w:proofErr w:type="spellEnd"/>
-      <w:r>
-        <w:t>": "A műszak kezdő időpontja nem lehet több, mint egy héttel a jelenlegi dátum után!" }</w:t>
-      </w:r>
-    </w:p>
-    <w:p>
-      <w:pPr>
-        <w:pStyle w:val="Listaszerbekezds"/>
-        <w:numPr>
-          <w:ilvl w:val="0"/>
-          <w:numId w:val="51"/>
-        </w:numPr>
-      </w:pPr>
-      <w:r>
-        <w:rPr>
-          <w:b/>
-          <w:bCs/>
-        </w:rPr>
-        <w:t xml:space="preserve">A műszak vége korábban van, mint a kezdete (400 </w:t>
-      </w:r>
-      <w:proofErr w:type="spellStart"/>
-      <w:r>
-        <w:rPr>
-          <w:b/>
-          <w:bCs/>
-        </w:rPr>
-        <w:t>Bad</w:t>
-      </w:r>
-      <w:proofErr w:type="spellEnd"/>
-      <w:r>
-        <w:rPr>
-          <w:b/>
-          <w:bCs/>
-        </w:rPr>
-        <w:t xml:space="preserve"> </w:t>
-      </w:r>
-      <w:proofErr w:type="spellStart"/>
-      <w:r>
-        <w:rPr>
-          <w:b/>
-          <w:bCs/>
-        </w:rPr>
-        <w:t>Request</w:t>
-      </w:r>
-      <w:proofErr w:type="spellEnd"/>
-      <w:r>
-        <w:rPr>
-          <w:b/>
-          <w:bCs/>
-        </w:rPr>
-        <w:t>)</w:t>
-      </w:r>
-      <w:r>
-        <w:t xml:space="preserve"> </w:t>
-      </w:r>
-    </w:p>
-    <w:p>
-      <w:pPr>
-        <w:pStyle w:val="Listaszerbekezds"/>
-        <w:ind w:left="1068"/>
-      </w:pPr>
-      <w:proofErr w:type="gramStart"/>
-      <w:r>
-        <w:t>{ "</w:t>
-      </w:r>
-      <w:proofErr w:type="spellStart"/>
-      <w:proofErr w:type="gramEnd"/>
-      <w:r>
-        <w:t>message</w:t>
-      </w:r>
-      <w:proofErr w:type="spellEnd"/>
-      <w:r>
-        <w:t>": "A műszak befejező időpontja nem lehet korábbi, mint a kezdő időpont!" }</w:t>
-      </w:r>
-    </w:p>
-    <w:p>
-      <w:pPr>
-        <w:pStyle w:val="Listaszerbekezds"/>
-        <w:numPr>
-          <w:ilvl w:val="0"/>
-          <w:numId w:val="51"/>
-        </w:numPr>
-      </w:pPr>
-      <w:r>
-        <w:rPr>
-          <w:b/>
-          <w:bCs/>
-        </w:rPr>
-        <w:t xml:space="preserve">A műszak időtartama túl hosszú (400 </w:t>
-      </w:r>
-      <w:proofErr w:type="spellStart"/>
-      <w:r>
-        <w:rPr>
-          <w:b/>
-          <w:bCs/>
-        </w:rPr>
-        <w:t>Bad</w:t>
-      </w:r>
-      <w:proofErr w:type="spellEnd"/>
-      <w:r>
-        <w:rPr>
-          <w:b/>
-          <w:bCs/>
-        </w:rPr>
-        <w:t xml:space="preserve"> </w:t>
-      </w:r>
-      <w:proofErr w:type="spellStart"/>
-      <w:r>
-        <w:rPr>
-          <w:b/>
-          <w:bCs/>
-        </w:rPr>
-        <w:t>Request</w:t>
-      </w:r>
-      <w:proofErr w:type="spellEnd"/>
-      <w:r>
-        <w:rPr>
-          <w:b/>
-          <w:bCs/>
-        </w:rPr>
-        <w:t>)</w:t>
-      </w:r>
-      <w:r>
-        <w:t xml:space="preserve"> </w:t>
-      </w:r>
-    </w:p>
-    <w:p>
-      <w:pPr>
-        <w:pStyle w:val="Listaszerbekezds"/>
-        <w:ind w:left="1068"/>
-      </w:pPr>
-      <w:proofErr w:type="gramStart"/>
-      <w:r>
-        <w:t>{ "</w:t>
-      </w:r>
-      <w:proofErr w:type="spellStart"/>
-      <w:proofErr w:type="gramEnd"/>
-      <w:r>
-        <w:t>message</w:t>
-      </w:r>
-      <w:proofErr w:type="spellEnd"/>
-      <w:r>
-        <w:t>": "A műszak hossza nem haladhatja meg a 24 órát!" }</w:t>
-      </w:r>
-    </w:p>
-    <w:p>
-      <w:pPr>
-        <w:pStyle w:val="Listaszerbekezds"/>
-        <w:numPr>
-          <w:ilvl w:val="0"/>
-          <w:numId w:val="51"/>
-        </w:numPr>
-      </w:pPr>
-      <w:r>
-        <w:rPr>
-          <w:b/>
-          <w:bCs/>
-        </w:rPr>
-        <w:t xml:space="preserve">Adatbázis hiba (500 </w:t>
-      </w:r>
-      <w:proofErr w:type="spellStart"/>
-      <w:r>
-        <w:rPr>
-          <w:b/>
-          <w:bCs/>
-        </w:rPr>
-        <w:t>Internal</w:t>
-      </w:r>
-      <w:proofErr w:type="spellEnd"/>
-      <w:r>
-        <w:rPr>
-          <w:b/>
-          <w:bCs/>
-        </w:rPr>
-        <w:t xml:space="preserve"> Server </w:t>
-      </w:r>
-      <w:proofErr w:type="spellStart"/>
-      <w:r>
-        <w:rPr>
-          <w:b/>
-          <w:bCs/>
-        </w:rPr>
-        <w:t>Error</w:t>
-      </w:r>
-      <w:proofErr w:type="spellEnd"/>
-      <w:r>
-        <w:rPr>
-          <w:b/>
-          <w:bCs/>
-        </w:rPr>
-        <w:t>)</w:t>
-      </w:r>
-    </w:p>
-    <w:p>
-      <w:pPr>
-        <w:pStyle w:val="Listaszerbekezds"/>
-        <w:ind w:left="1068"/>
-      </w:pPr>
-      <w:r>
-        <w:t xml:space="preserve"> </w:t>
-      </w:r>
-      <w:proofErr w:type="gramStart"/>
-      <w:r>
-        <w:t>{ "</w:t>
-      </w:r>
-      <w:proofErr w:type="spellStart"/>
-      <w:proofErr w:type="gramEnd"/>
-      <w:r>
-        <w:t>message</w:t>
-      </w:r>
-      <w:proofErr w:type="spellEnd"/>
-      <w:r>
-        <w:t>": "Hiba a műszak hozzáadása során!", "</w:t>
-      </w:r>
-      <w:proofErr w:type="spellStart"/>
-      <w:r>
-        <w:t>details</w:t>
-      </w:r>
-      <w:proofErr w:type="spellEnd"/>
-      <w:r>
-        <w:t xml:space="preserve">": "SQL </w:t>
-      </w:r>
-      <w:proofErr w:type="spellStart"/>
-      <w:r>
-        <w:t>error</w:t>
-      </w:r>
-      <w:proofErr w:type="spellEnd"/>
-      <w:r>
-        <w:t xml:space="preserve"> </w:t>
-      </w:r>
-      <w:proofErr w:type="spellStart"/>
-      <w:r>
-        <w:t>details</w:t>
-      </w:r>
-      <w:proofErr w:type="spellEnd"/>
-      <w:r>
-        <w:t xml:space="preserve"> here..." }</w:t>
+      <w:r>
+        <w:t>{ "message": "Hiba a műszak hozzáadása során!", "details": "SQL error details here..." }</w:t>
       </w:r>
     </w:p>
     <w:p>
@@ -8516,7 +6002,6 @@
       </w:pPr>
       <w:bookmarkStart w:id="12" w:name="_Toc193731256"/>
       <w:r>
-        <w:lastRenderedPageBreak/>
         <w:t>Kialakított adatszerkezet bemutatása</w:t>
       </w:r>
       <w:bookmarkEnd w:id="12"/>
@@ -8540,7 +6025,7 @@
           <w:noProof/>
         </w:rPr>
         <w:drawing>
-          <wp:inline distT="0" distB="0" distL="0" distR="0" wp14:anchorId="77E8BF2E" wp14:editId="528B2F9B">
+          <wp:inline distT="0" distB="0" distL="0" distR="0" wp14:anchorId="77E8BF2E" wp14:editId="5FD49F66">
             <wp:extent cx="5748655" cy="5367020"/>
             <wp:effectExtent l="0" t="0" r="6985" b="5080"/>
             <wp:docPr id="1" name="Kép 1" descr="C:\Users\bankuti.laszlo\Downloads\STUDENTHIVE.png"/>
@@ -8636,14 +6121,12 @@
       <w:r>
         <w:t xml:space="preserve">A felhasználók különböző szerepkörökben működhetnek a rendszerben, amelyet a </w:t>
       </w:r>
-      <w:proofErr w:type="spellStart"/>
       <w:r>
         <w:rPr>
           <w:b/>
         </w:rPr>
         <w:t>Roles</w:t>
       </w:r>
-      <w:proofErr w:type="spellEnd"/>
       <w:r>
         <w:t xml:space="preserve"> tábla határoz meg.</w:t>
       </w:r>
@@ -8657,14 +6140,12 @@
           <w:numId w:val="20"/>
         </w:numPr>
       </w:pPr>
-      <w:proofErr w:type="spellStart"/>
       <w:r>
         <w:rPr>
           <w:b/>
         </w:rPr>
         <w:t>Admin</w:t>
       </w:r>
-      <w:proofErr w:type="spellEnd"/>
       <w:r>
         <w:t xml:space="preserve"> (Adminisztrátor) – Teljes körű jogosultságokkal rendelkezik, menedzselheti a rendszert.</w:t>
       </w:r>
@@ -8697,14 +6178,12 @@
           <w:numId w:val="20"/>
         </w:numPr>
       </w:pPr>
-      <w:proofErr w:type="spellStart"/>
       <w:r>
         <w:rPr>
           <w:b/>
         </w:rPr>
         <w:t>Agent</w:t>
       </w:r>
-      <w:proofErr w:type="spellEnd"/>
       <w:r>
         <w:t xml:space="preserve"> (Közvetítő) – Az iskolaszövetkezet nevében koordinálja a jelentkezéseket és a diákokat.</w:t>
       </w:r>
@@ -8718,14 +6197,12 @@
           <w:numId w:val="20"/>
         </w:numPr>
       </w:pPr>
-      <w:proofErr w:type="spellStart"/>
       <w:r>
         <w:rPr>
           <w:b/>
         </w:rPr>
         <w:t>User</w:t>
       </w:r>
-      <w:proofErr w:type="spellEnd"/>
       <w:r>
         <w:t xml:space="preserve"> (Diák) – Állásokra jelentkezhet, műszakokat vállalhat.</w:t>
       </w:r>
@@ -8742,24 +6219,14 @@
       <w:r>
         <w:t xml:space="preserve">A </w:t>
       </w:r>
-      <w:proofErr w:type="spellStart"/>
       <w:r>
         <w:rPr>
           <w:b/>
         </w:rPr>
         <w:t>Users</w:t>
       </w:r>
-      <w:proofErr w:type="spellEnd"/>
-      <w:r>
-        <w:t xml:space="preserve"> tábla tárolja a felhasználók személyes adatait, e-mail címüket, </w:t>
-      </w:r>
-      <w:proofErr w:type="spellStart"/>
-      <w:r>
-        <w:t>jelszóhash-üket</w:t>
-      </w:r>
-      <w:proofErr w:type="spellEnd"/>
-      <w:r>
-        <w:t xml:space="preserve"> és szervezetük azonosítóját (ha van ilyen).</w:t>
+      <w:r>
+        <w:t xml:space="preserve"> tábla tárolja a felhasználók személyes adatait, e-mail címüket, jelszóhash-üket és szervezetük azonosítóját (ha van ilyen).</w:t>
       </w:r>
     </w:p>
     <w:p>
@@ -8782,35 +6249,23 @@
       <w:r>
         <w:t xml:space="preserve">A </w:t>
       </w:r>
-      <w:proofErr w:type="spellStart"/>
       <w:r>
         <w:rPr>
           <w:b/>
         </w:rPr>
         <w:t>Organizations</w:t>
       </w:r>
-      <w:proofErr w:type="spellEnd"/>
       <w:r>
         <w:t xml:space="preserve"> tábla tartalmazza a munkáltató szervezeteket, amelyek állásokat hirdethetnek meg. Az </w:t>
       </w:r>
-      <w:proofErr w:type="spellStart"/>
       <w:r>
         <w:rPr>
           <w:b/>
         </w:rPr>
         <w:t>Jobs</w:t>
       </w:r>
-      <w:proofErr w:type="spellEnd"/>
-      <w:r>
-        <w:t xml:space="preserve"> tábla az állásokat tárolja, kategóriákba sorolva (</w:t>
-      </w:r>
-      <w:proofErr w:type="spellStart"/>
-      <w:r>
-        <w:t>CategoryId</w:t>
-      </w:r>
-      <w:proofErr w:type="spellEnd"/>
-      <w:r>
-        <w:t xml:space="preserve">), és </w:t>
+      <w:r>
+        <w:t xml:space="preserve"> tábla az állásokat tárolja, kategóriákba sorolva (CategoryId), és </w:t>
       </w:r>
     </w:p>
     <w:p>
@@ -8818,31 +6273,7 @@
         <w:keepNext/>
       </w:pPr>
       <w:r>
-        <w:t>szervezetekhez kapcsolódva (</w:t>
-      </w:r>
-      <w:proofErr w:type="spellStart"/>
-      <w:r>
-        <w:t>OrganizationId</w:t>
-      </w:r>
-      <w:proofErr w:type="spellEnd"/>
-      <w:r>
-        <w:t xml:space="preserve">). Az </w:t>
-      </w:r>
-      <w:proofErr w:type="spellStart"/>
-      <w:r>
-        <w:t>AgentId</w:t>
-      </w:r>
-      <w:proofErr w:type="spellEnd"/>
-      <w:r>
-        <w:t xml:space="preserve"> mező egy adott </w:t>
-      </w:r>
-      <w:proofErr w:type="spellStart"/>
-      <w:r>
-        <w:t>User</w:t>
-      </w:r>
-      <w:proofErr w:type="spellEnd"/>
-      <w:r>
-        <w:t>-re hivatkozik, aki az állásért felelős.</w:t>
+        <w:t>szervezetekhez kapcsolódva (OrganizationId). Az AgentId mező egy adott User-re hivatkozik, aki az állásért felelős.</w:t>
       </w:r>
     </w:p>
     <w:p>
@@ -8865,14 +6296,12 @@
       <w:r>
         <w:t xml:space="preserve">Az </w:t>
       </w:r>
-      <w:proofErr w:type="spellStart"/>
       <w:r>
         <w:rPr>
           <w:b/>
         </w:rPr>
         <w:t>Categories</w:t>
       </w:r>
-      <w:proofErr w:type="spellEnd"/>
       <w:r>
         <w:t xml:space="preserve"> tábla az állások kategorizálására szolgál. Az egyes állások mindig egy adott kategóriába sorolhatók, például:</w:t>
       </w:r>
@@ -8920,14 +6349,12 @@
       <w:r>
         <w:t>Az állások leírása külön táblában (</w:t>
       </w:r>
-      <w:proofErr w:type="spellStart"/>
       <w:r>
         <w:rPr>
           <w:b/>
         </w:rPr>
         <w:t>Description</w:t>
       </w:r>
-      <w:proofErr w:type="spellEnd"/>
       <w:r>
         <w:t>) kerül tárolásra, amely tartalmazza:</w:t>
       </w:r>
@@ -8942,15 +6369,7 @@
         </w:numPr>
       </w:pPr>
       <w:r>
-        <w:t>Feladatokat (</w:t>
-      </w:r>
-      <w:proofErr w:type="spellStart"/>
-      <w:r>
-        <w:t>MainTasks</w:t>
-      </w:r>
-      <w:proofErr w:type="spellEnd"/>
-      <w:r>
-        <w:t>)</w:t>
+        <w:t>Feladatokat (MainTasks)</w:t>
       </w:r>
     </w:p>
     <w:p>
@@ -8963,15 +6382,7 @@
         </w:numPr>
       </w:pPr>
       <w:r>
-        <w:t>Követelményeket (</w:t>
-      </w:r>
-      <w:proofErr w:type="spellStart"/>
-      <w:r>
-        <w:t>JobRequirements</w:t>
-      </w:r>
-      <w:proofErr w:type="spellEnd"/>
-      <w:r>
-        <w:t>)</w:t>
+        <w:t>Követelményeket (JobRequirements)</w:t>
       </w:r>
     </w:p>
     <w:p>
@@ -8985,15 +6396,7 @@
       </w:pPr>
       <w:r>
         <w:lastRenderedPageBreak/>
-        <w:t>Előnyöket (</w:t>
-      </w:r>
-      <w:proofErr w:type="spellStart"/>
-      <w:r>
-        <w:t>Advantages</w:t>
-      </w:r>
-      <w:proofErr w:type="spellEnd"/>
-      <w:r>
-        <w:t>)</w:t>
+        <w:t>Előnyöket (Advantages)</w:t>
       </w:r>
     </w:p>
     <w:p>
@@ -9006,15 +6409,7 @@
         </w:numPr>
       </w:pPr>
       <w:r>
-        <w:t>Juttatások, mit ajánl a cég (</w:t>
-      </w:r>
-      <w:proofErr w:type="spellStart"/>
-      <w:r>
-        <w:t>OurOffer</w:t>
-      </w:r>
-      <w:proofErr w:type="spellEnd"/>
-      <w:r>
-        <w:t>)</w:t>
+        <w:t>Juttatások, mit ajánl a cég (OurOffer)</w:t>
       </w:r>
     </w:p>
     <w:p>
@@ -9037,14 +6432,12 @@
       <w:r>
         <w:t xml:space="preserve">A diákok jelentkezéseit az </w:t>
       </w:r>
-      <w:proofErr w:type="spellStart"/>
       <w:r>
         <w:rPr>
           <w:b/>
         </w:rPr>
         <w:t>Applications</w:t>
       </w:r>
-      <w:proofErr w:type="spellEnd"/>
       <w:r>
         <w:t xml:space="preserve"> tábla tárolja, amely rögzíti:</w:t>
       </w:r>
@@ -9058,15 +6451,7 @@
         </w:numPr>
       </w:pPr>
       <w:r>
-        <w:t>A jelentkező diák azonosítóját (</w:t>
-      </w:r>
-      <w:proofErr w:type="spellStart"/>
-      <w:r>
-        <w:t>StudentId</w:t>
-      </w:r>
-      <w:proofErr w:type="spellEnd"/>
-      <w:r>
-        <w:t>)</w:t>
+        <w:t>A jelentkező diák azonosítóját (StudentId)</w:t>
       </w:r>
     </w:p>
     <w:p>
@@ -9078,15 +6463,7 @@
         </w:numPr>
       </w:pPr>
       <w:r>
-        <w:t>A kiválasztott állás azonosítóját (</w:t>
-      </w:r>
-      <w:proofErr w:type="spellStart"/>
-      <w:r>
-        <w:t>JobId</w:t>
-      </w:r>
-      <w:proofErr w:type="spellEnd"/>
-      <w:r>
-        <w:t>)</w:t>
+        <w:t>A kiválasztott állás azonosítóját (JobId)</w:t>
       </w:r>
     </w:p>
     <w:p>
@@ -9108,14 +6485,12 @@
       <w:r>
         <w:t xml:space="preserve">A </w:t>
       </w:r>
-      <w:proofErr w:type="spellStart"/>
       <w:r>
         <w:rPr>
           <w:b/>
         </w:rPr>
         <w:t>JobReviews</w:t>
       </w:r>
-      <w:proofErr w:type="spellEnd"/>
       <w:r>
         <w:t xml:space="preserve"> tábla biztosítja, hogy a diákok értékelhessék a munkáltatókat:</w:t>
       </w:r>
@@ -9199,24 +6574,14 @@
       <w:r>
         <w:t xml:space="preserve">A </w:t>
       </w:r>
-      <w:proofErr w:type="spellStart"/>
       <w:r>
         <w:rPr>
           <w:b/>
         </w:rPr>
         <w:t>Shifts</w:t>
       </w:r>
-      <w:proofErr w:type="spellEnd"/>
-      <w:r>
-        <w:t xml:space="preserve"> tábla az állásokhoz kapcsolódó műszakokat tárolja (ShiftStart, </w:t>
-      </w:r>
-      <w:proofErr w:type="spellStart"/>
-      <w:r>
-        <w:t>ShiftEnd</w:t>
-      </w:r>
-      <w:proofErr w:type="spellEnd"/>
-      <w:r>
-        <w:t>).</w:t>
+      <w:r>
+        <w:t xml:space="preserve"> tábla az állásokhoz kapcsolódó műszakokat tárolja (ShiftStart, ShiftEnd).</w:t>
       </w:r>
     </w:p>
     <w:p>
@@ -9226,24 +6591,14 @@
       <w:r>
         <w:t xml:space="preserve">A </w:t>
       </w:r>
-      <w:proofErr w:type="spellStart"/>
       <w:r>
         <w:rPr>
           <w:b/>
         </w:rPr>
         <w:t>StudentShifts</w:t>
       </w:r>
-      <w:proofErr w:type="spellEnd"/>
-      <w:r>
-        <w:t xml:space="preserve"> táblában tárolódik, hogy egy diák (</w:t>
-      </w:r>
-      <w:proofErr w:type="spellStart"/>
-      <w:r>
-        <w:t>StudentId</w:t>
-      </w:r>
-      <w:proofErr w:type="spellEnd"/>
-      <w:r>
-        <w:t>) milyen műszakokat vállalt el.</w:t>
+      <w:r>
+        <w:t xml:space="preserve"> táblában tárolódik, hogy egy diák (StudentId) milyen műszakokat vállalt el.</w:t>
       </w:r>
     </w:p>
     <w:p>
@@ -9266,14 +6621,12 @@
       <w:r>
         <w:t xml:space="preserve">A </w:t>
       </w:r>
-      <w:proofErr w:type="spellStart"/>
       <w:r>
         <w:rPr>
           <w:b/>
         </w:rPr>
         <w:t>StudentDetails</w:t>
       </w:r>
-      <w:proofErr w:type="spellEnd"/>
       <w:r>
         <w:t xml:space="preserve"> tábla a diákok részletes személyes adatait tartalmazza (pl. születési hely, anyja neve, bankszámlaszám, iskola).</w:t>
       </w:r>
@@ -9298,24 +6651,14 @@
       <w:r>
         <w:t xml:space="preserve">A </w:t>
       </w:r>
-      <w:proofErr w:type="spellStart"/>
       <w:r>
         <w:rPr>
           <w:b/>
         </w:rPr>
         <w:t>JobAssignments</w:t>
       </w:r>
-      <w:proofErr w:type="spellEnd"/>
-      <w:r>
-        <w:t xml:space="preserve"> tábla tartalmazza, hogy egy adott felhasználó (</w:t>
-      </w:r>
-      <w:proofErr w:type="spellStart"/>
-      <w:r>
-        <w:t>UserId</w:t>
-      </w:r>
-      <w:proofErr w:type="spellEnd"/>
-      <w:r>
-        <w:t>) melyik álláshoz lett hozzárendelve.</w:t>
+      <w:r>
+        <w:t xml:space="preserve"> tábla tartalmazza, hogy egy adott felhasználó (UserId) melyik álláshoz lett hozzárendelve.</w:t>
       </w:r>
     </w:p>
     <w:p>
@@ -9341,33 +6684,21 @@
       <w:r>
         <w:t xml:space="preserve">A </w:t>
       </w:r>
-      <w:proofErr w:type="spellStart"/>
       <w:r>
         <w:rPr>
           <w:b/>
         </w:rPr>
         <w:t>Users</w:t>
       </w:r>
-      <w:proofErr w:type="spellEnd"/>
-      <w:r>
-        <w:t xml:space="preserve"> (felhasználók) tábla egy idegen kulccsal (</w:t>
-      </w:r>
-      <w:proofErr w:type="spellStart"/>
-      <w:r>
-        <w:t>RoleId</w:t>
-      </w:r>
-      <w:proofErr w:type="spellEnd"/>
-      <w:r>
-        <w:t xml:space="preserve">) kapcsolódik a </w:t>
-      </w:r>
-      <w:proofErr w:type="spellStart"/>
+      <w:r>
+        <w:t xml:space="preserve"> (felhasználók) tábla egy idegen kulccsal (RoleId) kapcsolódik a </w:t>
+      </w:r>
       <w:r>
         <w:rPr>
           <w:b/>
         </w:rPr>
         <w:t>Roles</w:t>
       </w:r>
-      <w:proofErr w:type="spellEnd"/>
       <w:r>
         <w:t xml:space="preserve"> (szerepkörök) táblához. Egy felhasználónak mindig van egy szerepe, de egy szerepkörhöz több felhasználó is tartozhat.</w:t>
       </w:r>
@@ -9382,15 +6713,7 @@
       </w:pPr>
       <w:r>
         <w:lastRenderedPageBreak/>
-        <w:t>Kapcsolat típusa: Egy-sok (</w:t>
-      </w:r>
-      <w:proofErr w:type="gramStart"/>
-      <w:r>
-        <w:t>1:N</w:t>
-      </w:r>
-      <w:proofErr w:type="gramEnd"/>
-      <w:r>
-        <w:t>)</w:t>
+        <w:t>Kapcsolat típusa: Egy-sok (1:N)</w:t>
       </w:r>
     </w:p>
     <w:p>
@@ -9404,7 +6727,6 @@
       <w:r>
         <w:t xml:space="preserve">Idegen kulcs: </w:t>
       </w:r>
-      <w:proofErr w:type="spellStart"/>
       <w:r>
         <w:rPr>
           <w:b/>
@@ -9412,17 +6734,8 @@
         <w:t>Users</w:t>
       </w:r>
       <w:r>
-        <w:t>.RoleId</w:t>
-      </w:r>
-      <w:proofErr w:type="spellEnd"/>
-      <w:r>
-        <w:t xml:space="preserve"> → </w:t>
-      </w:r>
-      <w:proofErr w:type="spellStart"/>
-      <w:r>
-        <w:t>Roles.Id</w:t>
-      </w:r>
-      <w:proofErr w:type="spellEnd"/>
+        <w:t>.RoleId → Roles.Id</w:t>
+      </w:r>
     </w:p>
     <w:p>
       <w:pPr>
@@ -9435,7 +6748,6 @@
       <w:r>
         <w:t xml:space="preserve">Megkötések: </w:t>
       </w:r>
-      <w:proofErr w:type="spellStart"/>
       <w:r>
         <w:rPr>
           <w:b/>
@@ -9443,20 +6755,14 @@
         <w:t>Users</w:t>
       </w:r>
       <w:r>
-        <w:t>.RoleId</w:t>
-      </w:r>
-      <w:proofErr w:type="spellEnd"/>
-      <w:r>
-        <w:t xml:space="preserve"> értéke csak olyan Id lehet, amely létezik a </w:t>
-      </w:r>
-      <w:proofErr w:type="spellStart"/>
+        <w:t xml:space="preserve">.RoleId értéke csak olyan Id lehet, amely létezik a </w:t>
+      </w:r>
       <w:r>
         <w:rPr>
           <w:b/>
         </w:rPr>
         <w:t>Roles</w:t>
       </w:r>
-      <w:proofErr w:type="spellEnd"/>
       <w:r>
         <w:t xml:space="preserve"> táblában.</w:t>
       </w:r>
@@ -9474,25 +6780,21 @@
       <w:r>
         <w:t xml:space="preserve">A </w:t>
       </w:r>
-      <w:proofErr w:type="spellStart"/>
       <w:r>
         <w:rPr>
           <w:b/>
         </w:rPr>
         <w:t>Users</w:t>
       </w:r>
-      <w:proofErr w:type="spellEnd"/>
       <w:r>
         <w:t xml:space="preserve"> tábla kapcsolódik az </w:t>
       </w:r>
-      <w:proofErr w:type="spellStart"/>
       <w:r>
         <w:rPr>
           <w:b/>
         </w:rPr>
         <w:t>Organizations</w:t>
       </w:r>
-      <w:proofErr w:type="spellEnd"/>
       <w:r>
         <w:t xml:space="preserve"> (szervezetek) táblához, mivel egy felhasználó egy szervezethez tartozhat.</w:t>
       </w:r>
@@ -9506,13 +6808,8 @@
         </w:numPr>
       </w:pPr>
       <w:r>
-        <w:t>Kapcsolat típusa: Egy-sok (</w:t>
-      </w:r>
-      <w:proofErr w:type="gramStart"/>
-      <w:r>
-        <w:t>1:N</w:t>
-      </w:r>
-      <w:proofErr w:type="gramEnd"/>
+        <w:t>Kapcsolat típusa: Egy-sok (1:N</w:t>
+      </w:r>
       <w:r>
         <w:t>)</w:t>
       </w:r>
@@ -9528,7 +6825,6 @@
       <w:r>
         <w:t xml:space="preserve">Idegen kulcs: </w:t>
       </w:r>
-      <w:proofErr w:type="spellStart"/>
       <w:r>
         <w:rPr>
           <w:b/>
@@ -9536,13 +6832,8 @@
         <w:t>Users</w:t>
       </w:r>
       <w:r>
-        <w:t>.OrganizationId</w:t>
-      </w:r>
-      <w:proofErr w:type="spellEnd"/>
-      <w:r>
-        <w:t xml:space="preserve"> → </w:t>
-      </w:r>
-      <w:proofErr w:type="spellStart"/>
+        <w:t xml:space="preserve">.OrganizationId → </w:t>
+      </w:r>
       <w:r>
         <w:rPr>
           <w:b/>
@@ -9552,7 +6843,6 @@
       <w:r>
         <w:t>.Id</w:t>
       </w:r>
-      <w:proofErr w:type="spellEnd"/>
     </w:p>
     <w:p>
       <w:pPr>
@@ -9579,24 +6869,14 @@
       <w:r>
         <w:t xml:space="preserve">A </w:t>
       </w:r>
-      <w:proofErr w:type="spellStart"/>
       <w:r>
         <w:rPr>
           <w:b/>
         </w:rPr>
         <w:t>Jobs</w:t>
       </w:r>
-      <w:proofErr w:type="spellEnd"/>
-      <w:r>
-        <w:t xml:space="preserve"> (állások) tábla egy szervezethez kapcsolódik, mivel egy szervezet több állást is </w:t>
-      </w:r>
-      <w:proofErr w:type="spellStart"/>
-      <w:r>
-        <w:t>közzétehet</w:t>
-      </w:r>
-      <w:proofErr w:type="spellEnd"/>
-      <w:r>
-        <w:t>.</w:t>
+      <w:r>
+        <w:t xml:space="preserve"> (állások) tábla egy szervezethez kapcsolódik, mivel egy szervezet több állást is közzétehet.</w:t>
       </w:r>
     </w:p>
     <w:p>
@@ -9608,15 +6888,7 @@
         </w:numPr>
       </w:pPr>
       <w:r>
-        <w:t>Kapcsolat típusa: Egy-sok (</w:t>
-      </w:r>
-      <w:proofErr w:type="gramStart"/>
-      <w:r>
-        <w:t>1:N</w:t>
-      </w:r>
-      <w:proofErr w:type="gramEnd"/>
-      <w:r>
-        <w:t>)</w:t>
+        <w:t>Kapcsolat típusa: Egy-sok (1:N)</w:t>
       </w:r>
     </w:p>
     <w:p>
@@ -9630,7 +6902,6 @@
       <w:r>
         <w:t xml:space="preserve">Idegen kulcs: </w:t>
       </w:r>
-      <w:proofErr w:type="spellStart"/>
       <w:r>
         <w:rPr>
           <w:b/>
@@ -9638,13 +6909,8 @@
         <w:t>Jobs</w:t>
       </w:r>
       <w:r>
-        <w:t>.OrganizationId</w:t>
-      </w:r>
-      <w:proofErr w:type="spellEnd"/>
-      <w:r>
-        <w:t xml:space="preserve"> → </w:t>
-      </w:r>
-      <w:proofErr w:type="spellStart"/>
+        <w:t xml:space="preserve">.OrganizationId → </w:t>
+      </w:r>
       <w:r>
         <w:rPr>
           <w:b/>
@@ -9654,7 +6920,6 @@
       <w:r>
         <w:t>.Id</w:t>
       </w:r>
-      <w:proofErr w:type="spellEnd"/>
     </w:p>
     <w:p>
       <w:pPr>
@@ -9687,36 +6952,30 @@
       <w:r>
         <w:t xml:space="preserve">A </w:t>
       </w:r>
-      <w:proofErr w:type="spellStart"/>
       <w:r>
         <w:rPr>
           <w:b/>
         </w:rPr>
         <w:t>Users</w:t>
       </w:r>
-      <w:proofErr w:type="spellEnd"/>
       <w:r>
         <w:t xml:space="preserve"> tábla és a </w:t>
       </w:r>
-      <w:proofErr w:type="spellStart"/>
       <w:r>
         <w:rPr>
           <w:b/>
         </w:rPr>
         <w:t>Jobs</w:t>
       </w:r>
-      <w:proofErr w:type="spellEnd"/>
       <w:r>
         <w:t xml:space="preserve"> tábla közötti kapcsolatot a </w:t>
       </w:r>
-      <w:proofErr w:type="spellStart"/>
       <w:r>
         <w:rPr>
           <w:b/>
         </w:rPr>
         <w:t>Applications</w:t>
       </w:r>
-      <w:proofErr w:type="spellEnd"/>
       <w:r>
         <w:t xml:space="preserve"> tábla valósítja meg, mivel egy diák több állásra is jelentkezhet, és egy állásra több diák is jelentkezhet.</w:t>
       </w:r>
@@ -9730,15 +6989,7 @@
         </w:numPr>
       </w:pPr>
       <w:r>
-        <w:t>Kapcsolat típusa: Sok-sok (</w:t>
-      </w:r>
-      <w:proofErr w:type="gramStart"/>
-      <w:r>
-        <w:t>M:N</w:t>
-      </w:r>
-      <w:proofErr w:type="gramEnd"/>
-      <w:r>
-        <w:t>) köztes táblával</w:t>
+        <w:t>Kapcsolat típusa: Sok-sok (M:N) köztes táblával</w:t>
       </w:r>
     </w:p>
     <w:p>
@@ -9758,7 +7009,6 @@
       <w:r>
         <w:tab/>
       </w:r>
-      <w:proofErr w:type="spellStart"/>
       <w:r>
         <w:rPr>
           <w:b/>
@@ -9766,13 +7016,8 @@
         <w:t>Applications</w:t>
       </w:r>
       <w:r>
-        <w:t>.StudentId</w:t>
-      </w:r>
-      <w:proofErr w:type="spellEnd"/>
-      <w:r>
-        <w:t xml:space="preserve"> → </w:t>
-      </w:r>
-      <w:proofErr w:type="spellStart"/>
+        <w:t xml:space="preserve">.StudentId → </w:t>
+      </w:r>
       <w:r>
         <w:rPr>
           <w:b/>
@@ -9782,13 +7027,11 @@
       <w:r>
         <w:t>.Id</w:t>
       </w:r>
-      <w:proofErr w:type="spellEnd"/>
     </w:p>
     <w:p>
       <w:pPr>
         <w:ind w:left="2484" w:firstLine="348"/>
       </w:pPr>
-      <w:proofErr w:type="spellStart"/>
       <w:r>
         <w:rPr>
           <w:b/>
@@ -9796,13 +7039,8 @@
         <w:t>Applications</w:t>
       </w:r>
       <w:r>
-        <w:t>.JobId</w:t>
-      </w:r>
-      <w:proofErr w:type="spellEnd"/>
-      <w:r>
-        <w:t xml:space="preserve"> → </w:t>
-      </w:r>
-      <w:proofErr w:type="spellStart"/>
+        <w:t xml:space="preserve">.JobId → </w:t>
+      </w:r>
       <w:r>
         <w:rPr>
           <w:b/>
@@ -9812,7 +7050,6 @@
       <w:r>
         <w:t>.Id</w:t>
       </w:r>
-      <w:proofErr w:type="spellEnd"/>
     </w:p>
     <w:p>
       <w:pPr>
@@ -9846,25 +7083,21 @@
       <w:r>
         <w:t xml:space="preserve">A </w:t>
       </w:r>
-      <w:proofErr w:type="spellStart"/>
       <w:r>
         <w:rPr>
           <w:b/>
         </w:rPr>
         <w:t>Jobs</w:t>
       </w:r>
-      <w:proofErr w:type="spellEnd"/>
       <w:r>
         <w:t xml:space="preserve"> tábla egy kategóriához kapcsolódik a </w:t>
       </w:r>
-      <w:proofErr w:type="spellStart"/>
       <w:r>
         <w:rPr>
           <w:b/>
         </w:rPr>
         <w:t>Categories</w:t>
       </w:r>
-      <w:proofErr w:type="spellEnd"/>
       <w:r>
         <w:t xml:space="preserve"> táblán keresztül, amely az elérhető álláskategóriákat tartalmazza.</w:t>
       </w:r>
@@ -9879,15 +7112,7 @@
       </w:pPr>
       <w:r>
         <w:lastRenderedPageBreak/>
-        <w:t>Kapcsolat típusa: Egy-sok (</w:t>
-      </w:r>
-      <w:proofErr w:type="gramStart"/>
-      <w:r>
-        <w:t>1:N</w:t>
-      </w:r>
-      <w:proofErr w:type="gramEnd"/>
-      <w:r>
-        <w:t>)</w:t>
+        <w:t>Kapcsolat típusa: Egy-sok (1:N)</w:t>
       </w:r>
     </w:p>
     <w:p>
@@ -9899,17 +7124,8 @@
         </w:numPr>
       </w:pPr>
       <w:r>
-        <w:t xml:space="preserve">Idegen kulcs: </w:t>
-      </w:r>
-      <w:proofErr w:type="spellStart"/>
-      <w:r>
-        <w:t>Jobs.CategoryId</w:t>
-      </w:r>
-      <w:proofErr w:type="spellEnd"/>
-      <w:r>
-        <w:t xml:space="preserve"> → </w:t>
-      </w:r>
-      <w:proofErr w:type="spellStart"/>
+        <w:t xml:space="preserve">Idegen kulcs: Jobs.CategoryId → </w:t>
+      </w:r>
       <w:r>
         <w:rPr>
           <w:b/>
@@ -9919,7 +7135,6 @@
       <w:r>
         <w:t>.Id</w:t>
       </w:r>
-      <w:proofErr w:type="spellEnd"/>
     </w:p>
     <w:p>
       <w:pPr>
@@ -9960,31 +7175,7 @@
     </w:p>
     <w:p>
       <w:r>
-        <w:t xml:space="preserve">A felhasználók </w:t>
-      </w:r>
-      <w:proofErr w:type="spellStart"/>
-      <w:r>
-        <w:t>jelszavai</w:t>
-      </w:r>
-      <w:proofErr w:type="spellEnd"/>
-      <w:r>
-        <w:t xml:space="preserve"> </w:t>
-      </w:r>
-      <w:proofErr w:type="spellStart"/>
-      <w:r>
-        <w:t>bcrypt</w:t>
-      </w:r>
-      <w:proofErr w:type="spellEnd"/>
-      <w:r>
-        <w:t xml:space="preserve"> </w:t>
-      </w:r>
-      <w:proofErr w:type="spellStart"/>
-      <w:r>
-        <w:t>hash-eléssel</w:t>
-      </w:r>
-      <w:proofErr w:type="spellEnd"/>
-      <w:r>
-        <w:t xml:space="preserve"> kerülnek tárolásra.</w:t>
+        <w:t>A felhasználók jelszavai bcrypt hash-eléssel kerülnek tárolásra.</w:t>
       </w:r>
     </w:p>
     <w:p/>
@@ -9998,15 +7189,7 @@
     </w:p>
     <w:p>
       <w:r>
-        <w:t>Az érzékeny adatokat (pl. diák személyes adatai) külön táblában (</w:t>
-      </w:r>
-      <w:proofErr w:type="spellStart"/>
-      <w:r>
-        <w:t>StudentDetails</w:t>
-      </w:r>
-      <w:proofErr w:type="spellEnd"/>
-      <w:r>
-        <w:t>) tároljuk.</w:t>
+        <w:t>Az érzékeny adatokat (pl. diák személyes adatai) külön táblában (StudentDetails) tároljuk.</w:t>
       </w:r>
     </w:p>
     <w:p/>
@@ -10063,24 +7246,14 @@
       <w:r>
         <w:t>Az alkalmazás ellenőrzi az e-mail cím formátumát (</w:t>
       </w:r>
-      <w:proofErr w:type="spellStart"/>
       <w:r>
         <w:rPr>
           <w:b/>
         </w:rPr>
         <w:t>IsValidEmail</w:t>
       </w:r>
-      <w:proofErr w:type="spellEnd"/>
-      <w:r>
-        <w:t xml:space="preserve"> függvény, </w:t>
-      </w:r>
-      <w:proofErr w:type="spellStart"/>
-      <w:r>
-        <w:t>regex</w:t>
-      </w:r>
-      <w:proofErr w:type="spellEnd"/>
-      <w:r>
-        <w:t xml:space="preserve"> validációval).</w:t>
+      <w:r>
+        <w:t xml:space="preserve"> függvény, regex validációval).</w:t>
       </w:r>
     </w:p>
     <w:p>
@@ -10094,14 +7267,12 @@
       <w:r>
         <w:t>Az alkalmazás biztosítja, hogy a jelszó megfeleljen a minimális biztonsági követelményeknek (</w:t>
       </w:r>
-      <w:proofErr w:type="spellStart"/>
       <w:r>
         <w:rPr>
           <w:b/>
         </w:rPr>
         <w:t>IsValidPassword</w:t>
       </w:r>
-      <w:proofErr w:type="spellEnd"/>
       <w:r>
         <w:t xml:space="preserve"> függvény).</w:t>
       </w:r>
@@ -10129,28 +7300,12 @@
       <w:r>
         <w:t xml:space="preserve">Ha az e-mail cím egyedi, a jelszó egy </w:t>
       </w:r>
-      <w:proofErr w:type="spellStart"/>
       <w:r>
         <w:rPr>
           <w:b/>
         </w:rPr>
-        <w:t>bcrypt</w:t>
-      </w:r>
-      <w:proofErr w:type="spellEnd"/>
-      <w:r>
-        <w:rPr>
-          <w:b/>
-        </w:rPr>
-        <w:t xml:space="preserve"> </w:t>
-      </w:r>
-      <w:proofErr w:type="spellStart"/>
-      <w:r>
-        <w:rPr>
-          <w:b/>
-        </w:rPr>
-        <w:t>hash</w:t>
-      </w:r>
-      <w:proofErr w:type="spellEnd"/>
+        <w:t>bcrypt hash</w:t>
+      </w:r>
       <w:r>
         <w:t>-el titkosítva kerül tárolásra.</w:t>
       </w:r>
@@ -10166,33 +7321,11 @@
       <w:r>
         <w:t>Az új felhasználó bekerül az adatbázisba alapértelmezett szerepkörrel (</w:t>
       </w:r>
-      <w:proofErr w:type="spellStart"/>
       <w:r>
         <w:rPr>
           <w:b/>
         </w:rPr>
-        <w:t>User</w:t>
-      </w:r>
-      <w:proofErr w:type="spellEnd"/>
-      <w:r>
-        <w:rPr>
-          <w:b/>
-        </w:rPr>
-        <w:t xml:space="preserve"> – </w:t>
-      </w:r>
-      <w:proofErr w:type="spellStart"/>
-      <w:r>
-        <w:rPr>
-          <w:b/>
-        </w:rPr>
-        <w:t>RoleId</w:t>
-      </w:r>
-      <w:proofErr w:type="spellEnd"/>
-      <w:r>
-        <w:rPr>
-          <w:b/>
-        </w:rPr>
-        <w:t xml:space="preserve"> = 4</w:t>
+        <w:t>User – RoleId = 4</w:t>
       </w:r>
       <w:r>
         <w:t>).</w:t>
@@ -10209,14 +7342,12 @@
       <w:r>
         <w:t xml:space="preserve">A felhasználóhoz egy üres </w:t>
       </w:r>
-      <w:proofErr w:type="spellStart"/>
       <w:r>
         <w:rPr>
           <w:b/>
         </w:rPr>
         <w:t>StudentDetails</w:t>
       </w:r>
-      <w:proofErr w:type="spellEnd"/>
       <w:r>
         <w:t xml:space="preserve"> rekord is létrejön.</w:t>
       </w:r>
@@ -10239,15 +7370,7 @@
         </w:numPr>
       </w:pPr>
       <w:r>
-        <w:t xml:space="preserve">Az alkalmazás lekéri az adott e-mail címhez tartozó felhasználói adatokat (ID, jelszó </w:t>
-      </w:r>
-      <w:proofErr w:type="spellStart"/>
-      <w:r>
-        <w:t>hash</w:t>
-      </w:r>
-      <w:proofErr w:type="spellEnd"/>
-      <w:r>
-        <w:t>, szerepkör, aktív státusz).</w:t>
+        <w:t>Az alkalmazás lekéri az adott e-mail címhez tartozó felhasználói adatokat (ID, jelszó hash, szerepkör, aktív státusz).</w:t>
       </w:r>
     </w:p>
     <w:p>
@@ -10274,24 +7397,14 @@
       <w:r>
         <w:t xml:space="preserve">Az alkalmazás </w:t>
       </w:r>
-      <w:proofErr w:type="spellStart"/>
       <w:r>
         <w:rPr>
           <w:b/>
         </w:rPr>
         <w:t>bcrypt</w:t>
       </w:r>
-      <w:proofErr w:type="spellEnd"/>
-      <w:r>
-        <w:t xml:space="preserve"> segítségével összehasonlítja a megadott jelszót az adatbázisban tárolt </w:t>
-      </w:r>
-      <w:proofErr w:type="spellStart"/>
-      <w:r>
-        <w:t>hash</w:t>
-      </w:r>
-      <w:proofErr w:type="spellEnd"/>
-      <w:r>
-        <w:t xml:space="preserve"> értékkel.</w:t>
+      <w:r>
+        <w:t xml:space="preserve"> segítségével összehasonlítja a megadott jelszót az adatbázisban tárolt hash értékkel.</w:t>
       </w:r>
     </w:p>
     <w:p>
@@ -10309,16 +7422,8 @@
         <w:rPr>
           <w:b/>
         </w:rPr>
-        <w:t xml:space="preserve">JWT </w:t>
-      </w:r>
-      <w:proofErr w:type="spellStart"/>
-      <w:r>
-        <w:rPr>
-          <w:b/>
-        </w:rPr>
-        <w:t>tokent</w:t>
-      </w:r>
-      <w:proofErr w:type="spellEnd"/>
+        <w:t>JWT tokent</w:t>
+      </w:r>
       <w:r>
         <w:t xml:space="preserve"> generál, amely a felhasználó azonosítóját és szerepkörét tartalmazza.</w:t>
       </w:r>
@@ -10333,15 +7438,7 @@
         <w:pStyle w:val="Cmsor4"/>
       </w:pPr>
       <w:r>
-        <w:t xml:space="preserve">JWT </w:t>
-      </w:r>
-      <w:proofErr w:type="spellStart"/>
-      <w:r>
-        <w:t>token</w:t>
-      </w:r>
-      <w:proofErr w:type="spellEnd"/>
-      <w:r>
-        <w:t xml:space="preserve"> generálása</w:t>
+        <w:t>JWT token generálása</w:t>
       </w:r>
     </w:p>
     <w:p>
@@ -10359,16 +7456,8 @@
         <w:rPr>
           <w:b/>
         </w:rPr>
-        <w:t xml:space="preserve">JSON Web </w:t>
-      </w:r>
-      <w:proofErr w:type="spellStart"/>
-      <w:r>
-        <w:rPr>
-          <w:b/>
-        </w:rPr>
-        <w:t>Token</w:t>
-      </w:r>
-      <w:proofErr w:type="spellEnd"/>
+        <w:t>JSON Web Token</w:t>
+      </w:r>
       <w:r>
         <w:t xml:space="preserve"> (JWT) alapú hitelesítési mechanizmust használ.</w:t>
       </w:r>
@@ -10384,40 +7473,14 @@
       <w:r>
         <w:t xml:space="preserve">A </w:t>
       </w:r>
-      <w:proofErr w:type="spellStart"/>
       <w:r>
         <w:rPr>
           <w:b/>
         </w:rPr>
         <w:t>token</w:t>
       </w:r>
-      <w:proofErr w:type="spellEnd"/>
-      <w:r>
-        <w:t xml:space="preserve"> egyedi azonosítókat tartalmaz (</w:t>
-      </w:r>
-      <w:proofErr w:type="spellStart"/>
-      <w:r>
-        <w:t>userId</w:t>
-      </w:r>
-      <w:proofErr w:type="spellEnd"/>
-      <w:r>
-        <w:t xml:space="preserve">, </w:t>
-      </w:r>
-      <w:proofErr w:type="spellStart"/>
-      <w:r>
-        <w:t>role</w:t>
-      </w:r>
-      <w:proofErr w:type="spellEnd"/>
-      <w:r>
-        <w:t>), és egy titkos kulccsal van aláírva (</w:t>
-      </w:r>
-      <w:proofErr w:type="spellStart"/>
-      <w:r>
-        <w:t>GenerateJwtToken</w:t>
-      </w:r>
-      <w:proofErr w:type="spellEnd"/>
-      <w:r>
-        <w:t xml:space="preserve"> függvény).</w:t>
+      <w:r>
+        <w:t xml:space="preserve"> egyedi azonosítókat tartalmaz (userId, role), és egy titkos kulccsal van aláírva (GenerateJwtToken függvény).</w:t>
       </w:r>
     </w:p>
     <w:p>
@@ -10429,15 +7492,7 @@
         </w:numPr>
       </w:pPr>
       <w:r>
-        <w:t xml:space="preserve">Ha a felhasználó a "Maradjak bejelentkezve" opciót választja, akkor a </w:t>
-      </w:r>
-      <w:proofErr w:type="spellStart"/>
-      <w:r>
-        <w:t>token</w:t>
-      </w:r>
-      <w:proofErr w:type="spellEnd"/>
-      <w:r>
-        <w:t xml:space="preserve"> érvényessége </w:t>
+        <w:t xml:space="preserve">Ha a felhasználó a "Maradjak bejelentkezve" opciót választja, akkor a token érvényessége </w:t>
       </w:r>
       <w:r>
         <w:rPr>
@@ -10482,24 +7537,13 @@
           <w:b/>
           <w:bCs w:val="0"/>
         </w:rPr>
-        <w:t xml:space="preserve">Adatok </w:t>
-      </w:r>
-      <w:proofErr w:type="spellStart"/>
-      <w:r>
-        <w:rPr>
-          <w:rStyle w:val="Kiemels2"/>
-          <w:b/>
-          <w:bCs w:val="0"/>
-        </w:rPr>
-        <w:t>validálása</w:t>
-      </w:r>
-      <w:proofErr w:type="spellEnd"/>
+        <w:t>Adatok validálása</w:t>
+      </w:r>
     </w:p>
     <w:p>
       <w:r>
         <w:t>Az API először ellenőrzi a bejövő kérést (</w:t>
       </w:r>
-      <w:proofErr w:type="spellStart"/>
       <w:r>
         <w:rPr>
           <w:rStyle w:val="HTML-kd"/>
@@ -10508,7 +7552,6 @@
         </w:rPr>
         <w:t>NewOrganizationRequest</w:t>
       </w:r>
-      <w:proofErr w:type="spellEnd"/>
       <w:r>
         <w:t xml:space="preserve"> objektumot), hogy minden kötelező mező ki legyen töltve:</w:t>
       </w:r>
@@ -10521,14 +7564,12 @@
           <w:numId w:val="9"/>
         </w:numPr>
       </w:pPr>
-      <w:proofErr w:type="spellStart"/>
       <w:r>
         <w:rPr>
           <w:rStyle w:val="Kiemels2"/>
         </w:rPr>
         <w:t>OrgName</w:t>
       </w:r>
-      <w:proofErr w:type="spellEnd"/>
       <w:r>
         <w:t xml:space="preserve"> – az iskolaszövetkezet neve</w:t>
       </w:r>
@@ -10559,14 +7600,12 @@
           <w:numId w:val="9"/>
         </w:numPr>
       </w:pPr>
-      <w:proofErr w:type="spellStart"/>
       <w:r>
         <w:rPr>
           <w:rStyle w:val="Kiemels2"/>
         </w:rPr>
         <w:t>PhoneNumber</w:t>
       </w:r>
-      <w:proofErr w:type="spellEnd"/>
       <w:r>
         <w:t xml:space="preserve"> – az iskolaszövetkezet telefonszáma</w:t>
       </w:r>
@@ -10579,14 +7618,12 @@
           <w:numId w:val="9"/>
         </w:numPr>
       </w:pPr>
-      <w:proofErr w:type="spellStart"/>
       <w:r>
         <w:rPr>
           <w:rStyle w:val="Kiemels2"/>
         </w:rPr>
         <w:t>Address</w:t>
       </w:r>
-      <w:proofErr w:type="spellEnd"/>
       <w:r>
         <w:t xml:space="preserve"> – az iskolaszövetkezet címe</w:t>
       </w:r>
@@ -10615,14 +7652,12 @@
       <w:r>
         <w:t xml:space="preserve">Mivel az új iskolaszövetkezet adminisztrátora kezdetben nem állít be saját jelszót, a rendszer egy véletlenszerű jelszót generál a </w:t>
       </w:r>
-      <w:proofErr w:type="spellStart"/>
       <w:r>
         <w:rPr>
           <w:b/>
         </w:rPr>
         <w:t>GenerateRandomPassword</w:t>
       </w:r>
-      <w:proofErr w:type="spellEnd"/>
       <w:r>
         <w:t xml:space="preserve"> metódussal.</w:t>
       </w:r>
@@ -10653,23 +7688,7 @@
         </w:numPr>
       </w:pPr>
       <w:r>
-        <w:t xml:space="preserve">A jelszót </w:t>
-      </w:r>
-      <w:proofErr w:type="spellStart"/>
-      <w:r>
-        <w:t>bcrypt</w:t>
-      </w:r>
-      <w:proofErr w:type="spellEnd"/>
-      <w:r>
-        <w:t xml:space="preserve"> algoritmussal </w:t>
-      </w:r>
-      <w:proofErr w:type="spellStart"/>
-      <w:r>
-        <w:t>titkosítja</w:t>
-      </w:r>
-      <w:proofErr w:type="spellEnd"/>
-      <w:r>
-        <w:t>, mielőtt adatbázisba kerülne.</w:t>
+        <w:t>A jelszót bcrypt algoritmussal titkosítja, mielőtt adatbázisba kerülne.</w:t>
       </w:r>
     </w:p>
     <w:p/>
@@ -10686,14 +7705,12 @@
       <w:r>
         <w:t>A rendszer automatikusan küld egy e-mailt az új adminisztrátornak a belépési adatokkal (</w:t>
       </w:r>
-      <w:proofErr w:type="spellStart"/>
       <w:r>
         <w:rPr>
           <w:b/>
         </w:rPr>
         <w:t>SendEmail</w:t>
       </w:r>
-      <w:proofErr w:type="spellEnd"/>
       <w:r>
         <w:t xml:space="preserve"> metódus).</w:t>
       </w:r>
@@ -10761,15 +7778,7 @@
     </w:p>
     <w:p>
       <w:r>
-        <w:t xml:space="preserve">Először ellenőrzi, hogy a felhasználó be van-e jelentkezve, </w:t>
-      </w:r>
-      <w:proofErr w:type="spellStart"/>
-      <w:r>
-        <w:t>ClaimTypes.NameIdentifier</w:t>
-      </w:r>
-      <w:proofErr w:type="spellEnd"/>
-      <w:r>
-        <w:t xml:space="preserve"> használatával.</w:t>
+        <w:t>Először ellenőrzi, hogy a felhasználó be van-e jelentkezve, ClaimTypes.NameIdentifier használatával.</w:t>
       </w:r>
     </w:p>
     <w:p/>
@@ -10778,33 +7787,12 @@
         <w:pStyle w:val="Cmsor4"/>
       </w:pPr>
       <w:r>
-        <w:t xml:space="preserve">Bemeneti adatok </w:t>
-      </w:r>
-      <w:proofErr w:type="spellStart"/>
-      <w:r>
-        <w:t>validálása</w:t>
-      </w:r>
-      <w:proofErr w:type="spellEnd"/>
-    </w:p>
-    <w:p>
-      <w:r>
-        <w:t xml:space="preserve">Ellenőrzi, hogy a </w:t>
-      </w:r>
-      <w:proofErr w:type="spellStart"/>
-      <w:r>
-        <w:t>JobId</w:t>
-      </w:r>
-      <w:proofErr w:type="spellEnd"/>
-      <w:r>
-        <w:t xml:space="preserve">, ShiftStart és </w:t>
-      </w:r>
-      <w:proofErr w:type="spellStart"/>
-      <w:r>
-        <w:t>ShiftEnd</w:t>
-      </w:r>
-      <w:proofErr w:type="spellEnd"/>
-      <w:r>
-        <w:t xml:space="preserve"> érvényes-e</w:t>
+        <w:t>Bemeneti adatok validálása</w:t>
+      </w:r>
+    </w:p>
+    <w:p>
+      <w:r>
+        <w:t>Ellenőrzi, hogy a JobId, ShiftStart és ShiftEnd érvényes-e</w:t>
       </w:r>
     </w:p>
     <w:p>
@@ -10813,13 +7801,8 @@
       </w:r>
     </w:p>
     <w:p>
-      <w:proofErr w:type="spellStart"/>
-      <w:r>
-        <w:t>Validálja</w:t>
-      </w:r>
-      <w:proofErr w:type="spellEnd"/>
-      <w:r>
-        <w:t>, hogy:</w:t>
+      <w:r>
+        <w:t>Validálja, hogy:</w:t>
       </w:r>
     </w:p>
     <w:p>
@@ -10881,15 +7864,7 @@
     </w:p>
     <w:p>
       <w:r>
-        <w:t xml:space="preserve">SQL INSERT parancsot hajt végre a </w:t>
-      </w:r>
-      <w:proofErr w:type="spellStart"/>
-      <w:r>
-        <w:t>Shifts</w:t>
-      </w:r>
-      <w:proofErr w:type="spellEnd"/>
-      <w:r>
-        <w:t xml:space="preserve"> táblába</w:t>
+        <w:t>SQL INSERT parancsot hajt végre a Shifts táblába</w:t>
       </w:r>
     </w:p>
     <w:p>
@@ -10948,14 +7923,12 @@
       <w:r>
         <w:t xml:space="preserve">Ellenőrzi, hogy a törlendő műszak létezik-e a </w:t>
       </w:r>
-      <w:proofErr w:type="spellStart"/>
       <w:r>
         <w:rPr>
           <w:b/>
         </w:rPr>
         <w:t>Shifts</w:t>
       </w:r>
-      <w:proofErr w:type="spellEnd"/>
       <w:r>
         <w:t xml:space="preserve"> táblában</w:t>
       </w:r>
@@ -10969,15 +7942,7 @@
         </w:numPr>
       </w:pPr>
       <w:r>
-        <w:t>Lekéri a műszak részleteit (</w:t>
-      </w:r>
-      <w:proofErr w:type="spellStart"/>
-      <w:r>
-        <w:t>jobId</w:t>
-      </w:r>
-      <w:proofErr w:type="spellEnd"/>
-      <w:r>
-        <w:t>, kezdési és befejezési idő)</w:t>
+        <w:t>Lekéri a műszak részleteit (jobId, kezdési és befejezési idő)</w:t>
       </w:r>
     </w:p>
     <w:p>
@@ -10999,14 +7964,12 @@
       <w:r>
         <w:t xml:space="preserve">Lekérdezi az összes diákot, aki jelentkezett a műszakra a </w:t>
       </w:r>
-      <w:proofErr w:type="spellStart"/>
       <w:r>
         <w:rPr>
           <w:b/>
         </w:rPr>
         <w:t>StudentShifts</w:t>
       </w:r>
-      <w:proofErr w:type="spellEnd"/>
       <w:r>
         <w:t xml:space="preserve"> táblából</w:t>
       </w:r>
@@ -11030,14 +7993,12 @@
       <w:r>
         <w:t xml:space="preserve">Először törli a jelentkezéseket a </w:t>
       </w:r>
-      <w:proofErr w:type="spellStart"/>
       <w:r>
         <w:rPr>
           <w:b/>
         </w:rPr>
         <w:t>StudentShifts</w:t>
       </w:r>
-      <w:proofErr w:type="spellEnd"/>
       <w:r>
         <w:t xml:space="preserve"> táblából</w:t>
       </w:r>
@@ -11053,14 +8014,12 @@
       <w:r>
         <w:t xml:space="preserve">Ezután törli magát a műszakot a </w:t>
       </w:r>
-      <w:proofErr w:type="spellStart"/>
       <w:r>
         <w:rPr>
           <w:b/>
         </w:rPr>
         <w:t>Shifts</w:t>
       </w:r>
-      <w:proofErr w:type="spellEnd"/>
       <w:r>
         <w:t xml:space="preserve"> táblából</w:t>
       </w:r>
@@ -11091,14 +8050,12 @@
       <w:r>
         <w:t xml:space="preserve">Lekéri a diák elérhetőségét és nevét a </w:t>
       </w:r>
-      <w:proofErr w:type="spellStart"/>
       <w:r>
         <w:rPr>
           <w:b/>
         </w:rPr>
         <w:t>Users</w:t>
       </w:r>
-      <w:proofErr w:type="spellEnd"/>
       <w:r>
         <w:t xml:space="preserve"> táblából</w:t>
       </w:r>
@@ -11133,15 +8090,7 @@
         </w:numPr>
       </w:pPr>
       <w:r>
-        <w:t xml:space="preserve">A </w:t>
-      </w:r>
-      <w:proofErr w:type="spellStart"/>
-      <w:r>
-        <w:t>törölt</w:t>
-      </w:r>
-      <w:proofErr w:type="spellEnd"/>
-      <w:r>
-        <w:t xml:space="preserve"> műszak időpontját (kezdés és befejezés)</w:t>
+        <w:t>A törölt műszak időpontját (kezdés és befejezés)</w:t>
       </w:r>
     </w:p>
     <w:p>
@@ -11172,15 +8121,7 @@
         <w:t>SMTP</w:t>
       </w:r>
       <w:r>
-        <w:t xml:space="preserve"> szolgáltatást használ (</w:t>
-      </w:r>
-      <w:proofErr w:type="spellStart"/>
-      <w:r>
-        <w:t>Gmail</w:t>
-      </w:r>
-      <w:proofErr w:type="spellEnd"/>
-      <w:r>
-        <w:t>) a levelek kiküldésére</w:t>
+        <w:t xml:space="preserve"> szolgáltatást használ (Gmail) a levelek kiküldésére</w:t>
       </w:r>
     </w:p>
     <w:p>
@@ -11201,14 +8142,12 @@
       <w:r>
         <w:t>Az email küldés algoritmusa (</w:t>
       </w:r>
-      <w:proofErr w:type="spellStart"/>
       <w:r>
         <w:rPr>
           <w:b w:val="0"/>
         </w:rPr>
         <w:t>SendEmail</w:t>
       </w:r>
-      <w:proofErr w:type="spellEnd"/>
       <w:r>
         <w:t xml:space="preserve"> privát metódus)</w:t>
       </w:r>
@@ -11227,15 +8166,7 @@
         <w:t>SMTP</w:t>
       </w:r>
       <w:r>
-        <w:t xml:space="preserve"> kliens létrehozása megfelelő konfigurációval (</w:t>
-      </w:r>
-      <w:proofErr w:type="spellStart"/>
-      <w:r>
-        <w:t>host</w:t>
-      </w:r>
-      <w:proofErr w:type="spellEnd"/>
-      <w:r>
-        <w:t>, port, SSL, hitelesítés)</w:t>
+        <w:t xml:space="preserve"> kliens létrehozása megfelelő konfigurációval (host, port, SSL, hitelesítés)</w:t>
       </w:r>
     </w:p>
     <w:p>
@@ -11245,14 +8176,12 @@
           <w:numId w:val="15"/>
         </w:numPr>
       </w:pPr>
-      <w:proofErr w:type="spellStart"/>
       <w:r>
         <w:rPr>
           <w:b/>
         </w:rPr>
         <w:t>MailMessage</w:t>
       </w:r>
-      <w:proofErr w:type="spellEnd"/>
       <w:r>
         <w:t xml:space="preserve"> objektum összeállítása (feladó, címzett, tárgy, szövegtörzs)</w:t>
       </w:r>
@@ -11354,15 +8283,7 @@
         </w:numPr>
       </w:pPr>
       <w:r>
-        <w:t xml:space="preserve">Jogosultságok tesztelése (pl. </w:t>
-      </w:r>
-      <w:proofErr w:type="spellStart"/>
-      <w:r>
-        <w:t>admin</w:t>
-      </w:r>
-      <w:proofErr w:type="spellEnd"/>
-      <w:r>
-        <w:t xml:space="preserve"> funkciók)</w:t>
+        <w:t>Jogosultságok tesztelése (pl. admin funkciók)</w:t>
       </w:r>
     </w:p>
     <w:p>
@@ -11392,15 +8313,7 @@
         </w:numPr>
       </w:pPr>
       <w:r>
-        <w:t xml:space="preserve">Edge </w:t>
-      </w:r>
-      <w:proofErr w:type="spellStart"/>
-      <w:r>
-        <w:t>case</w:t>
-      </w:r>
-      <w:proofErr w:type="spellEnd"/>
-      <w:r>
-        <w:t>-ek és hibás bemenetek kezelése</w:t>
+        <w:t>Edge case-ek és hibás bemenetek kezelése</w:t>
       </w:r>
     </w:p>
     <w:p/>
@@ -11425,15 +8338,7 @@
     </w:p>
     <w:p>
       <w:r>
-        <w:t xml:space="preserve">Jelenleg az adminisztrátorok manuálisan hozzák létre az iskolaszövetkezeteket. Bevezethető lenne egy önregisztrációs folyamat az iskolaszövetkezetek számára, amelyet az </w:t>
-      </w:r>
-      <w:proofErr w:type="spellStart"/>
-      <w:r>
-        <w:t>admin</w:t>
-      </w:r>
-      <w:proofErr w:type="spellEnd"/>
-      <w:r>
-        <w:t xml:space="preserve"> jóváhagyhat.</w:t>
+        <w:t>Jelenleg az adminisztrátorok manuálisan hozzák létre az iskolaszövetkezeteket. Bevezethető lenne egy önregisztrációs folyamat az iskolaszövetkezetek számára, amelyet az admin jóváhagyhat.</w:t>
       </w:r>
     </w:p>
     <w:p/>
@@ -11473,15 +8378,7 @@
     <w:p/>
     <w:p>
       <w:r>
-        <w:t xml:space="preserve">Hasznos lenne egy </w:t>
-      </w:r>
-      <w:proofErr w:type="spellStart"/>
-      <w:r>
-        <w:t>push</w:t>
-      </w:r>
-      <w:proofErr w:type="spellEnd"/>
-      <w:r>
-        <w:t xml:space="preserve"> értesítési rendszer vagy beépített üzenetközpont, amely valós időben tájékoztatná a felhasználókat az álláslehetőségekről, elfogadott jelentkezésekről vagy új üzenetekről.</w:t>
+        <w:t>Hasznos lenne egy push értesítési rendszer vagy beépített üzenetközpont, amely valós időben tájékoztatná a felhasználókat az álláslehetőségekről, elfogadott jelentkezésekről vagy új üzenetekről.</w:t>
       </w:r>
     </w:p>
     <w:p/>
@@ -11542,15 +8439,7 @@
     <w:p/>
     <w:p>
       <w:r>
-        <w:t xml:space="preserve">A mobilalkalmazás </w:t>
-      </w:r>
-      <w:proofErr w:type="spellStart"/>
-      <w:r>
-        <w:t>push</w:t>
-      </w:r>
-      <w:proofErr w:type="spellEnd"/>
-      <w:r>
-        <w:t xml:space="preserve"> értesítésekkel, gyors regisztrációval és térképes keresővel egészíthetné ki a jelenlegi funkciókat.</w:t>
+        <w:t>A mobilalkalmazás push értesítésekkel, gyors regisztrációval és térképes keresővel egészíthetné ki a jelenlegi funkciókat.</w:t>
       </w:r>
     </w:p>
     <w:p>
@@ -14972,6 +11861,119 @@
     </w:lvl>
   </w:abstractNum>
   <w:abstractNum w:abstractNumId="24" w15:restartNumberingAfterBreak="0">
+    <w:nsid w:val="39CE4468"/>
+    <w:multiLevelType w:val="hybridMultilevel"/>
+    <w:tmpl w:val="2B32991E"/>
+    <w:lvl w:ilvl="0" w:tplc="040E0001">
+      <w:start w:val="1"/>
+      <w:numFmt w:val="bullet"/>
+      <w:lvlText w:val=""/>
+      <w:lvlJc w:val="left"/>
+      <w:pPr>
+        <w:ind w:left="720" w:hanging="360"/>
+      </w:pPr>
+      <w:rPr>
+        <w:rFonts w:ascii="Symbol" w:hAnsi="Symbol" w:hint="default"/>
+      </w:rPr>
+    </w:lvl>
+    <w:lvl w:ilvl="1" w:tplc="040E0003" w:tentative="1">
+      <w:start w:val="1"/>
+      <w:numFmt w:val="bullet"/>
+      <w:lvlText w:val="o"/>
+      <w:lvlJc w:val="left"/>
+      <w:pPr>
+        <w:ind w:left="1440" w:hanging="360"/>
+      </w:pPr>
+      <w:rPr>
+        <w:rFonts w:ascii="Courier New" w:hAnsi="Courier New" w:cs="Courier New" w:hint="default"/>
+      </w:rPr>
+    </w:lvl>
+    <w:lvl w:ilvl="2" w:tplc="040E0005" w:tentative="1">
+      <w:start w:val="1"/>
+      <w:numFmt w:val="bullet"/>
+      <w:lvlText w:val=""/>
+      <w:lvlJc w:val="left"/>
+      <w:pPr>
+        <w:ind w:left="2160" w:hanging="360"/>
+      </w:pPr>
+      <w:rPr>
+        <w:rFonts w:ascii="Wingdings" w:hAnsi="Wingdings" w:hint="default"/>
+      </w:rPr>
+    </w:lvl>
+    <w:lvl w:ilvl="3" w:tplc="040E0001" w:tentative="1">
+      <w:start w:val="1"/>
+      <w:numFmt w:val="bullet"/>
+      <w:lvlText w:val=""/>
+      <w:lvlJc w:val="left"/>
+      <w:pPr>
+        <w:ind w:left="2880" w:hanging="360"/>
+      </w:pPr>
+      <w:rPr>
+        <w:rFonts w:ascii="Symbol" w:hAnsi="Symbol" w:hint="default"/>
+      </w:rPr>
+    </w:lvl>
+    <w:lvl w:ilvl="4" w:tplc="040E0003" w:tentative="1">
+      <w:start w:val="1"/>
+      <w:numFmt w:val="bullet"/>
+      <w:lvlText w:val="o"/>
+      <w:lvlJc w:val="left"/>
+      <w:pPr>
+        <w:ind w:left="3600" w:hanging="360"/>
+      </w:pPr>
+      <w:rPr>
+        <w:rFonts w:ascii="Courier New" w:hAnsi="Courier New" w:cs="Courier New" w:hint="default"/>
+      </w:rPr>
+    </w:lvl>
+    <w:lvl w:ilvl="5" w:tplc="040E0005" w:tentative="1">
+      <w:start w:val="1"/>
+      <w:numFmt w:val="bullet"/>
+      <w:lvlText w:val=""/>
+      <w:lvlJc w:val="left"/>
+      <w:pPr>
+        <w:ind w:left="4320" w:hanging="360"/>
+      </w:pPr>
+      <w:rPr>
+        <w:rFonts w:ascii="Wingdings" w:hAnsi="Wingdings" w:hint="default"/>
+      </w:rPr>
+    </w:lvl>
+    <w:lvl w:ilvl="6" w:tplc="040E0001" w:tentative="1">
+      <w:start w:val="1"/>
+      <w:numFmt w:val="bullet"/>
+      <w:lvlText w:val=""/>
+      <w:lvlJc w:val="left"/>
+      <w:pPr>
+        <w:ind w:left="5040" w:hanging="360"/>
+      </w:pPr>
+      <w:rPr>
+        <w:rFonts w:ascii="Symbol" w:hAnsi="Symbol" w:hint="default"/>
+      </w:rPr>
+    </w:lvl>
+    <w:lvl w:ilvl="7" w:tplc="040E0003" w:tentative="1">
+      <w:start w:val="1"/>
+      <w:numFmt w:val="bullet"/>
+      <w:lvlText w:val="o"/>
+      <w:lvlJc w:val="left"/>
+      <w:pPr>
+        <w:ind w:left="5760" w:hanging="360"/>
+      </w:pPr>
+      <w:rPr>
+        <w:rFonts w:ascii="Courier New" w:hAnsi="Courier New" w:cs="Courier New" w:hint="default"/>
+      </w:rPr>
+    </w:lvl>
+    <w:lvl w:ilvl="8" w:tplc="040E0005" w:tentative="1">
+      <w:start w:val="1"/>
+      <w:numFmt w:val="bullet"/>
+      <w:lvlText w:val=""/>
+      <w:lvlJc w:val="left"/>
+      <w:pPr>
+        <w:ind w:left="6480" w:hanging="360"/>
+      </w:pPr>
+      <w:rPr>
+        <w:rFonts w:ascii="Wingdings" w:hAnsi="Wingdings" w:hint="default"/>
+      </w:rPr>
+    </w:lvl>
+  </w:abstractNum>
+  <w:abstractNum w:abstractNumId="25" w15:restartNumberingAfterBreak="0">
     <w:nsid w:val="3F363A09"/>
     <w:multiLevelType w:val="hybridMultilevel"/>
     <w:tmpl w:val="363631A0"/>
@@ -15084,7 +12086,7 @@
       </w:rPr>
     </w:lvl>
   </w:abstractNum>
-  <w:abstractNum w:abstractNumId="25" w15:restartNumberingAfterBreak="0">
+  <w:abstractNum w:abstractNumId="26" w15:restartNumberingAfterBreak="0">
     <w:nsid w:val="446F2779"/>
     <w:multiLevelType w:val="multilevel"/>
     <w:tmpl w:val="2D3239F4"/>
@@ -15233,7 +12235,7 @@
       </w:rPr>
     </w:lvl>
   </w:abstractNum>
-  <w:abstractNum w:abstractNumId="26" w15:restartNumberingAfterBreak="0">
+  <w:abstractNum w:abstractNumId="27" w15:restartNumberingAfterBreak="0">
     <w:nsid w:val="45517FCB"/>
     <w:multiLevelType w:val="hybridMultilevel"/>
     <w:tmpl w:val="A7887D14"/>
@@ -15346,7 +12348,7 @@
       </w:rPr>
     </w:lvl>
   </w:abstractNum>
-  <w:abstractNum w:abstractNumId="27" w15:restartNumberingAfterBreak="0">
+  <w:abstractNum w:abstractNumId="28" w15:restartNumberingAfterBreak="0">
     <w:nsid w:val="47252986"/>
     <w:multiLevelType w:val="hybridMultilevel"/>
     <w:tmpl w:val="712E4EF0"/>
@@ -15459,7 +12461,7 @@
       </w:rPr>
     </w:lvl>
   </w:abstractNum>
-  <w:abstractNum w:abstractNumId="28" w15:restartNumberingAfterBreak="0">
+  <w:abstractNum w:abstractNumId="29" w15:restartNumberingAfterBreak="0">
     <w:nsid w:val="4D0618B1"/>
     <w:multiLevelType w:val="multilevel"/>
     <w:tmpl w:val="E0827C6A"/>
@@ -15584,7 +12586,7 @@
       </w:pPr>
     </w:lvl>
   </w:abstractNum>
-  <w:abstractNum w:abstractNumId="29" w15:restartNumberingAfterBreak="0">
+  <w:abstractNum w:abstractNumId="30" w15:restartNumberingAfterBreak="0">
     <w:nsid w:val="4F4D70DC"/>
     <w:multiLevelType w:val="multilevel"/>
     <w:tmpl w:val="0394B6F6"/>
@@ -15733,7 +12735,7 @@
       </w:rPr>
     </w:lvl>
   </w:abstractNum>
-  <w:abstractNum w:abstractNumId="30" w15:restartNumberingAfterBreak="0">
+  <w:abstractNum w:abstractNumId="31" w15:restartNumberingAfterBreak="0">
     <w:nsid w:val="52734528"/>
     <w:multiLevelType w:val="hybridMultilevel"/>
     <w:tmpl w:val="88A83A38"/>
@@ -15846,7 +12848,7 @@
       </w:rPr>
     </w:lvl>
   </w:abstractNum>
-  <w:abstractNum w:abstractNumId="31" w15:restartNumberingAfterBreak="0">
+  <w:abstractNum w:abstractNumId="32" w15:restartNumberingAfterBreak="0">
     <w:nsid w:val="573271FD"/>
     <w:multiLevelType w:val="hybridMultilevel"/>
     <w:tmpl w:val="7E4CBAFC"/>
@@ -15959,7 +12961,7 @@
       </w:rPr>
     </w:lvl>
   </w:abstractNum>
-  <w:abstractNum w:abstractNumId="32" w15:restartNumberingAfterBreak="0">
+  <w:abstractNum w:abstractNumId="33" w15:restartNumberingAfterBreak="0">
     <w:nsid w:val="574113AA"/>
     <w:multiLevelType w:val="multilevel"/>
     <w:tmpl w:val="0E6C97CE"/>
@@ -16108,7 +13110,7 @@
       </w:rPr>
     </w:lvl>
   </w:abstractNum>
-  <w:abstractNum w:abstractNumId="33" w15:restartNumberingAfterBreak="0">
+  <w:abstractNum w:abstractNumId="34" w15:restartNumberingAfterBreak="0">
     <w:nsid w:val="59902419"/>
     <w:multiLevelType w:val="multilevel"/>
     <w:tmpl w:val="20A23442"/>
@@ -16257,7 +13259,120 @@
       </w:rPr>
     </w:lvl>
   </w:abstractNum>
-  <w:abstractNum w:abstractNumId="34" w15:restartNumberingAfterBreak="0">
+  <w:abstractNum w:abstractNumId="35" w15:restartNumberingAfterBreak="0">
+    <w:nsid w:val="5A011D67"/>
+    <w:multiLevelType w:val="hybridMultilevel"/>
+    <w:tmpl w:val="C88ACD50"/>
+    <w:lvl w:ilvl="0" w:tplc="040E0005">
+      <w:start w:val="1"/>
+      <w:numFmt w:val="bullet"/>
+      <w:lvlText w:val=""/>
+      <w:lvlJc w:val="left"/>
+      <w:pPr>
+        <w:ind w:left="720" w:hanging="360"/>
+      </w:pPr>
+      <w:rPr>
+        <w:rFonts w:ascii="Wingdings" w:hAnsi="Wingdings" w:hint="default"/>
+      </w:rPr>
+    </w:lvl>
+    <w:lvl w:ilvl="1" w:tplc="FFFFFFFF" w:tentative="1">
+      <w:start w:val="1"/>
+      <w:numFmt w:val="bullet"/>
+      <w:lvlText w:val="o"/>
+      <w:lvlJc w:val="left"/>
+      <w:pPr>
+        <w:ind w:left="1440" w:hanging="360"/>
+      </w:pPr>
+      <w:rPr>
+        <w:rFonts w:ascii="Courier New" w:hAnsi="Courier New" w:cs="Courier New" w:hint="default"/>
+      </w:rPr>
+    </w:lvl>
+    <w:lvl w:ilvl="2" w:tplc="FFFFFFFF" w:tentative="1">
+      <w:start w:val="1"/>
+      <w:numFmt w:val="bullet"/>
+      <w:lvlText w:val=""/>
+      <w:lvlJc w:val="left"/>
+      <w:pPr>
+        <w:ind w:left="2160" w:hanging="360"/>
+      </w:pPr>
+      <w:rPr>
+        <w:rFonts w:ascii="Wingdings" w:hAnsi="Wingdings" w:hint="default"/>
+      </w:rPr>
+    </w:lvl>
+    <w:lvl w:ilvl="3" w:tplc="FFFFFFFF" w:tentative="1">
+      <w:start w:val="1"/>
+      <w:numFmt w:val="bullet"/>
+      <w:lvlText w:val=""/>
+      <w:lvlJc w:val="left"/>
+      <w:pPr>
+        <w:ind w:left="2880" w:hanging="360"/>
+      </w:pPr>
+      <w:rPr>
+        <w:rFonts w:ascii="Symbol" w:hAnsi="Symbol" w:hint="default"/>
+      </w:rPr>
+    </w:lvl>
+    <w:lvl w:ilvl="4" w:tplc="FFFFFFFF" w:tentative="1">
+      <w:start w:val="1"/>
+      <w:numFmt w:val="bullet"/>
+      <w:lvlText w:val="o"/>
+      <w:lvlJc w:val="left"/>
+      <w:pPr>
+        <w:ind w:left="3600" w:hanging="360"/>
+      </w:pPr>
+      <w:rPr>
+        <w:rFonts w:ascii="Courier New" w:hAnsi="Courier New" w:cs="Courier New" w:hint="default"/>
+      </w:rPr>
+    </w:lvl>
+    <w:lvl w:ilvl="5" w:tplc="FFFFFFFF" w:tentative="1">
+      <w:start w:val="1"/>
+      <w:numFmt w:val="bullet"/>
+      <w:lvlText w:val=""/>
+      <w:lvlJc w:val="left"/>
+      <w:pPr>
+        <w:ind w:left="4320" w:hanging="360"/>
+      </w:pPr>
+      <w:rPr>
+        <w:rFonts w:ascii="Wingdings" w:hAnsi="Wingdings" w:hint="default"/>
+      </w:rPr>
+    </w:lvl>
+    <w:lvl w:ilvl="6" w:tplc="FFFFFFFF" w:tentative="1">
+      <w:start w:val="1"/>
+      <w:numFmt w:val="bullet"/>
+      <w:lvlText w:val=""/>
+      <w:lvlJc w:val="left"/>
+      <w:pPr>
+        <w:ind w:left="5040" w:hanging="360"/>
+      </w:pPr>
+      <w:rPr>
+        <w:rFonts w:ascii="Symbol" w:hAnsi="Symbol" w:hint="default"/>
+      </w:rPr>
+    </w:lvl>
+    <w:lvl w:ilvl="7" w:tplc="FFFFFFFF" w:tentative="1">
+      <w:start w:val="1"/>
+      <w:numFmt w:val="bullet"/>
+      <w:lvlText w:val="o"/>
+      <w:lvlJc w:val="left"/>
+      <w:pPr>
+        <w:ind w:left="5760" w:hanging="360"/>
+      </w:pPr>
+      <w:rPr>
+        <w:rFonts w:ascii="Courier New" w:hAnsi="Courier New" w:cs="Courier New" w:hint="default"/>
+      </w:rPr>
+    </w:lvl>
+    <w:lvl w:ilvl="8" w:tplc="FFFFFFFF" w:tentative="1">
+      <w:start w:val="1"/>
+      <w:numFmt w:val="bullet"/>
+      <w:lvlText w:val=""/>
+      <w:lvlJc w:val="left"/>
+      <w:pPr>
+        <w:ind w:left="6480" w:hanging="360"/>
+      </w:pPr>
+      <w:rPr>
+        <w:rFonts w:ascii="Wingdings" w:hAnsi="Wingdings" w:hint="default"/>
+      </w:rPr>
+    </w:lvl>
+  </w:abstractNum>
+  <w:abstractNum w:abstractNumId="36" w15:restartNumberingAfterBreak="0">
     <w:nsid w:val="5A110668"/>
     <w:multiLevelType w:val="hybridMultilevel"/>
     <w:tmpl w:val="DCF07CD2"/>
@@ -16370,7 +13485,7 @@
       </w:rPr>
     </w:lvl>
   </w:abstractNum>
-  <w:abstractNum w:abstractNumId="35" w15:restartNumberingAfterBreak="0">
+  <w:abstractNum w:abstractNumId="37" w15:restartNumberingAfterBreak="0">
     <w:nsid w:val="5C32364F"/>
     <w:multiLevelType w:val="hybridMultilevel"/>
     <w:tmpl w:val="A40E23FA"/>
@@ -16483,7 +13598,7 @@
       </w:rPr>
     </w:lvl>
   </w:abstractNum>
-  <w:abstractNum w:abstractNumId="36" w15:restartNumberingAfterBreak="0">
+  <w:abstractNum w:abstractNumId="38" w15:restartNumberingAfterBreak="0">
     <w:nsid w:val="5D927E4D"/>
     <w:multiLevelType w:val="hybridMultilevel"/>
     <w:tmpl w:val="5ABC7A16"/>
@@ -16596,7 +13711,7 @@
       </w:rPr>
     </w:lvl>
   </w:abstractNum>
-  <w:abstractNum w:abstractNumId="37" w15:restartNumberingAfterBreak="0">
+  <w:abstractNum w:abstractNumId="39" w15:restartNumberingAfterBreak="0">
     <w:nsid w:val="5FB201FA"/>
     <w:multiLevelType w:val="hybridMultilevel"/>
     <w:tmpl w:val="272074EA"/>
@@ -16709,7 +13824,7 @@
       </w:rPr>
     </w:lvl>
   </w:abstractNum>
-  <w:abstractNum w:abstractNumId="38" w15:restartNumberingAfterBreak="0">
+  <w:abstractNum w:abstractNumId="40" w15:restartNumberingAfterBreak="0">
     <w:nsid w:val="62C26C56"/>
     <w:multiLevelType w:val="hybridMultilevel"/>
     <w:tmpl w:val="525ADE90"/>
@@ -16822,7 +13937,7 @@
       </w:rPr>
     </w:lvl>
   </w:abstractNum>
-  <w:abstractNum w:abstractNumId="39" w15:restartNumberingAfterBreak="0">
+  <w:abstractNum w:abstractNumId="41" w15:restartNumberingAfterBreak="0">
     <w:nsid w:val="643A57EC"/>
     <w:multiLevelType w:val="multilevel"/>
     <w:tmpl w:val="721289C8"/>
@@ -16971,7 +14086,7 @@
       </w:rPr>
     </w:lvl>
   </w:abstractNum>
-  <w:abstractNum w:abstractNumId="40" w15:restartNumberingAfterBreak="0">
+  <w:abstractNum w:abstractNumId="42" w15:restartNumberingAfterBreak="0">
     <w:nsid w:val="647E0938"/>
     <w:multiLevelType w:val="hybridMultilevel"/>
     <w:tmpl w:val="BB9CE798"/>
@@ -17084,7 +14199,7 @@
       </w:rPr>
     </w:lvl>
   </w:abstractNum>
-  <w:abstractNum w:abstractNumId="41" w15:restartNumberingAfterBreak="0">
+  <w:abstractNum w:abstractNumId="43" w15:restartNumberingAfterBreak="0">
     <w:nsid w:val="655E1EA4"/>
     <w:multiLevelType w:val="hybridMultilevel"/>
     <w:tmpl w:val="BA945B0A"/>
@@ -17197,7 +14312,7 @@
       </w:rPr>
     </w:lvl>
   </w:abstractNum>
-  <w:abstractNum w:abstractNumId="42" w15:restartNumberingAfterBreak="0">
+  <w:abstractNum w:abstractNumId="44" w15:restartNumberingAfterBreak="0">
     <w:nsid w:val="65FA6BA1"/>
     <w:multiLevelType w:val="hybridMultilevel"/>
     <w:tmpl w:val="86C83BDC"/>
@@ -17310,7 +14425,7 @@
       </w:rPr>
     </w:lvl>
   </w:abstractNum>
-  <w:abstractNum w:abstractNumId="43" w15:restartNumberingAfterBreak="0">
+  <w:abstractNum w:abstractNumId="45" w15:restartNumberingAfterBreak="0">
     <w:nsid w:val="6B823185"/>
     <w:multiLevelType w:val="multilevel"/>
     <w:tmpl w:val="E3024406"/>
@@ -17423,7 +14538,7 @@
       </w:pPr>
     </w:lvl>
   </w:abstractNum>
-  <w:abstractNum w:abstractNumId="44" w15:restartNumberingAfterBreak="0">
+  <w:abstractNum w:abstractNumId="46" w15:restartNumberingAfterBreak="0">
     <w:nsid w:val="6C0D7915"/>
     <w:multiLevelType w:val="hybridMultilevel"/>
     <w:tmpl w:val="79924096"/>
@@ -17536,7 +14651,7 @@
       </w:rPr>
     </w:lvl>
   </w:abstractNum>
-  <w:abstractNum w:abstractNumId="45" w15:restartNumberingAfterBreak="0">
+  <w:abstractNum w:abstractNumId="47" w15:restartNumberingAfterBreak="0">
     <w:nsid w:val="71EB0914"/>
     <w:multiLevelType w:val="hybridMultilevel"/>
     <w:tmpl w:val="DF1007FA"/>
@@ -17649,7 +14764,7 @@
       </w:rPr>
     </w:lvl>
   </w:abstractNum>
-  <w:abstractNum w:abstractNumId="46" w15:restartNumberingAfterBreak="0">
+  <w:abstractNum w:abstractNumId="48" w15:restartNumberingAfterBreak="0">
     <w:nsid w:val="74F35F6F"/>
     <w:multiLevelType w:val="multilevel"/>
     <w:tmpl w:val="E12C15CE"/>
@@ -17798,7 +14913,7 @@
       </w:rPr>
     </w:lvl>
   </w:abstractNum>
-  <w:abstractNum w:abstractNumId="47" w15:restartNumberingAfterBreak="0">
+  <w:abstractNum w:abstractNumId="49" w15:restartNumberingAfterBreak="0">
     <w:nsid w:val="77635002"/>
     <w:multiLevelType w:val="hybridMultilevel"/>
     <w:tmpl w:val="67ACA80A"/>
@@ -17911,7 +15026,7 @@
       </w:rPr>
     </w:lvl>
   </w:abstractNum>
-  <w:abstractNum w:abstractNumId="48" w15:restartNumberingAfterBreak="0">
+  <w:abstractNum w:abstractNumId="50" w15:restartNumberingAfterBreak="0">
     <w:nsid w:val="7820326F"/>
     <w:multiLevelType w:val="multilevel"/>
     <w:tmpl w:val="FEF49064"/>
@@ -18060,7 +15175,7 @@
       </w:rPr>
     </w:lvl>
   </w:abstractNum>
-  <w:abstractNum w:abstractNumId="49" w15:restartNumberingAfterBreak="0">
+  <w:abstractNum w:abstractNumId="51" w15:restartNumberingAfterBreak="0">
     <w:nsid w:val="78DB38C4"/>
     <w:multiLevelType w:val="hybridMultilevel"/>
     <w:tmpl w:val="D492A4A4"/>
@@ -18173,7 +15288,7 @@
       </w:rPr>
     </w:lvl>
   </w:abstractNum>
-  <w:abstractNum w:abstractNumId="50" w15:restartNumberingAfterBreak="0">
+  <w:abstractNum w:abstractNumId="52" w15:restartNumberingAfterBreak="0">
     <w:nsid w:val="79C95B48"/>
     <w:multiLevelType w:val="multilevel"/>
     <w:tmpl w:val="271CB104"/>
@@ -18322,7 +15437,7 @@
       </w:rPr>
     </w:lvl>
   </w:abstractNum>
-  <w:abstractNum w:abstractNumId="51" w15:restartNumberingAfterBreak="0">
+  <w:abstractNum w:abstractNumId="53" w15:restartNumberingAfterBreak="0">
     <w:nsid w:val="7BFA0A32"/>
     <w:multiLevelType w:val="hybridMultilevel"/>
     <w:tmpl w:val="A52ADE0A"/>
@@ -18435,7 +15550,7 @@
       </w:rPr>
     </w:lvl>
   </w:abstractNum>
-  <w:abstractNum w:abstractNumId="52" w15:restartNumberingAfterBreak="0">
+  <w:abstractNum w:abstractNumId="54" w15:restartNumberingAfterBreak="0">
     <w:nsid w:val="7D197448"/>
     <w:multiLevelType w:val="hybridMultilevel"/>
     <w:tmpl w:val="8BBE872A"/>
@@ -18548,7 +15663,7 @@
       </w:rPr>
     </w:lvl>
   </w:abstractNum>
-  <w:abstractNum w:abstractNumId="53" w15:restartNumberingAfterBreak="0">
+  <w:abstractNum w:abstractNumId="55" w15:restartNumberingAfterBreak="0">
     <w:nsid w:val="7E4E48BC"/>
     <w:multiLevelType w:val="hybridMultilevel"/>
     <w:tmpl w:val="44A4D8A8"/>
@@ -18662,22 +15777,22 @@
     </w:lvl>
   </w:abstractNum>
   <w:num w:numId="1" w16cid:durableId="948126402">
-    <w:abstractNumId w:val="35"/>
+    <w:abstractNumId w:val="37"/>
   </w:num>
   <w:num w:numId="2" w16cid:durableId="1852799309">
     <w:abstractNumId w:val="6"/>
   </w:num>
   <w:num w:numId="3" w16cid:durableId="1336835081">
-    <w:abstractNumId w:val="52"/>
+    <w:abstractNumId w:val="54"/>
   </w:num>
   <w:num w:numId="4" w16cid:durableId="545607925">
-    <w:abstractNumId w:val="41"/>
+    <w:abstractNumId w:val="43"/>
   </w:num>
   <w:num w:numId="5" w16cid:durableId="744105600">
-    <w:abstractNumId w:val="30"/>
+    <w:abstractNumId w:val="31"/>
   </w:num>
   <w:num w:numId="6" w16cid:durableId="1285427015">
-    <w:abstractNumId w:val="40"/>
+    <w:abstractNumId w:val="42"/>
   </w:num>
   <w:num w:numId="7" w16cid:durableId="728723112">
     <w:abstractNumId w:val="1"/>
@@ -18689,19 +15804,19 @@
     <w:abstractNumId w:val="7"/>
   </w:num>
   <w:num w:numId="10" w16cid:durableId="1060591102">
-    <w:abstractNumId w:val="51"/>
+    <w:abstractNumId w:val="53"/>
   </w:num>
   <w:num w:numId="11" w16cid:durableId="1316181952">
     <w:abstractNumId w:val="0"/>
   </w:num>
   <w:num w:numId="12" w16cid:durableId="1948733606">
-    <w:abstractNumId w:val="33"/>
+    <w:abstractNumId w:val="34"/>
   </w:num>
   <w:num w:numId="13" w16cid:durableId="1815753722">
-    <w:abstractNumId w:val="31"/>
+    <w:abstractNumId w:val="32"/>
   </w:num>
   <w:num w:numId="14" w16cid:durableId="961571022">
-    <w:abstractNumId w:val="28"/>
+    <w:abstractNumId w:val="29"/>
   </w:num>
   <w:num w:numId="15" w16cid:durableId="56440999">
     <w:abstractNumId w:val="23"/>
@@ -18719,7 +15834,7 @@
     <w:abstractNumId w:val="2"/>
   </w:num>
   <w:num w:numId="20" w16cid:durableId="1504709000">
-    <w:abstractNumId w:val="24"/>
+    <w:abstractNumId w:val="25"/>
   </w:num>
   <w:num w:numId="21" w16cid:durableId="1638221822">
     <w:abstractNumId w:val="10"/>
@@ -18731,13 +15846,13 @@
     <w:abstractNumId w:val="14"/>
   </w:num>
   <w:num w:numId="24" w16cid:durableId="1648589306">
-    <w:abstractNumId w:val="25"/>
+    <w:abstractNumId w:val="26"/>
   </w:num>
   <w:num w:numId="25" w16cid:durableId="1154489388">
-    <w:abstractNumId w:val="50"/>
+    <w:abstractNumId w:val="52"/>
   </w:num>
   <w:num w:numId="26" w16cid:durableId="554315808">
-    <w:abstractNumId w:val="32"/>
+    <w:abstractNumId w:val="33"/>
   </w:num>
   <w:num w:numId="27" w16cid:durableId="1970351934">
     <w:abstractNumId w:val="22"/>
@@ -18746,19 +15861,19 @@
     <w:abstractNumId w:val="21"/>
   </w:num>
   <w:num w:numId="29" w16cid:durableId="929048812">
-    <w:abstractNumId w:val="46"/>
+    <w:abstractNumId w:val="48"/>
   </w:num>
   <w:num w:numId="30" w16cid:durableId="1872063893">
     <w:abstractNumId w:val="15"/>
   </w:num>
   <w:num w:numId="31" w16cid:durableId="1231772887">
-    <w:abstractNumId w:val="53"/>
+    <w:abstractNumId w:val="55"/>
   </w:num>
   <w:num w:numId="32" w16cid:durableId="2039506096">
-    <w:abstractNumId w:val="43"/>
+    <w:abstractNumId w:val="45"/>
   </w:num>
   <w:num w:numId="33" w16cid:durableId="1017200436">
-    <w:abstractNumId w:val="45"/>
+    <w:abstractNumId w:val="47"/>
   </w:num>
   <w:num w:numId="34" w16cid:durableId="30232421">
     <w:abstractNumId w:val="13"/>
@@ -18767,13 +15882,13 @@
     <w:abstractNumId w:val="20"/>
   </w:num>
   <w:num w:numId="36" w16cid:durableId="560797985">
-    <w:abstractNumId w:val="39"/>
+    <w:abstractNumId w:val="41"/>
   </w:num>
   <w:num w:numId="37" w16cid:durableId="1399938020">
-    <w:abstractNumId w:val="29"/>
+    <w:abstractNumId w:val="30"/>
   </w:num>
   <w:num w:numId="38" w16cid:durableId="1583300092">
-    <w:abstractNumId w:val="48"/>
+    <w:abstractNumId w:val="50"/>
   </w:num>
   <w:num w:numId="39" w16cid:durableId="1390108335">
     <w:abstractNumId w:val="18"/>
@@ -18782,46 +15897,52 @@
     <w:abstractNumId w:val="11"/>
   </w:num>
   <w:num w:numId="41" w16cid:durableId="977804828">
-    <w:abstractNumId w:val="34"/>
+    <w:abstractNumId w:val="36"/>
   </w:num>
   <w:num w:numId="42" w16cid:durableId="377632867">
+    <w:abstractNumId w:val="51"/>
+  </w:num>
+  <w:num w:numId="43" w16cid:durableId="987199308">
     <w:abstractNumId w:val="49"/>
   </w:num>
-  <w:num w:numId="43" w16cid:durableId="987199308">
-    <w:abstractNumId w:val="47"/>
-  </w:num>
   <w:num w:numId="44" w16cid:durableId="1830629391">
-    <w:abstractNumId w:val="36"/>
+    <w:abstractNumId w:val="38"/>
   </w:num>
   <w:num w:numId="45" w16cid:durableId="1844936199">
     <w:abstractNumId w:val="9"/>
   </w:num>
   <w:num w:numId="46" w16cid:durableId="1311059302">
-    <w:abstractNumId w:val="42"/>
+    <w:abstractNumId w:val="44"/>
   </w:num>
   <w:num w:numId="47" w16cid:durableId="338124383">
     <w:abstractNumId w:val="16"/>
   </w:num>
   <w:num w:numId="48" w16cid:durableId="773791166">
-    <w:abstractNumId w:val="27"/>
+    <w:abstractNumId w:val="28"/>
   </w:num>
   <w:num w:numId="49" w16cid:durableId="127481015">
     <w:abstractNumId w:val="3"/>
   </w:num>
   <w:num w:numId="50" w16cid:durableId="130175393">
-    <w:abstractNumId w:val="26"/>
+    <w:abstractNumId w:val="27"/>
   </w:num>
   <w:num w:numId="51" w16cid:durableId="1696536561">
-    <w:abstractNumId w:val="38"/>
+    <w:abstractNumId w:val="40"/>
   </w:num>
   <w:num w:numId="52" w16cid:durableId="510948208">
-    <w:abstractNumId w:val="37"/>
+    <w:abstractNumId w:val="39"/>
   </w:num>
   <w:num w:numId="53" w16cid:durableId="1727139388">
-    <w:abstractNumId w:val="44"/>
+    <w:abstractNumId w:val="46"/>
   </w:num>
   <w:num w:numId="54" w16cid:durableId="904529600">
     <w:abstractNumId w:val="4"/>
+  </w:num>
+  <w:num w:numId="55" w16cid:durableId="1474785121">
+    <w:abstractNumId w:val="24"/>
+  </w:num>
+  <w:num w:numId="56" w16cid:durableId="1013996098">
+    <w:abstractNumId w:val="35"/>
   </w:num>
 </w:numbering>
 </file>
